--- a/Design/DD/Web/CCO_eCoaching_Log_My_Dashboard_QualityNow_DD.docx
+++ b/Design/DD/Web/CCO_eCoaching_Log_My_Dashboard_QualityNow_DD.docx
@@ -303,7 +303,7 @@
           </mc:Choice>
           <mc:Fallback>
             <w:pict>
-              <v:line w14:anchorId="1FFFC8E1" id="Line 12" o:spid="_x0000_s1026" style="position:absolute;z-index:251657728;visibility:visible;mso-wrap-style:square;mso-width-percent:0;mso-height-percent:0;mso-wrap-distance-left:9pt;mso-wrap-distance-top:0;mso-wrap-distance-right:9pt;mso-wrap-distance-bottom:0;mso-position-horizontal:absolute;mso-position-horizontal-relative:text;mso-position-vertical:absolute;mso-position-vertical-relative:text;mso-width-percent:0;mso-height-percent:0;mso-width-relative:page;mso-height-relative:page" from="367.2pt,33.3pt" to="439.25pt,33.35pt" o:gfxdata="UEsDBBQABgAIAAAAIQC2gziS/gAAAOEBAAATAAAAW0NvbnRlbnRfVHlwZXNdLnhtbJSRQU7DMBBF&#10;90jcwfIWJU67QAgl6YK0S0CoHGBkTxKLZGx5TGhvj5O2G0SRWNoz/78nu9wcxkFMGNg6quQqL6RA&#10;0s5Y6ir5vt9lD1JwBDIwOMJKHpHlpr69KfdHjyxSmriSfYz+USnWPY7AufNIadK6MEJMx9ApD/oD&#10;OlTrorhX2lFEilmcO2RdNtjC5xDF9pCuTyYBB5bi6bQ4syoJ3g9WQ0ymaiLzg5KdCXlKLjvcW893&#10;SUOqXwnz5DrgnHtJTxOsQfEKIT7DmDSUCaxw7Rqn8787ZsmRM9e2VmPeBN4uqYvTtW7jvijg9N/y&#10;JsXecLq0q+WD6m8AAAD//wMAUEsDBBQABgAIAAAAIQA4/SH/1gAAAJQBAAALAAAAX3JlbHMvLnJl&#10;bHOkkMFqwzAMhu+DvYPRfXGawxijTi+j0GvpHsDYimMaW0Yy2fr2M4PBMnrbUb/Q94l/f/hMi1qR&#10;JVI2sOt6UJgd+ZiDgffL8ekFlFSbvV0oo4EbChzGx4f9GRdb25HMsYhqlCwG5lrLq9biZkxWOiqY&#10;22YiTra2kYMu1l1tQD30/bPm3wwYN0x18gb45AdQl1tp5j/sFB2T0FQ7R0nTNEV3j6o9feQzro1i&#10;OWA14Fm+Q8a1a8+Bvu/d/dMb2JY5uiPbhG/ktn4cqGU/er3pcvwCAAD//wMAUEsDBBQABgAIAAAA&#10;IQBYiTWB2AEAALEDAAAOAAAAZHJzL2Uyb0RvYy54bWysU02P0zAQvSPxHyzfaZqirtio6R66LJcC&#10;lXb5AVPbSSxsj2W7TfrvGbsfsHBAQuRg2fPxZt6byephsoYdVYgaXcvr2Zwz5QRK7fqWf3t5eveB&#10;s5jASTDoVMtPKvKH9ds3q9E3aoEDGqkCIxAXm9G3fEjJN1UVxaAsxBl65cjZYbCQ6Bn6SgYYCd2a&#10;ajGf31UjBukDChUjWR/PTr4u+F2nRPradVElZlpOvaVyhnLu81mtV9D0AfygxaUN+IcuLGhHRW9Q&#10;j5CAHYL+A8pqETBil2YCbYVdp4UqHIhNPf+NzfMAXhUuJE70N5ni/4MVX467wLRs+T1nDiyNaKud&#10;YvUiSzP62FDExu1CJicm9+y3KL5H5nAzgOtVafHl5CmvzhnVq5T8iJ4K7MfPKCkGDgmLTlMXbIYk&#10;BdhUxnG6jUNNiQky3tfL+fslZ4Jcd3TJ8NBcM32I6ZNCy/Kl5Ya6Lshw3MZ0Dr2G5EIOn7QxZIfG&#10;ODYS+nKxLAkRjZbZmX0x9PuNCewIeWHKd6n7KizgwckCNiiQH51kqWjgaMl5Ro+WM6Pol6BLiUug&#10;zd/jiJ9xuQ9VdvfC5CrjeSB7lKddyAyznfaiyHLZ4bx4v75L1M8/bf0DAAD//wMAUEsDBBQABgAI&#10;AAAAIQCcRPNh3wAAAAkBAAAPAAAAZHJzL2Rvd25yZXYueG1sTI9NT8MwDIbvSPyHyEjcWAqMtipN&#10;p/ExsRtiwGE3rzFtReNUTbZm/HqyExxtP3r9vOUimF4caHSdZQXXswQEcW11x42Cj/fVVQ7CeWSN&#10;vWVScCQHi+r8rMRC24nf6LDxjYgh7ApU0Ho/FFK6uiWDbmYH4nj7sqNBH8exkXrEKYabXt4kSSoN&#10;dhw/tDjQY0v192ZvFCxffHbcrp4Hxtef7ZOewvrhMyh1eRGW9yA8Bf8Hw0k/qkMVnXZ2z9qJXkF2&#10;O59HVEGapiAikGf5HYjdaZGBrEr5v0H1CwAA//8DAFBLAQItABQABgAIAAAAIQC2gziS/gAAAOEB&#10;AAATAAAAAAAAAAAAAAAAAAAAAABbQ29udGVudF9UeXBlc10ueG1sUEsBAi0AFAAGAAgAAAAhADj9&#10;If/WAAAAlAEAAAsAAAAAAAAAAAAAAAAALwEAAF9yZWxzLy5yZWxzUEsBAi0AFAAGAAgAAAAhAFiJ&#10;NYHYAQAAsQMAAA4AAAAAAAAAAAAAAAAALgIAAGRycy9lMm9Eb2MueG1sUEsBAi0AFAAGAAgAAAAh&#10;AJxE82HfAAAACQEAAA8AAAAAAAAAAAAAAAAAMgQAAGRycy9kb3ducmV2LnhtbFBLBQYAAAAABAAE&#10;APMAAAA+BQAAAAA=&#10;" o:allowincell="f">
+              <v:line w14:anchorId="4CE9431A" id="Line 12" o:spid="_x0000_s1026" style="position:absolute;z-index:251657728;visibility:visible;mso-wrap-style:square;mso-width-percent:0;mso-height-percent:0;mso-wrap-distance-left:9pt;mso-wrap-distance-top:0;mso-wrap-distance-right:9pt;mso-wrap-distance-bottom:0;mso-position-horizontal:absolute;mso-position-horizontal-relative:text;mso-position-vertical:absolute;mso-position-vertical-relative:text;mso-width-percent:0;mso-height-percent:0;mso-width-relative:page;mso-height-relative:page" from="367.2pt,33.3pt" to="439.25pt,33.35pt" o:gfxdata="UEsDBBQABgAIAAAAIQC2gziS/gAAAOEBAAATAAAAW0NvbnRlbnRfVHlwZXNdLnhtbJSRQU7DMBBF&#10;90jcwfIWJU67QAgl6YK0S0CoHGBkTxKLZGx5TGhvj5O2G0SRWNoz/78nu9wcxkFMGNg6quQqL6RA&#10;0s5Y6ir5vt9lD1JwBDIwOMJKHpHlpr69KfdHjyxSmriSfYz+USnWPY7AufNIadK6MEJMx9ApD/oD&#10;OlTrorhX2lFEilmcO2RdNtjC5xDF9pCuTyYBB5bi6bQ4syoJ3g9WQ0ymaiLzg5KdCXlKLjvcW893&#10;SUOqXwnz5DrgnHtJTxOsQfEKIT7DmDSUCaxw7Rqn8787ZsmRM9e2VmPeBN4uqYvTtW7jvijg9N/y&#10;JsXecLq0q+WD6m8AAAD//wMAUEsDBBQABgAIAAAAIQA4/SH/1gAAAJQBAAALAAAAX3JlbHMvLnJl&#10;bHOkkMFqwzAMhu+DvYPRfXGawxijTi+j0GvpHsDYimMaW0Yy2fr2M4PBMnrbUb/Q94l/f/hMi1qR&#10;JVI2sOt6UJgd+ZiDgffL8ekFlFSbvV0oo4EbChzGx4f9GRdb25HMsYhqlCwG5lrLq9biZkxWOiqY&#10;22YiTra2kYMu1l1tQD30/bPm3wwYN0x18gb45AdQl1tp5j/sFB2T0FQ7R0nTNEV3j6o9feQzro1i&#10;OWA14Fm+Q8a1a8+Bvu/d/dMb2JY5uiPbhG/ktn4cqGU/er3pcvwCAAD//wMAUEsDBBQABgAIAAAA&#10;IQBB07hGxwEAAI8DAAAOAAAAZHJzL2Uyb0RvYy54bWysU01v2zAMvQ/YfxB0X+xkSLEZcXpI1126&#10;LUC7H8BIsi1UFgVRiZN/P0pNsq/DgKE+CKL4+MT3RK9uj6MTBxPJom/lfFZLYbxCbX3fyu9P9+8+&#10;SEEJvAaH3rTyZEjert++WU2hMQsc0GkTBZN4aqbQyiGl0FQVqcGMQDMMxnOywzhC4jD2lY4wMfvo&#10;qkVd31QTRh0iKkPEp3cvSbku/F1nVPrWdWSScK3k3lJZY1l3ea3WK2j6CGGw6twG/EcXI1jPl16p&#10;7iCB2Ef7F9VoVUTCLs0UjhV2nVWmaGA18/oPNY8DBFO0sDkUrjbR69Gqr4eN38bcujr6x/CA6pmE&#10;x80AvjelgadT4IebZ6uqKVBzLckBhW0Uu+kLasbAPmFx4djFMVOyPnEsZp+uZptjEooPP86X9ful&#10;FIpTN7zJ9NBcKkOk9NngKPKmlc76bAQ0cHig9AK9QPKxx3vrXHlM58XE7MvFshQQOqtzMsMo9ruN&#10;i+IAeRzKd773N1jEvdeFbDCgP3ktUvHA8wjLzE6jFM7wwPOm4BJY928c63M+92HKZJ6VXGzMM0vN&#10;DvVpG7PCHPGrF1vOE5rH6te4oH7+R+sfAAAA//8DAFBLAwQUAAYACAAAACEAnETzYd8AAAAJAQAA&#10;DwAAAGRycy9kb3ducmV2LnhtbEyPTU/DMAyG70j8h8hI3FgKjLYqTafxMbEbYsBhN68xbUXjVE22&#10;Zvx6shMcbT96/bzlIpheHGh0nWUF17MEBHFtdceNgo/31VUOwnlkjb1lUnAkB4vq/KzEQtuJ3+iw&#10;8Y2IIewKVNB6PxRSurolg25mB+J4+7KjQR/HsZF6xCmGm17eJEkqDXYcP7Q40GNL9fdmbxQsX3x2&#10;3K6eB8bXn+2TnsL64TModXkRlvcgPAX/B8NJP6pDFZ12ds/aiV5BdjufR1RBmqYgIpBn+R2I3WmR&#10;gaxK+b9B9QsAAP//AwBQSwECLQAUAAYACAAAACEAtoM4kv4AAADhAQAAEwAAAAAAAAAAAAAAAAAA&#10;AAAAW0NvbnRlbnRfVHlwZXNdLnhtbFBLAQItABQABgAIAAAAIQA4/SH/1gAAAJQBAAALAAAAAAAA&#10;AAAAAAAAAC8BAABfcmVscy8ucmVsc1BLAQItABQABgAIAAAAIQBB07hGxwEAAI8DAAAOAAAAAAAA&#10;AAAAAAAAAC4CAABkcnMvZTJvRG9jLnhtbFBLAQItABQABgAIAAAAIQCcRPNh3wAAAAkBAAAPAAAA&#10;AAAAAAAAAAAAACEEAABkcnMvZG93bnJldi54bWxQSwUGAAAAAAQABADzAAAALQUAAAAA&#10;" o:allowincell="f">
                 <v:stroke startarrowwidth="narrow" startarrowlength="short" endarrowwidth="narrow" endarrowlength="short"/>
               </v:line>
             </w:pict>
@@ -391,7 +391,7 @@
           </mc:Choice>
           <mc:Fallback>
             <w:pict>
-              <v:line w14:anchorId="18D3F5D8" id="Line 10" o:spid="_x0000_s1026" style="position:absolute;z-index:251656704;visibility:visible;mso-wrap-style:square;mso-width-percent:0;mso-height-percent:0;mso-wrap-distance-left:9pt;mso-wrap-distance-top:0;mso-wrap-distance-right:9pt;mso-wrap-distance-bottom:0;mso-position-horizontal:absolute;mso-position-horizontal-relative:text;mso-position-vertical:absolute;mso-position-vertical-relative:text;mso-width-percent:0;mso-height-percent:0;mso-width-relative:page;mso-height-relative:page" from="1in,33.3pt" to="266.45pt,33.35pt" o:gfxdata="UEsDBBQABgAIAAAAIQC2gziS/gAAAOEBAAATAAAAW0NvbnRlbnRfVHlwZXNdLnhtbJSRQU7DMBBF&#10;90jcwfIWJU67QAgl6YK0S0CoHGBkTxKLZGx5TGhvj5O2G0SRWNoz/78nu9wcxkFMGNg6quQqL6RA&#10;0s5Y6ir5vt9lD1JwBDIwOMJKHpHlpr69KfdHjyxSmriSfYz+USnWPY7AufNIadK6MEJMx9ApD/oD&#10;OlTrorhX2lFEilmcO2RdNtjC5xDF9pCuTyYBB5bi6bQ4syoJ3g9WQ0ymaiLzg5KdCXlKLjvcW893&#10;SUOqXwnz5DrgnHtJTxOsQfEKIT7DmDSUCaxw7Rqn8787ZsmRM9e2VmPeBN4uqYvTtW7jvijg9N/y&#10;JsXecLq0q+WD6m8AAAD//wMAUEsDBBQABgAIAAAAIQA4/SH/1gAAAJQBAAALAAAAX3JlbHMvLnJl&#10;bHOkkMFqwzAMhu+DvYPRfXGawxijTi+j0GvpHsDYimMaW0Yy2fr2M4PBMnrbUb/Q94l/f/hMi1qR&#10;JVI2sOt6UJgd+ZiDgffL8ekFlFSbvV0oo4EbChzGx4f9GRdb25HMsYhqlCwG5lrLq9biZkxWOiqY&#10;22YiTra2kYMu1l1tQD30/bPm3wwYN0x18gb45AdQl1tp5j/sFB2T0FQ7R0nTNEV3j6o9feQzro1i&#10;OWA14Fm+Q8a1a8+Bvu/d/dMb2JY5uiPbhG/ktn4cqGU/er3pcvwCAAD//wMAUEsDBBQABgAIAAAA&#10;IQAFgNil2wEAALIDAAAOAAAAZHJzL2Uyb0RvYy54bWysU8GO0zAQvSPxD5bvNE2hFRs13UOX5VKg&#10;0i4fMLWdxML2WLbbpH/P2LSFhQMSIgcr43nzZubNeH0/WcNOKkSNruX1bM6ZcgKldn3Lvz4/vnnP&#10;WUzgJBh0quVnFfn95vWr9egbtcABjVSBEYmLzehbPqTkm6qKYlAW4gy9cuTsMFhIZIa+kgFGYrem&#10;Wsznq2rEIH1AoWKk24cfTr4p/F2nRPrSdVElZlpOtaVyhnIe8llt1tD0AfygxaUM+IcqLGhHSW9U&#10;D5CAHYP+g8pqETBil2YCbYVdp4UqPVA39fy3bp4G8Kr0QuJEf5Mp/j9a8fm0D0zLltOgHFga0U47&#10;xeoizehjQ4it24fcnJjck9+h+BaZw+0ArlelxOezp7g6i1m9CMlG9JTgMH5CSRg4Jiw6TV2wmZIU&#10;YFMZx/k2DjUlJuhy8W51t6yXnAnyrd4uCz8011AfYvqo0LL803JDZRdqOO1iyqVAc4XkTA4ftTFl&#10;3saxseV3y8WyBEQ0WmZnhsXQH7YmsBPkjSnfJe8LWMCjk4VsUCA/OMlSEcHRlvPMHi1nRtGboJ+C&#10;S6DN33FUtHG5DlWW99LJVce81rE5oDzvQ+4wW7QYpdfLEufN+9UuqJ9PbfMdAAD//wMAUEsDBBQA&#10;BgAIAAAAIQBW4MXO3wAAAAkBAAAPAAAAZHJzL2Rvd25yZXYueG1sTI/NTsMwEITvSLyDtUjcqEMp&#10;KYQ4Vfmp4IYocOhtGy9JRLyOYrdJeXq2JzjO7Gj2m3wxulbtqQ+NZwOXkwQUceltw5WBj/fVxQ2o&#10;EJEttp7JwIECLIrTkxwz6wd+o/06VkpKOGRooI6xy7QOZU0Ow8R3xHL78r3DKLKvtO1xkHLX6mmS&#10;pNphw/Khxo4eaiq/1ztnYPkc54fN6qljfP3ZPNphfLn/HI05PxuXd6AijfEvDEd8QYdCmLZ+xzao&#10;VvRsJluigTRNQUng+mp6C2p7NOagi1z/X1D8AgAA//8DAFBLAQItABQABgAIAAAAIQC2gziS/gAA&#10;AOEBAAATAAAAAAAAAAAAAAAAAAAAAABbQ29udGVudF9UeXBlc10ueG1sUEsBAi0AFAAGAAgAAAAh&#10;ADj9If/WAAAAlAEAAAsAAAAAAAAAAAAAAAAALwEAAF9yZWxzLy5yZWxzUEsBAi0AFAAGAAgAAAAh&#10;AAWA2KXbAQAAsgMAAA4AAAAAAAAAAAAAAAAALgIAAGRycy9lMm9Eb2MueG1sUEsBAi0AFAAGAAgA&#10;AAAhAFbgxc7fAAAACQEAAA8AAAAAAAAAAAAAAAAANQQAAGRycy9kb3ducmV2LnhtbFBLBQYAAAAA&#10;BAAEAPMAAABBBQAAAAA=&#10;" o:allowincell="f">
+              <v:line w14:anchorId="2606D54B" id="Line 10" o:spid="_x0000_s1026" style="position:absolute;z-index:251656704;visibility:visible;mso-wrap-style:square;mso-width-percent:0;mso-height-percent:0;mso-wrap-distance-left:9pt;mso-wrap-distance-top:0;mso-wrap-distance-right:9pt;mso-wrap-distance-bottom:0;mso-position-horizontal:absolute;mso-position-horizontal-relative:text;mso-position-vertical:absolute;mso-position-vertical-relative:text;mso-width-percent:0;mso-height-percent:0;mso-width-relative:page;mso-height-relative:page" from="1in,33.3pt" to="266.45pt,33.35pt" o:gfxdata="UEsDBBQABgAIAAAAIQC2gziS/gAAAOEBAAATAAAAW0NvbnRlbnRfVHlwZXNdLnhtbJSRQU7DMBBF&#10;90jcwfIWJU67QAgl6YK0S0CoHGBkTxKLZGx5TGhvj5O2G0SRWNoz/78nu9wcxkFMGNg6quQqL6RA&#10;0s5Y6ir5vt9lD1JwBDIwOMJKHpHlpr69KfdHjyxSmriSfYz+USnWPY7AufNIadK6MEJMx9ApD/oD&#10;OlTrorhX2lFEilmcO2RdNtjC5xDF9pCuTyYBB5bi6bQ4syoJ3g9WQ0ymaiLzg5KdCXlKLjvcW893&#10;SUOqXwnz5DrgnHtJTxOsQfEKIT7DmDSUCaxw7Rqn8787ZsmRM9e2VmPeBN4uqYvTtW7jvijg9N/y&#10;JsXecLq0q+WD6m8AAAD//wMAUEsDBBQABgAIAAAAIQA4/SH/1gAAAJQBAAALAAAAX3JlbHMvLnJl&#10;bHOkkMFqwzAMhu+DvYPRfXGawxijTi+j0GvpHsDYimMaW0Yy2fr2M4PBMnrbUb/Q94l/f/hMi1qR&#10;JVI2sOt6UJgd+ZiDgffL8ekFlFSbvV0oo4EbChzGx4f9GRdb25HMsYhqlCwG5lrLq9biZkxWOiqY&#10;22YiTra2kYMu1l1tQD30/bPm3wwYN0x18gb45AdQl1tp5j/sFB2T0FQ7R0nTNEV3j6o9feQzro1i&#10;OWA14Fm+Q8a1a8+Bvu/d/dMb2JY5uiPbhG/ktn4cqGU/er3pcvwCAAD//wMAUEsDBBQABgAIAAAA&#10;IQBQa+BzywEAAJADAAAOAAAAZHJzL2Uyb0RvYy54bWysU02P2yAQvVfqf0DcGydpHXWtOHvIdnvZ&#10;tpF2+wMmgG1UYBBDYuffF2iS7ceh0mp9QAwz83jvMV7fTtawowqk0bV8MZtzppxAqV3f8u9P9+8+&#10;ckYRnASDTrX8pIjfbt6+WY++UUsc0EgVWAJx1Iy+5UOMvqkqEoOyQDP0yqVkh8FCTGHoKxlgTOjW&#10;VMv5fFWNGKQPKBRROr37leSbgt91SsRvXUcqMtPyxC2WNZR1n9dqs4amD+AHLc404AUsLGiXLr1C&#10;3UEEdgj6HyirRUDCLs4E2gq7TgtVNCQ1i/lfah4H8KpoSeaQv9pErwcrvh63bhcydTG5R/+A4gcx&#10;h9sBXK8KgaeTTw+3yFZVo6fm2pID8rvA9uMXlKkGDhGLC1MXbIZM+thUzD5dzVZTZCIdLj+sbupF&#10;zZlIudX7uuBDc2n1geJnhZblTcuNdtkJaOD4QDFTgeZSko8d3mtjymsax8aW39TLujQQGi1zMpdR&#10;6PdbE9gR8jyU73zvH2UBD04WsEGB/OQki8UEl2aYZ3SynBmVJj5tSl0Ebf5fl0gbl3moMppnJRcf&#10;89BSs0d52oWsMEfp2YvW84jmufo9LlXPP9LmJwAAAP//AwBQSwMEFAAGAAgAAAAhAFbgxc7fAAAA&#10;CQEAAA8AAABkcnMvZG93bnJldi54bWxMj81OwzAQhO9IvIO1SNyoQykphDhV+anghihw6G0bL0lE&#10;vI5it0l5erYnOM7saPabfDG6Vu2pD41nA5eTBBRx6W3DlYGP99XFDagQkS22nsnAgQIsitOTHDPr&#10;B36j/TpWSko4ZGigjrHLtA5lTQ7DxHfEcvvyvcMosq+07XGQctfqaZKk2mHD8qHGjh5qKr/XO2dg&#10;+Rznh83qqWN8/dk82mF8uf8cjTk/G5d3oCKN8S8MR3xBh0KYtn7HNqhW9GwmW6KBNE1BSeD6anoL&#10;ans05qCLXP9fUPwCAAD//wMAUEsBAi0AFAAGAAgAAAAhALaDOJL+AAAA4QEAABMAAAAAAAAAAAAA&#10;AAAAAAAAAFtDb250ZW50X1R5cGVzXS54bWxQSwECLQAUAAYACAAAACEAOP0h/9YAAACUAQAACwAA&#10;AAAAAAAAAAAAAAAvAQAAX3JlbHMvLnJlbHNQSwECLQAUAAYACAAAACEAUGvgc8sBAACQAwAADgAA&#10;AAAAAAAAAAAAAAAuAgAAZHJzL2Uyb0RvYy54bWxQSwECLQAUAAYACAAAACEAVuDFzt8AAAAJAQAA&#10;DwAAAAAAAAAAAAAAAAAlBAAAZHJzL2Rvd25yZXYueG1sUEsFBgAAAAAEAAQA8wAAADEFAAAAAA==&#10;" o:allowincell="f">
                 <v:stroke startarrowwidth="narrow" startarrowlength="short" endarrowwidth="narrow" endarrowlength="short"/>
               </v:line>
             </w:pict>
@@ -617,7 +617,7 @@
           </mc:Choice>
           <mc:Fallback>
             <w:pict>
-              <v:line w14:anchorId="473CE5BC" id="Line 14" o:spid="_x0000_s1026" style="position:absolute;z-index:251658752;visibility:visible;mso-wrap-style:square;mso-width-percent:0;mso-height-percent:0;mso-wrap-distance-left:9pt;mso-wrap-distance-top:0;mso-wrap-distance-right:9pt;mso-wrap-distance-bottom:0;mso-position-horizontal:absolute;mso-position-horizontal-relative:text;mso-position-vertical:absolute;mso-position-vertical-relative:text;mso-width-percent:0;mso-height-percent:0;mso-width-relative:page;mso-height-relative:page" from="76.05pt,2pt" to="270.45pt,2pt" o:gfxdata="UEsDBBQABgAIAAAAIQC2gziS/gAAAOEBAAATAAAAW0NvbnRlbnRfVHlwZXNdLnhtbJSRQU7DMBBF&#10;90jcwfIWJU67QAgl6YK0S0CoHGBkTxKLZGx5TGhvj5O2G0SRWNoz/78nu9wcxkFMGNg6quQqL6RA&#10;0s5Y6ir5vt9lD1JwBDIwOMJKHpHlpr69KfdHjyxSmriSfYz+USnWPY7AufNIadK6MEJMx9ApD/oD&#10;OlTrorhX2lFEilmcO2RdNtjC5xDF9pCuTyYBB5bi6bQ4syoJ3g9WQ0ymaiLzg5KdCXlKLjvcW893&#10;SUOqXwnz5DrgnHtJTxOsQfEKIT7DmDSUCaxw7Rqn8787ZsmRM9e2VmPeBN4uqYvTtW7jvijg9N/y&#10;JsXecLq0q+WD6m8AAAD//wMAUEsDBBQABgAIAAAAIQA4/SH/1gAAAJQBAAALAAAAX3JlbHMvLnJl&#10;bHOkkMFqwzAMhu+DvYPRfXGawxijTi+j0GvpHsDYimMaW0Yy2fr2M4PBMnrbUb/Q94l/f/hMi1qR&#10;JVI2sOt6UJgd+ZiDgffL8ekFlFSbvV0oo4EbChzGx4f9GRdb25HMsYhqlCwG5lrLq9biZkxWOiqY&#10;22YiTra2kYMu1l1tQD30/bPm3wwYN0x18gb45AdQl1tp5j/sFB2T0FQ7R0nTNEV3j6o9feQzro1i&#10;OWA14Fm+Q8a1a8+Bvu/d/dMb2JY5uiPbhG/ktn4cqGU/er3pcvwCAAD//wMAUEsDBBQABgAIAAAA&#10;IQCIypV82gEAALADAAAOAAAAZHJzL2Uyb0RvYy54bWysU01vGyEQvVfKf0Dc67WtJHVXXufgfFzc&#10;1lLSHzAGdhcVGATYu/73HYjtpumhUtU9oIV583hvZljejdawgwpRo2v4bDLlTDmBUruu4d9fHj8u&#10;OIsJnASDTjX8qCK/W119WA6+VnPs0UgVGJG4WA++4X1Kvq6qKHplIU7QK0fBFoOFRNvQVTLAQOzW&#10;VPPp9LYaMEgfUKgY6fT+NchXhb9tlUjf2jaqxEzDSVsqayjrLq/Vagl1F8D3WpxkwD+osKAdXXqh&#10;uocEbB/0H1RWi4AR2zQRaCtsWy1U8UBuZtN3bp578Kp4oeJEfylT/H+04uthG5iWDf/EmQNLLdpo&#10;p9jsOpdm8LEmxNptQzYnRvfsNyh+ROZw3YPrVJH4cvSUN8sZ1W8peRM9XbAbvqAkDOwTljqNbbCZ&#10;kirAxtKO46UdakxM0OH8+naxWFDXxDlWQX1O9CGmJ4WW5Z+GGxJdiOGwiSkLgfoMyfc4fNTGlG4b&#10;x4aGf76Z35SEiEbLHMywGLrd2gR2gDwv5SuuKPIWFnDvZCHrFcgHJ1kqJXA04zyzR8uZUfQi6Kfg&#10;EmjzdxyJNi7rUGV0T07OVXztxw7lcRuyw3xOY1G8nkY4z93bfUH9emirnwAAAP//AwBQSwMEFAAG&#10;AAgAAAAhAO0YP5bcAAAABwEAAA8AAABkcnMvZG93bnJldi54bWxMj01PwkAQhu8m/ofNmHiTLQQU&#10;a7cEP4jcjKAHbkN3bBu7s013ocVf7+hFj0/eN+88ky0G16gjdaH2bGA8SkARF97WXBp4266u5qBC&#10;RLbYeCYDJwqwyM/PMkyt7/mVjptYKhnhkKKBKsY21ToUFTkMI98SS/bhO4dRsCu17bCXcdfoSZJc&#10;a4c1y4UKW3qoqPjcHJyB5XO8Oe1WTy3jy9fu0fbD+v59MObyYljegYo0xL8y/OiLOuTitPcHtkE1&#10;wrPJWKoGpvKS5LNpcgtq/8s6z/R///wbAAD//wMAUEsBAi0AFAAGAAgAAAAhALaDOJL+AAAA4QEA&#10;ABMAAAAAAAAAAAAAAAAAAAAAAFtDb250ZW50X1R5cGVzXS54bWxQSwECLQAUAAYACAAAACEAOP0h&#10;/9YAAACUAQAACwAAAAAAAAAAAAAAAAAvAQAAX3JlbHMvLnJlbHNQSwECLQAUAAYACAAAACEAiMqV&#10;fNoBAACwAwAADgAAAAAAAAAAAAAAAAAuAgAAZHJzL2Uyb0RvYy54bWxQSwECLQAUAAYACAAAACEA&#10;7Rg/ltwAAAAHAQAADwAAAAAAAAAAAAAAAAA0BAAAZHJzL2Rvd25yZXYueG1sUEsFBgAAAAAEAAQA&#10;8wAAAD0FAAAAAA==&#10;" o:allowincell="f">
+              <v:line w14:anchorId="17DE6B0D" id="Line 14" o:spid="_x0000_s1026" style="position:absolute;z-index:251658752;visibility:visible;mso-wrap-style:square;mso-width-percent:0;mso-height-percent:0;mso-wrap-distance-left:9pt;mso-wrap-distance-top:0;mso-wrap-distance-right:9pt;mso-wrap-distance-bottom:0;mso-position-horizontal:absolute;mso-position-horizontal-relative:text;mso-position-vertical:absolute;mso-position-vertical-relative:text;mso-width-percent:0;mso-height-percent:0;mso-width-relative:page;mso-height-relative:page" from="76.05pt,2pt" to="270.45pt,2pt" o:gfxdata="UEsDBBQABgAIAAAAIQC2gziS/gAAAOEBAAATAAAAW0NvbnRlbnRfVHlwZXNdLnhtbJSRQU7DMBBF&#10;90jcwfIWJU67QAgl6YK0S0CoHGBkTxKLZGx5TGhvj5O2G0SRWNoz/78nu9wcxkFMGNg6quQqL6RA&#10;0s5Y6ir5vt9lD1JwBDIwOMJKHpHlpr69KfdHjyxSmriSfYz+USnWPY7AufNIadK6MEJMx9ApD/oD&#10;OlTrorhX2lFEilmcO2RdNtjC5xDF9pCuTyYBB5bi6bQ4syoJ3g9WQ0ymaiLzg5KdCXlKLjvcW893&#10;SUOqXwnz5DrgnHtJTxOsQfEKIT7DmDSUCaxw7Rqn8787ZsmRM9e2VmPeBN4uqYvTtW7jvijg9N/y&#10;JsXecLq0q+WD6m8AAAD//wMAUEsDBBQABgAIAAAAIQA4/SH/1gAAAJQBAAALAAAAX3JlbHMvLnJl&#10;bHOkkMFqwzAMhu+DvYPRfXGawxijTi+j0GvpHsDYimMaW0Yy2fr2M4PBMnrbUb/Q94l/f/hMi1qR&#10;JVI2sOt6UJgd+ZiDgffL8ekFlFSbvV0oo4EbChzGx4f9GRdb25HMsYhqlCwG5lrLq9biZkxWOiqY&#10;22YiTra2kYMu1l1tQD30/bPm3wwYN0x18gb45AdQl1tp5j/sFB2T0FQ7R0nTNEV3j6o9feQzro1i&#10;OWA14Fm+Q8a1a8+Bvu/d/dMb2JY5uiPbhG/ktn4cqGU/er3pcvwCAAD//wMAUEsDBBQABgAIAAAA&#10;IQAYRCwGyAEAAI4DAAAOAAAAZHJzL2Uyb0RvYy54bWysU8Fu2zAMvQ/YPwi6L06CtciMOD2k6y7d&#10;FqDdBzCSbAuVRUFUYufvR2lJVmyHAUN9EESRen7vkVrfTYMTRxPJom/kYjaXwniF2vqukT+eHz6s&#10;pKAEXoNDbxp5MiTvNu/frcdQmyX26LSJgkE81WNoZJ9SqKuKVG8GoBkG4znZYhwgcRi7SkcYGX1w&#10;1XI+v61GjDpEVIaIT+9/JeWm4LetUel725JJwjWSuaWyxrLu81pt1lB3EUJv1ZkG/AeLAaznn16h&#10;7iGBOET7F9RgVUTCNs0UDhW2rVWmaGA1i/kfap56CKZoYXMoXG2it4NV345bv4uZupr8U3hE9ULC&#10;47YH35lC4PkUuHGLbFU1BqqvV3JAYRfFfvyKmmvgkLC4MLVxyJCsT0zF7NPVbDMlofhw+fF2tVpx&#10;T9QlV0F9uRgipS8GB5E3jXTWZx+ghuMjpUwE6ktJPvb4YJ0rvXRejI38dLO8KRcIndU5mcsodvut&#10;i+IIeRrKV1Rx5nVZxIPXBaw3oD97LVKxwPMEy4xOgxTO8LzzptQlsO7fdUza+czDlME8K7m4mEeW&#10;6j3q0y5mhTniphet5wHNU/U6LlW/n9HmJwAAAP//AwBQSwMEFAAGAAgAAAAhAO0YP5bcAAAABwEA&#10;AA8AAABkcnMvZG93bnJldi54bWxMj01PwkAQhu8m/ofNmHiTLQQUa7cEP4jcjKAHbkN3bBu7s013&#10;ocVf7+hFj0/eN+88ky0G16gjdaH2bGA8SkARF97WXBp4266u5qBCRLbYeCYDJwqwyM/PMkyt7/mV&#10;jptYKhnhkKKBKsY21ToUFTkMI98SS/bhO4dRsCu17bCXcdfoSZJca4c1y4UKW3qoqPjcHJyB5XO8&#10;Oe1WTy3jy9fu0fbD+v59MObyYljegYo0xL8y/OiLOuTitPcHtkE1wrPJWKoGpvKS5LNpcgtq/8s6&#10;z/R///wbAAD//wMAUEsBAi0AFAAGAAgAAAAhALaDOJL+AAAA4QEAABMAAAAAAAAAAAAAAAAAAAAA&#10;AFtDb250ZW50X1R5cGVzXS54bWxQSwECLQAUAAYACAAAACEAOP0h/9YAAACUAQAACwAAAAAAAAAA&#10;AAAAAAAvAQAAX3JlbHMvLnJlbHNQSwECLQAUAAYACAAAACEAGEQsBsgBAACOAwAADgAAAAAAAAAA&#10;AAAAAAAuAgAAZHJzL2Uyb0RvYy54bWxQSwECLQAUAAYACAAAACEA7Rg/ltwAAAAHAQAADwAAAAAA&#10;AAAAAAAAAAAiBAAAZHJzL2Rvd25yZXYueG1sUEsFBgAAAAAEAAQA8wAAACsFAAAAAA==&#10;" o:allowincell="f">
                 <v:stroke startarrowwidth="narrow" startarrowlength="short" endarrowwidth="narrow" endarrowlength="short"/>
               </v:line>
             </w:pict>
@@ -846,6 +846,126 @@
           </w:p>
         </w:tc>
       </w:tr>
+      <w:tr>
+        <w:tc>
+          <w:tcPr>
+            <w:tcW w:w="1440" w:type="dxa"/>
+          </w:tcPr>
+          <w:p>
+            <w:pPr>
+              <w:pStyle w:val="hdr1"/>
+              <w:ind w:left="0"/>
+              <w:jc w:val="left"/>
+              <w:rPr>
+                <w:sz w:val="20"/>
+              </w:rPr>
+            </w:pPr>
+            <w:r>
+              <w:rPr>
+                <w:sz w:val="20"/>
+              </w:rPr>
+              <w:t>02/06/2023</w:t>
+            </w:r>
+          </w:p>
+        </w:tc>
+        <w:tc>
+          <w:tcPr>
+            <w:tcW w:w="5238" w:type="dxa"/>
+          </w:tcPr>
+          <w:p>
+            <w:pPr>
+              <w:pStyle w:val="hdr1"/>
+              <w:ind w:left="0"/>
+              <w:jc w:val="left"/>
+              <w:rPr>
+                <w:color w:val="000000"/>
+                <w:sz w:val="20"/>
+              </w:rPr>
+            </w:pPr>
+            <w:r>
+              <w:rPr>
+                <w:color w:val="000000"/>
+                <w:sz w:val="20"/>
+              </w:rPr>
+              <w:t>26095 – QNS log change</w:t>
+            </w:r>
+            <w:r>
+              <w:rPr>
+                <w:color w:val="000000"/>
+                <w:sz w:val="20"/>
+              </w:rPr>
+              <w:t>;</w:t>
+            </w:r>
+          </w:p>
+          <w:p>
+            <w:pPr>
+              <w:pStyle w:val="hdr1"/>
+              <w:ind w:left="0"/>
+              <w:jc w:val="left"/>
+              <w:rPr>
+                <w:ins w:id="0" w:author="Huang, Lili" w:date="2023-02-06T09:57:00Z"/>
+                <w:color w:val="000000"/>
+                <w:sz w:val="20"/>
+              </w:rPr>
+            </w:pPr>
+            <w:r>
+              <w:rPr>
+                <w:color w:val="000000"/>
+                <w:sz w:val="20"/>
+              </w:rPr>
+              <w:t>Pending Supervisor Review -&gt; Pending Employee Review -&gt; Completed.</w:t>
+            </w:r>
+          </w:p>
+          <w:p>
+            <w:pPr>
+              <w:pStyle w:val="hdr1"/>
+              <w:ind w:left="0"/>
+              <w:jc w:val="left"/>
+              <w:rPr>
+                <w:color w:val="000000"/>
+                <w:sz w:val="20"/>
+              </w:rPr>
+            </w:pPr>
+            <w:ins w:id="1" w:author="Huang, Lili" w:date="2023-02-06T09:57:00Z">
+              <w:r>
+                <w:rPr>
+                  <w:color w:val="000000"/>
+                  <w:sz w:val="20"/>
+                </w:rPr>
+                <w:t>Updated screenshot (Supervisor My Pending Review)</w:t>
+              </w:r>
+              <w:r>
+                <w:rPr>
+                  <w:color w:val="000000"/>
+                  <w:sz w:val="20"/>
+                </w:rPr>
+                <w:t>.</w:t>
+              </w:r>
+            </w:ins>
+          </w:p>
+        </w:tc>
+        <w:tc>
+          <w:tcPr>
+            <w:tcW w:w="2790" w:type="dxa"/>
+          </w:tcPr>
+          <w:p>
+            <w:pPr>
+              <w:pStyle w:val="hdr1"/>
+              <w:ind w:left="0"/>
+              <w:jc w:val="left"/>
+              <w:rPr>
+                <w:sz w:val="20"/>
+              </w:rPr>
+            </w:pPr>
+            <w:r>
+              <w:rPr>
+                <w:sz w:val="20"/>
+              </w:rPr>
+              <w:t>Lili Huang</w:t>
+            </w:r>
+          </w:p>
+        </w:tc>
+      </w:tr>
     </w:tbl>
     <w:p>
       <w:pPr>
@@ -1210,7 +1330,7 @@
           <w:b/>
         </w:rPr>
       </w:pPr>
-      <w:bookmarkStart w:id="0" w:name="_Toc79051532"/>
+      <w:bookmarkStart w:id="2" w:name="_Toc79051532"/>
       <w:r>
         <w:rPr>
           <w:b/>
@@ -1218,7 +1338,7 @@
         <w:lastRenderedPageBreak/>
         <w:t>Description</w:t>
       </w:r>
-      <w:bookmarkEnd w:id="0"/>
+      <w:bookmarkEnd w:id="2"/>
       <w:r>
         <w:rPr>
           <w:b/>
@@ -1421,14 +1541,14 @@
           <w:b/>
         </w:rPr>
       </w:pPr>
-      <w:bookmarkStart w:id="1" w:name="_Toc79051533"/>
+      <w:bookmarkStart w:id="3" w:name="_Toc79051533"/>
       <w:r>
         <w:rPr>
           <w:b/>
         </w:rPr>
         <w:t>Business Logic</w:t>
       </w:r>
-      <w:bookmarkEnd w:id="1"/>
+      <w:bookmarkEnd w:id="3"/>
     </w:p>
     <w:p>
       <w:pPr>
@@ -3920,14 +4040,14 @@
           <w:b/>
         </w:rPr>
       </w:pPr>
-      <w:bookmarkStart w:id="2" w:name="_Toc79051534"/>
+      <w:bookmarkStart w:id="4" w:name="_Toc79051534"/>
       <w:r>
         <w:rPr>
           <w:b/>
         </w:rPr>
         <w:t>Screenshot</w:t>
       </w:r>
-      <w:bookmarkEnd w:id="2"/>
+      <w:bookmarkEnd w:id="4"/>
     </w:p>
     <w:p>
       <w:pPr>
@@ -4630,15 +4750,20 @@
     </w:p>
     <w:p/>
     <w:p>
+      <w:pPr>
+        <w:rPr>
+          <w:ins w:id="5" w:author="Huang, Lili" w:date="2023-02-06T09:56:00Z"/>
+        </w:rPr>
+      </w:pPr>
       <w:r>
         <w:rPr>
           <w:noProof/>
         </w:rPr>
         <w:drawing>
-          <wp:inline distT="0" distB="0" distL="0" distR="0" wp14:anchorId="7FEDFCA5" wp14:editId="72E0F9B7">
-            <wp:extent cx="5478780" cy="605790"/>
-            <wp:effectExtent l="0" t="0" r="7620" b="3810"/>
-            <wp:docPr id="26" name="Picture 26"/>
+          <wp:inline distT="0" distB="0" distL="0" distR="0" wp14:anchorId="2457DE91" wp14:editId="3175FAA8">
+            <wp:extent cx="5486400" cy="955675"/>
+            <wp:effectExtent l="0" t="0" r="0" b="0"/>
+            <wp:docPr id="14" name="Picture 14"/>
             <wp:cNvGraphicFramePr>
               <a:graphicFrameLocks xmlns:a="http://schemas.openxmlformats.org/drawingml/2006/main" noChangeAspect="1"/>
             </wp:cNvGraphicFramePr>
@@ -4646,36 +4771,23 @@
               <a:graphicData uri="http://schemas.openxmlformats.org/drawingml/2006/picture">
                 <pic:pic xmlns:pic="http://schemas.openxmlformats.org/drawingml/2006/picture">
                   <pic:nvPicPr>
-                    <pic:cNvPr id="0" name="Picture 4"/>
-                    <pic:cNvPicPr>
-                      <a:picLocks noChangeAspect="1" noChangeArrowheads="1"/>
-                    </pic:cNvPicPr>
+                    <pic:cNvPr id="1" name=""/>
+                    <pic:cNvPicPr/>
                   </pic:nvPicPr>
                   <pic:blipFill>
-                    <a:blip r:embed="rId20" cstate="print">
-                      <a:extLst>
-                        <a:ext uri="{28A0092B-C50C-407E-A947-70E740481C1C}">
-                          <a14:useLocalDpi xmlns:a14="http://schemas.microsoft.com/office/drawing/2010/main" val="0"/>
-                        </a:ext>
-                      </a:extLst>
-                    </a:blip>
-                    <a:srcRect/>
+                    <a:blip r:embed="rId20"/>
                     <a:stretch>
                       <a:fillRect/>
                     </a:stretch>
                   </pic:blipFill>
-                  <pic:spPr bwMode="auto">
+                  <pic:spPr>
                     <a:xfrm>
                       <a:off x="0" y="0"/>
-                      <a:ext cx="5478780" cy="605790"/>
+                      <a:ext cx="5486400" cy="955675"/>
                     </a:xfrm>
                     <a:prstGeom prst="rect">
                       <a:avLst/>
                     </a:prstGeom>
-                    <a:noFill/>
-                    <a:ln>
-                      <a:noFill/>
-                    </a:ln>
                   </pic:spPr>
                 </pic:pic>
               </a:graphicData>
@@ -4683,6 +4795,57 @@
           </wp:inline>
         </w:drawing>
       </w:r>
+    </w:p>
+    <w:p>
+      <w:pPr>
+        <w:rPr>
+          <w:ins w:id="6" w:author="Huang, Lili" w:date="2023-02-06T09:56:00Z"/>
+        </w:rPr>
+      </w:pPr>
+    </w:p>
+    <w:p>
+      <w:ins w:id="7" w:author="Huang, Lili" w:date="2023-02-06T09:56:00Z">
+        <w:r>
+          <w:rPr>
+            <w:noProof/>
+          </w:rPr>
+          <w:drawing>
+            <wp:inline distT="0" distB="0" distL="0" distR="0" wp14:anchorId="3685600D" wp14:editId="140CAD12">
+              <wp:extent cx="5486400" cy="957580"/>
+              <wp:effectExtent l="0" t="0" r="0" b="0"/>
+              <wp:docPr id="12" name="Picture 12"/>
+              <wp:cNvGraphicFramePr>
+                <a:graphicFrameLocks xmlns:a="http://schemas.openxmlformats.org/drawingml/2006/main" noChangeAspect="1"/>
+              </wp:cNvGraphicFramePr>
+              <a:graphic xmlns:a="http://schemas.openxmlformats.org/drawingml/2006/main">
+                <a:graphicData uri="http://schemas.openxmlformats.org/drawingml/2006/picture">
+                  <pic:pic xmlns:pic="http://schemas.openxmlformats.org/drawingml/2006/picture">
+                    <pic:nvPicPr>
+                      <pic:cNvPr id="1" name=""/>
+                      <pic:cNvPicPr/>
+                    </pic:nvPicPr>
+                    <pic:blipFill>
+                      <a:blip r:embed="rId21"/>
+                      <a:stretch>
+                        <a:fillRect/>
+                      </a:stretch>
+                    </pic:blipFill>
+                    <pic:spPr>
+                      <a:xfrm>
+                        <a:off x="0" y="0"/>
+                        <a:ext cx="5486400" cy="957580"/>
+                      </a:xfrm>
+                      <a:prstGeom prst="rect">
+                        <a:avLst/>
+                      </a:prstGeom>
+                    </pic:spPr>
+                  </pic:pic>
+                </a:graphicData>
+              </a:graphic>
+            </wp:inline>
+          </w:drawing>
+        </w:r>
+      </w:ins>
     </w:p>
     <w:p/>
     <w:p/>
@@ -4709,7 +4872,7 @@
                     </pic:cNvPicPr>
                   </pic:nvPicPr>
                   <pic:blipFill>
-                    <a:blip r:embed="rId21" cstate="print">
+                    <a:blip r:embed="rId22" cstate="print">
                       <a:extLst>
                         <a:ext uri="{28A0092B-C50C-407E-A947-70E740481C1C}">
                           <a14:useLocalDpi xmlns:a14="http://schemas.microsoft.com/office/drawing/2010/main" val="0"/>
@@ -4765,7 +4928,7 @@
                     </pic:cNvPicPr>
                   </pic:nvPicPr>
                   <pic:blipFill>
-                    <a:blip r:embed="rId22" cstate="print">
+                    <a:blip r:embed="rId23" cstate="print">
                       <a:extLst>
                         <a:ext uri="{28A0092B-C50C-407E-A947-70E740481C1C}">
                           <a14:useLocalDpi xmlns:a14="http://schemas.microsoft.com/office/drawing/2010/main" val="0"/>
@@ -4819,7 +4982,7 @@
                     <pic:cNvPicPr/>
                   </pic:nvPicPr>
                   <pic:blipFill>
-                    <a:blip r:embed="rId23"/>
+                    <a:blip r:embed="rId24"/>
                     <a:stretch>
                       <a:fillRect/>
                     </a:stretch>
@@ -4864,7 +5027,7 @@
                     </pic:cNvPicPr>
                   </pic:nvPicPr>
                   <pic:blipFill>
-                    <a:blip r:embed="rId24" cstate="print">
+                    <a:blip r:embed="rId25" cstate="print">
                       <a:extLst>
                         <a:ext uri="{28A0092B-C50C-407E-A947-70E740481C1C}">
                           <a14:useLocalDpi xmlns:a14="http://schemas.microsoft.com/office/drawing/2010/main" val="0"/>
@@ -4902,6 +5065,7 @@
         <w:rPr>
           <w:noProof/>
         </w:rPr>
+        <w:lastRenderedPageBreak/>
         <w:drawing>
           <wp:inline distT="0" distB="0" distL="0" distR="0" wp14:anchorId="069A8471" wp14:editId="5EDEA480">
             <wp:extent cx="5473065" cy="788670"/>
@@ -4920,7 +5084,7 @@
                     </pic:cNvPicPr>
                   </pic:nvPicPr>
                   <pic:blipFill>
-                    <a:blip r:embed="rId25" cstate="print">
+                    <a:blip r:embed="rId26" cstate="print">
                       <a:extLst>
                         <a:ext uri="{28A0092B-C50C-407E-A947-70E740481C1C}">
                           <a14:useLocalDpi xmlns:a14="http://schemas.microsoft.com/office/drawing/2010/main" val="0"/>
@@ -4974,7 +5138,7 @@
                     <pic:cNvPicPr/>
                   </pic:nvPicPr>
                   <pic:blipFill>
-                    <a:blip r:embed="rId26"/>
+                    <a:blip r:embed="rId27"/>
                     <a:stretch>
                       <a:fillRect/>
                     </a:stretch>
@@ -5022,7 +5186,7 @@
       </w:pPr>
     </w:p>
     <w:sectPr>
-      <w:footerReference w:type="default" r:id="rId27"/>
+      <w:footerReference w:type="default" r:id="rId28"/>
       <w:pgSz w:w="12240" w:h="15840"/>
       <w:pgMar w:top="1440" w:right="1800" w:bottom="1440" w:left="1800" w:header="720" w:footer="720" w:gutter="0"/>
       <w:cols w:space="720"/>
@@ -10032,6 +10196,14 @@
   </w:num>
   <w:numIdMacAtCleanup w:val="20"/>
 </w:numbering>
+</file>
+
+<file path=word/people.xml><?xml version="1.0" encoding="utf-8"?>
+<w15:people xmlns:wpc="http://schemas.microsoft.com/office/word/2010/wordprocessingCanvas" xmlns:cx="http://schemas.microsoft.com/office/drawing/2014/chartex" xmlns:cx1="http://schemas.microsoft.com/office/drawing/2015/9/8/chartex" xmlns:cx2="http://schemas.microsoft.com/office/drawing/2015/10/21/chartex" xmlns:cx3="http://schemas.microsoft.com/office/drawing/2016/5/9/chartex" xmlns:cx4="http://schemas.microsoft.com/office/drawing/2016/5/10/chartex" xmlns:cx5="http://schemas.microsoft.com/office/drawing/2016/5/11/chartex" xmlns:cx6="http://schemas.microsoft.com/office/drawing/2016/5/12/chartex" xmlns:cx7="http://schemas.microsoft.com/office/drawing/2016/5/13/chartex" xmlns:cx8="http://schemas.microsoft.com/office/drawing/2016/5/14/chartex" xmlns:mc="http://schemas.openxmlformats.org/markup-compatibility/2006" xmlns:aink="http://schemas.microsoft.com/office/drawing/2016/ink" xmlns:am3d="http://schemas.microsoft.com/office/drawing/2017/model3d" xmlns:o="urn:schemas-microsoft-com:office:office" xmlns:r="http://schemas.openxmlformats.org/officeDocument/2006/relationships" xmlns:m="http://schemas.openxmlformats.org/officeDocument/2006/math" xmlns:v="urn:schemas-microsoft-com:vml" xmlns:wp14="http://schemas.microsoft.com/office/word/2010/wordprocessingDrawing" xmlns:wp="http://schemas.openxmlformats.org/drawingml/2006/wordprocessingDrawing" xmlns:w10="urn:schemas-microsoft-com:office:word" xmlns:w="http://schemas.openxmlformats.org/wordprocessingml/2006/main" xmlns:w14="http://schemas.microsoft.com/office/word/2010/wordml" xmlns:w15="http://schemas.microsoft.com/office/word/2012/wordml" xmlns:w16cex="http://schemas.microsoft.com/office/word/2018/wordml/cex" xmlns:w16cid="http://schemas.microsoft.com/office/word/2016/wordml/cid" xmlns:w16="http://schemas.microsoft.com/office/word/2018/wordml" xmlns:w16sdtdh="http://schemas.microsoft.com/office/word/2020/wordml/sdtdatahash" xmlns:w16se="http://schemas.microsoft.com/office/word/2015/wordml/symex" xmlns:wpg="http://schemas.microsoft.com/office/word/2010/wordprocessingGroup" xmlns:wpi="http://schemas.microsoft.com/office/word/2010/wordprocessingInk" xmlns:wne="http://schemas.microsoft.com/office/word/2006/wordml" xmlns:wps="http://schemas.microsoft.com/office/word/2010/wordprocessingShape" mc:Ignorable="w14 w15 w16se w16cid w16 w16cex w16sdtdh wp14">
+  <w15:person w15:author="Huang, Lili">
+    <w15:presenceInfo w15:providerId="AD" w15:userId="S::lilihuang@maximus.com::62084b72-7463-4b72-8e66-19edcbf4e565"/>
+  </w15:person>
+</w15:people>
 </file>
 
 <file path=word/styles.xml><?xml version="1.0" encoding="utf-8"?>

--- a/Design/DD/Web/CCO_eCoaching_Log_My_Dashboard_QualityNow_DD.docx
+++ b/Design/DD/Web/CCO_eCoaching_Log_My_Dashboard_QualityNow_DD.docx
@@ -1,6 +1,6 @@
 
 <file path=word/document.xml><?xml version="1.0" encoding="utf-8"?>
-<w:document xmlns:wpc="http://schemas.microsoft.com/office/word/2010/wordprocessingCanvas" xmlns:cx="http://schemas.microsoft.com/office/drawing/2014/chartex" xmlns:cx1="http://schemas.microsoft.com/office/drawing/2015/9/8/chartex" xmlns:cx2="http://schemas.microsoft.com/office/drawing/2015/10/21/chartex" xmlns:cx3="http://schemas.microsoft.com/office/drawing/2016/5/9/chartex" xmlns:cx4="http://schemas.microsoft.com/office/drawing/2016/5/10/chartex" xmlns:cx5="http://schemas.microsoft.com/office/drawing/2016/5/11/chartex" xmlns:cx6="http://schemas.microsoft.com/office/drawing/2016/5/12/chartex" xmlns:cx7="http://schemas.microsoft.com/office/drawing/2016/5/13/chartex" xmlns:cx8="http://schemas.microsoft.com/office/drawing/2016/5/14/chartex" xmlns:mc="http://schemas.openxmlformats.org/markup-compatibility/2006" xmlns:aink="http://schemas.microsoft.com/office/drawing/2016/ink" xmlns:am3d="http://schemas.microsoft.com/office/drawing/2017/model3d" xmlns:o="urn:schemas-microsoft-com:office:office" xmlns:r="http://schemas.openxmlformats.org/officeDocument/2006/relationships" xmlns:m="http://schemas.openxmlformats.org/officeDocument/2006/math" xmlns:v="urn:schemas-microsoft-com:vml" xmlns:wp14="http://schemas.microsoft.com/office/word/2010/wordprocessingDrawing" xmlns:wp="http://schemas.openxmlformats.org/drawingml/2006/wordprocessingDrawing" xmlns:w10="urn:schemas-microsoft-com:office:word" xmlns:w="http://schemas.openxmlformats.org/wordprocessingml/2006/main" xmlns:w14="http://schemas.microsoft.com/office/word/2010/wordml" xmlns:w15="http://schemas.microsoft.com/office/word/2012/wordml" xmlns:w16cex="http://schemas.microsoft.com/office/word/2018/wordml/cex" xmlns:w16cid="http://schemas.microsoft.com/office/word/2016/wordml/cid" xmlns:w16="http://schemas.microsoft.com/office/word/2018/wordml" xmlns:w16sdtdh="http://schemas.microsoft.com/office/word/2020/wordml/sdtdatahash" xmlns:w16se="http://schemas.microsoft.com/office/word/2015/wordml/symex" xmlns:wpg="http://schemas.microsoft.com/office/word/2010/wordprocessingGroup" xmlns:wpi="http://schemas.microsoft.com/office/word/2010/wordprocessingInk" xmlns:wne="http://schemas.microsoft.com/office/word/2006/wordml" xmlns:wps="http://schemas.microsoft.com/office/word/2010/wordprocessingShape" mc:Ignorable="w14 w15 w16se w16cid w16 w16cex w16sdtdh wp14">
+<w:document xmlns:wpc="http://schemas.microsoft.com/office/word/2010/wordprocessingCanvas" xmlns:cx="http://schemas.microsoft.com/office/drawing/2014/chartex" xmlns:cx1="http://schemas.microsoft.com/office/drawing/2015/9/8/chartex" xmlns:cx2="http://schemas.microsoft.com/office/drawing/2015/10/21/chartex" xmlns:cx3="http://schemas.microsoft.com/office/drawing/2016/5/9/chartex" xmlns:cx4="http://schemas.microsoft.com/office/drawing/2016/5/10/chartex" xmlns:cx5="http://schemas.microsoft.com/office/drawing/2016/5/11/chartex" xmlns:cx6="http://schemas.microsoft.com/office/drawing/2016/5/12/chartex" xmlns:cx7="http://schemas.microsoft.com/office/drawing/2016/5/13/chartex" xmlns:cx8="http://schemas.microsoft.com/office/drawing/2016/5/14/chartex" xmlns:mc="http://schemas.openxmlformats.org/markup-compatibility/2006" xmlns:aink="http://schemas.microsoft.com/office/drawing/2016/ink" xmlns:am3d="http://schemas.microsoft.com/office/drawing/2017/model3d" xmlns:o="urn:schemas-microsoft-com:office:office" xmlns:oel="http://schemas.microsoft.com/office/2019/extlst" xmlns:r="http://schemas.openxmlformats.org/officeDocument/2006/relationships" xmlns:m="http://schemas.openxmlformats.org/officeDocument/2006/math" xmlns:v="urn:schemas-microsoft-com:vml" xmlns:wp14="http://schemas.microsoft.com/office/word/2010/wordprocessingDrawing" xmlns:wp="http://schemas.openxmlformats.org/drawingml/2006/wordprocessingDrawing" xmlns:w10="urn:schemas-microsoft-com:office:word" xmlns:w="http://schemas.openxmlformats.org/wordprocessingml/2006/main" xmlns:w14="http://schemas.microsoft.com/office/word/2010/wordml" xmlns:w15="http://schemas.microsoft.com/office/word/2012/wordml" xmlns:w16cex="http://schemas.microsoft.com/office/word/2018/wordml/cex" xmlns:w16cid="http://schemas.microsoft.com/office/word/2016/wordml/cid" xmlns:w16="http://schemas.microsoft.com/office/word/2018/wordml" xmlns:w16sdtdh="http://schemas.microsoft.com/office/word/2020/wordml/sdtdatahash" xmlns:w16se="http://schemas.microsoft.com/office/word/2015/wordml/symex" xmlns:wpg="http://schemas.microsoft.com/office/word/2010/wordprocessingGroup" xmlns:wpi="http://schemas.microsoft.com/office/word/2010/wordprocessingInk" xmlns:wne="http://schemas.microsoft.com/office/word/2006/wordml" xmlns:wps="http://schemas.microsoft.com/office/word/2010/wordprocessingShape" mc:Ignorable="w14 w15 w16se w16cid w16 w16cex w16sdtdh wp14">
   <w:body>
     <w:p>
       <w:pPr>
@@ -118,13 +118,23 @@
         </w:rPr>
         <w:t xml:space="preserve">CCO </w:t>
       </w:r>
+      <w:proofErr w:type="spellStart"/>
       <w:r>
         <w:rPr>
           <w:rFonts w:ascii="Arial" w:hAnsi="Arial" w:cs="Arial"/>
           <w:sz w:val="32"/>
           <w:szCs w:val="32"/>
         </w:rPr>
-        <w:t xml:space="preserve">eCoaching </w:t>
+        <w:t>eCoaching</w:t>
+      </w:r>
+      <w:proofErr w:type="spellEnd"/>
+      <w:r>
+        <w:rPr>
+          <w:rFonts w:ascii="Arial" w:hAnsi="Arial" w:cs="Arial"/>
+          <w:sz w:val="32"/>
+          <w:szCs w:val="32"/>
+        </w:rPr>
+        <w:t xml:space="preserve"> </w:t>
       </w:r>
       <w:r>
         <w:rPr>
@@ -303,7 +313,7 @@
           </mc:Choice>
           <mc:Fallback>
             <w:pict>
-              <v:line w14:anchorId="4CE9431A" id="Line 12" o:spid="_x0000_s1026" style="position:absolute;z-index:251657728;visibility:visible;mso-wrap-style:square;mso-width-percent:0;mso-height-percent:0;mso-wrap-distance-left:9pt;mso-wrap-distance-top:0;mso-wrap-distance-right:9pt;mso-wrap-distance-bottom:0;mso-position-horizontal:absolute;mso-position-horizontal-relative:text;mso-position-vertical:absolute;mso-position-vertical-relative:text;mso-width-percent:0;mso-height-percent:0;mso-width-relative:page;mso-height-relative:page" from="367.2pt,33.3pt" to="439.25pt,33.35pt" o:gfxdata="UEsDBBQABgAIAAAAIQC2gziS/gAAAOEBAAATAAAAW0NvbnRlbnRfVHlwZXNdLnhtbJSRQU7DMBBF&#10;90jcwfIWJU67QAgl6YK0S0CoHGBkTxKLZGx5TGhvj5O2G0SRWNoz/78nu9wcxkFMGNg6quQqL6RA&#10;0s5Y6ir5vt9lD1JwBDIwOMJKHpHlpr69KfdHjyxSmriSfYz+USnWPY7AufNIadK6MEJMx9ApD/oD&#10;OlTrorhX2lFEilmcO2RdNtjC5xDF9pCuTyYBB5bi6bQ4syoJ3g9WQ0ymaiLzg5KdCXlKLjvcW893&#10;SUOqXwnz5DrgnHtJTxOsQfEKIT7DmDSUCaxw7Rqn8787ZsmRM9e2VmPeBN4uqYvTtW7jvijg9N/y&#10;JsXecLq0q+WD6m8AAAD//wMAUEsDBBQABgAIAAAAIQA4/SH/1gAAAJQBAAALAAAAX3JlbHMvLnJl&#10;bHOkkMFqwzAMhu+DvYPRfXGawxijTi+j0GvpHsDYimMaW0Yy2fr2M4PBMnrbUb/Q94l/f/hMi1qR&#10;JVI2sOt6UJgd+ZiDgffL8ekFlFSbvV0oo4EbChzGx4f9GRdb25HMsYhqlCwG5lrLq9biZkxWOiqY&#10;22YiTra2kYMu1l1tQD30/bPm3wwYN0x18gb45AdQl1tp5j/sFB2T0FQ7R0nTNEV3j6o9feQzro1i&#10;OWA14Fm+Q8a1a8+Bvu/d/dMb2JY5uiPbhG/ktn4cqGU/er3pcvwCAAD//wMAUEsDBBQABgAIAAAA&#10;IQBB07hGxwEAAI8DAAAOAAAAZHJzL2Uyb0RvYy54bWysU01v2zAMvQ/YfxB0X+xkSLEZcXpI1126&#10;LUC7H8BIsi1UFgVRiZN/P0pNsq/DgKE+CKL4+MT3RK9uj6MTBxPJom/lfFZLYbxCbX3fyu9P9+8+&#10;SEEJvAaH3rTyZEjert++WU2hMQsc0GkTBZN4aqbQyiGl0FQVqcGMQDMMxnOywzhC4jD2lY4wMfvo&#10;qkVd31QTRh0iKkPEp3cvSbku/F1nVPrWdWSScK3k3lJZY1l3ea3WK2j6CGGw6twG/EcXI1jPl16p&#10;7iCB2Ef7F9VoVUTCLs0UjhV2nVWmaGA18/oPNY8DBFO0sDkUrjbR69Gqr4eN38bcujr6x/CA6pmE&#10;x80AvjelgadT4IebZ6uqKVBzLckBhW0Uu+kLasbAPmFx4djFMVOyPnEsZp+uZptjEooPP86X9ful&#10;FIpTN7zJ9NBcKkOk9NngKPKmlc76bAQ0cHig9AK9QPKxx3vrXHlM58XE7MvFshQQOqtzMsMo9ruN&#10;i+IAeRzKd773N1jEvdeFbDCgP3ktUvHA8wjLzE6jFM7wwPOm4BJY928c63M+92HKZJ6VXGzMM0vN&#10;DvVpG7PCHPGrF1vOE5rH6te4oH7+R+sfAAAA//8DAFBLAwQUAAYACAAAACEAnETzYd8AAAAJAQAA&#10;DwAAAGRycy9kb3ducmV2LnhtbEyPTU/DMAyG70j8h8hI3FgKjLYqTafxMbEbYsBhN68xbUXjVE22&#10;Zvx6shMcbT96/bzlIpheHGh0nWUF17MEBHFtdceNgo/31VUOwnlkjb1lUnAkB4vq/KzEQtuJ3+iw&#10;8Y2IIewKVNB6PxRSurolg25mB+J4+7KjQR/HsZF6xCmGm17eJEkqDXYcP7Q40GNL9fdmbxQsX3x2&#10;3K6eB8bXn+2TnsL64TModXkRlvcgPAX/B8NJP6pDFZ12ds/aiV5BdjufR1RBmqYgIpBn+R2I3WmR&#10;gaxK+b9B9QsAAP//AwBQSwECLQAUAAYACAAAACEAtoM4kv4AAADhAQAAEwAAAAAAAAAAAAAAAAAA&#10;AAAAW0NvbnRlbnRfVHlwZXNdLnhtbFBLAQItABQABgAIAAAAIQA4/SH/1gAAAJQBAAALAAAAAAAA&#10;AAAAAAAAAC8BAABfcmVscy8ucmVsc1BLAQItABQABgAIAAAAIQBB07hGxwEAAI8DAAAOAAAAAAAA&#10;AAAAAAAAAC4CAABkcnMvZTJvRG9jLnhtbFBLAQItABQABgAIAAAAIQCcRPNh3wAAAAkBAAAPAAAA&#10;AAAAAAAAAAAAACEEAABkcnMvZG93bnJldi54bWxQSwUGAAAAAAQABADzAAAALQUAAAAA&#10;" o:allowincell="f">
+              <v:line w14:anchorId="23C6362F" id="Line 12" o:spid="_x0000_s1026" style="position:absolute;z-index:251657728;visibility:visible;mso-wrap-style:square;mso-width-percent:0;mso-height-percent:0;mso-wrap-distance-left:9pt;mso-wrap-distance-top:0;mso-wrap-distance-right:9pt;mso-wrap-distance-bottom:0;mso-position-horizontal:absolute;mso-position-horizontal-relative:text;mso-position-vertical:absolute;mso-position-vertical-relative:text;mso-width-percent:0;mso-height-percent:0;mso-width-relative:page;mso-height-relative:page" from="367.2pt,33.3pt" to="439.25pt,33.35pt" o:gfxdata="UEsDBBQABgAIAAAAIQC2gziS/gAAAOEBAAATAAAAW0NvbnRlbnRfVHlwZXNdLnhtbJSRQU7DMBBF&#10;90jcwfIWJU67QAgl6YK0S0CoHGBkTxKLZGx5TGhvj5O2G0SRWNoz/78nu9wcxkFMGNg6quQqL6RA&#10;0s5Y6ir5vt9lD1JwBDIwOMJKHpHlpr69KfdHjyxSmriSfYz+USnWPY7AufNIadK6MEJMx9ApD/oD&#10;OlTrorhX2lFEilmcO2RdNtjC5xDF9pCuTyYBB5bi6bQ4syoJ3g9WQ0ymaiLzg5KdCXlKLjvcW893&#10;SUOqXwnz5DrgnHtJTxOsQfEKIT7DmDSUCaxw7Rqn8787ZsmRM9e2VmPeBN4uqYvTtW7jvijg9N/y&#10;JsXecLq0q+WD6m8AAAD//wMAUEsDBBQABgAIAAAAIQA4/SH/1gAAAJQBAAALAAAAX3JlbHMvLnJl&#10;bHOkkMFqwzAMhu+DvYPRfXGawxijTi+j0GvpHsDYimMaW0Yy2fr2M4PBMnrbUb/Q94l/f/hMi1qR&#10;JVI2sOt6UJgd+ZiDgffL8ekFlFSbvV0oo4EbChzGx4f9GRdb25HMsYhqlCwG5lrLq9biZkxWOiqY&#10;22YiTra2kYMu1l1tQD30/bPm3wwYN0x18gb45AdQl1tp5j/sFB2T0FQ7R0nTNEV3j6o9feQzro1i&#10;OWA14Fm+Q8a1a8+Bvu/d/dMb2JY5uiPbhG/ktn4cqGU/er3pcvwCAAD//wMAUEsDBBQABgAIAAAA&#10;IQBB07hGxwEAAI8DAAAOAAAAZHJzL2Uyb0RvYy54bWysU01v2zAMvQ/YfxB0X+xkSLEZcXpI1126&#10;LUC7H8BIsi1UFgVRiZN/P0pNsq/DgKE+CKL4+MT3RK9uj6MTBxPJom/lfFZLYbxCbX3fyu9P9+8+&#10;SEEJvAaH3rTyZEjert++WU2hMQsc0GkTBZN4aqbQyiGl0FQVqcGMQDMMxnOywzhC4jD2lY4wMfvo&#10;qkVd31QTRh0iKkPEp3cvSbku/F1nVPrWdWSScK3k3lJZY1l3ea3WK2j6CGGw6twG/EcXI1jPl16p&#10;7iCB2Ef7F9VoVUTCLs0UjhV2nVWmaGA18/oPNY8DBFO0sDkUrjbR69Gqr4eN38bcujr6x/CA6pmE&#10;x80AvjelgadT4IebZ6uqKVBzLckBhW0Uu+kLasbAPmFx4djFMVOyPnEsZp+uZptjEooPP86X9ful&#10;FIpTN7zJ9NBcKkOk9NngKPKmlc76bAQ0cHig9AK9QPKxx3vrXHlM58XE7MvFshQQOqtzMsMo9ruN&#10;i+IAeRzKd773N1jEvdeFbDCgP3ktUvHA8wjLzE6jFM7wwPOm4BJY928c63M+92HKZJ6VXGzMM0vN&#10;DvVpG7PCHPGrF1vOE5rH6te4oH7+R+sfAAAA//8DAFBLAwQUAAYACAAAACEAnETzYd8AAAAJAQAA&#10;DwAAAGRycy9kb3ducmV2LnhtbEyPTU/DMAyG70j8h8hI3FgKjLYqTafxMbEbYsBhN68xbUXjVE22&#10;Zvx6shMcbT96/bzlIpheHGh0nWUF17MEBHFtdceNgo/31VUOwnlkjb1lUnAkB4vq/KzEQtuJ3+iw&#10;8Y2IIewKVNB6PxRSurolg25mB+J4+7KjQR/HsZF6xCmGm17eJEkqDXYcP7Q40GNL9fdmbxQsX3x2&#10;3K6eB8bXn+2TnsL64TModXkRlvcgPAX/B8NJP6pDFZ12ds/aiV5BdjufR1RBmqYgIpBn+R2I3WmR&#10;gaxK+b9B9QsAAP//AwBQSwECLQAUAAYACAAAACEAtoM4kv4AAADhAQAAEwAAAAAAAAAAAAAAAAAA&#10;AAAAW0NvbnRlbnRfVHlwZXNdLnhtbFBLAQItABQABgAIAAAAIQA4/SH/1gAAAJQBAAALAAAAAAAA&#10;AAAAAAAAAC8BAABfcmVscy8ucmVsc1BLAQItABQABgAIAAAAIQBB07hGxwEAAI8DAAAOAAAAAAAA&#10;AAAAAAAAAC4CAABkcnMvZTJvRG9jLnhtbFBLAQItABQABgAIAAAAIQCcRPNh3wAAAAkBAAAPAAAA&#10;AAAAAAAAAAAAACEEAABkcnMvZG93bnJldi54bWxQSwUGAAAAAAQABADzAAAALQUAAAAA&#10;" o:allowincell="f">
                 <v:stroke startarrowwidth="narrow" startarrowlength="short" endarrowwidth="narrow" endarrowlength="short"/>
               </v:line>
             </w:pict>
@@ -391,7 +401,7 @@
           </mc:Choice>
           <mc:Fallback>
             <w:pict>
-              <v:line w14:anchorId="2606D54B" id="Line 10" o:spid="_x0000_s1026" style="position:absolute;z-index:251656704;visibility:visible;mso-wrap-style:square;mso-width-percent:0;mso-height-percent:0;mso-wrap-distance-left:9pt;mso-wrap-distance-top:0;mso-wrap-distance-right:9pt;mso-wrap-distance-bottom:0;mso-position-horizontal:absolute;mso-position-horizontal-relative:text;mso-position-vertical:absolute;mso-position-vertical-relative:text;mso-width-percent:0;mso-height-percent:0;mso-width-relative:page;mso-height-relative:page" from="1in,33.3pt" to="266.45pt,33.35pt" o:gfxdata="UEsDBBQABgAIAAAAIQC2gziS/gAAAOEBAAATAAAAW0NvbnRlbnRfVHlwZXNdLnhtbJSRQU7DMBBF&#10;90jcwfIWJU67QAgl6YK0S0CoHGBkTxKLZGx5TGhvj5O2G0SRWNoz/78nu9wcxkFMGNg6quQqL6RA&#10;0s5Y6ir5vt9lD1JwBDIwOMJKHpHlpr69KfdHjyxSmriSfYz+USnWPY7AufNIadK6MEJMx9ApD/oD&#10;OlTrorhX2lFEilmcO2RdNtjC5xDF9pCuTyYBB5bi6bQ4syoJ3g9WQ0ymaiLzg5KdCXlKLjvcW893&#10;SUOqXwnz5DrgnHtJTxOsQfEKIT7DmDSUCaxw7Rqn8787ZsmRM9e2VmPeBN4uqYvTtW7jvijg9N/y&#10;JsXecLq0q+WD6m8AAAD//wMAUEsDBBQABgAIAAAAIQA4/SH/1gAAAJQBAAALAAAAX3JlbHMvLnJl&#10;bHOkkMFqwzAMhu+DvYPRfXGawxijTi+j0GvpHsDYimMaW0Yy2fr2M4PBMnrbUb/Q94l/f/hMi1qR&#10;JVI2sOt6UJgd+ZiDgffL8ekFlFSbvV0oo4EbChzGx4f9GRdb25HMsYhqlCwG5lrLq9biZkxWOiqY&#10;22YiTra2kYMu1l1tQD30/bPm3wwYN0x18gb45AdQl1tp5j/sFB2T0FQ7R0nTNEV3j6o9feQzro1i&#10;OWA14Fm+Q8a1a8+Bvu/d/dMb2JY5uiPbhG/ktn4cqGU/er3pcvwCAAD//wMAUEsDBBQABgAIAAAA&#10;IQBQa+BzywEAAJADAAAOAAAAZHJzL2Uyb0RvYy54bWysU02P2yAQvVfqf0DcGydpHXWtOHvIdnvZ&#10;tpF2+wMmgG1UYBBDYuffF2iS7ceh0mp9QAwz83jvMV7fTtawowqk0bV8MZtzppxAqV3f8u9P9+8+&#10;ckYRnASDTrX8pIjfbt6+WY++UUsc0EgVWAJx1Iy+5UOMvqkqEoOyQDP0yqVkh8FCTGHoKxlgTOjW&#10;VMv5fFWNGKQPKBRROr37leSbgt91SsRvXUcqMtPyxC2WNZR1n9dqs4amD+AHLc404AUsLGiXLr1C&#10;3UEEdgj6HyirRUDCLs4E2gq7TgtVNCQ1i/lfah4H8KpoSeaQv9pErwcrvh63bhcydTG5R/+A4gcx&#10;h9sBXK8KgaeTTw+3yFZVo6fm2pID8rvA9uMXlKkGDhGLC1MXbIZM+thUzD5dzVZTZCIdLj+sbupF&#10;zZlIudX7uuBDc2n1geJnhZblTcuNdtkJaOD4QDFTgeZSko8d3mtjymsax8aW39TLujQQGi1zMpdR&#10;6PdbE9gR8jyU73zvH2UBD04WsEGB/OQki8UEl2aYZ3SynBmVJj5tSl0Ebf5fl0gbl3moMppnJRcf&#10;89BSs0d52oWsMEfp2YvW84jmufo9LlXPP9LmJwAAAP//AwBQSwMEFAAGAAgAAAAhAFbgxc7fAAAA&#10;CQEAAA8AAABkcnMvZG93bnJldi54bWxMj81OwzAQhO9IvIO1SNyoQykphDhV+anghihw6G0bL0lE&#10;vI5it0l5erYnOM7saPabfDG6Vu2pD41nA5eTBBRx6W3DlYGP99XFDagQkS22nsnAgQIsitOTHDPr&#10;B36j/TpWSko4ZGigjrHLtA5lTQ7DxHfEcvvyvcMosq+07XGQctfqaZKk2mHD8qHGjh5qKr/XO2dg&#10;+Rznh83qqWN8/dk82mF8uf8cjTk/G5d3oCKN8S8MR3xBh0KYtn7HNqhW9GwmW6KBNE1BSeD6anoL&#10;ans05qCLXP9fUPwCAAD//wMAUEsBAi0AFAAGAAgAAAAhALaDOJL+AAAA4QEAABMAAAAAAAAAAAAA&#10;AAAAAAAAAFtDb250ZW50X1R5cGVzXS54bWxQSwECLQAUAAYACAAAACEAOP0h/9YAAACUAQAACwAA&#10;AAAAAAAAAAAAAAAvAQAAX3JlbHMvLnJlbHNQSwECLQAUAAYACAAAACEAUGvgc8sBAACQAwAADgAA&#10;AAAAAAAAAAAAAAAuAgAAZHJzL2Uyb0RvYy54bWxQSwECLQAUAAYACAAAACEAVuDFzt8AAAAJAQAA&#10;DwAAAAAAAAAAAAAAAAAlBAAAZHJzL2Rvd25yZXYueG1sUEsFBgAAAAAEAAQA8wAAADEFAAAAAA==&#10;" o:allowincell="f">
+              <v:line w14:anchorId="728F7628" id="Line 10" o:spid="_x0000_s1026" style="position:absolute;z-index:251656704;visibility:visible;mso-wrap-style:square;mso-width-percent:0;mso-height-percent:0;mso-wrap-distance-left:9pt;mso-wrap-distance-top:0;mso-wrap-distance-right:9pt;mso-wrap-distance-bottom:0;mso-position-horizontal:absolute;mso-position-horizontal-relative:text;mso-position-vertical:absolute;mso-position-vertical-relative:text;mso-width-percent:0;mso-height-percent:0;mso-width-relative:page;mso-height-relative:page" from="1in,33.3pt" to="266.45pt,33.35pt" o:gfxdata="UEsDBBQABgAIAAAAIQC2gziS/gAAAOEBAAATAAAAW0NvbnRlbnRfVHlwZXNdLnhtbJSRQU7DMBBF&#10;90jcwfIWJU67QAgl6YK0S0CoHGBkTxKLZGx5TGhvj5O2G0SRWNoz/78nu9wcxkFMGNg6quQqL6RA&#10;0s5Y6ir5vt9lD1JwBDIwOMJKHpHlpr69KfdHjyxSmriSfYz+USnWPY7AufNIadK6MEJMx9ApD/oD&#10;OlTrorhX2lFEilmcO2RdNtjC5xDF9pCuTyYBB5bi6bQ4syoJ3g9WQ0ymaiLzg5KdCXlKLjvcW893&#10;SUOqXwnz5DrgnHtJTxOsQfEKIT7DmDSUCaxw7Rqn8787ZsmRM9e2VmPeBN4uqYvTtW7jvijg9N/y&#10;JsXecLq0q+WD6m8AAAD//wMAUEsDBBQABgAIAAAAIQA4/SH/1gAAAJQBAAALAAAAX3JlbHMvLnJl&#10;bHOkkMFqwzAMhu+DvYPRfXGawxijTi+j0GvpHsDYimMaW0Yy2fr2M4PBMnrbUb/Q94l/f/hMi1qR&#10;JVI2sOt6UJgd+ZiDgffL8ekFlFSbvV0oo4EbChzGx4f9GRdb25HMsYhqlCwG5lrLq9biZkxWOiqY&#10;22YiTra2kYMu1l1tQD30/bPm3wwYN0x18gb45AdQl1tp5j/sFB2T0FQ7R0nTNEV3j6o9feQzro1i&#10;OWA14Fm+Q8a1a8+Bvu/d/dMb2JY5uiPbhG/ktn4cqGU/er3pcvwCAAD//wMAUEsDBBQABgAIAAAA&#10;IQBQa+BzywEAAJADAAAOAAAAZHJzL2Uyb0RvYy54bWysU02P2yAQvVfqf0DcGydpHXWtOHvIdnvZ&#10;tpF2+wMmgG1UYBBDYuffF2iS7ceh0mp9QAwz83jvMV7fTtawowqk0bV8MZtzppxAqV3f8u9P9+8+&#10;ckYRnASDTrX8pIjfbt6+WY++UUsc0EgVWAJx1Iy+5UOMvqkqEoOyQDP0yqVkh8FCTGHoKxlgTOjW&#10;VMv5fFWNGKQPKBRROr37leSbgt91SsRvXUcqMtPyxC2WNZR1n9dqs4amD+AHLc404AUsLGiXLr1C&#10;3UEEdgj6HyirRUDCLs4E2gq7TgtVNCQ1i/lfah4H8KpoSeaQv9pErwcrvh63bhcydTG5R/+A4gcx&#10;h9sBXK8KgaeTTw+3yFZVo6fm2pID8rvA9uMXlKkGDhGLC1MXbIZM+thUzD5dzVZTZCIdLj+sbupF&#10;zZlIudX7uuBDc2n1geJnhZblTcuNdtkJaOD4QDFTgeZSko8d3mtjymsax8aW39TLujQQGi1zMpdR&#10;6PdbE9gR8jyU73zvH2UBD04WsEGB/OQki8UEl2aYZ3SynBmVJj5tSl0Ebf5fl0gbl3moMppnJRcf&#10;89BSs0d52oWsMEfp2YvW84jmufo9LlXPP9LmJwAAAP//AwBQSwMEFAAGAAgAAAAhAFbgxc7fAAAA&#10;CQEAAA8AAABkcnMvZG93bnJldi54bWxMj81OwzAQhO9IvIO1SNyoQykphDhV+anghihw6G0bL0lE&#10;vI5it0l5erYnOM7saPabfDG6Vu2pD41nA5eTBBRx6W3DlYGP99XFDagQkS22nsnAgQIsitOTHDPr&#10;B36j/TpWSko4ZGigjrHLtA5lTQ7DxHfEcvvyvcMosq+07XGQctfqaZKk2mHD8qHGjh5qKr/XO2dg&#10;+Rznh83qqWN8/dk82mF8uf8cjTk/G5d3oCKN8S8MR3xBh0KYtn7HNqhW9GwmW6KBNE1BSeD6anoL&#10;ans05qCLXP9fUPwCAAD//wMAUEsBAi0AFAAGAAgAAAAhALaDOJL+AAAA4QEAABMAAAAAAAAAAAAA&#10;AAAAAAAAAFtDb250ZW50X1R5cGVzXS54bWxQSwECLQAUAAYACAAAACEAOP0h/9YAAACUAQAACwAA&#10;AAAAAAAAAAAAAAAvAQAAX3JlbHMvLnJlbHNQSwECLQAUAAYACAAAACEAUGvgc8sBAACQAwAADgAA&#10;AAAAAAAAAAAAAAAuAgAAZHJzL2Uyb0RvYy54bWxQSwECLQAUAAYACAAAACEAVuDFzt8AAAAJAQAA&#10;DwAAAAAAAAAAAAAAAAAlBAAAZHJzL2Rvd25yZXYueG1sUEsFBgAAAAAEAAQA8wAAADEFAAAAAA==&#10;" o:allowincell="f">
                 <v:stroke startarrowwidth="narrow" startarrowlength="short" endarrowwidth="narrow" endarrowlength="short"/>
               </v:line>
             </w:pict>
@@ -617,7 +627,7 @@
           </mc:Choice>
           <mc:Fallback>
             <w:pict>
-              <v:line w14:anchorId="17DE6B0D" id="Line 14" o:spid="_x0000_s1026" style="position:absolute;z-index:251658752;visibility:visible;mso-wrap-style:square;mso-width-percent:0;mso-height-percent:0;mso-wrap-distance-left:9pt;mso-wrap-distance-top:0;mso-wrap-distance-right:9pt;mso-wrap-distance-bottom:0;mso-position-horizontal:absolute;mso-position-horizontal-relative:text;mso-position-vertical:absolute;mso-position-vertical-relative:text;mso-width-percent:0;mso-height-percent:0;mso-width-relative:page;mso-height-relative:page" from="76.05pt,2pt" to="270.45pt,2pt" o:gfxdata="UEsDBBQABgAIAAAAIQC2gziS/gAAAOEBAAATAAAAW0NvbnRlbnRfVHlwZXNdLnhtbJSRQU7DMBBF&#10;90jcwfIWJU67QAgl6YK0S0CoHGBkTxKLZGx5TGhvj5O2G0SRWNoz/78nu9wcxkFMGNg6quQqL6RA&#10;0s5Y6ir5vt9lD1JwBDIwOMJKHpHlpr69KfdHjyxSmriSfYz+USnWPY7AufNIadK6MEJMx9ApD/oD&#10;OlTrorhX2lFEilmcO2RdNtjC5xDF9pCuTyYBB5bi6bQ4syoJ3g9WQ0ymaiLzg5KdCXlKLjvcW893&#10;SUOqXwnz5DrgnHtJTxOsQfEKIT7DmDSUCaxw7Rqn8787ZsmRM9e2VmPeBN4uqYvTtW7jvijg9N/y&#10;JsXecLq0q+WD6m8AAAD//wMAUEsDBBQABgAIAAAAIQA4/SH/1gAAAJQBAAALAAAAX3JlbHMvLnJl&#10;bHOkkMFqwzAMhu+DvYPRfXGawxijTi+j0GvpHsDYimMaW0Yy2fr2M4PBMnrbUb/Q94l/f/hMi1qR&#10;JVI2sOt6UJgd+ZiDgffL8ekFlFSbvV0oo4EbChzGx4f9GRdb25HMsYhqlCwG5lrLq9biZkxWOiqY&#10;22YiTra2kYMu1l1tQD30/bPm3wwYN0x18gb45AdQl1tp5j/sFB2T0FQ7R0nTNEV3j6o9feQzro1i&#10;OWA14Fm+Q8a1a8+Bvu/d/dMb2JY5uiPbhG/ktn4cqGU/er3pcvwCAAD//wMAUEsDBBQABgAIAAAA&#10;IQAYRCwGyAEAAI4DAAAOAAAAZHJzL2Uyb0RvYy54bWysU8Fu2zAMvQ/YPwi6L06CtciMOD2k6y7d&#10;FqDdBzCSbAuVRUFUYufvR2lJVmyHAUN9EESRen7vkVrfTYMTRxPJom/kYjaXwniF2vqukT+eHz6s&#10;pKAEXoNDbxp5MiTvNu/frcdQmyX26LSJgkE81WNoZJ9SqKuKVG8GoBkG4znZYhwgcRi7SkcYGX1w&#10;1XI+v61GjDpEVIaIT+9/JeWm4LetUel725JJwjWSuaWyxrLu81pt1lB3EUJv1ZkG/AeLAaznn16h&#10;7iGBOET7F9RgVUTCNs0UDhW2rVWmaGA1i/kfap56CKZoYXMoXG2it4NV345bv4uZupr8U3hE9ULC&#10;47YH35lC4PkUuHGLbFU1BqqvV3JAYRfFfvyKmmvgkLC4MLVxyJCsT0zF7NPVbDMlofhw+fF2tVpx&#10;T9QlV0F9uRgipS8GB5E3jXTWZx+ghuMjpUwE6ktJPvb4YJ0rvXRejI38dLO8KRcIndU5mcsodvut&#10;i+IIeRrKV1Rx5nVZxIPXBaw3oD97LVKxwPMEy4xOgxTO8LzzptQlsO7fdUza+czDlME8K7m4mEeW&#10;6j3q0y5mhTniphet5wHNU/U6LlW/n9HmJwAAAP//AwBQSwMEFAAGAAgAAAAhAO0YP5bcAAAABwEA&#10;AA8AAABkcnMvZG93bnJldi54bWxMj01PwkAQhu8m/ofNmHiTLQQUa7cEP4jcjKAHbkN3bBu7s013&#10;ocVf7+hFj0/eN+88ky0G16gjdaH2bGA8SkARF97WXBp4266u5qBCRLbYeCYDJwqwyM/PMkyt7/mV&#10;jptYKhnhkKKBKsY21ToUFTkMI98SS/bhO4dRsCu17bCXcdfoSZJca4c1y4UKW3qoqPjcHJyB5XO8&#10;Oe1WTy3jy9fu0fbD+v59MObyYljegYo0xL8y/OiLOuTitPcHtkE1wrPJWKoGpvKS5LNpcgtq/8s6&#10;z/R///wbAAD//wMAUEsBAi0AFAAGAAgAAAAhALaDOJL+AAAA4QEAABMAAAAAAAAAAAAAAAAAAAAA&#10;AFtDb250ZW50X1R5cGVzXS54bWxQSwECLQAUAAYACAAAACEAOP0h/9YAAACUAQAACwAAAAAAAAAA&#10;AAAAAAAvAQAAX3JlbHMvLnJlbHNQSwECLQAUAAYACAAAACEAGEQsBsgBAACOAwAADgAAAAAAAAAA&#10;AAAAAAAuAgAAZHJzL2Uyb0RvYy54bWxQSwECLQAUAAYACAAAACEA7Rg/ltwAAAAHAQAADwAAAAAA&#10;AAAAAAAAAAAiBAAAZHJzL2Rvd25yZXYueG1sUEsFBgAAAAAEAAQA8wAAACsFAAAAAA==&#10;" o:allowincell="f">
+              <v:line w14:anchorId="463CD582" id="Line 14" o:spid="_x0000_s1026" style="position:absolute;z-index:251658752;visibility:visible;mso-wrap-style:square;mso-width-percent:0;mso-height-percent:0;mso-wrap-distance-left:9pt;mso-wrap-distance-top:0;mso-wrap-distance-right:9pt;mso-wrap-distance-bottom:0;mso-position-horizontal:absolute;mso-position-horizontal-relative:text;mso-position-vertical:absolute;mso-position-vertical-relative:text;mso-width-percent:0;mso-height-percent:0;mso-width-relative:page;mso-height-relative:page" from="76.05pt,2pt" to="270.45pt,2pt" o:gfxdata="UEsDBBQABgAIAAAAIQC2gziS/gAAAOEBAAATAAAAW0NvbnRlbnRfVHlwZXNdLnhtbJSRQU7DMBBF&#10;90jcwfIWJU67QAgl6YK0S0CoHGBkTxKLZGx5TGhvj5O2G0SRWNoz/78nu9wcxkFMGNg6quQqL6RA&#10;0s5Y6ir5vt9lD1JwBDIwOMJKHpHlpr69KfdHjyxSmriSfYz+USnWPY7AufNIadK6MEJMx9ApD/oD&#10;OlTrorhX2lFEilmcO2RdNtjC5xDF9pCuTyYBB5bi6bQ4syoJ3g9WQ0ymaiLzg5KdCXlKLjvcW893&#10;SUOqXwnz5DrgnHtJTxOsQfEKIT7DmDSUCaxw7Rqn8787ZsmRM9e2VmPeBN4uqYvTtW7jvijg9N/y&#10;JsXecLq0q+WD6m8AAAD//wMAUEsDBBQABgAIAAAAIQA4/SH/1gAAAJQBAAALAAAAX3JlbHMvLnJl&#10;bHOkkMFqwzAMhu+DvYPRfXGawxijTi+j0GvpHsDYimMaW0Yy2fr2M4PBMnrbUb/Q94l/f/hMi1qR&#10;JVI2sOt6UJgd+ZiDgffL8ekFlFSbvV0oo4EbChzGx4f9GRdb25HMsYhqlCwG5lrLq9biZkxWOiqY&#10;22YiTra2kYMu1l1tQD30/bPm3wwYN0x18gb45AdQl1tp5j/sFB2T0FQ7R0nTNEV3j6o9feQzro1i&#10;OWA14Fm+Q8a1a8+Bvu/d/dMb2JY5uiPbhG/ktn4cqGU/er3pcvwCAAD//wMAUEsDBBQABgAIAAAA&#10;IQAYRCwGyAEAAI4DAAAOAAAAZHJzL2Uyb0RvYy54bWysU8Fu2zAMvQ/YPwi6L06CtciMOD2k6y7d&#10;FqDdBzCSbAuVRUFUYufvR2lJVmyHAUN9EESRen7vkVrfTYMTRxPJom/kYjaXwniF2vqukT+eHz6s&#10;pKAEXoNDbxp5MiTvNu/frcdQmyX26LSJgkE81WNoZJ9SqKuKVG8GoBkG4znZYhwgcRi7SkcYGX1w&#10;1XI+v61GjDpEVIaIT+9/JeWm4LetUel725JJwjWSuaWyxrLu81pt1lB3EUJv1ZkG/AeLAaznn16h&#10;7iGBOET7F9RgVUTCNs0UDhW2rVWmaGA1i/kfap56CKZoYXMoXG2it4NV345bv4uZupr8U3hE9ULC&#10;47YH35lC4PkUuHGLbFU1BqqvV3JAYRfFfvyKmmvgkLC4MLVxyJCsT0zF7NPVbDMlofhw+fF2tVpx&#10;T9QlV0F9uRgipS8GB5E3jXTWZx+ghuMjpUwE6ktJPvb4YJ0rvXRejI38dLO8KRcIndU5mcsodvut&#10;i+IIeRrKV1Rx5nVZxIPXBaw3oD97LVKxwPMEy4xOgxTO8LzzptQlsO7fdUza+czDlME8K7m4mEeW&#10;6j3q0y5mhTniphet5wHNU/U6LlW/n9HmJwAAAP//AwBQSwMEFAAGAAgAAAAhAO0YP5bcAAAABwEA&#10;AA8AAABkcnMvZG93bnJldi54bWxMj01PwkAQhu8m/ofNmHiTLQQUa7cEP4jcjKAHbkN3bBu7s013&#10;ocVf7+hFj0/eN+88ky0G16gjdaH2bGA8SkARF97WXBp4266u5qBCRLbYeCYDJwqwyM/PMkyt7/mV&#10;jptYKhnhkKKBKsY21ToUFTkMI98SS/bhO4dRsCu17bCXcdfoSZJca4c1y4UKW3qoqPjcHJyB5XO8&#10;Oe1WTy3jy9fu0fbD+v59MObyYljegYo0xL8y/OiLOuTitPcHtkE1wrPJWKoGpvKS5LNpcgtq/8s6&#10;z/R///wbAAD//wMAUEsBAi0AFAAGAAgAAAAhALaDOJL+AAAA4QEAABMAAAAAAAAAAAAAAAAAAAAA&#10;AFtDb250ZW50X1R5cGVzXS54bWxQSwECLQAUAAYACAAAACEAOP0h/9YAAACUAQAACwAAAAAAAAAA&#10;AAAAAAAvAQAAX3JlbHMvLnJlbHNQSwECLQAUAAYACAAAACEAGEQsBsgBAACOAwAADgAAAAAAAAAA&#10;AAAAAAAuAgAAZHJzL2Uyb0RvYy54bWxQSwECLQAUAAYACAAAACEA7Rg/ltwAAAAHAQAADwAAAAAA&#10;AAAAAAAAAAAiBAAAZHJzL2Rvd25yZXYueG1sUEsFBgAAAAAEAAQA8wAAACsFAAAAAA==&#10;" o:allowincell="f">
                 <v:stroke startarrowwidth="narrow" startarrowlength="short" endarrowwidth="narrow" endarrowlength="short"/>
               </v:line>
             </w:pict>
@@ -681,7 +691,7 @@
     </w:p>
     <w:tbl>
       <w:tblPr>
-        <w:tblW w:w="9468" w:type="dxa"/>
+        <w:tblW w:w="9578" w:type="dxa"/>
         <w:tblBorders>
           <w:top w:val="single" w:sz="4" w:space="0" w:color="auto"/>
           <w:left w:val="single" w:sz="4" w:space="0" w:color="auto"/>
@@ -694,17 +704,24 @@
         <w:tblLook w:val="0000" w:firstRow="0" w:lastRow="0" w:firstColumn="0" w:lastColumn="0" w:noHBand="0" w:noVBand="0"/>
       </w:tblPr>
       <w:tblGrid>
-        <w:gridCol w:w="1440"/>
-        <w:gridCol w:w="5238"/>
-        <w:gridCol w:w="2790"/>
+        <w:gridCol w:w="113"/>
+        <w:gridCol w:w="1327"/>
+        <w:gridCol w:w="113"/>
+        <w:gridCol w:w="5125"/>
+        <w:gridCol w:w="111"/>
+        <w:gridCol w:w="2679"/>
+        <w:gridCol w:w="110"/>
       </w:tblGrid>
       <w:tr>
         <w:trPr>
+          <w:gridAfter w:val="1"/>
+          <w:wAfter w:w="110" w:type="dxa"/>
           <w:tblHeader/>
         </w:trPr>
         <w:tc>
           <w:tcPr>
             <w:tcW w:w="1440" w:type="dxa"/>
+            <w:gridSpan w:val="2"/>
             <w:shd w:val="solid" w:color="auto" w:fill="000000"/>
           </w:tcPr>
           <w:p>
@@ -728,6 +745,7 @@
         <w:tc>
           <w:tcPr>
             <w:tcW w:w="5238" w:type="dxa"/>
+            <w:gridSpan w:val="2"/>
             <w:shd w:val="solid" w:color="auto" w:fill="000000"/>
           </w:tcPr>
           <w:p>
@@ -751,6 +769,7 @@
         <w:tc>
           <w:tcPr>
             <w:tcW w:w="2790" w:type="dxa"/>
+            <w:gridSpan w:val="2"/>
             <w:shd w:val="solid" w:color="auto" w:fill="000000"/>
           </w:tcPr>
           <w:p>
@@ -773,9 +792,14 @@
         </w:tc>
       </w:tr>
       <w:tr>
+        <w:trPr>
+          <w:gridAfter w:val="1"/>
+          <w:wAfter w:w="110" w:type="dxa"/>
+        </w:trPr>
         <w:tc>
           <w:tcPr>
             <w:tcW w:w="1440" w:type="dxa"/>
+            <w:gridSpan w:val="2"/>
           </w:tcPr>
           <w:p>
             <w:pPr>
@@ -797,6 +821,7 @@
         <w:tc>
           <w:tcPr>
             <w:tcW w:w="5238" w:type="dxa"/>
+            <w:gridSpan w:val="2"/>
           </w:tcPr>
           <w:p>
             <w:pPr>
@@ -827,6 +852,7 @@
         <w:tc>
           <w:tcPr>
             <w:tcW w:w="2790" w:type="dxa"/>
+            <w:gridSpan w:val="2"/>
           </w:tcPr>
           <w:p>
             <w:pPr>
@@ -847,9 +873,14 @@
         </w:tc>
       </w:tr>
       <w:tr>
+        <w:trPr>
+          <w:gridAfter w:val="1"/>
+          <w:wAfter w:w="110" w:type="dxa"/>
+        </w:trPr>
         <w:tc>
           <w:tcPr>
             <w:tcW w:w="1440" w:type="dxa"/>
+            <w:gridSpan w:val="2"/>
           </w:tcPr>
           <w:p>
             <w:pPr>
@@ -871,6 +902,7 @@
         <w:tc>
           <w:tcPr>
             <w:tcW w:w="5238" w:type="dxa"/>
+            <w:gridSpan w:val="2"/>
           </w:tcPr>
           <w:p>
             <w:pPr>
@@ -887,7 +919,15 @@
                 <w:color w:val="000000"/>
                 <w:sz w:val="20"/>
               </w:rPr>
-              <w:t>26095 – QNS log change</w:t>
+              <w:t xml:space="preserve">26095 – QNS log </w:t>
+            </w:r>
+            <w:proofErr w:type="gramStart"/>
+            <w:r>
+              <w:rPr>
+                <w:color w:val="000000"/>
+                <w:sz w:val="20"/>
+              </w:rPr>
+              <w:t>change</w:t>
             </w:r>
             <w:r>
               <w:rPr>
@@ -896,6 +936,7 @@
               </w:rPr>
               <w:t>;</w:t>
             </w:r>
+            <w:proofErr w:type="gramEnd"/>
           </w:p>
           <w:p>
             <w:pPr>
@@ -903,7 +944,6 @@
               <w:ind w:left="0"/>
               <w:jc w:val="left"/>
               <w:rPr>
-                <w:ins w:id="0" w:author="Huang, Lili" w:date="2023-02-06T09:57:00Z"/>
                 <w:color w:val="000000"/>
                 <w:sz w:val="20"/>
               </w:rPr>
@@ -926,27 +966,26 @@
                 <w:sz w:val="20"/>
               </w:rPr>
             </w:pPr>
-            <w:ins w:id="1" w:author="Huang, Lili" w:date="2023-02-06T09:57:00Z">
-              <w:r>
-                <w:rPr>
-                  <w:color w:val="000000"/>
-                  <w:sz w:val="20"/>
-                </w:rPr>
-                <w:t>Updated screenshot (Supervisor My Pending Review)</w:t>
-              </w:r>
-              <w:r>
-                <w:rPr>
-                  <w:color w:val="000000"/>
-                  <w:sz w:val="20"/>
-                </w:rPr>
-                <w:t>.</w:t>
-              </w:r>
-            </w:ins>
+            <w:r>
+              <w:rPr>
+                <w:color w:val="000000"/>
+                <w:sz w:val="20"/>
+              </w:rPr>
+              <w:t>Updated screenshot (Supervisor My Pending Review)</w:t>
+            </w:r>
+            <w:r>
+              <w:rPr>
+                <w:color w:val="000000"/>
+                <w:sz w:val="20"/>
+              </w:rPr>
+              <w:t>.</w:t>
+            </w:r>
           </w:p>
         </w:tc>
         <w:tc>
           <w:tcPr>
             <w:tcW w:w="2790" w:type="dxa"/>
+            <w:gridSpan w:val="2"/>
           </w:tcPr>
           <w:p>
             <w:pPr>
@@ -966,6 +1005,173 @@
           </w:p>
         </w:tc>
       </w:tr>
+      <w:tr>
+        <w:trPr>
+          <w:gridAfter w:val="1"/>
+          <w:wAfter w:w="110" w:type="dxa"/>
+          <w:ins w:id="0" w:author="Huang, Lili" w:date="2023-03-22T08:50:00Z"/>
+        </w:trPr>
+        <w:tc>
+          <w:tcPr>
+            <w:tcW w:w="1440" w:type="dxa"/>
+            <w:gridSpan w:val="2"/>
+          </w:tcPr>
+          <w:p>
+            <w:pPr>
+              <w:pStyle w:val="hdr1"/>
+              <w:ind w:left="0"/>
+              <w:jc w:val="left"/>
+              <w:rPr>
+                <w:ins w:id="1" w:author="Huang, Lili" w:date="2023-03-22T08:50:00Z"/>
+                <w:sz w:val="20"/>
+              </w:rPr>
+            </w:pPr>
+            <w:ins w:id="2" w:author="Huang, Lili" w:date="2023-03-22T08:50:00Z">
+              <w:r>
+                <w:rPr>
+                  <w:sz w:val="20"/>
+                </w:rPr>
+                <w:t>03/22/2023</w:t>
+              </w:r>
+            </w:ins>
+          </w:p>
+        </w:tc>
+        <w:tc>
+          <w:tcPr>
+            <w:tcW w:w="5238" w:type="dxa"/>
+            <w:gridSpan w:val="2"/>
+          </w:tcPr>
+          <w:p>
+            <w:pPr>
+              <w:pStyle w:val="hdr1"/>
+              <w:ind w:left="0"/>
+              <w:jc w:val="left"/>
+              <w:rPr>
+                <w:ins w:id="3" w:author="Huang, Lili" w:date="2023-03-22T08:50:00Z"/>
+                <w:color w:val="000000"/>
+                <w:sz w:val="20"/>
+              </w:rPr>
+            </w:pPr>
+            <w:ins w:id="4" w:author="Huang, Lili" w:date="2023-03-22T09:04:00Z">
+              <w:r>
+                <w:rPr>
+                  <w:color w:val="000000"/>
+                  <w:sz w:val="20"/>
+                </w:rPr>
+                <w:t>TFS 26407 – QN logs (Supervisors’ My Pending Review list): Display “Prepare” or “Coach” link in grey color based on whether supervisors have entered the Evaluation Summary notes or not.</w:t>
+              </w:r>
+            </w:ins>
+          </w:p>
+        </w:tc>
+        <w:tc>
+          <w:tcPr>
+            <w:tcW w:w="2790" w:type="dxa"/>
+            <w:gridSpan w:val="2"/>
+          </w:tcPr>
+          <w:p>
+            <w:pPr>
+              <w:pStyle w:val="hdr1"/>
+              <w:ind w:left="0"/>
+              <w:jc w:val="left"/>
+              <w:rPr>
+                <w:ins w:id="5" w:author="Huang, Lili" w:date="2023-03-22T08:50:00Z"/>
+                <w:sz w:val="20"/>
+              </w:rPr>
+            </w:pPr>
+            <w:ins w:id="6" w:author="Huang, Lili" w:date="2023-03-22T09:04:00Z">
+              <w:r>
+                <w:rPr>
+                  <w:sz w:val="20"/>
+                </w:rPr>
+                <w:t>Lili Huang</w:t>
+              </w:r>
+            </w:ins>
+          </w:p>
+        </w:tc>
+      </w:tr>
+      <w:tr>
+        <w:tblPrEx>
+          <w:tblLook w:val="04A0" w:firstRow="1" w:lastRow="0" w:firstColumn="1" w:lastColumn="0" w:noHBand="0" w:noVBand="1"/>
+        </w:tblPrEx>
+        <w:trPr>
+          <w:gridBefore w:val="1"/>
+          <w:wBefore w:w="113" w:type="dxa"/>
+          <w:ins w:id="7" w:author="Huang, Lili" w:date="2023-03-22T08:50:00Z"/>
+        </w:trPr>
+        <w:tc>
+          <w:tcPr>
+            <w:tcW w:w="1440" w:type="dxa"/>
+            <w:gridSpan w:val="2"/>
+            <w:tcBorders>
+              <w:top w:val="single" w:sz="4" w:space="0" w:color="auto"/>
+              <w:left w:val="single" w:sz="4" w:space="0" w:color="auto"/>
+              <w:bottom w:val="single" w:sz="4" w:space="0" w:color="auto"/>
+              <w:right w:val="single" w:sz="4" w:space="0" w:color="auto"/>
+            </w:tcBorders>
+            <w:hideMark/>
+          </w:tcPr>
+          <w:p>
+            <w:pPr>
+              <w:pStyle w:val="hdr1"/>
+              <w:ind w:left="0"/>
+              <w:jc w:val="left"/>
+              <w:rPr>
+                <w:ins w:id="8" w:author="Huang, Lili" w:date="2023-03-22T08:50:00Z"/>
+                <w:sz w:val="20"/>
+              </w:rPr>
+            </w:pPr>
+          </w:p>
+        </w:tc>
+        <w:tc>
+          <w:tcPr>
+            <w:tcW w:w="5236" w:type="dxa"/>
+            <w:gridSpan w:val="2"/>
+            <w:tcBorders>
+              <w:top w:val="single" w:sz="4" w:space="0" w:color="auto"/>
+              <w:left w:val="single" w:sz="4" w:space="0" w:color="auto"/>
+              <w:bottom w:val="single" w:sz="4" w:space="0" w:color="auto"/>
+              <w:right w:val="single" w:sz="4" w:space="0" w:color="auto"/>
+            </w:tcBorders>
+            <w:hideMark/>
+          </w:tcPr>
+          <w:p>
+            <w:pPr>
+              <w:pStyle w:val="hdr1"/>
+              <w:ind w:left="0"/>
+              <w:jc w:val="left"/>
+              <w:rPr>
+                <w:ins w:id="9" w:author="Huang, Lili" w:date="2023-03-22T08:50:00Z"/>
+                <w:color w:val="000000"/>
+                <w:sz w:val="20"/>
+              </w:rPr>
+            </w:pPr>
+          </w:p>
+        </w:tc>
+        <w:tc>
+          <w:tcPr>
+            <w:tcW w:w="2789" w:type="dxa"/>
+            <w:gridSpan w:val="2"/>
+            <w:tcBorders>
+              <w:top w:val="single" w:sz="4" w:space="0" w:color="auto"/>
+              <w:left w:val="single" w:sz="4" w:space="0" w:color="auto"/>
+              <w:bottom w:val="single" w:sz="4" w:space="0" w:color="auto"/>
+              <w:right w:val="single" w:sz="4" w:space="0" w:color="auto"/>
+            </w:tcBorders>
+            <w:hideMark/>
+          </w:tcPr>
+          <w:p>
+            <w:pPr>
+              <w:pStyle w:val="hdr1"/>
+              <w:ind w:left="0"/>
+              <w:jc w:val="left"/>
+              <w:rPr>
+                <w:ins w:id="10" w:author="Huang, Lili" w:date="2023-03-22T08:50:00Z"/>
+                <w:sz w:val="20"/>
+              </w:rPr>
+            </w:pPr>
+          </w:p>
+        </w:tc>
+      </w:tr>
     </w:tbl>
     <w:p>
       <w:pPr>
@@ -1027,81 +1233,110 @@
       <w:r>
         <w:fldChar w:fldCharType="separate"/>
       </w:r>
-      <w:hyperlink w:anchor="_Toc79051532" w:history="1">
+      <w:r>
+        <w:rPr>
+          <w:noProof/>
+        </w:rPr>
+        <w:fldChar w:fldCharType="begin"/>
+      </w:r>
+      <w:r>
+        <w:rPr>
+          <w:noProof/>
+        </w:rPr>
+        <w:instrText xml:space="preserve"> HYPERLINK \l "_Toc79051532" </w:instrText>
+      </w:r>
+      <w:ins w:id="11" w:author="Huang, Lili" w:date="2023-03-22T13:22:00Z">
         <w:r>
           <w:rPr>
-            <w:rStyle w:val="Hyperlink"/>
-            <w:b/>
             <w:noProof/>
           </w:rPr>
-          <w:t>1.</w:t>
-        </w:r>
-        <w:r>
-          <w:rPr>
-            <w:rFonts w:asciiTheme="minorHAnsi" w:eastAsiaTheme="minorEastAsia" w:hAnsiTheme="minorHAnsi" w:cstheme="minorBidi"/>
-            <w:noProof/>
-            <w:sz w:val="22"/>
-            <w:szCs w:val="22"/>
-          </w:rPr>
-          <w:tab/>
-        </w:r>
-        <w:r>
-          <w:rPr>
-            <w:rStyle w:val="Hyperlink"/>
-            <w:b/>
-            <w:noProof/>
-          </w:rPr>
-          <w:t>Description</w:t>
-        </w:r>
-        <w:r>
-          <w:rPr>
-            <w:noProof/>
-            <w:webHidden/>
-          </w:rPr>
-          <w:tab/>
-        </w:r>
-        <w:r>
-          <w:rPr>
-            <w:noProof/>
-            <w:webHidden/>
-          </w:rPr>
-          <w:fldChar w:fldCharType="begin"/>
-        </w:r>
-        <w:r>
-          <w:rPr>
-            <w:noProof/>
-            <w:webHidden/>
-          </w:rPr>
-          <w:instrText xml:space="preserve"> PAGEREF _Toc79051532 \h </w:instrText>
-        </w:r>
-        <w:r>
-          <w:rPr>
-            <w:noProof/>
-            <w:webHidden/>
-          </w:rPr>
-        </w:r>
-        <w:r>
-          <w:rPr>
-            <w:noProof/>
-            <w:webHidden/>
-          </w:rPr>
-          <w:fldChar w:fldCharType="separate"/>
-        </w:r>
-        <w:r>
-          <w:rPr>
-            <w:noProof/>
-            <w:webHidden/>
-          </w:rPr>
-          <w:t>4</w:t>
-        </w:r>
-        <w:r>
-          <w:rPr>
-            <w:noProof/>
-            <w:webHidden/>
-          </w:rPr>
-          <w:fldChar w:fldCharType="end"/>
-        </w:r>
-      </w:hyperlink>
+        </w:r>
+      </w:ins>
+      <w:r>
+        <w:rPr>
+          <w:noProof/>
+        </w:rPr>
+        <w:fldChar w:fldCharType="separate"/>
+      </w:r>
+      <w:r>
+        <w:rPr>
+          <w:rStyle w:val="Hyperlink"/>
+          <w:b/>
+          <w:noProof/>
+        </w:rPr>
+        <w:t>1.</w:t>
+      </w:r>
+      <w:r>
+        <w:rPr>
+          <w:rFonts w:asciiTheme="minorHAnsi" w:eastAsiaTheme="minorEastAsia" w:hAnsiTheme="minorHAnsi" w:cstheme="minorBidi"/>
+          <w:noProof/>
+          <w:sz w:val="22"/>
+          <w:szCs w:val="22"/>
+        </w:rPr>
+        <w:tab/>
+      </w:r>
+      <w:r>
+        <w:rPr>
+          <w:rStyle w:val="Hyperlink"/>
+          <w:b/>
+          <w:noProof/>
+        </w:rPr>
+        <w:t>Description</w:t>
+      </w:r>
+      <w:r>
+        <w:rPr>
+          <w:noProof/>
+          <w:webHidden/>
+        </w:rPr>
+        <w:tab/>
+      </w:r>
+      <w:r>
+        <w:rPr>
+          <w:noProof/>
+          <w:webHidden/>
+        </w:rPr>
+        <w:fldChar w:fldCharType="begin"/>
+      </w:r>
+      <w:r>
+        <w:rPr>
+          <w:noProof/>
+          <w:webHidden/>
+        </w:rPr>
+        <w:instrText xml:space="preserve"> PAGEREF _Toc79051532 \h </w:instrText>
+      </w:r>
+      <w:r>
+        <w:rPr>
+          <w:noProof/>
+          <w:webHidden/>
+        </w:rPr>
+      </w:r>
+      <w:r>
+        <w:rPr>
+          <w:noProof/>
+          <w:webHidden/>
+        </w:rPr>
+        <w:fldChar w:fldCharType="separate"/>
+      </w:r>
+      <w:r>
+        <w:rPr>
+          <w:noProof/>
+          <w:webHidden/>
+        </w:rPr>
+        <w:t>4</w:t>
+      </w:r>
+      <w:r>
+        <w:rPr>
+          <w:noProof/>
+          <w:webHidden/>
+        </w:rPr>
+        <w:fldChar w:fldCharType="end"/>
+      </w:r>
+      <w:r>
+        <w:rPr>
+          <w:noProof/>
+        </w:rPr>
+        <w:fldChar w:fldCharType="end"/>
+      </w:r>
     </w:p>
     <w:p>
       <w:pPr>
@@ -1117,81 +1352,110 @@
           <w:szCs w:val="22"/>
         </w:rPr>
       </w:pPr>
-      <w:hyperlink w:anchor="_Toc79051533" w:history="1">
+      <w:r>
+        <w:rPr>
+          <w:noProof/>
+        </w:rPr>
+        <w:fldChar w:fldCharType="begin"/>
+      </w:r>
+      <w:r>
+        <w:rPr>
+          <w:noProof/>
+        </w:rPr>
+        <w:instrText xml:space="preserve"> HYPERLINK \l "_Toc79051533" </w:instrText>
+      </w:r>
+      <w:ins w:id="12" w:author="Huang, Lili" w:date="2023-03-22T13:22:00Z">
         <w:r>
           <w:rPr>
-            <w:rStyle w:val="Hyperlink"/>
-            <w:b/>
             <w:noProof/>
           </w:rPr>
-          <w:t>2.</w:t>
-        </w:r>
-        <w:r>
-          <w:rPr>
-            <w:rFonts w:asciiTheme="minorHAnsi" w:eastAsiaTheme="minorEastAsia" w:hAnsiTheme="minorHAnsi" w:cstheme="minorBidi"/>
-            <w:noProof/>
-            <w:sz w:val="22"/>
-            <w:szCs w:val="22"/>
-          </w:rPr>
-          <w:tab/>
-        </w:r>
-        <w:r>
-          <w:rPr>
-            <w:rStyle w:val="Hyperlink"/>
-            <w:b/>
-            <w:noProof/>
-          </w:rPr>
-          <w:t>Business Logic</w:t>
-        </w:r>
-        <w:r>
-          <w:rPr>
-            <w:noProof/>
-            <w:webHidden/>
-          </w:rPr>
-          <w:tab/>
-        </w:r>
-        <w:r>
-          <w:rPr>
-            <w:noProof/>
-            <w:webHidden/>
-          </w:rPr>
-          <w:fldChar w:fldCharType="begin"/>
-        </w:r>
-        <w:r>
-          <w:rPr>
-            <w:noProof/>
-            <w:webHidden/>
-          </w:rPr>
-          <w:instrText xml:space="preserve"> PAGEREF _Toc79051533 \h </w:instrText>
-        </w:r>
-        <w:r>
-          <w:rPr>
-            <w:noProof/>
-            <w:webHidden/>
-          </w:rPr>
-        </w:r>
-        <w:r>
-          <w:rPr>
-            <w:noProof/>
-            <w:webHidden/>
-          </w:rPr>
-          <w:fldChar w:fldCharType="separate"/>
-        </w:r>
-        <w:r>
-          <w:rPr>
-            <w:noProof/>
-            <w:webHidden/>
-          </w:rPr>
-          <w:t>4</w:t>
-        </w:r>
-        <w:r>
-          <w:rPr>
-            <w:noProof/>
-            <w:webHidden/>
-          </w:rPr>
-          <w:fldChar w:fldCharType="end"/>
-        </w:r>
-      </w:hyperlink>
+        </w:r>
+      </w:ins>
+      <w:r>
+        <w:rPr>
+          <w:noProof/>
+        </w:rPr>
+        <w:fldChar w:fldCharType="separate"/>
+      </w:r>
+      <w:r>
+        <w:rPr>
+          <w:rStyle w:val="Hyperlink"/>
+          <w:b/>
+          <w:noProof/>
+        </w:rPr>
+        <w:t>2.</w:t>
+      </w:r>
+      <w:r>
+        <w:rPr>
+          <w:rFonts w:asciiTheme="minorHAnsi" w:eastAsiaTheme="minorEastAsia" w:hAnsiTheme="minorHAnsi" w:cstheme="minorBidi"/>
+          <w:noProof/>
+          <w:sz w:val="22"/>
+          <w:szCs w:val="22"/>
+        </w:rPr>
+        <w:tab/>
+      </w:r>
+      <w:r>
+        <w:rPr>
+          <w:rStyle w:val="Hyperlink"/>
+          <w:b/>
+          <w:noProof/>
+        </w:rPr>
+        <w:t>Business Logic</w:t>
+      </w:r>
+      <w:r>
+        <w:rPr>
+          <w:noProof/>
+          <w:webHidden/>
+        </w:rPr>
+        <w:tab/>
+      </w:r>
+      <w:r>
+        <w:rPr>
+          <w:noProof/>
+          <w:webHidden/>
+        </w:rPr>
+        <w:fldChar w:fldCharType="begin"/>
+      </w:r>
+      <w:r>
+        <w:rPr>
+          <w:noProof/>
+          <w:webHidden/>
+        </w:rPr>
+        <w:instrText xml:space="preserve"> PAGEREF _Toc79051533 \h </w:instrText>
+      </w:r>
+      <w:r>
+        <w:rPr>
+          <w:noProof/>
+          <w:webHidden/>
+        </w:rPr>
+      </w:r>
+      <w:r>
+        <w:rPr>
+          <w:noProof/>
+          <w:webHidden/>
+        </w:rPr>
+        <w:fldChar w:fldCharType="separate"/>
+      </w:r>
+      <w:r>
+        <w:rPr>
+          <w:noProof/>
+          <w:webHidden/>
+        </w:rPr>
+        <w:t>4</w:t>
+      </w:r>
+      <w:r>
+        <w:rPr>
+          <w:noProof/>
+          <w:webHidden/>
+        </w:rPr>
+        <w:fldChar w:fldCharType="end"/>
+      </w:r>
+      <w:r>
+        <w:rPr>
+          <w:noProof/>
+        </w:rPr>
+        <w:fldChar w:fldCharType="end"/>
+      </w:r>
     </w:p>
     <w:p>
       <w:pPr>
@@ -1207,81 +1471,110 @@
           <w:szCs w:val="22"/>
         </w:rPr>
       </w:pPr>
-      <w:hyperlink w:anchor="_Toc79051534" w:history="1">
+      <w:r>
+        <w:rPr>
+          <w:noProof/>
+        </w:rPr>
+        <w:fldChar w:fldCharType="begin"/>
+      </w:r>
+      <w:r>
+        <w:rPr>
+          <w:noProof/>
+        </w:rPr>
+        <w:instrText xml:space="preserve"> HYPERLINK \l "_Toc79051534" </w:instrText>
+      </w:r>
+      <w:ins w:id="13" w:author="Huang, Lili" w:date="2023-03-22T13:22:00Z">
         <w:r>
           <w:rPr>
-            <w:rStyle w:val="Hyperlink"/>
-            <w:b/>
             <w:noProof/>
           </w:rPr>
-          <w:t>3.</w:t>
-        </w:r>
-        <w:r>
-          <w:rPr>
-            <w:rFonts w:asciiTheme="minorHAnsi" w:eastAsiaTheme="minorEastAsia" w:hAnsiTheme="minorHAnsi" w:cstheme="minorBidi"/>
-            <w:noProof/>
-            <w:sz w:val="22"/>
-            <w:szCs w:val="22"/>
-          </w:rPr>
-          <w:tab/>
-        </w:r>
-        <w:r>
-          <w:rPr>
-            <w:rStyle w:val="Hyperlink"/>
-            <w:b/>
-            <w:noProof/>
-          </w:rPr>
-          <w:t>Screenshot</w:t>
-        </w:r>
-        <w:r>
-          <w:rPr>
-            <w:noProof/>
-            <w:webHidden/>
-          </w:rPr>
-          <w:tab/>
-        </w:r>
-        <w:r>
-          <w:rPr>
-            <w:noProof/>
-            <w:webHidden/>
-          </w:rPr>
-          <w:fldChar w:fldCharType="begin"/>
-        </w:r>
-        <w:r>
-          <w:rPr>
-            <w:noProof/>
-            <w:webHidden/>
-          </w:rPr>
-          <w:instrText xml:space="preserve"> PAGEREF _Toc79051534 \h </w:instrText>
-        </w:r>
-        <w:r>
-          <w:rPr>
-            <w:noProof/>
-            <w:webHidden/>
-          </w:rPr>
-        </w:r>
-        <w:r>
-          <w:rPr>
-            <w:noProof/>
-            <w:webHidden/>
-          </w:rPr>
-          <w:fldChar w:fldCharType="separate"/>
-        </w:r>
-        <w:r>
-          <w:rPr>
-            <w:noProof/>
-            <w:webHidden/>
-          </w:rPr>
-          <w:t>7</w:t>
-        </w:r>
-        <w:r>
-          <w:rPr>
-            <w:noProof/>
-            <w:webHidden/>
-          </w:rPr>
-          <w:fldChar w:fldCharType="end"/>
-        </w:r>
-      </w:hyperlink>
+        </w:r>
+      </w:ins>
+      <w:r>
+        <w:rPr>
+          <w:noProof/>
+        </w:rPr>
+        <w:fldChar w:fldCharType="separate"/>
+      </w:r>
+      <w:r>
+        <w:rPr>
+          <w:rStyle w:val="Hyperlink"/>
+          <w:b/>
+          <w:noProof/>
+        </w:rPr>
+        <w:t>3.</w:t>
+      </w:r>
+      <w:r>
+        <w:rPr>
+          <w:rFonts w:asciiTheme="minorHAnsi" w:eastAsiaTheme="minorEastAsia" w:hAnsiTheme="minorHAnsi" w:cstheme="minorBidi"/>
+          <w:noProof/>
+          <w:sz w:val="22"/>
+          <w:szCs w:val="22"/>
+        </w:rPr>
+        <w:tab/>
+      </w:r>
+      <w:r>
+        <w:rPr>
+          <w:rStyle w:val="Hyperlink"/>
+          <w:b/>
+          <w:noProof/>
+        </w:rPr>
+        <w:t>Screenshot</w:t>
+      </w:r>
+      <w:r>
+        <w:rPr>
+          <w:noProof/>
+          <w:webHidden/>
+        </w:rPr>
+        <w:tab/>
+      </w:r>
+      <w:r>
+        <w:rPr>
+          <w:noProof/>
+          <w:webHidden/>
+        </w:rPr>
+        <w:fldChar w:fldCharType="begin"/>
+      </w:r>
+      <w:r>
+        <w:rPr>
+          <w:noProof/>
+          <w:webHidden/>
+        </w:rPr>
+        <w:instrText xml:space="preserve"> PAGEREF _Toc79051534 \h </w:instrText>
+      </w:r>
+      <w:r>
+        <w:rPr>
+          <w:noProof/>
+          <w:webHidden/>
+        </w:rPr>
+      </w:r>
+      <w:r>
+        <w:rPr>
+          <w:noProof/>
+          <w:webHidden/>
+        </w:rPr>
+        <w:fldChar w:fldCharType="separate"/>
+      </w:r>
+      <w:r>
+        <w:rPr>
+          <w:noProof/>
+          <w:webHidden/>
+        </w:rPr>
+        <w:t>7</w:t>
+      </w:r>
+      <w:r>
+        <w:rPr>
+          <w:noProof/>
+          <w:webHidden/>
+        </w:rPr>
+        <w:fldChar w:fldCharType="end"/>
+      </w:r>
+      <w:r>
+        <w:rPr>
+          <w:noProof/>
+        </w:rPr>
+        <w:fldChar w:fldCharType="end"/>
+      </w:r>
     </w:p>
     <w:p>
       <w:pPr>
@@ -1330,7 +1623,7 @@
           <w:b/>
         </w:rPr>
       </w:pPr>
-      <w:bookmarkStart w:id="2" w:name="_Toc79051532"/>
+      <w:bookmarkStart w:id="14" w:name="_Toc79051532"/>
       <w:r>
         <w:rPr>
           <w:b/>
@@ -1338,7 +1631,7 @@
         <w:lastRenderedPageBreak/>
         <w:t>Description</w:t>
       </w:r>
-      <w:bookmarkEnd w:id="2"/>
+      <w:bookmarkEnd w:id="14"/>
       <w:r>
         <w:rPr>
           <w:b/>
@@ -1359,51 +1652,117 @@
       <w:r>
         <w:t xml:space="preserve"> </w:t>
       </w:r>
+      <w:ins w:id="15" w:author="Huang, Lili" w:date="2023-03-22T12:38:00Z">
+        <w:r>
+          <w:t xml:space="preserve">authorized </w:t>
+        </w:r>
+      </w:ins>
       <w:r>
         <w:t>users</w:t>
       </w:r>
+      <w:ins w:id="16" w:author="Huang, Lili" w:date="2023-03-22T13:12:00Z">
+        <w:r>
+          <w:t xml:space="preserve"> (with the follow</w:t>
+        </w:r>
+      </w:ins>
+      <w:ins w:id="17" w:author="Huang, Lili" w:date="2023-03-22T13:13:00Z">
+        <w:r>
+          <w:t>ing roles)</w:t>
+        </w:r>
+      </w:ins>
       <w:r>
         <w:t xml:space="preserve"> </w:t>
       </w:r>
-      <w:r>
-        <w:t xml:space="preserve">with the following </w:t>
-      </w:r>
-      <w:r>
-        <w:t xml:space="preserve">roles </w:t>
-      </w:r>
+      <w:del w:id="18" w:author="Huang, Lili" w:date="2023-03-22T13:11:00Z">
+        <w:r>
+          <w:delText xml:space="preserve">with the following </w:delText>
+        </w:r>
+        <w:r>
+          <w:delText xml:space="preserve">roles </w:delText>
+        </w:r>
+      </w:del>
       <w:r>
         <w:t xml:space="preserve">to </w:t>
       </w:r>
-      <w:r>
-        <w:t xml:space="preserve">search ecoaching </w:t>
-      </w:r>
-      <w:r>
-        <w:t xml:space="preserve">Quality Now </w:t>
+      <w:del w:id="19" w:author="Huang, Lili" w:date="2023-03-22T12:31:00Z">
+        <w:r>
+          <w:delText xml:space="preserve">search </w:delText>
+        </w:r>
+      </w:del>
+      <w:ins w:id="20" w:author="Huang, Lili" w:date="2023-03-22T12:31:00Z">
+        <w:r>
+          <w:t>view/coach</w:t>
+        </w:r>
+        <w:r>
+          <w:t xml:space="preserve"> </w:t>
+        </w:r>
+      </w:ins>
+      <w:del w:id="21" w:author="Huang, Lili" w:date="2023-03-22T13:12:00Z">
+        <w:r>
+          <w:delText>e</w:delText>
+        </w:r>
+      </w:del>
+      <w:del w:id="22" w:author="Huang, Lili" w:date="2023-03-22T12:31:00Z">
+        <w:r>
+          <w:delText>c</w:delText>
+        </w:r>
+      </w:del>
+      <w:del w:id="23" w:author="Huang, Lili" w:date="2023-03-22T13:12:00Z">
+        <w:r>
+          <w:delText xml:space="preserve">oaching </w:delText>
+        </w:r>
+      </w:del>
+      <w:ins w:id="24" w:author="Huang, Lili" w:date="2023-03-22T13:12:00Z">
+        <w:r>
+          <w:t>QN (Quality Now) and QNS (Quality Now Supervisor)</w:t>
+        </w:r>
+      </w:ins>
+      <w:del w:id="25" w:author="Huang, Lili" w:date="2023-03-22T13:12:00Z">
+        <w:r>
+          <w:delText>Quality Now</w:delText>
+        </w:r>
+      </w:del>
+      <w:r>
+        <w:t xml:space="preserve"> </w:t>
       </w:r>
       <w:r>
         <w:t>logs</w:t>
       </w:r>
-      <w:r>
-        <w:t xml:space="preserve"> as well as to</w:t>
-      </w:r>
-      <w:r>
-        <w:t xml:space="preserve"> view </w:t>
-      </w:r>
-      <w:r>
-        <w:t>their Quality Now log</w:t>
-      </w:r>
-      <w:r>
-        <w:t xml:space="preserve"> </w:t>
-      </w:r>
-      <w:r>
-        <w:t>submissions</w:t>
-      </w:r>
+      <w:ins w:id="26" w:author="Huang, Lili" w:date="2023-03-22T12:38:00Z">
+        <w:r>
+          <w:t xml:space="preserve"> as well as to view users’ own submissions</w:t>
+        </w:r>
+      </w:ins>
+      <w:del w:id="27" w:author="Huang, Lili" w:date="2023-03-22T12:32:00Z">
+        <w:r>
+          <w:delText xml:space="preserve"> as well as to</w:delText>
+        </w:r>
+        <w:r>
+          <w:delText xml:space="preserve"> view </w:delText>
+        </w:r>
+        <w:r>
+          <w:delText>their Quality Now log</w:delText>
+        </w:r>
+        <w:r>
+          <w:delText xml:space="preserve"> </w:delText>
+        </w:r>
+        <w:r>
+          <w:delText>submissions</w:delText>
+        </w:r>
+      </w:del>
       <w:r>
         <w:t>.</w:t>
       </w:r>
-      <w:r>
-        <w:t xml:space="preserve"> </w:t>
-      </w:r>
+      <w:ins w:id="28" w:author="Huang, Lili" w:date="2023-03-22T12:38:00Z">
+        <w:r>
+          <w:t xml:space="preserve"> </w:t>
+        </w:r>
+      </w:ins>
+      <w:del w:id="29" w:author="Huang, Lili" w:date="2023-03-22T12:38:00Z">
+        <w:r>
+          <w:delText xml:space="preserve"> </w:delText>
+        </w:r>
+      </w:del>
       <w:r>
         <w:t xml:space="preserve">It is accessed by clicking “My Dashboard” in the top menu bar </w:t>
       </w:r>
@@ -1541,14 +1900,14 @@
           <w:b/>
         </w:rPr>
       </w:pPr>
-      <w:bookmarkStart w:id="3" w:name="_Toc79051533"/>
+      <w:bookmarkStart w:id="30" w:name="_Toc79051533"/>
       <w:r>
         <w:rPr>
           <w:b/>
         </w:rPr>
         <w:t>Business Logic</w:t>
       </w:r>
-      <w:bookmarkEnd w:id="3"/>
+      <w:bookmarkEnd w:id="30"/>
     </w:p>
     <w:p>
       <w:pPr>
@@ -1699,8 +2058,18 @@
         <w:t>et log type list with associated counts</w:t>
       </w:r>
       <w:r>
-        <w:t xml:space="preserve"> based on user role;</w:t>
-      </w:r>
+        <w:t xml:space="preserve"> based on user role</w:t>
+      </w:r>
+      <w:ins w:id="31" w:author="Huang, Lili" w:date="2023-03-22T09:56:00Z">
+        <w:r>
+          <w:t>.</w:t>
+        </w:r>
+      </w:ins>
+      <w:del w:id="32" w:author="Huang, Lili" w:date="2023-03-22T09:56:00Z">
+        <w:r>
+          <w:delText>;</w:delText>
+        </w:r>
+      </w:del>
     </w:p>
     <w:p>
       <w:pPr>
@@ -1710,13 +2079,23 @@
         <w:ind w:left="1080"/>
         <w:rPr>
           <w:b/>
-          <w:highlight w:val="yellow"/>
+          <w:rPrChange w:id="33" w:author="Huang, Lili" w:date="2023-03-22T10:16:00Z">
+            <w:rPr>
+              <w:b/>
+              <w:highlight w:val="yellow"/>
+            </w:rPr>
+          </w:rPrChange>
         </w:rPr>
       </w:pPr>
       <w:r>
         <w:rPr>
           <w:b/>
-          <w:highlight w:val="yellow"/>
+          <w:rPrChange w:id="34" w:author="Huang, Lili" w:date="2023-03-22T10:16:00Z">
+            <w:rPr>
+              <w:b/>
+              <w:highlight w:val="yellow"/>
+            </w:rPr>
+          </w:rPrChange>
         </w:rPr>
         <w:t>Analyst:</w:t>
       </w:r>
@@ -1728,24 +2107,40 @@
         <w:adjustRightInd w:val="0"/>
         <w:ind w:left="648" w:firstLine="432"/>
         <w:rPr>
-          <w:highlight w:val="yellow"/>
-        </w:rPr>
-      </w:pPr>
-      <w:r>
-        <w:rPr>
-          <w:highlight w:val="yellow"/>
+          <w:rPrChange w:id="35" w:author="Huang, Lili" w:date="2023-03-22T10:16:00Z">
+            <w:rPr>
+              <w:highlight w:val="yellow"/>
+            </w:rPr>
+          </w:rPrChange>
+        </w:rPr>
+      </w:pPr>
+      <w:r>
+        <w:rPr>
+          <w:rPrChange w:id="36" w:author="Huang, Lili" w:date="2023-03-22T10:16:00Z">
+            <w:rPr>
+              <w:highlight w:val="yellow"/>
+            </w:rPr>
+          </w:rPrChange>
         </w:rPr>
         <w:t xml:space="preserve">A list of the following </w:t>
       </w:r>
       <w:r>
         <w:rPr>
-          <w:highlight w:val="yellow"/>
+          <w:rPrChange w:id="37" w:author="Huang, Lili" w:date="2023-03-22T10:16:00Z">
+            <w:rPr>
+              <w:highlight w:val="yellow"/>
+            </w:rPr>
+          </w:rPrChange>
         </w:rPr>
         <w:t>with</w:t>
       </w:r>
       <w:r>
         <w:rPr>
-          <w:highlight w:val="yellow"/>
+          <w:rPrChange w:id="38" w:author="Huang, Lili" w:date="2023-03-22T10:16:00Z">
+            <w:rPr>
+              <w:highlight w:val="yellow"/>
+            </w:rPr>
+          </w:rPrChange>
         </w:rPr>
         <w:t xml:space="preserve"> counts:</w:t>
       </w:r>
@@ -1761,33 +2156,69 @@
         <w:autoSpaceDN w:val="0"/>
         <w:adjustRightInd w:val="0"/>
         <w:rPr>
+          <w:rPrChange w:id="39" w:author="Huang, Lili" w:date="2023-03-22T10:16:00Z">
+            <w:rPr>
+              <w:highlight w:val="yellow"/>
+            </w:rPr>
+          </w:rPrChange>
+        </w:rPr>
+      </w:pPr>
+      <w:r>
+        <w:rPr>
+          <w:rPrChange w:id="40" w:author="Huang, Lili" w:date="2023-03-22T10:16:00Z">
+            <w:rPr>
+              <w:highlight w:val="yellow"/>
+            </w:rPr>
+          </w:rPrChange>
+        </w:rPr>
+        <w:t xml:space="preserve">My </w:t>
+      </w:r>
+      <w:r>
+        <w:rPr>
+          <w:rPrChange w:id="41" w:author="Huang, Lili" w:date="2023-03-22T10:16:00Z">
+            <w:rPr>
+              <w:highlight w:val="yellow"/>
+            </w:rPr>
+          </w:rPrChange>
+        </w:rPr>
+        <w:t>Submi</w:t>
+      </w:r>
+      <w:ins w:id="42" w:author="Huang, Lili" w:date="2023-03-22T10:16:00Z">
+        <w:r>
+          <w:rPr>
+            <w:rPrChange w:id="43" w:author="Huang, Lili" w:date="2023-03-22T10:16:00Z">
+              <w:rPr>
+                <w:highlight w:val="yellow"/>
+              </w:rPr>
+            </w:rPrChange>
+          </w:rPr>
+          <w:t>ssions</w:t>
+        </w:r>
+      </w:ins>
+      <w:del w:id="44" w:author="Huang, Lili" w:date="2023-03-22T10:16:00Z">
+        <w:r>
+          <w:rPr>
+            <w:rPrChange w:id="45" w:author="Huang, Lili" w:date="2023-03-22T10:16:00Z">
+              <w:rPr>
+                <w:highlight w:val="yellow"/>
+              </w:rPr>
+            </w:rPrChange>
+          </w:rPr>
+          <w:delText>tted</w:delText>
+        </w:r>
+      </w:del>
+    </w:p>
+    <w:p>
+      <w:pPr>
+        <w:pStyle w:val="ListParagraph"/>
+        <w:autoSpaceDE w:val="0"/>
+        <w:autoSpaceDN w:val="0"/>
+        <w:adjustRightInd w:val="0"/>
+        <w:ind w:left="1800"/>
+        <w:rPr>
           <w:highlight w:val="yellow"/>
         </w:rPr>
       </w:pPr>
-      <w:r>
-        <w:rPr>
-          <w:highlight w:val="yellow"/>
-        </w:rPr>
-        <w:t xml:space="preserve">My </w:t>
-      </w:r>
-      <w:r>
-        <w:rPr>
-          <w:highlight w:val="yellow"/>
-        </w:rPr>
-        <w:t>Submitted</w:t>
-      </w:r>
-    </w:p>
-    <w:p>
-      <w:pPr>
-        <w:pStyle w:val="ListParagraph"/>
-        <w:autoSpaceDE w:val="0"/>
-        <w:autoSpaceDN w:val="0"/>
-        <w:adjustRightInd w:val="0"/>
-        <w:ind w:left="1800"/>
-        <w:rPr>
-          <w:highlight w:val="yellow"/>
-        </w:rPr>
-      </w:pPr>
     </w:p>
     <w:p>
       <w:pPr>
@@ -1797,13 +2228,23 @@
         <w:ind w:left="1080"/>
         <w:rPr>
           <w:b/>
-          <w:highlight w:val="yellow"/>
+          <w:rPrChange w:id="46" w:author="Huang, Lili" w:date="2023-03-22T10:16:00Z">
+            <w:rPr>
+              <w:b/>
+              <w:highlight w:val="yellow"/>
+            </w:rPr>
+          </w:rPrChange>
         </w:rPr>
       </w:pPr>
       <w:r>
         <w:rPr>
           <w:b/>
-          <w:highlight w:val="yellow"/>
+          <w:rPrChange w:id="47" w:author="Huang, Lili" w:date="2023-03-22T10:16:00Z">
+            <w:rPr>
+              <w:b/>
+              <w:highlight w:val="yellow"/>
+            </w:rPr>
+          </w:rPrChange>
         </w:rPr>
         <w:t>ARC, Employee:</w:t>
       </w:r>
@@ -1815,24 +2256,40 @@
         <w:adjustRightInd w:val="0"/>
         <w:ind w:left="648" w:firstLine="432"/>
         <w:rPr>
-          <w:highlight w:val="yellow"/>
-        </w:rPr>
-      </w:pPr>
-      <w:r>
-        <w:rPr>
-          <w:highlight w:val="yellow"/>
+          <w:rPrChange w:id="48" w:author="Huang, Lili" w:date="2023-03-22T10:16:00Z">
+            <w:rPr>
+              <w:highlight w:val="yellow"/>
+            </w:rPr>
+          </w:rPrChange>
+        </w:rPr>
+      </w:pPr>
+      <w:r>
+        <w:rPr>
+          <w:rPrChange w:id="49" w:author="Huang, Lili" w:date="2023-03-22T10:16:00Z">
+            <w:rPr>
+              <w:highlight w:val="yellow"/>
+            </w:rPr>
+          </w:rPrChange>
         </w:rPr>
         <w:t xml:space="preserve">A list of the following </w:t>
       </w:r>
       <w:r>
         <w:rPr>
-          <w:highlight w:val="yellow"/>
+          <w:rPrChange w:id="50" w:author="Huang, Lili" w:date="2023-03-22T10:16:00Z">
+            <w:rPr>
+              <w:highlight w:val="yellow"/>
+            </w:rPr>
+          </w:rPrChange>
         </w:rPr>
         <w:t>with</w:t>
       </w:r>
       <w:r>
         <w:rPr>
-          <w:highlight w:val="yellow"/>
+          <w:rPrChange w:id="51" w:author="Huang, Lili" w:date="2023-03-22T10:16:00Z">
+            <w:rPr>
+              <w:highlight w:val="yellow"/>
+            </w:rPr>
+          </w:rPrChange>
         </w:rPr>
         <w:t xml:space="preserve"> counts:</w:t>
       </w:r>
@@ -1848,12 +2305,20 @@
         <w:autoSpaceDN w:val="0"/>
         <w:adjustRightInd w:val="0"/>
         <w:rPr>
-          <w:highlight w:val="yellow"/>
-        </w:rPr>
-      </w:pPr>
-      <w:r>
-        <w:rPr>
-          <w:highlight w:val="yellow"/>
+          <w:rPrChange w:id="52" w:author="Huang, Lili" w:date="2023-03-22T10:16:00Z">
+            <w:rPr>
+              <w:highlight w:val="yellow"/>
+            </w:rPr>
+          </w:rPrChange>
+        </w:rPr>
+      </w:pPr>
+      <w:r>
+        <w:rPr>
+          <w:rPrChange w:id="53" w:author="Huang, Lili" w:date="2023-03-22T10:16:00Z">
+            <w:rPr>
+              <w:highlight w:val="yellow"/>
+            </w:rPr>
+          </w:rPrChange>
         </w:rPr>
         <w:t>My Pending</w:t>
       </w:r>
@@ -1869,12 +2334,20 @@
         <w:autoSpaceDN w:val="0"/>
         <w:adjustRightInd w:val="0"/>
         <w:rPr>
-          <w:highlight w:val="yellow"/>
-        </w:rPr>
-      </w:pPr>
-      <w:r>
-        <w:rPr>
-          <w:highlight w:val="yellow"/>
+          <w:rPrChange w:id="54" w:author="Huang, Lili" w:date="2023-03-22T10:16:00Z">
+            <w:rPr>
+              <w:highlight w:val="yellow"/>
+            </w:rPr>
+          </w:rPrChange>
+        </w:rPr>
+      </w:pPr>
+      <w:r>
+        <w:rPr>
+          <w:rPrChange w:id="55" w:author="Huang, Lili" w:date="2023-03-22T10:16:00Z">
+            <w:rPr>
+              <w:highlight w:val="yellow"/>
+            </w:rPr>
+          </w:rPrChange>
         </w:rPr>
         <w:t>My Completed</w:t>
       </w:r>
@@ -1890,15 +2363,40 @@
         <w:autoSpaceDN w:val="0"/>
         <w:adjustRightInd w:val="0"/>
         <w:rPr>
-          <w:highlight w:val="yellow"/>
-        </w:rPr>
-      </w:pPr>
-      <w:r>
-        <w:rPr>
-          <w:highlight w:val="yellow"/>
-        </w:rPr>
-        <w:t>My Submitted</w:t>
-      </w:r>
+          <w:rPrChange w:id="56" w:author="Huang, Lili" w:date="2023-03-22T10:16:00Z">
+            <w:rPr>
+              <w:highlight w:val="yellow"/>
+            </w:rPr>
+          </w:rPrChange>
+        </w:rPr>
+      </w:pPr>
+      <w:r>
+        <w:rPr>
+          <w:rPrChange w:id="57" w:author="Huang, Lili" w:date="2023-03-22T10:16:00Z">
+            <w:rPr>
+              <w:highlight w:val="yellow"/>
+            </w:rPr>
+          </w:rPrChange>
+        </w:rPr>
+        <w:t>My Submi</w:t>
+      </w:r>
+      <w:ins w:id="58" w:author="Huang, Lili" w:date="2023-03-22T10:17:00Z">
+        <w:r>
+          <w:t>ssions</w:t>
+        </w:r>
+      </w:ins>
+      <w:del w:id="59" w:author="Huang, Lili" w:date="2023-03-22T10:17:00Z">
+        <w:r>
+          <w:rPr>
+            <w:rPrChange w:id="60" w:author="Huang, Lili" w:date="2023-03-22T10:16:00Z">
+              <w:rPr>
+                <w:highlight w:val="yellow"/>
+              </w:rPr>
+            </w:rPrChange>
+          </w:rPr>
+          <w:delText>tted</w:delText>
+        </w:r>
+      </w:del>
     </w:p>
     <w:p>
       <w:pPr>
@@ -2045,13 +2543,18 @@
         <w:autoSpaceDE w:val="0"/>
         <w:autoSpaceDN w:val="0"/>
         <w:adjustRightInd w:val="0"/>
-      </w:pPr>
-      <w:r>
-        <w:t xml:space="preserve">My </w:t>
-      </w:r>
-      <w:r>
-        <w:t>Pending</w:t>
-      </w:r>
+        <w:rPr>
+          <w:del w:id="61" w:author="Huang, Lili" w:date="2023-03-22T10:11:00Z"/>
+        </w:rPr>
+      </w:pPr>
+      <w:del w:id="62" w:author="Huang, Lili" w:date="2023-03-22T10:11:00Z">
+        <w:r>
+          <w:delText xml:space="preserve">My </w:delText>
+        </w:r>
+        <w:r>
+          <w:delText>Pending</w:delText>
+        </w:r>
+      </w:del>
     </w:p>
     <w:p>
       <w:pPr>
@@ -2063,13 +2566,18 @@
         <w:autoSpaceDE w:val="0"/>
         <w:autoSpaceDN w:val="0"/>
         <w:adjustRightInd w:val="0"/>
-      </w:pPr>
-      <w:r>
-        <w:t xml:space="preserve">My </w:t>
-      </w:r>
-      <w:r>
-        <w:t>Completed</w:t>
-      </w:r>
+        <w:rPr>
+          <w:del w:id="63" w:author="Huang, Lili" w:date="2023-03-22T10:11:00Z"/>
+        </w:rPr>
+      </w:pPr>
+      <w:del w:id="64" w:author="Huang, Lili" w:date="2023-03-22T10:11:00Z">
+        <w:r>
+          <w:delText xml:space="preserve">My </w:delText>
+        </w:r>
+        <w:r>
+          <w:delText>Completed</w:delText>
+        </w:r>
+      </w:del>
     </w:p>
     <w:p>
       <w:pPr>
@@ -2111,10 +2619,15 @@
         <w:autoSpaceDE w:val="0"/>
         <w:autoSpaceDN w:val="0"/>
         <w:adjustRightInd w:val="0"/>
-      </w:pPr>
-      <w:r>
-        <w:t>My Team’s Warning</w:t>
-      </w:r>
+        <w:rPr>
+          <w:del w:id="65" w:author="Huang, Lili" w:date="2023-03-22T10:11:00Z"/>
+        </w:rPr>
+      </w:pPr>
+      <w:del w:id="66" w:author="Huang, Lili" w:date="2023-03-22T10:11:00Z">
+        <w:r>
+          <w:delText>My Team’s Warning</w:delText>
+        </w:r>
+      </w:del>
     </w:p>
     <w:p>
       <w:pPr>
@@ -2128,8 +2641,18 @@
         <w:adjustRightInd w:val="0"/>
       </w:pPr>
       <w:r>
-        <w:t>My Submitted</w:t>
-      </w:r>
+        <w:t>My Submi</w:t>
+      </w:r>
+      <w:ins w:id="67" w:author="Huang, Lili" w:date="2023-03-22T10:11:00Z">
+        <w:r>
+          <w:t>ssions</w:t>
+        </w:r>
+      </w:ins>
+      <w:del w:id="68" w:author="Huang, Lili" w:date="2023-03-22T10:11:00Z">
+        <w:r>
+          <w:delText>tted</w:delText>
+        </w:r>
+      </w:del>
     </w:p>
     <w:p>
       <w:pPr>
@@ -2187,6 +2710,174 @@
       <w:r>
         <w:t>:</w:t>
       </w:r>
+    </w:p>
+    <w:p>
+      <w:pPr>
+        <w:pStyle w:val="ListParagraph"/>
+        <w:numPr>
+          <w:ilvl w:val="0"/>
+          <w:numId w:val="45"/>
+        </w:numPr>
+        <w:autoSpaceDE w:val="0"/>
+        <w:autoSpaceDN w:val="0"/>
+        <w:adjustRightInd w:val="0"/>
+        <w:rPr>
+          <w:ins w:id="69" w:author="Huang, Lili" w:date="2023-03-22T09:48:00Z"/>
+        </w:rPr>
+        <w:pPrChange w:id="70" w:author="Huang, Lili" w:date="2023-03-22T09:48:00Z">
+          <w:pPr>
+            <w:autoSpaceDE w:val="0"/>
+            <w:autoSpaceDN w:val="0"/>
+            <w:adjustRightInd w:val="0"/>
+            <w:ind w:left="648" w:firstLine="432"/>
+          </w:pPr>
+        </w:pPrChange>
+      </w:pPr>
+      <w:ins w:id="71" w:author="Huang, Lili" w:date="2023-03-22T09:48:00Z">
+        <w:r>
+          <w:t>My Pending Review</w:t>
+        </w:r>
+      </w:ins>
+    </w:p>
+    <w:p>
+      <w:pPr>
+        <w:pStyle w:val="ListParagraph"/>
+        <w:numPr>
+          <w:ilvl w:val="0"/>
+          <w:numId w:val="45"/>
+        </w:numPr>
+        <w:autoSpaceDE w:val="0"/>
+        <w:autoSpaceDN w:val="0"/>
+        <w:adjustRightInd w:val="0"/>
+        <w:rPr>
+          <w:ins w:id="72" w:author="Huang, Lili" w:date="2023-03-22T09:48:00Z"/>
+        </w:rPr>
+        <w:pPrChange w:id="73" w:author="Huang, Lili" w:date="2023-03-22T09:48:00Z">
+          <w:pPr>
+            <w:autoSpaceDE w:val="0"/>
+            <w:autoSpaceDN w:val="0"/>
+            <w:adjustRightInd w:val="0"/>
+            <w:ind w:left="648" w:firstLine="432"/>
+          </w:pPr>
+        </w:pPrChange>
+      </w:pPr>
+      <w:ins w:id="74" w:author="Huang, Lili" w:date="2023-03-22T09:48:00Z">
+        <w:r>
+          <w:t>My Pending Follow-up Preparation</w:t>
+        </w:r>
+      </w:ins>
+    </w:p>
+    <w:p>
+      <w:pPr>
+        <w:pStyle w:val="ListParagraph"/>
+        <w:numPr>
+          <w:ilvl w:val="0"/>
+          <w:numId w:val="45"/>
+        </w:numPr>
+        <w:autoSpaceDE w:val="0"/>
+        <w:autoSpaceDN w:val="0"/>
+        <w:adjustRightInd w:val="0"/>
+        <w:rPr>
+          <w:ins w:id="75" w:author="Huang, Lili" w:date="2023-03-22T09:48:00Z"/>
+        </w:rPr>
+        <w:pPrChange w:id="76" w:author="Huang, Lili" w:date="2023-03-22T09:48:00Z">
+          <w:pPr>
+            <w:autoSpaceDE w:val="0"/>
+            <w:autoSpaceDN w:val="0"/>
+            <w:adjustRightInd w:val="0"/>
+            <w:ind w:left="648" w:firstLine="432"/>
+          </w:pPr>
+        </w:pPrChange>
+      </w:pPr>
+      <w:ins w:id="77" w:author="Huang, Lili" w:date="2023-03-22T09:48:00Z">
+        <w:r>
+          <w:t>My Pending Follow-up Coaching</w:t>
+        </w:r>
+      </w:ins>
+    </w:p>
+    <w:p>
+      <w:pPr>
+        <w:pStyle w:val="ListParagraph"/>
+        <w:numPr>
+          <w:ilvl w:val="0"/>
+          <w:numId w:val="45"/>
+        </w:numPr>
+        <w:autoSpaceDE w:val="0"/>
+        <w:autoSpaceDN w:val="0"/>
+        <w:adjustRightInd w:val="0"/>
+        <w:rPr>
+          <w:ins w:id="78" w:author="Huang, Lili" w:date="2023-03-22T09:48:00Z"/>
+        </w:rPr>
+        <w:pPrChange w:id="79" w:author="Huang, Lili" w:date="2023-03-22T09:48:00Z">
+          <w:pPr>
+            <w:autoSpaceDE w:val="0"/>
+            <w:autoSpaceDN w:val="0"/>
+            <w:adjustRightInd w:val="0"/>
+            <w:ind w:left="648" w:firstLine="432"/>
+          </w:pPr>
+        </w:pPrChange>
+      </w:pPr>
+      <w:ins w:id="80" w:author="Huang, Lili" w:date="2023-03-22T09:48:00Z">
+        <w:r>
+          <w:t>My Team's Pending</w:t>
+        </w:r>
+      </w:ins>
+    </w:p>
+    <w:p>
+      <w:pPr>
+        <w:pStyle w:val="ListParagraph"/>
+        <w:numPr>
+          <w:ilvl w:val="0"/>
+          <w:numId w:val="45"/>
+        </w:numPr>
+        <w:autoSpaceDE w:val="0"/>
+        <w:autoSpaceDN w:val="0"/>
+        <w:adjustRightInd w:val="0"/>
+        <w:rPr>
+          <w:ins w:id="81" w:author="Huang, Lili" w:date="2023-03-22T09:48:00Z"/>
+        </w:rPr>
+        <w:pPrChange w:id="82" w:author="Huang, Lili" w:date="2023-03-22T09:48:00Z">
+          <w:pPr>
+            <w:autoSpaceDE w:val="0"/>
+            <w:autoSpaceDN w:val="0"/>
+            <w:adjustRightInd w:val="0"/>
+            <w:ind w:left="648" w:firstLine="432"/>
+          </w:pPr>
+        </w:pPrChange>
+      </w:pPr>
+      <w:ins w:id="83" w:author="Huang, Lili" w:date="2023-03-22T09:48:00Z">
+        <w:r>
+          <w:t>My Team's Completed</w:t>
+        </w:r>
+      </w:ins>
+    </w:p>
+    <w:p>
+      <w:pPr>
+        <w:pStyle w:val="ListParagraph"/>
+        <w:numPr>
+          <w:ilvl w:val="0"/>
+          <w:numId w:val="45"/>
+        </w:numPr>
+        <w:autoSpaceDE w:val="0"/>
+        <w:autoSpaceDN w:val="0"/>
+        <w:adjustRightInd w:val="0"/>
+        <w:rPr>
+          <w:ins w:id="84" w:author="Huang, Lili" w:date="2023-03-22T09:48:00Z"/>
+        </w:rPr>
+        <w:pPrChange w:id="85" w:author="Huang, Lili" w:date="2023-03-22T10:14:00Z">
+          <w:pPr>
+            <w:autoSpaceDE w:val="0"/>
+            <w:autoSpaceDN w:val="0"/>
+            <w:adjustRightInd w:val="0"/>
+            <w:ind w:left="648" w:firstLine="432"/>
+          </w:pPr>
+        </w:pPrChange>
+      </w:pPr>
+      <w:ins w:id="86" w:author="Huang, Lili" w:date="2023-03-22T09:48:00Z">
+        <w:r>
+          <w:t>My Completed</w:t>
+        </w:r>
+      </w:ins>
     </w:p>
     <w:p>
       <w:pPr>
@@ -2198,10 +2889,20 @@
         <w:autoSpaceDE w:val="0"/>
         <w:autoSpaceDN w:val="0"/>
         <w:adjustRightInd w:val="0"/>
-      </w:pPr>
-      <w:r>
-        <w:t>My Pending</w:t>
-      </w:r>
+        <w:rPr>
+          <w:del w:id="87" w:author="Huang, Lili" w:date="2023-03-22T09:48:00Z"/>
+        </w:rPr>
+      </w:pPr>
+      <w:ins w:id="88" w:author="Huang, Lili" w:date="2023-03-22T09:48:00Z">
+        <w:r>
+          <w:t>My Submissions</w:t>
+        </w:r>
+      </w:ins>
+      <w:del w:id="89" w:author="Huang, Lili" w:date="2023-03-22T09:48:00Z">
+        <w:r>
+          <w:delText>My Pending</w:delText>
+        </w:r>
+      </w:del>
     </w:p>
     <w:p>
       <w:pPr>
@@ -2213,10 +2914,15 @@
         <w:autoSpaceDE w:val="0"/>
         <w:autoSpaceDN w:val="0"/>
         <w:adjustRightInd w:val="0"/>
-      </w:pPr>
-      <w:r>
-        <w:t>My Completed</w:t>
-      </w:r>
+        <w:rPr>
+          <w:del w:id="90" w:author="Huang, Lili" w:date="2023-03-22T09:48:00Z"/>
+        </w:rPr>
+      </w:pPr>
+      <w:del w:id="91" w:author="Huang, Lili" w:date="2023-03-22T09:48:00Z">
+        <w:r>
+          <w:delText>My Completed</w:delText>
+        </w:r>
+      </w:del>
     </w:p>
     <w:p>
       <w:pPr>
@@ -2228,10 +2934,15 @@
         <w:autoSpaceDE w:val="0"/>
         <w:autoSpaceDN w:val="0"/>
         <w:adjustRightInd w:val="0"/>
-      </w:pPr>
-      <w:r>
-        <w:t>My Team’s Pending</w:t>
-      </w:r>
+        <w:rPr>
+          <w:del w:id="92" w:author="Huang, Lili" w:date="2023-03-22T09:48:00Z"/>
+        </w:rPr>
+      </w:pPr>
+      <w:del w:id="93" w:author="Huang, Lili" w:date="2023-03-22T09:48:00Z">
+        <w:r>
+          <w:delText>My Team’s Pending</w:delText>
+        </w:r>
+      </w:del>
     </w:p>
     <w:p>
       <w:pPr>
@@ -2243,10 +2954,15 @@
         <w:autoSpaceDE w:val="0"/>
         <w:autoSpaceDN w:val="0"/>
         <w:adjustRightInd w:val="0"/>
-      </w:pPr>
-      <w:r>
-        <w:t>My Team’s Completed</w:t>
-      </w:r>
+        <w:rPr>
+          <w:del w:id="94" w:author="Huang, Lili" w:date="2023-03-22T09:48:00Z"/>
+        </w:rPr>
+      </w:pPr>
+      <w:del w:id="95" w:author="Huang, Lili" w:date="2023-03-22T09:48:00Z">
+        <w:r>
+          <w:delText>My Team’s Completed</w:delText>
+        </w:r>
+      </w:del>
     </w:p>
     <w:p>
       <w:pPr>
@@ -2258,10 +2974,15 @@
         <w:autoSpaceDE w:val="0"/>
         <w:autoSpaceDN w:val="0"/>
         <w:adjustRightInd w:val="0"/>
-      </w:pPr>
-      <w:r>
-        <w:t>My Team’s Warning</w:t>
-      </w:r>
+        <w:rPr>
+          <w:del w:id="96" w:author="Huang, Lili" w:date="2023-03-22T09:48:00Z"/>
+        </w:rPr>
+      </w:pPr>
+      <w:del w:id="97" w:author="Huang, Lili" w:date="2023-03-22T09:48:00Z">
+        <w:r>
+          <w:delText>My Team’s Warning</w:delText>
+        </w:r>
+      </w:del>
     </w:p>
     <w:p>
       <w:pPr>
@@ -2274,10 +2995,11 @@
         <w:autoSpaceDN w:val="0"/>
         <w:adjustRightInd w:val="0"/>
       </w:pPr>
-      <w:r>
-        <w:lastRenderedPageBreak/>
-        <w:t>My Submitted</w:t>
-      </w:r>
+      <w:del w:id="98" w:author="Huang, Lili" w:date="2023-03-22T10:14:00Z">
+        <w:r>
+          <w:delText>My Submitted</w:delText>
+        </w:r>
+      </w:del>
     </w:p>
     <w:p>
       <w:pPr>
@@ -2305,6 +3027,7 @@
         <w:adjustRightInd w:val="0"/>
       </w:pPr>
       <w:r>
+        <w:lastRenderedPageBreak/>
         <w:t>D</w:t>
       </w:r>
       <w:r>
@@ -2402,10 +3125,24 @@
         <w:t xml:space="preserve"> </w:t>
       </w:r>
       <w:r>
-        <w:t>based on user role</w:t>
-      </w:r>
-      <w:r>
-        <w:t>;</w:t>
+        <w:t>based on user</w:t>
+      </w:r>
+      <w:r>
+        <w:t>’s</w:t>
+      </w:r>
+      <w:r>
+        <w:t xml:space="preserve"> </w:t>
+      </w:r>
+      <w:del w:id="99" w:author="Huang, Lili" w:date="2023-03-22T09:35:00Z">
+        <w:r>
+          <w:delText>role</w:delText>
+        </w:r>
+        <w:r>
+          <w:delText>;</w:delText>
+        </w:r>
+      </w:del>
+      <w:r>
+        <w:t>role.</w:t>
       </w:r>
       <w:r>
         <w:t xml:space="preserve"> </w:t>
@@ -2442,9 +3179,16 @@
       <w:r>
         <w:t xml:space="preserve">My </w:t>
       </w:r>
-      <w:r>
-        <w:t>Submitted eCoaching Logs</w:t>
-      </w:r>
+      <w:del w:id="100" w:author="Huang, Lili" w:date="2023-03-22T11:03:00Z">
+        <w:r>
+          <w:delText>Submitted eCoaching Logs</w:delText>
+        </w:r>
+      </w:del>
+      <w:ins w:id="101" w:author="Huang, Lili" w:date="2023-03-22T11:03:00Z">
+        <w:r>
+          <w:t>Submissions</w:t>
+        </w:r>
+      </w:ins>
       <w:r>
         <w:t>:</w:t>
       </w:r>
@@ -2564,7 +3308,20 @@
         <w:adjustRightInd w:val="0"/>
       </w:pPr>
       <w:r>
-        <w:t>My Pending eCoaching Logs:</w:t>
+        <w:t xml:space="preserve">My Pending </w:t>
+      </w:r>
+      <w:del w:id="102" w:author="Huang, Lili" w:date="2023-03-22T11:04:00Z">
+        <w:r>
+          <w:delText>eCoaching Logs</w:delText>
+        </w:r>
+      </w:del>
+      <w:ins w:id="103" w:author="Huang, Lili" w:date="2023-03-22T11:04:00Z">
+        <w:r>
+          <w:t>Review</w:t>
+        </w:r>
+      </w:ins>
+      <w:r>
+        <w:t>:</w:t>
       </w:r>
     </w:p>
     <w:p>
@@ -2597,10 +3354,18 @@
         <w:t xml:space="preserve">My </w:t>
       </w:r>
       <w:r>
-        <w:t xml:space="preserve">Completed </w:t>
-      </w:r>
-      <w:r>
-        <w:t>eCoaching Logs:</w:t>
+        <w:t>Completed</w:t>
+      </w:r>
+      <w:del w:id="104" w:author="Huang, Lili" w:date="2023-03-22T11:04:00Z">
+        <w:r>
+          <w:delText xml:space="preserve"> </w:delText>
+        </w:r>
+        <w:r>
+          <w:delText>eCoaching Logs</w:delText>
+        </w:r>
+      </w:del>
+      <w:r>
+        <w:t>:</w:t>
       </w:r>
     </w:p>
     <w:p>
@@ -2632,9 +3397,16 @@
       <w:r>
         <w:t xml:space="preserve">My </w:t>
       </w:r>
-      <w:r>
-        <w:t>Submitted eCoaching Logs</w:t>
-      </w:r>
+      <w:del w:id="105" w:author="Huang, Lili" w:date="2023-03-22T11:04:00Z">
+        <w:r>
+          <w:delText>Submitted eCoaching Logs</w:delText>
+        </w:r>
+      </w:del>
+      <w:ins w:id="106" w:author="Huang, Lili" w:date="2023-03-22T11:04:00Z">
+        <w:r>
+          <w:t>Submissions</w:t>
+        </w:r>
+      </w:ins>
       <w:r>
         <w:t>:</w:t>
       </w:r>
@@ -2752,7 +3524,15 @@
         <w:adjustRightInd w:val="0"/>
       </w:pPr>
       <w:r>
-        <w:t>My Pending eCoaching Logs:</w:t>
+        <w:t>My Pending</w:t>
+      </w:r>
+      <w:del w:id="107" w:author="Huang, Lili" w:date="2023-03-22T11:04:00Z">
+        <w:r>
+          <w:delText xml:space="preserve"> eCoaching Logs</w:delText>
+        </w:r>
+      </w:del>
+      <w:r>
+        <w:t>:</w:t>
       </w:r>
     </w:p>
     <w:p>
@@ -2780,16 +3560,21 @@
         <w:autoSpaceDE w:val="0"/>
         <w:autoSpaceDN w:val="0"/>
         <w:adjustRightInd w:val="0"/>
-      </w:pPr>
-      <w:r>
-        <w:t xml:space="preserve">My </w:t>
-      </w:r>
-      <w:r>
-        <w:t>Follow-up</w:t>
-      </w:r>
-      <w:r>
-        <w:t xml:space="preserve"> eCoaching Logs:</w:t>
-      </w:r>
+        <w:rPr>
+          <w:del w:id="108" w:author="Huang, Lili" w:date="2023-03-22T11:04:00Z"/>
+        </w:rPr>
+      </w:pPr>
+      <w:del w:id="109" w:author="Huang, Lili" w:date="2023-03-22T11:04:00Z">
+        <w:r>
+          <w:delText xml:space="preserve">My </w:delText>
+        </w:r>
+        <w:r>
+          <w:delText>Follow-up</w:delText>
+        </w:r>
+        <w:r>
+          <w:delText xml:space="preserve"> eCoaching Logs:</w:delText>
+        </w:r>
+      </w:del>
     </w:p>
     <w:p>
       <w:pPr>
@@ -2801,10 +3586,15 @@
         <w:autoSpaceDE w:val="0"/>
         <w:autoSpaceDN w:val="0"/>
         <w:adjustRightInd w:val="0"/>
-      </w:pPr>
-      <w:r>
-        <w:t>None</w:t>
-      </w:r>
+        <w:rPr>
+          <w:del w:id="110" w:author="Huang, Lili" w:date="2023-03-22T11:04:00Z"/>
+        </w:rPr>
+      </w:pPr>
+      <w:del w:id="111" w:author="Huang, Lili" w:date="2023-03-22T11:04:00Z">
+        <w:r>
+          <w:delText>None</w:delText>
+        </w:r>
+      </w:del>
     </w:p>
     <w:p>
       <w:pPr>
@@ -2821,10 +3611,18 @@
         <w:t xml:space="preserve">My </w:t>
       </w:r>
       <w:r>
-        <w:t xml:space="preserve">Completed </w:t>
-      </w:r>
-      <w:r>
-        <w:t>eCoaching Logs:</w:t>
+        <w:t>Completed</w:t>
+      </w:r>
+      <w:del w:id="112" w:author="Huang, Lili" w:date="2023-03-22T11:04:00Z">
+        <w:r>
+          <w:delText xml:space="preserve"> </w:delText>
+        </w:r>
+        <w:r>
+          <w:delText>eCoaching Logs</w:delText>
+        </w:r>
+      </w:del>
+      <w:r>
+        <w:t>:</w:t>
       </w:r>
     </w:p>
     <w:p>
@@ -2838,9 +3636,21 @@
         <w:autoSpaceDN w:val="0"/>
         <w:adjustRightInd w:val="0"/>
       </w:pPr>
-      <w:r>
-        <w:t>None</w:t>
-      </w:r>
+      <w:del w:id="113" w:author="Huang, Lili" w:date="2023-03-22T11:04:00Z">
+        <w:r>
+          <w:delText>None</w:delText>
+        </w:r>
+      </w:del>
+      <w:ins w:id="114" w:author="Huang, Lili" w:date="2023-03-22T11:04:00Z">
+        <w:r>
+          <w:t>Submitted Start/</w:t>
+        </w:r>
+      </w:ins>
+      <w:ins w:id="115" w:author="Huang, Lili" w:date="2023-03-22T11:05:00Z">
+        <w:r>
+          <w:t>End Dates</w:t>
+        </w:r>
+      </w:ins>
     </w:p>
     <w:p>
       <w:pPr>
@@ -2880,10 +3690,15 @@
         <w:autoSpaceDE w:val="0"/>
         <w:autoSpaceDN w:val="0"/>
         <w:adjustRightInd w:val="0"/>
-      </w:pPr>
-      <w:r>
-        <w:t>My Pending eCoaching Logs:</w:t>
-      </w:r>
+        <w:rPr>
+          <w:del w:id="116" w:author="Huang, Lili" w:date="2023-03-22T11:05:00Z"/>
+        </w:rPr>
+      </w:pPr>
+      <w:del w:id="117" w:author="Huang, Lili" w:date="2023-03-22T11:05:00Z">
+        <w:r>
+          <w:delText>My Pending eCoaching Logs:</w:delText>
+        </w:r>
+      </w:del>
     </w:p>
     <w:p>
       <w:pPr>
@@ -2895,10 +3710,15 @@
         <w:autoSpaceDE w:val="0"/>
         <w:autoSpaceDN w:val="0"/>
         <w:adjustRightInd w:val="0"/>
-      </w:pPr>
-      <w:r>
-        <w:t>Supervisor</w:t>
-      </w:r>
+        <w:rPr>
+          <w:del w:id="118" w:author="Huang, Lili" w:date="2023-03-22T11:05:00Z"/>
+        </w:rPr>
+      </w:pPr>
+      <w:del w:id="119" w:author="Huang, Lili" w:date="2023-03-22T11:05:00Z">
+        <w:r>
+          <w:delText>Supervisor</w:delText>
+        </w:r>
+      </w:del>
     </w:p>
     <w:p>
       <w:pPr>
@@ -2910,10 +3730,15 @@
         <w:autoSpaceDE w:val="0"/>
         <w:autoSpaceDN w:val="0"/>
         <w:adjustRightInd w:val="0"/>
-      </w:pPr>
-      <w:r>
-        <w:t>Employee</w:t>
-      </w:r>
+        <w:rPr>
+          <w:del w:id="120" w:author="Huang, Lili" w:date="2023-03-22T11:05:00Z"/>
+        </w:rPr>
+      </w:pPr>
+      <w:del w:id="121" w:author="Huang, Lili" w:date="2023-03-22T11:05:00Z">
+        <w:r>
+          <w:delText>Employee</w:delText>
+        </w:r>
+      </w:del>
     </w:p>
     <w:p>
       <w:pPr>
@@ -2933,7 +3758,15 @@
         <w:t xml:space="preserve"> Team’s</w:t>
       </w:r>
       <w:r>
-        <w:t xml:space="preserve"> Pending eCoaching Logs:</w:t>
+        <w:t xml:space="preserve"> Pending </w:t>
+      </w:r>
+      <w:del w:id="122" w:author="Huang, Lili" w:date="2023-03-22T11:05:00Z">
+        <w:r>
+          <w:delText>eCoaching Logs</w:delText>
+        </w:r>
+      </w:del>
+      <w:r>
+        <w:t>:</w:t>
       </w:r>
     </w:p>
     <w:p>
@@ -2996,10 +3829,18 @@
         <w:t xml:space="preserve">My </w:t>
       </w:r>
       <w:r>
-        <w:t xml:space="preserve">Team’s Completed </w:t>
-      </w:r>
-      <w:r>
-        <w:t>eCoaching Logs:</w:t>
+        <w:t>Team’s Completed</w:t>
+      </w:r>
+      <w:del w:id="123" w:author="Huang, Lili" w:date="2023-03-22T11:05:00Z">
+        <w:r>
+          <w:delText xml:space="preserve"> </w:delText>
+        </w:r>
+        <w:r>
+          <w:delText>eCoaching Logs</w:delText>
+        </w:r>
+      </w:del>
+      <w:r>
+        <w:t>:</w:t>
       </w:r>
     </w:p>
     <w:p>
@@ -3027,6 +3868,9 @@
         <w:autoSpaceDE w:val="0"/>
         <w:autoSpaceDN w:val="0"/>
         <w:adjustRightInd w:val="0"/>
+        <w:rPr>
+          <w:del w:id="124" w:author="Huang, Lili" w:date="2023-03-22T11:07:00Z"/>
+        </w:rPr>
       </w:pPr>
       <w:r>
         <w:t>Employee</w:t>
@@ -3043,9 +3887,11 @@
         <w:autoSpaceDN w:val="0"/>
         <w:adjustRightInd w:val="0"/>
       </w:pPr>
-      <w:r>
-        <w:t>Source</w:t>
-      </w:r>
+      <w:del w:id="125" w:author="Huang, Lili" w:date="2023-03-22T11:07:00Z">
+        <w:r>
+          <w:delText>Source</w:delText>
+        </w:r>
+      </w:del>
     </w:p>
     <w:p>
       <w:pPr>
@@ -3072,16 +3918,21 @@
         <w:autoSpaceDE w:val="0"/>
         <w:autoSpaceDN w:val="0"/>
         <w:adjustRightInd w:val="0"/>
-      </w:pPr>
-      <w:r>
-        <w:t xml:space="preserve">My </w:t>
-      </w:r>
-      <w:r>
-        <w:t xml:space="preserve">Completed </w:t>
-      </w:r>
-      <w:r>
-        <w:t>eCoaching Logs:</w:t>
-      </w:r>
+        <w:rPr>
+          <w:del w:id="126" w:author="Huang, Lili" w:date="2023-03-22T11:07:00Z"/>
+        </w:rPr>
+      </w:pPr>
+      <w:del w:id="127" w:author="Huang, Lili" w:date="2023-03-22T11:07:00Z">
+        <w:r>
+          <w:delText xml:space="preserve">My </w:delText>
+        </w:r>
+        <w:r>
+          <w:delText xml:space="preserve">Completed </w:delText>
+        </w:r>
+        <w:r>
+          <w:delText>eCoaching Logs:</w:delText>
+        </w:r>
+      </w:del>
     </w:p>
     <w:p>
       <w:pPr>
@@ -3089,10 +3940,15 @@
         <w:autoSpaceDN w:val="0"/>
         <w:adjustRightInd w:val="0"/>
         <w:ind w:left="1728" w:firstLine="432"/>
-      </w:pPr>
-      <w:r>
-        <w:t>None</w:t>
-      </w:r>
+        <w:rPr>
+          <w:del w:id="128" w:author="Huang, Lili" w:date="2023-03-22T11:07:00Z"/>
+        </w:rPr>
+      </w:pPr>
+      <w:del w:id="129" w:author="Huang, Lili" w:date="2023-03-22T11:07:00Z">
+        <w:r>
+          <w:delText>None</w:delText>
+        </w:r>
+      </w:del>
     </w:p>
     <w:p>
       <w:pPr>
@@ -3104,22 +3960,27 @@
         <w:autoSpaceDE w:val="0"/>
         <w:autoSpaceDN w:val="0"/>
         <w:adjustRightInd w:val="0"/>
-      </w:pPr>
-      <w:r>
-        <w:t xml:space="preserve">My </w:t>
-      </w:r>
-      <w:r>
-        <w:t xml:space="preserve">Team’s </w:t>
-      </w:r>
-      <w:r>
-        <w:t>Warning</w:t>
-      </w:r>
-      <w:r>
-        <w:t xml:space="preserve"> </w:t>
-      </w:r>
-      <w:r>
-        <w:t>eCoaching Logs:</w:t>
-      </w:r>
+        <w:rPr>
+          <w:del w:id="130" w:author="Huang, Lili" w:date="2023-03-22T11:07:00Z"/>
+        </w:rPr>
+      </w:pPr>
+      <w:del w:id="131" w:author="Huang, Lili" w:date="2023-03-22T11:07:00Z">
+        <w:r>
+          <w:delText xml:space="preserve">My </w:delText>
+        </w:r>
+        <w:r>
+          <w:delText xml:space="preserve">Team’s </w:delText>
+        </w:r>
+        <w:r>
+          <w:delText>Warning</w:delText>
+        </w:r>
+        <w:r>
+          <w:delText xml:space="preserve"> </w:delText>
+        </w:r>
+        <w:r>
+          <w:delText>eCoaching Logs:</w:delText>
+        </w:r>
+      </w:del>
     </w:p>
     <w:p>
       <w:pPr>
@@ -3131,10 +3992,15 @@
         <w:autoSpaceDE w:val="0"/>
         <w:autoSpaceDN w:val="0"/>
         <w:adjustRightInd w:val="0"/>
-      </w:pPr>
-      <w:r>
-        <w:t>Status</w:t>
-      </w:r>
+        <w:rPr>
+          <w:del w:id="132" w:author="Huang, Lili" w:date="2023-03-22T11:07:00Z"/>
+        </w:rPr>
+      </w:pPr>
+      <w:del w:id="133" w:author="Huang, Lili" w:date="2023-03-22T11:07:00Z">
+        <w:r>
+          <w:delText>Status</w:delText>
+        </w:r>
+      </w:del>
     </w:p>
     <w:p>
       <w:pPr>
@@ -3146,10 +4012,15 @@
         <w:autoSpaceDE w:val="0"/>
         <w:autoSpaceDN w:val="0"/>
         <w:adjustRightInd w:val="0"/>
-      </w:pPr>
-      <w:r>
-        <w:t>Submitted Start/End Dates</w:t>
-      </w:r>
+        <w:rPr>
+          <w:del w:id="134" w:author="Huang, Lili" w:date="2023-03-22T11:07:00Z"/>
+        </w:rPr>
+      </w:pPr>
+      <w:del w:id="135" w:author="Huang, Lili" w:date="2023-03-22T11:07:00Z">
+        <w:r>
+          <w:delText>Submitted Start/End Dates</w:delText>
+        </w:r>
+      </w:del>
     </w:p>
     <w:p>
       <w:pPr>
@@ -3165,9 +4036,16 @@
       <w:r>
         <w:t xml:space="preserve">My </w:t>
       </w:r>
-      <w:r>
-        <w:t>Submitted eCoaching Logs</w:t>
-      </w:r>
+      <w:ins w:id="136" w:author="Huang, Lili" w:date="2023-03-22T11:07:00Z">
+        <w:r>
+          <w:t>Submissions</w:t>
+        </w:r>
+      </w:ins>
+      <w:del w:id="137" w:author="Huang, Lili" w:date="2023-03-22T11:07:00Z">
+        <w:r>
+          <w:delText>Submitted eCoaching Logs</w:delText>
+        </w:r>
+      </w:del>
       <w:r>
         <w:t>:</w:t>
       </w:r>
@@ -3184,7 +4062,6 @@
         <w:adjustRightInd w:val="0"/>
       </w:pPr>
       <w:r>
-        <w:lastRenderedPageBreak/>
         <w:t>Manager</w:t>
       </w:r>
     </w:p>
@@ -3290,10 +4167,111 @@
         <w:autoSpaceDE w:val="0"/>
         <w:autoSpaceDN w:val="0"/>
         <w:adjustRightInd w:val="0"/>
-      </w:pPr>
-      <w:r>
-        <w:t>My Pending eCoaching Logs:</w:t>
-      </w:r>
+        <w:rPr>
+          <w:ins w:id="138" w:author="Huang, Lili" w:date="2023-03-22T09:36:00Z"/>
+        </w:rPr>
+      </w:pPr>
+      <w:r>
+        <w:t>My Pending</w:t>
+      </w:r>
+      <w:del w:id="139" w:author="Huang, Lili" w:date="2023-03-22T11:10:00Z">
+        <w:r>
+          <w:delText xml:space="preserve"> eCoaching Logs</w:delText>
+        </w:r>
+      </w:del>
+      <w:r>
+        <w:t>:</w:t>
+      </w:r>
+    </w:p>
+    <w:p>
+      <w:pPr>
+        <w:pStyle w:val="ListParagraph"/>
+        <w:numPr>
+          <w:ilvl w:val="0"/>
+          <w:numId w:val="42"/>
+        </w:numPr>
+        <w:autoSpaceDE w:val="0"/>
+        <w:autoSpaceDN w:val="0"/>
+        <w:adjustRightInd w:val="0"/>
+        <w:rPr>
+          <w:ins w:id="140" w:author="Huang, Lili" w:date="2023-03-22T09:43:00Z"/>
+        </w:rPr>
+      </w:pPr>
+      <w:ins w:id="141" w:author="Huang, Lili" w:date="2023-03-22T09:43:00Z">
+        <w:r>
+          <w:t>QN (radio button)</w:t>
+        </w:r>
+      </w:ins>
+    </w:p>
+    <w:p>
+      <w:pPr>
+        <w:pStyle w:val="ListParagraph"/>
+        <w:numPr>
+          <w:ilvl w:val="0"/>
+          <w:numId w:val="42"/>
+        </w:numPr>
+        <w:autoSpaceDE w:val="0"/>
+        <w:autoSpaceDN w:val="0"/>
+        <w:adjustRightInd w:val="0"/>
+        <w:rPr>
+          <w:ins w:id="142" w:author="Huang, Lili" w:date="2023-03-22T11:38:00Z"/>
+        </w:rPr>
+      </w:pPr>
+      <w:ins w:id="143" w:author="Huang, Lili" w:date="2023-03-22T09:43:00Z">
+        <w:r>
+          <w:t>QN Supervisor (radi</w:t>
+        </w:r>
+      </w:ins>
+      <w:ins w:id="144" w:author="Huang, Lili" w:date="2023-03-22T09:44:00Z">
+        <w:r>
+          <w:t>o button)</w:t>
+        </w:r>
+      </w:ins>
+    </w:p>
+    <w:p>
+      <w:pPr>
+        <w:pStyle w:val="ListParagraph"/>
+        <w:autoSpaceDE w:val="0"/>
+        <w:autoSpaceDN w:val="0"/>
+        <w:adjustRightInd w:val="0"/>
+        <w:ind w:left="2520"/>
+        <w:rPr>
+          <w:ins w:id="145" w:author="Huang, Lili" w:date="2023-03-22T11:38:00Z"/>
+        </w:rPr>
+      </w:pPr>
+    </w:p>
+    <w:p>
+      <w:pPr>
+        <w:pStyle w:val="ListParagraph"/>
+        <w:autoSpaceDE w:val="0"/>
+        <w:autoSpaceDN w:val="0"/>
+        <w:adjustRightInd w:val="0"/>
+        <w:ind w:left="2520"/>
+        <w:rPr>
+          <w:ins w:id="146" w:author="Huang, Lili" w:date="2023-03-22T11:38:00Z"/>
+        </w:rPr>
+      </w:pPr>
+    </w:p>
+    <w:p>
+      <w:pPr>
+        <w:pStyle w:val="ListParagraph"/>
+        <w:autoSpaceDE w:val="0"/>
+        <w:autoSpaceDN w:val="0"/>
+        <w:adjustRightInd w:val="0"/>
+        <w:ind w:left="2520"/>
+        <w:pPrChange w:id="147" w:author="Huang, Lili" w:date="2023-03-22T11:38:00Z">
+          <w:pPr>
+            <w:pStyle w:val="ListParagraph"/>
+            <w:numPr>
+              <w:numId w:val="36"/>
+            </w:numPr>
+            <w:autoSpaceDE w:val="0"/>
+            <w:autoSpaceDN w:val="0"/>
+            <w:adjustRightInd w:val="0"/>
+            <w:ind w:left="1800" w:hanging="360"/>
+          </w:pPr>
+        </w:pPrChange>
+      </w:pPr>
     </w:p>
     <w:p>
       <w:pPr>
@@ -3302,10 +4280,16 @@
         <w:autoSpaceDN w:val="0"/>
         <w:adjustRightInd w:val="0"/>
         <w:ind w:left="1800" w:firstLine="360"/>
-      </w:pPr>
-      <w:r>
-        <w:t>None</w:t>
-      </w:r>
+        <w:rPr>
+          <w:del w:id="148" w:author="Huang, Lili" w:date="2023-03-22T09:35:00Z"/>
+        </w:rPr>
+      </w:pPr>
+      <w:del w:id="149" w:author="Huang, Lili" w:date="2023-03-22T09:35:00Z">
+        <w:r>
+          <w:lastRenderedPageBreak/>
+          <w:delText>None</w:delText>
+        </w:r>
+      </w:del>
     </w:p>
     <w:p>
       <w:pPr>
@@ -3317,22 +4301,139 @@
         <w:autoSpaceDE w:val="0"/>
         <w:autoSpaceDN w:val="0"/>
         <w:adjustRightInd w:val="0"/>
-      </w:pPr>
-      <w:r>
-        <w:t xml:space="preserve">My </w:t>
-      </w:r>
-      <w:r>
-        <w:t xml:space="preserve">Team’s </w:t>
-      </w:r>
-      <w:r>
-        <w:t>Pending</w:t>
-      </w:r>
-      <w:r>
-        <w:t xml:space="preserve"> </w:t>
-      </w:r>
-      <w:r>
-        <w:t>eCoaching Logs:</w:t>
-      </w:r>
+        <w:rPr>
+          <w:ins w:id="150" w:author="Huang, Lili" w:date="2023-03-22T12:22:00Z"/>
+        </w:rPr>
+      </w:pPr>
+      <w:del w:id="151" w:author="Huang, Lili" w:date="2023-03-22T11:12:00Z">
+        <w:r>
+          <w:delText>My</w:delText>
+        </w:r>
+      </w:del>
+      <w:ins w:id="152" w:author="Huang, Lili" w:date="2023-03-22T11:12:00Z">
+        <w:r>
+          <w:t>My Pending Follow-up Preparation</w:t>
+        </w:r>
+      </w:ins>
+    </w:p>
+    <w:p>
+      <w:pPr>
+        <w:pStyle w:val="ListParagraph"/>
+        <w:numPr>
+          <w:ilvl w:val="0"/>
+          <w:numId w:val="54"/>
+        </w:numPr>
+        <w:autoSpaceDE w:val="0"/>
+        <w:autoSpaceDN w:val="0"/>
+        <w:adjustRightInd w:val="0"/>
+        <w:rPr>
+          <w:ins w:id="153" w:author="Huang, Lili" w:date="2023-03-22T11:41:00Z"/>
+        </w:rPr>
+        <w:pPrChange w:id="154" w:author="Huang, Lili" w:date="2023-03-22T12:22:00Z">
+          <w:pPr>
+            <w:pStyle w:val="ListParagraph"/>
+            <w:numPr>
+              <w:numId w:val="36"/>
+            </w:numPr>
+            <w:autoSpaceDE w:val="0"/>
+            <w:autoSpaceDN w:val="0"/>
+            <w:adjustRightInd w:val="0"/>
+            <w:ind w:left="1800" w:hanging="360"/>
+          </w:pPr>
+        </w:pPrChange>
+      </w:pPr>
+      <w:ins w:id="155" w:author="Huang, Lili" w:date="2023-03-22T12:22:00Z">
+        <w:r>
+          <w:t>None</w:t>
+        </w:r>
+      </w:ins>
+    </w:p>
+    <w:p>
+      <w:pPr>
+        <w:pStyle w:val="ListParagraph"/>
+        <w:numPr>
+          <w:ilvl w:val="0"/>
+          <w:numId w:val="36"/>
+        </w:numPr>
+        <w:autoSpaceDE w:val="0"/>
+        <w:autoSpaceDN w:val="0"/>
+        <w:adjustRightInd w:val="0"/>
+        <w:rPr>
+          <w:ins w:id="156" w:author="Huang, Lili" w:date="2023-03-22T11:41:00Z"/>
+        </w:rPr>
+      </w:pPr>
+      <w:ins w:id="157" w:author="Huang, Lili" w:date="2023-03-22T11:41:00Z">
+        <w:r>
+          <w:t>My Pending Follow-up Coaching</w:t>
+        </w:r>
+      </w:ins>
+    </w:p>
+    <w:p>
+      <w:pPr>
+        <w:pStyle w:val="ListParagraph"/>
+        <w:numPr>
+          <w:ilvl w:val="0"/>
+          <w:numId w:val="53"/>
+        </w:numPr>
+        <w:rPr>
+          <w:del w:id="158" w:author="Huang, Lili" w:date="2023-03-22T11:38:00Z"/>
+        </w:rPr>
+        <w:pPrChange w:id="159" w:author="Huang, Lili" w:date="2023-03-22T11:39:00Z">
+          <w:pPr>
+            <w:pStyle w:val="ListParagraph"/>
+            <w:numPr>
+              <w:numId w:val="36"/>
+            </w:numPr>
+            <w:autoSpaceDE w:val="0"/>
+            <w:autoSpaceDN w:val="0"/>
+            <w:adjustRightInd w:val="0"/>
+            <w:ind w:left="1800" w:hanging="360"/>
+          </w:pPr>
+        </w:pPrChange>
+      </w:pPr>
+      <w:del w:id="160" w:author="Huang, Lili" w:date="2023-03-22T11:12:00Z">
+        <w:r>
+          <w:delText xml:space="preserve"> </w:delText>
+        </w:r>
+        <w:r>
+          <w:delText xml:space="preserve">Team’s </w:delText>
+        </w:r>
+        <w:r>
+          <w:delText>Pending</w:delText>
+        </w:r>
+        <w:r>
+          <w:delText xml:space="preserve"> </w:delText>
+        </w:r>
+        <w:r>
+          <w:delText>eCoaching Logs:</w:delText>
+        </w:r>
+      </w:del>
+    </w:p>
+    <w:p>
+      <w:pPr>
+        <w:pStyle w:val="ListParagraph"/>
+        <w:ind w:left="2160"/>
+        <w:rPr>
+          <w:del w:id="161" w:author="Huang, Lili" w:date="2023-03-22T11:39:00Z"/>
+        </w:rPr>
+        <w:pPrChange w:id="162" w:author="Huang, Lili" w:date="2023-03-22T11:39:00Z">
+          <w:pPr>
+            <w:pStyle w:val="ListParagraph"/>
+            <w:numPr>
+              <w:numId w:val="37"/>
+            </w:numPr>
+            <w:autoSpaceDE w:val="0"/>
+            <w:autoSpaceDN w:val="0"/>
+            <w:adjustRightInd w:val="0"/>
+            <w:ind w:left="2520" w:hanging="360"/>
+          </w:pPr>
+        </w:pPrChange>
+      </w:pPr>
+      <w:del w:id="163" w:author="Huang, Lili" w:date="2023-03-22T11:39:00Z">
+        <w:r>
+          <w:delText>Employee</w:delText>
+        </w:r>
+      </w:del>
     </w:p>
     <w:p>
       <w:pPr>
@@ -3345,8 +4446,124 @@
         <w:autoSpaceDN w:val="0"/>
         <w:adjustRightInd w:val="0"/>
       </w:pPr>
-      <w:r>
-        <w:t>Employee</w:t>
+      <w:del w:id="164" w:author="Huang, Lili" w:date="2023-03-22T11:39:00Z">
+        <w:r>
+          <w:delText>Source</w:delText>
+        </w:r>
+      </w:del>
+      <w:ins w:id="165" w:author="Huang, Lili" w:date="2023-03-22T12:24:00Z">
+        <w:r>
+          <w:t>None</w:t>
+        </w:r>
+      </w:ins>
+    </w:p>
+    <w:p>
+      <w:pPr>
+        <w:pStyle w:val="ListParagraph"/>
+        <w:numPr>
+          <w:ilvl w:val="0"/>
+          <w:numId w:val="36"/>
+        </w:numPr>
+        <w:autoSpaceDE w:val="0"/>
+        <w:autoSpaceDN w:val="0"/>
+        <w:adjustRightInd w:val="0"/>
+        <w:rPr>
+          <w:ins w:id="166" w:author="Huang, Lili" w:date="2023-03-22T12:26:00Z"/>
+        </w:rPr>
+      </w:pPr>
+      <w:ins w:id="167" w:author="Huang, Lili" w:date="2023-03-22T12:26:00Z">
+        <w:r>
+          <w:t>My Team’s Pending:</w:t>
+        </w:r>
+      </w:ins>
+    </w:p>
+    <w:p>
+      <w:pPr>
+        <w:pStyle w:val="ListParagraph"/>
+        <w:numPr>
+          <w:ilvl w:val="0"/>
+          <w:numId w:val="55"/>
+        </w:numPr>
+        <w:autoSpaceDE w:val="0"/>
+        <w:autoSpaceDN w:val="0"/>
+        <w:adjustRightInd w:val="0"/>
+        <w:rPr>
+          <w:ins w:id="168" w:author="Huang, Lili" w:date="2023-03-22T12:26:00Z"/>
+        </w:rPr>
+      </w:pPr>
+      <w:ins w:id="169" w:author="Huang, Lili" w:date="2023-03-22T12:26:00Z">
+        <w:r>
+          <w:t>Employee</w:t>
+        </w:r>
+      </w:ins>
+    </w:p>
+    <w:p>
+      <w:pPr>
+        <w:pStyle w:val="ListParagraph"/>
+        <w:numPr>
+          <w:ilvl w:val="0"/>
+          <w:numId w:val="55"/>
+        </w:numPr>
+        <w:autoSpaceDE w:val="0"/>
+        <w:autoSpaceDN w:val="0"/>
+        <w:adjustRightInd w:val="0"/>
+        <w:rPr>
+          <w:ins w:id="170" w:author="Huang, Lili" w:date="2023-03-22T12:26:00Z"/>
+        </w:rPr>
+        <w:pPrChange w:id="171" w:author="Huang, Lili" w:date="2023-03-22T12:26:00Z">
+          <w:pPr>
+            <w:pStyle w:val="ListParagraph"/>
+            <w:numPr>
+              <w:numId w:val="36"/>
+            </w:numPr>
+            <w:autoSpaceDE w:val="0"/>
+            <w:autoSpaceDN w:val="0"/>
+            <w:adjustRightInd w:val="0"/>
+            <w:ind w:left="1800" w:hanging="360"/>
+          </w:pPr>
+        </w:pPrChange>
+      </w:pPr>
+      <w:ins w:id="172" w:author="Huang, Lili" w:date="2023-03-22T12:26:00Z">
+        <w:r>
+          <w:t xml:space="preserve">Log </w:t>
+        </w:r>
+        <w:proofErr w:type="spellStart"/>
+        <w:r>
+          <w:t>Staus</w:t>
+        </w:r>
+        <w:proofErr w:type="spellEnd"/>
+      </w:ins>
+    </w:p>
+    <w:p>
+      <w:pPr>
+        <w:pStyle w:val="ListParagraph"/>
+        <w:numPr>
+          <w:ilvl w:val="0"/>
+          <w:numId w:val="36"/>
+        </w:numPr>
+        <w:autoSpaceDE w:val="0"/>
+        <w:autoSpaceDN w:val="0"/>
+        <w:adjustRightInd w:val="0"/>
+      </w:pPr>
+      <w:r>
+        <w:t xml:space="preserve">My </w:t>
+      </w:r>
+      <w:r>
+        <w:t xml:space="preserve">Team’s </w:t>
+      </w:r>
+      <w:r>
+        <w:t>Completed</w:t>
+      </w:r>
+      <w:del w:id="173" w:author="Huang, Lili" w:date="2023-03-22T12:24:00Z">
+        <w:r>
+          <w:delText xml:space="preserve"> </w:delText>
+        </w:r>
+        <w:r>
+          <w:delText>eCoaching Logs</w:delText>
+        </w:r>
+      </w:del>
+      <w:r>
+        <w:t>:</w:t>
       </w:r>
     </w:p>
     <w:p>
@@ -3361,7 +4578,57 @@
         <w:adjustRightInd w:val="0"/>
       </w:pPr>
       <w:r>
-        <w:t>Source</w:t>
+        <w:t>Manager</w:t>
+      </w:r>
+    </w:p>
+    <w:p>
+      <w:pPr>
+        <w:pStyle w:val="ListParagraph"/>
+        <w:numPr>
+          <w:ilvl w:val="0"/>
+          <w:numId w:val="37"/>
+        </w:numPr>
+        <w:autoSpaceDE w:val="0"/>
+        <w:autoSpaceDN w:val="0"/>
+        <w:adjustRightInd w:val="0"/>
+      </w:pPr>
+      <w:r>
+        <w:t>Employee</w:t>
+      </w:r>
+    </w:p>
+    <w:p>
+      <w:pPr>
+        <w:pStyle w:val="ListParagraph"/>
+        <w:numPr>
+          <w:ilvl w:val="0"/>
+          <w:numId w:val="37"/>
+        </w:numPr>
+        <w:autoSpaceDE w:val="0"/>
+        <w:autoSpaceDN w:val="0"/>
+        <w:adjustRightInd w:val="0"/>
+        <w:rPr>
+          <w:del w:id="174" w:author="Huang, Lili" w:date="2023-03-22T12:27:00Z"/>
+        </w:rPr>
+      </w:pPr>
+      <w:del w:id="175" w:author="Huang, Lili" w:date="2023-03-22T12:27:00Z">
+        <w:r>
+          <w:delText>Source</w:delText>
+        </w:r>
+      </w:del>
+    </w:p>
+    <w:p>
+      <w:pPr>
+        <w:pStyle w:val="ListParagraph"/>
+        <w:numPr>
+          <w:ilvl w:val="0"/>
+          <w:numId w:val="37"/>
+        </w:numPr>
+        <w:autoSpaceDE w:val="0"/>
+        <w:autoSpaceDN w:val="0"/>
+        <w:adjustRightInd w:val="0"/>
+      </w:pPr>
+      <w:r>
+        <w:t>Submitted Start/End Dates</w:t>
       </w:r>
     </w:p>
     <w:p>
@@ -3379,17 +4646,91 @@
         <w:t xml:space="preserve">My </w:t>
       </w:r>
       <w:r>
-        <w:t xml:space="preserve">Team’s </w:t>
-      </w:r>
-      <w:r>
-        <w:t>Completed</w:t>
-      </w:r>
-      <w:r>
-        <w:t xml:space="preserve"> </w:t>
-      </w:r>
-      <w:r>
-        <w:t>eCoaching Logs:</w:t>
-      </w:r>
+        <w:t xml:space="preserve">Completed </w:t>
+      </w:r>
+      <w:del w:id="176" w:author="Huang, Lili" w:date="2023-03-22T12:27:00Z">
+        <w:r>
+          <w:delText>eCoaching Logs</w:delText>
+        </w:r>
+      </w:del>
+      <w:r>
+        <w:t>:</w:t>
+      </w:r>
+    </w:p>
+    <w:p>
+      <w:pPr>
+        <w:pStyle w:val="ListParagraph"/>
+        <w:numPr>
+          <w:ilvl w:val="0"/>
+          <w:numId w:val="56"/>
+        </w:numPr>
+        <w:autoSpaceDE w:val="0"/>
+        <w:autoSpaceDN w:val="0"/>
+        <w:adjustRightInd w:val="0"/>
+        <w:rPr>
+          <w:ins w:id="177" w:author="Huang, Lili" w:date="2023-03-22T12:30:00Z"/>
+        </w:rPr>
+        <w:pPrChange w:id="178" w:author="Huang, Lili" w:date="2023-03-22T12:30:00Z">
+          <w:pPr>
+            <w:pStyle w:val="ListParagraph"/>
+            <w:numPr>
+              <w:numId w:val="36"/>
+            </w:numPr>
+            <w:autoSpaceDE w:val="0"/>
+            <w:autoSpaceDN w:val="0"/>
+            <w:adjustRightInd w:val="0"/>
+            <w:ind w:left="1800" w:hanging="360"/>
+          </w:pPr>
+        </w:pPrChange>
+      </w:pPr>
+      <w:ins w:id="179" w:author="Huang, Lili" w:date="2023-03-22T12:30:00Z">
+        <w:r>
+          <w:t>Submitted Start/End Dates</w:t>
+        </w:r>
+      </w:ins>
+    </w:p>
+    <w:p>
+      <w:pPr>
+        <w:pStyle w:val="ListParagraph"/>
+        <w:autoSpaceDE w:val="0"/>
+        <w:autoSpaceDN w:val="0"/>
+        <w:adjustRightInd w:val="0"/>
+        <w:ind w:left="2088"/>
+        <w:rPr>
+          <w:del w:id="180" w:author="Huang, Lili" w:date="2023-03-22T12:30:00Z"/>
+        </w:rPr>
+      </w:pPr>
+      <w:del w:id="181" w:author="Huang, Lili" w:date="2023-03-22T12:30:00Z">
+        <w:r>
+          <w:delText>None</w:delText>
+        </w:r>
+      </w:del>
+    </w:p>
+    <w:p>
+      <w:pPr>
+        <w:pStyle w:val="ListParagraph"/>
+        <w:numPr>
+          <w:ilvl w:val="0"/>
+          <w:numId w:val="36"/>
+        </w:numPr>
+        <w:autoSpaceDE w:val="0"/>
+        <w:autoSpaceDN w:val="0"/>
+        <w:adjustRightInd w:val="0"/>
+        <w:rPr>
+          <w:del w:id="182" w:author="Huang, Lili" w:date="2023-03-22T12:30:00Z"/>
+        </w:rPr>
+      </w:pPr>
+      <w:del w:id="183" w:author="Huang, Lili" w:date="2023-03-22T12:30:00Z">
+        <w:r>
+          <w:delText xml:space="preserve">My </w:delText>
+        </w:r>
+        <w:r>
+          <w:delText xml:space="preserve">Team’s Warning </w:delText>
+        </w:r>
+        <w:r>
+          <w:delText>eCoaching Logs:</w:delText>
+        </w:r>
+      </w:del>
     </w:p>
     <w:p>
       <w:pPr>
@@ -3401,10 +4742,15 @@
         <w:autoSpaceDE w:val="0"/>
         <w:autoSpaceDN w:val="0"/>
         <w:adjustRightInd w:val="0"/>
-      </w:pPr>
-      <w:r>
-        <w:t>Manager</w:t>
-      </w:r>
+        <w:rPr>
+          <w:del w:id="184" w:author="Huang, Lili" w:date="2023-03-22T12:30:00Z"/>
+        </w:rPr>
+      </w:pPr>
+      <w:del w:id="185" w:author="Huang, Lili" w:date="2023-03-22T12:30:00Z">
+        <w:r>
+          <w:delText>Status</w:delText>
+        </w:r>
+      </w:del>
     </w:p>
     <w:p>
       <w:pPr>
@@ -3416,9 +4762,42 @@
         <w:autoSpaceDE w:val="0"/>
         <w:autoSpaceDN w:val="0"/>
         <w:adjustRightInd w:val="0"/>
-      </w:pPr>
-      <w:r>
-        <w:t>Employee</w:t>
+        <w:rPr>
+          <w:del w:id="186" w:author="Huang, Lili" w:date="2023-03-22T12:30:00Z"/>
+        </w:rPr>
+      </w:pPr>
+      <w:del w:id="187" w:author="Huang, Lili" w:date="2023-03-22T12:30:00Z">
+        <w:r>
+          <w:delText>Submitted Start/End Dates</w:delText>
+        </w:r>
+      </w:del>
+    </w:p>
+    <w:p>
+      <w:pPr>
+        <w:pStyle w:val="ListParagraph"/>
+        <w:numPr>
+          <w:ilvl w:val="0"/>
+          <w:numId w:val="36"/>
+        </w:numPr>
+        <w:autoSpaceDE w:val="0"/>
+        <w:autoSpaceDN w:val="0"/>
+        <w:adjustRightInd w:val="0"/>
+      </w:pPr>
+      <w:r>
+        <w:t xml:space="preserve">My </w:t>
+      </w:r>
+      <w:del w:id="188" w:author="Huang, Lili" w:date="2023-03-22T12:30:00Z">
+        <w:r>
+          <w:delText>Submitted eCoaching Logs</w:delText>
+        </w:r>
+      </w:del>
+      <w:ins w:id="189" w:author="Huang, Lili" w:date="2023-03-22T12:30:00Z">
+        <w:r>
+          <w:t>Submissions</w:t>
+        </w:r>
+      </w:ins>
+      <w:r>
+        <w:t>:</w:t>
       </w:r>
     </w:p>
     <w:p>
@@ -3433,7 +4812,7 @@
         <w:adjustRightInd w:val="0"/>
       </w:pPr>
       <w:r>
-        <w:t>Source</w:t>
+        <w:t>Manager</w:t>
       </w:r>
     </w:p>
     <w:p>
@@ -3448,61 +4827,7 @@
         <w:adjustRightInd w:val="0"/>
       </w:pPr>
       <w:r>
-        <w:t>Submitted Start/End Dates</w:t>
-      </w:r>
-    </w:p>
-    <w:p>
-      <w:pPr>
-        <w:pStyle w:val="ListParagraph"/>
-        <w:numPr>
-          <w:ilvl w:val="0"/>
-          <w:numId w:val="36"/>
-        </w:numPr>
-        <w:autoSpaceDE w:val="0"/>
-        <w:autoSpaceDN w:val="0"/>
-        <w:adjustRightInd w:val="0"/>
-      </w:pPr>
-      <w:r>
-        <w:t xml:space="preserve">My </w:t>
-      </w:r>
-      <w:r>
-        <w:t xml:space="preserve">Completed </w:t>
-      </w:r>
-      <w:r>
-        <w:t>eCoaching Logs:</w:t>
-      </w:r>
-    </w:p>
-    <w:p>
-      <w:pPr>
-        <w:pStyle w:val="ListParagraph"/>
-        <w:autoSpaceDE w:val="0"/>
-        <w:autoSpaceDN w:val="0"/>
-        <w:adjustRightInd w:val="0"/>
-        <w:ind w:left="2088"/>
-      </w:pPr>
-      <w:r>
-        <w:t>None</w:t>
-      </w:r>
-    </w:p>
-    <w:p>
-      <w:pPr>
-        <w:pStyle w:val="ListParagraph"/>
-        <w:numPr>
-          <w:ilvl w:val="0"/>
-          <w:numId w:val="36"/>
-        </w:numPr>
-        <w:autoSpaceDE w:val="0"/>
-        <w:autoSpaceDN w:val="0"/>
-        <w:adjustRightInd w:val="0"/>
-      </w:pPr>
-      <w:r>
-        <w:t xml:space="preserve">My </w:t>
-      </w:r>
-      <w:r>
-        <w:t xml:space="preserve">Team’s Warning </w:t>
-      </w:r>
-      <w:r>
-        <w:t>eCoaching Logs:</w:t>
+        <w:t>Supervisor</w:t>
       </w:r>
     </w:p>
     <w:p>
@@ -3517,7 +4842,7 @@
         <w:adjustRightInd w:val="0"/>
       </w:pPr>
       <w:r>
-        <w:t>Status</w:t>
+        <w:t>Employee</w:t>
       </w:r>
     </w:p>
     <w:p>
@@ -3531,87 +4856,11 @@
         <w:autoSpaceDN w:val="0"/>
         <w:adjustRightInd w:val="0"/>
       </w:pPr>
-      <w:r>
-        <w:t>Submitted Start/End Dates</w:t>
-      </w:r>
-    </w:p>
-    <w:p>
-      <w:pPr>
-        <w:pStyle w:val="ListParagraph"/>
-        <w:numPr>
-          <w:ilvl w:val="0"/>
-          <w:numId w:val="36"/>
-        </w:numPr>
-        <w:autoSpaceDE w:val="0"/>
-        <w:autoSpaceDN w:val="0"/>
-        <w:adjustRightInd w:val="0"/>
-      </w:pPr>
-      <w:r>
-        <w:t xml:space="preserve">My </w:t>
-      </w:r>
-      <w:r>
-        <w:t>Submitted eCoaching Logs</w:t>
-      </w:r>
-      <w:r>
-        <w:t>:</w:t>
-      </w:r>
-    </w:p>
-    <w:p>
-      <w:pPr>
-        <w:pStyle w:val="ListParagraph"/>
-        <w:numPr>
-          <w:ilvl w:val="0"/>
-          <w:numId w:val="37"/>
-        </w:numPr>
-        <w:autoSpaceDE w:val="0"/>
-        <w:autoSpaceDN w:val="0"/>
-        <w:adjustRightInd w:val="0"/>
-      </w:pPr>
-      <w:r>
-        <w:t>Manager</w:t>
-      </w:r>
-    </w:p>
-    <w:p>
-      <w:pPr>
-        <w:pStyle w:val="ListParagraph"/>
-        <w:numPr>
-          <w:ilvl w:val="0"/>
-          <w:numId w:val="37"/>
-        </w:numPr>
-        <w:autoSpaceDE w:val="0"/>
-        <w:autoSpaceDN w:val="0"/>
-        <w:adjustRightInd w:val="0"/>
-      </w:pPr>
-      <w:r>
-        <w:t>Supervisor</w:t>
-      </w:r>
-    </w:p>
-    <w:p>
-      <w:pPr>
-        <w:pStyle w:val="ListParagraph"/>
-        <w:numPr>
-          <w:ilvl w:val="0"/>
-          <w:numId w:val="37"/>
-        </w:numPr>
-        <w:autoSpaceDE w:val="0"/>
-        <w:autoSpaceDN w:val="0"/>
-        <w:adjustRightInd w:val="0"/>
-      </w:pPr>
-      <w:r>
-        <w:t>Employee</w:t>
-      </w:r>
-    </w:p>
-    <w:p>
-      <w:pPr>
-        <w:pStyle w:val="ListParagraph"/>
-        <w:numPr>
-          <w:ilvl w:val="0"/>
-          <w:numId w:val="37"/>
-        </w:numPr>
-        <w:autoSpaceDE w:val="0"/>
-        <w:autoSpaceDN w:val="0"/>
-        <w:adjustRightInd w:val="0"/>
-      </w:pPr>
+      <w:ins w:id="190" w:author="Huang, Lili" w:date="2023-03-22T12:29:00Z">
+        <w:r>
+          <w:t xml:space="preserve">Log </w:t>
+        </w:r>
+      </w:ins>
       <w:r>
         <w:t>Status</w:t>
       </w:r>
@@ -3669,8 +4918,18 @@
         <w:t>Default dropdowns to All</w:t>
       </w:r>
       <w:r>
-        <w:t xml:space="preserve"> if applicable;</w:t>
-      </w:r>
+        <w:t xml:space="preserve"> if </w:t>
+      </w:r>
+      <w:del w:id="191" w:author="Huang, Lili" w:date="2023-03-22T09:44:00Z">
+        <w:r>
+          <w:delText>applicable;</w:delText>
+        </w:r>
+      </w:del>
+      <w:ins w:id="192" w:author="Huang, Lili" w:date="2023-03-22T09:44:00Z">
+        <w:r>
+          <w:t>applicable.</w:t>
+        </w:r>
+      </w:ins>
       <w:r>
         <w:t xml:space="preserve"> </w:t>
       </w:r>
@@ -3705,11 +4964,21 @@
         <w:t>tart date to 30 days before today</w:t>
       </w:r>
       <w:r>
-        <w:t xml:space="preserve"> if applicable</w:t>
-      </w:r>
-      <w:r>
-        <w:t>;</w:t>
-      </w:r>
+        <w:t xml:space="preserve"> if </w:t>
+      </w:r>
+      <w:del w:id="193" w:author="Huang, Lili" w:date="2023-03-22T09:44:00Z">
+        <w:r>
+          <w:delText>applicable</w:delText>
+        </w:r>
+        <w:r>
+          <w:delText>;</w:delText>
+        </w:r>
+      </w:del>
+      <w:ins w:id="194" w:author="Huang, Lili" w:date="2023-03-22T09:44:00Z">
+        <w:r>
+          <w:t>applicable.</w:t>
+        </w:r>
+      </w:ins>
     </w:p>
     <w:p>
       <w:pPr>
@@ -3742,25 +5011,1318 @@
         <w:autoSpaceDE w:val="0"/>
         <w:autoSpaceDN w:val="0"/>
         <w:adjustRightInd w:val="0"/>
+        <w:rPr>
+          <w:ins w:id="195" w:author="Huang, Lili" w:date="2023-03-22T10:18:00Z"/>
+        </w:rPr>
       </w:pPr>
       <w:r>
         <w:t>Display the selected log type list section wit</w:t>
       </w:r>
       <w:r>
-        <w:t xml:space="preserve">h search dropdowns and log list; Display log name as a </w:t>
-      </w:r>
-      <w:r>
-        <w:t>hyperlink</w:t>
-      </w:r>
-      <w:r>
-        <w:t>.</w:t>
-      </w:r>
-    </w:p>
-    <w:p>
-      <w:pPr>
-        <w:autoSpaceDE w:val="0"/>
-        <w:autoSpaceDN w:val="0"/>
-        <w:adjustRightInd w:val="0"/>
+        <w:t xml:space="preserve">h search dropdowns and log </w:t>
+      </w:r>
+      <w:del w:id="196" w:author="Huang, Lili" w:date="2023-03-22T09:44:00Z">
+        <w:r>
+          <w:delText>list;</w:delText>
+        </w:r>
+      </w:del>
+      <w:ins w:id="197" w:author="Huang, Lili" w:date="2023-03-22T09:44:00Z">
+        <w:r>
+          <w:t>list.</w:t>
+        </w:r>
+      </w:ins>
+    </w:p>
+    <w:p>
+      <w:pPr>
+        <w:pStyle w:val="ListParagraph"/>
+        <w:numPr>
+          <w:ilvl w:val="0"/>
+          <w:numId w:val="27"/>
+        </w:numPr>
+        <w:tabs>
+          <w:tab w:val="num" w:pos="1080"/>
+        </w:tabs>
+        <w:autoSpaceDE w:val="0"/>
+        <w:autoSpaceDN w:val="0"/>
+        <w:adjustRightInd w:val="0"/>
+        <w:rPr>
+          <w:ins w:id="198" w:author="Huang, Lili" w:date="2023-03-22T09:46:00Z"/>
+        </w:rPr>
+      </w:pPr>
+      <w:ins w:id="199" w:author="Huang, Lili" w:date="2023-03-22T09:45:00Z">
+        <w:r>
+          <w:t xml:space="preserve">Display </w:t>
+        </w:r>
+      </w:ins>
+      <w:ins w:id="200" w:author="Huang, Lili" w:date="2023-03-22T09:46:00Z">
+        <w:r>
+          <w:t>action link(s) in the first column.</w:t>
+        </w:r>
+      </w:ins>
+    </w:p>
+    <w:p>
+      <w:pPr>
+        <w:pStyle w:val="ListParagraph"/>
+        <w:numPr>
+          <w:ilvl w:val="0"/>
+          <w:numId w:val="44"/>
+        </w:numPr>
+        <w:autoSpaceDE w:val="0"/>
+        <w:autoSpaceDN w:val="0"/>
+        <w:adjustRightInd w:val="0"/>
+        <w:rPr>
+          <w:ins w:id="201" w:author="Huang, Lili" w:date="2023-03-22T10:19:00Z"/>
+        </w:rPr>
+      </w:pPr>
+      <w:ins w:id="202" w:author="Huang, Lili" w:date="2023-03-22T09:46:00Z">
+        <w:r>
+          <w:t>Supervisor</w:t>
+        </w:r>
+      </w:ins>
+    </w:p>
+    <w:p>
+      <w:pPr>
+        <w:pStyle w:val="ListParagraph"/>
+        <w:numPr>
+          <w:ilvl w:val="0"/>
+          <w:numId w:val="46"/>
+        </w:numPr>
+        <w:autoSpaceDE w:val="0"/>
+        <w:autoSpaceDN w:val="0"/>
+        <w:adjustRightInd w:val="0"/>
+        <w:rPr>
+          <w:ins w:id="203" w:author="Huang, Lili" w:date="2023-03-22T10:22:00Z"/>
+        </w:rPr>
+      </w:pPr>
+      <w:ins w:id="204" w:author="Huang, Lili" w:date="2023-03-22T09:46:00Z">
+        <w:r>
+          <w:t>My Pending Review</w:t>
+        </w:r>
+      </w:ins>
+    </w:p>
+    <w:p>
+      <w:pPr>
+        <w:pStyle w:val="ListParagraph"/>
+        <w:numPr>
+          <w:ilvl w:val="0"/>
+          <w:numId w:val="47"/>
+        </w:numPr>
+        <w:autoSpaceDE w:val="0"/>
+        <w:autoSpaceDN w:val="0"/>
+        <w:adjustRightInd w:val="0"/>
+        <w:ind w:left="2952"/>
+        <w:rPr>
+          <w:ins w:id="205" w:author="Huang, Lili" w:date="2023-03-22T10:23:00Z"/>
+        </w:rPr>
+        <w:pPrChange w:id="206" w:author="Huang, Lili" w:date="2023-03-22T10:54:00Z">
+          <w:pPr>
+            <w:pStyle w:val="ListParagraph"/>
+            <w:numPr>
+              <w:numId w:val="47"/>
+            </w:numPr>
+            <w:autoSpaceDE w:val="0"/>
+            <w:autoSpaceDN w:val="0"/>
+            <w:adjustRightInd w:val="0"/>
+            <w:ind w:left="3240" w:hanging="360"/>
+          </w:pPr>
+        </w:pPrChange>
+      </w:pPr>
+      <w:ins w:id="207" w:author="Huang, Lili" w:date="2023-03-22T10:23:00Z">
+        <w:r>
+          <w:t>QN</w:t>
+        </w:r>
+      </w:ins>
+    </w:p>
+    <w:p>
+      <w:pPr>
+        <w:pStyle w:val="ListParagraph"/>
+        <w:numPr>
+          <w:ilvl w:val="0"/>
+          <w:numId w:val="48"/>
+        </w:numPr>
+        <w:autoSpaceDE w:val="0"/>
+        <w:autoSpaceDN w:val="0"/>
+        <w:adjustRightInd w:val="0"/>
+        <w:ind w:left="3312"/>
+        <w:rPr>
+          <w:ins w:id="208" w:author="Huang, Lili" w:date="2023-03-22T10:24:00Z"/>
+          <w:i/>
+          <w:iCs/>
+          <w:u w:val="single"/>
+          <w:rPrChange w:id="209" w:author="Huang, Lili" w:date="2023-03-22T13:17:00Z">
+            <w:rPr>
+              <w:ins w:id="210" w:author="Huang, Lili" w:date="2023-03-22T10:24:00Z"/>
+            </w:rPr>
+          </w:rPrChange>
+        </w:rPr>
+        <w:pPrChange w:id="211" w:author="Huang, Lili" w:date="2023-03-22T10:54:00Z">
+          <w:pPr>
+            <w:pStyle w:val="ListParagraph"/>
+            <w:numPr>
+              <w:numId w:val="48"/>
+            </w:numPr>
+            <w:autoSpaceDE w:val="0"/>
+            <w:autoSpaceDN w:val="0"/>
+            <w:adjustRightInd w:val="0"/>
+            <w:ind w:left="3960" w:hanging="360"/>
+          </w:pPr>
+        </w:pPrChange>
+      </w:pPr>
+      <w:ins w:id="212" w:author="Huang, Lili" w:date="2023-03-22T10:24:00Z">
+        <w:r>
+          <w:rPr>
+            <w:i/>
+            <w:iCs/>
+            <w:u w:val="single"/>
+            <w:rPrChange w:id="213" w:author="Huang, Lili" w:date="2023-03-22T13:17:00Z">
+              <w:rPr/>
+            </w:rPrChange>
+          </w:rPr>
+          <w:t>Prepare</w:t>
+        </w:r>
+      </w:ins>
+    </w:p>
+    <w:p>
+      <w:pPr>
+        <w:pStyle w:val="ListParagraph"/>
+        <w:autoSpaceDE w:val="0"/>
+        <w:autoSpaceDN w:val="0"/>
+        <w:adjustRightInd w:val="0"/>
+        <w:ind w:left="3312"/>
+        <w:rPr>
+          <w:ins w:id="214" w:author="Huang, Lili" w:date="2023-03-22T10:24:00Z"/>
+        </w:rPr>
+        <w:pPrChange w:id="215" w:author="Huang, Lili" w:date="2023-03-22T10:54:00Z">
+          <w:pPr>
+            <w:pStyle w:val="ListParagraph"/>
+            <w:autoSpaceDE w:val="0"/>
+            <w:autoSpaceDN w:val="0"/>
+            <w:adjustRightInd w:val="0"/>
+            <w:ind w:left="3960"/>
+          </w:pPr>
+        </w:pPrChange>
+      </w:pPr>
+      <w:ins w:id="216" w:author="Huang, Lili" w:date="2023-03-22T10:24:00Z">
+        <w:r>
+          <w:t>Display in grey if evaluation summary exist</w:t>
+        </w:r>
+      </w:ins>
+      <w:ins w:id="217" w:author="Huang, Lili" w:date="2023-03-22T10:25:00Z">
+        <w:r>
+          <w:t>s</w:t>
+        </w:r>
+      </w:ins>
+      <w:ins w:id="218" w:author="Huang, Lili" w:date="2023-03-22T10:24:00Z">
+        <w:r>
+          <w:t>.</w:t>
+        </w:r>
+      </w:ins>
+    </w:p>
+    <w:p>
+      <w:pPr>
+        <w:pStyle w:val="ListParagraph"/>
+        <w:autoSpaceDE w:val="0"/>
+        <w:autoSpaceDN w:val="0"/>
+        <w:adjustRightInd w:val="0"/>
+        <w:ind w:left="3312"/>
+        <w:rPr>
+          <w:ins w:id="219" w:author="Huang, Lili" w:date="2023-03-22T10:24:00Z"/>
+        </w:rPr>
+        <w:pPrChange w:id="220" w:author="Huang, Lili" w:date="2023-03-22T10:54:00Z">
+          <w:pPr>
+            <w:pStyle w:val="ListParagraph"/>
+            <w:numPr>
+              <w:numId w:val="48"/>
+            </w:numPr>
+            <w:autoSpaceDE w:val="0"/>
+            <w:autoSpaceDN w:val="0"/>
+            <w:adjustRightInd w:val="0"/>
+            <w:ind w:left="3960" w:hanging="360"/>
+          </w:pPr>
+        </w:pPrChange>
+      </w:pPr>
+      <w:ins w:id="221" w:author="Huang, Lili" w:date="2023-03-22T10:25:00Z">
+        <w:r>
+          <w:t>Display in green otherwise.</w:t>
+        </w:r>
+      </w:ins>
+    </w:p>
+    <w:p>
+      <w:pPr>
+        <w:pStyle w:val="ListParagraph"/>
+        <w:numPr>
+          <w:ilvl w:val="0"/>
+          <w:numId w:val="48"/>
+        </w:numPr>
+        <w:autoSpaceDE w:val="0"/>
+        <w:autoSpaceDN w:val="0"/>
+        <w:adjustRightInd w:val="0"/>
+        <w:ind w:left="3312"/>
+        <w:rPr>
+          <w:ins w:id="222" w:author="Huang, Lili" w:date="2023-03-22T10:25:00Z"/>
+        </w:rPr>
+        <w:pPrChange w:id="223" w:author="Huang, Lili" w:date="2023-03-22T10:54:00Z">
+          <w:pPr>
+            <w:pStyle w:val="ListParagraph"/>
+            <w:numPr>
+              <w:numId w:val="48"/>
+            </w:numPr>
+            <w:autoSpaceDE w:val="0"/>
+            <w:autoSpaceDN w:val="0"/>
+            <w:adjustRightInd w:val="0"/>
+            <w:ind w:left="3960" w:hanging="360"/>
+          </w:pPr>
+        </w:pPrChange>
+      </w:pPr>
+      <w:ins w:id="224" w:author="Huang, Lili" w:date="2023-03-22T10:24:00Z">
+        <w:r>
+          <w:t>Coach</w:t>
+        </w:r>
+      </w:ins>
+    </w:p>
+    <w:p>
+      <w:pPr>
+        <w:pStyle w:val="ListParagraph"/>
+        <w:autoSpaceDE w:val="0"/>
+        <w:autoSpaceDN w:val="0"/>
+        <w:adjustRightInd w:val="0"/>
+        <w:ind w:left="3312"/>
+        <w:rPr>
+          <w:ins w:id="225" w:author="Huang, Lili" w:date="2023-03-22T10:25:00Z"/>
+        </w:rPr>
+        <w:pPrChange w:id="226" w:author="Huang, Lili" w:date="2023-03-22T10:54:00Z">
+          <w:pPr>
+            <w:pStyle w:val="ListParagraph"/>
+            <w:autoSpaceDE w:val="0"/>
+            <w:autoSpaceDN w:val="0"/>
+            <w:adjustRightInd w:val="0"/>
+            <w:ind w:left="3960"/>
+          </w:pPr>
+        </w:pPrChange>
+      </w:pPr>
+      <w:ins w:id="227" w:author="Huang, Lili" w:date="2023-03-22T10:25:00Z">
+        <w:r>
+          <w:t>Display in grey if evaluation summary does not exist.</w:t>
+        </w:r>
+      </w:ins>
+    </w:p>
+    <w:p>
+      <w:pPr>
+        <w:pStyle w:val="ListParagraph"/>
+        <w:autoSpaceDE w:val="0"/>
+        <w:autoSpaceDN w:val="0"/>
+        <w:adjustRightInd w:val="0"/>
+        <w:ind w:left="3312"/>
+        <w:rPr>
+          <w:ins w:id="228" w:author="Huang, Lili" w:date="2023-03-22T10:55:00Z"/>
+        </w:rPr>
+      </w:pPr>
+      <w:ins w:id="229" w:author="Huang, Lili" w:date="2023-03-22T10:25:00Z">
+        <w:r>
+          <w:t xml:space="preserve">Display in green otherwise. </w:t>
+        </w:r>
+      </w:ins>
+    </w:p>
+    <w:p>
+      <w:pPr>
+        <w:pStyle w:val="ListParagraph"/>
+        <w:autoSpaceDE w:val="0"/>
+        <w:autoSpaceDN w:val="0"/>
+        <w:adjustRightInd w:val="0"/>
+        <w:ind w:left="3312"/>
+        <w:rPr>
+          <w:ins w:id="230" w:author="Huang, Lili" w:date="2023-03-22T10:23:00Z"/>
+        </w:rPr>
+        <w:pPrChange w:id="231" w:author="Huang, Lili" w:date="2023-03-22T10:54:00Z">
+          <w:pPr>
+            <w:pStyle w:val="ListParagraph"/>
+            <w:numPr>
+              <w:numId w:val="47"/>
+            </w:numPr>
+            <w:autoSpaceDE w:val="0"/>
+            <w:autoSpaceDN w:val="0"/>
+            <w:adjustRightInd w:val="0"/>
+            <w:ind w:left="3240" w:hanging="360"/>
+          </w:pPr>
+        </w:pPrChange>
+      </w:pPr>
+    </w:p>
+    <w:p>
+      <w:pPr>
+        <w:pStyle w:val="ListParagraph"/>
+        <w:numPr>
+          <w:ilvl w:val="0"/>
+          <w:numId w:val="47"/>
+        </w:numPr>
+        <w:autoSpaceDE w:val="0"/>
+        <w:autoSpaceDN w:val="0"/>
+        <w:adjustRightInd w:val="0"/>
+        <w:ind w:left="2952"/>
+        <w:rPr>
+          <w:ins w:id="232" w:author="Huang, Lili" w:date="2023-03-22T10:27:00Z"/>
+        </w:rPr>
+        <w:pPrChange w:id="233" w:author="Huang, Lili" w:date="2023-03-22T10:55:00Z">
+          <w:pPr>
+            <w:pStyle w:val="ListParagraph"/>
+            <w:numPr>
+              <w:numId w:val="47"/>
+            </w:numPr>
+            <w:autoSpaceDE w:val="0"/>
+            <w:autoSpaceDN w:val="0"/>
+            <w:adjustRightInd w:val="0"/>
+            <w:ind w:left="3240" w:hanging="360"/>
+          </w:pPr>
+        </w:pPrChange>
+      </w:pPr>
+      <w:ins w:id="234" w:author="Huang, Lili" w:date="2023-03-22T10:23:00Z">
+        <w:r>
+          <w:t>QN Supervisor</w:t>
+        </w:r>
+      </w:ins>
+    </w:p>
+    <w:p>
+      <w:pPr>
+        <w:pStyle w:val="ListParagraph"/>
+        <w:numPr>
+          <w:ilvl w:val="0"/>
+          <w:numId w:val="48"/>
+        </w:numPr>
+        <w:autoSpaceDE w:val="0"/>
+        <w:autoSpaceDN w:val="0"/>
+        <w:adjustRightInd w:val="0"/>
+        <w:ind w:left="3384"/>
+        <w:rPr>
+          <w:ins w:id="235" w:author="Huang, Lili" w:date="2023-03-22T10:55:00Z"/>
+          <w:i/>
+          <w:iCs/>
+          <w:u w:val="single"/>
+          <w:rPrChange w:id="236" w:author="Huang, Lili" w:date="2023-03-22T13:16:00Z">
+            <w:rPr>
+              <w:ins w:id="237" w:author="Huang, Lili" w:date="2023-03-22T10:55:00Z"/>
+            </w:rPr>
+          </w:rPrChange>
+        </w:rPr>
+        <w:pPrChange w:id="238" w:author="Huang, Lili" w:date="2023-03-22T13:11:00Z">
+          <w:pPr>
+            <w:pStyle w:val="ListParagraph"/>
+            <w:numPr>
+              <w:numId w:val="48"/>
+            </w:numPr>
+            <w:autoSpaceDE w:val="0"/>
+            <w:autoSpaceDN w:val="0"/>
+            <w:adjustRightInd w:val="0"/>
+            <w:ind w:left="3240" w:hanging="360"/>
+          </w:pPr>
+        </w:pPrChange>
+      </w:pPr>
+      <w:ins w:id="239" w:author="Huang, Lili" w:date="2023-03-22T10:27:00Z">
+        <w:r>
+          <w:rPr>
+            <w:i/>
+            <w:iCs/>
+            <w:u w:val="single"/>
+            <w:rPrChange w:id="240" w:author="Huang, Lili" w:date="2023-03-22T13:16:00Z">
+              <w:rPr/>
+            </w:rPrChange>
+          </w:rPr>
+          <w:t>Coach</w:t>
+        </w:r>
+      </w:ins>
+    </w:p>
+    <w:p>
+      <w:pPr>
+        <w:pStyle w:val="ListParagraph"/>
+        <w:autoSpaceDE w:val="0"/>
+        <w:autoSpaceDN w:val="0"/>
+        <w:adjustRightInd w:val="0"/>
+        <w:ind w:left="3240"/>
+        <w:rPr>
+          <w:ins w:id="241" w:author="Huang, Lili" w:date="2023-03-22T10:19:00Z"/>
+        </w:rPr>
+        <w:pPrChange w:id="242" w:author="Huang, Lili" w:date="2023-03-22T10:55:00Z">
+          <w:pPr>
+            <w:pStyle w:val="ListParagraph"/>
+            <w:numPr>
+              <w:numId w:val="46"/>
+            </w:numPr>
+            <w:autoSpaceDE w:val="0"/>
+            <w:autoSpaceDN w:val="0"/>
+            <w:adjustRightInd w:val="0"/>
+            <w:ind w:left="2520" w:hanging="360"/>
+          </w:pPr>
+        </w:pPrChange>
+      </w:pPr>
+    </w:p>
+    <w:p>
+      <w:pPr>
+        <w:pStyle w:val="ListParagraph"/>
+        <w:numPr>
+          <w:ilvl w:val="0"/>
+          <w:numId w:val="46"/>
+        </w:numPr>
+        <w:autoSpaceDE w:val="0"/>
+        <w:autoSpaceDN w:val="0"/>
+        <w:adjustRightInd w:val="0"/>
+        <w:rPr>
+          <w:ins w:id="243" w:author="Huang, Lili" w:date="2023-03-22T10:26:00Z"/>
+        </w:rPr>
+      </w:pPr>
+      <w:ins w:id="244" w:author="Huang, Lili" w:date="2023-03-22T10:20:00Z">
+        <w:r>
+          <w:t>My Pending Follow-up Prepara</w:t>
+        </w:r>
+      </w:ins>
+      <w:ins w:id="245" w:author="Huang, Lili" w:date="2023-03-22T10:21:00Z">
+        <w:r>
+          <w:t>tion</w:t>
+        </w:r>
+      </w:ins>
+    </w:p>
+    <w:p>
+      <w:pPr>
+        <w:pStyle w:val="ListParagraph"/>
+        <w:numPr>
+          <w:ilvl w:val="0"/>
+          <w:numId w:val="48"/>
+        </w:numPr>
+        <w:autoSpaceDE w:val="0"/>
+        <w:autoSpaceDN w:val="0"/>
+        <w:adjustRightInd w:val="0"/>
+        <w:ind w:left="2952"/>
+        <w:rPr>
+          <w:ins w:id="246" w:author="Huang, Lili" w:date="2023-03-22T10:56:00Z"/>
+          <w:i/>
+          <w:iCs/>
+          <w:u w:val="single"/>
+          <w:rPrChange w:id="247" w:author="Huang, Lili" w:date="2023-03-22T13:16:00Z">
+            <w:rPr>
+              <w:ins w:id="248" w:author="Huang, Lili" w:date="2023-03-22T10:56:00Z"/>
+            </w:rPr>
+          </w:rPrChange>
+        </w:rPr>
+      </w:pPr>
+      <w:ins w:id="249" w:author="Huang, Lili" w:date="2023-03-22T10:26:00Z">
+        <w:r>
+          <w:rPr>
+            <w:i/>
+            <w:iCs/>
+            <w:u w:val="single"/>
+            <w:rPrChange w:id="250" w:author="Huang, Lili" w:date="2023-03-22T13:16:00Z">
+              <w:rPr/>
+            </w:rPrChange>
+          </w:rPr>
+          <w:t>Review</w:t>
+        </w:r>
+      </w:ins>
+    </w:p>
+    <w:p>
+      <w:pPr>
+        <w:pStyle w:val="ListParagraph"/>
+        <w:autoSpaceDE w:val="0"/>
+        <w:autoSpaceDN w:val="0"/>
+        <w:adjustRightInd w:val="0"/>
+        <w:ind w:left="2952"/>
+        <w:rPr>
+          <w:ins w:id="251" w:author="Huang, Lili" w:date="2023-03-22T10:21:00Z"/>
+        </w:rPr>
+        <w:pPrChange w:id="252" w:author="Huang, Lili" w:date="2023-03-22T10:56:00Z">
+          <w:pPr>
+            <w:pStyle w:val="ListParagraph"/>
+            <w:numPr>
+              <w:numId w:val="46"/>
+            </w:numPr>
+            <w:autoSpaceDE w:val="0"/>
+            <w:autoSpaceDN w:val="0"/>
+            <w:adjustRightInd w:val="0"/>
+            <w:ind w:left="2520" w:hanging="360"/>
+          </w:pPr>
+        </w:pPrChange>
+      </w:pPr>
+    </w:p>
+    <w:p>
+      <w:pPr>
+        <w:pStyle w:val="ListParagraph"/>
+        <w:numPr>
+          <w:ilvl w:val="0"/>
+          <w:numId w:val="46"/>
+        </w:numPr>
+        <w:autoSpaceDE w:val="0"/>
+        <w:autoSpaceDN w:val="0"/>
+        <w:adjustRightInd w:val="0"/>
+        <w:rPr>
+          <w:ins w:id="253" w:author="Huang, Lili" w:date="2023-03-22T10:27:00Z"/>
+        </w:rPr>
+      </w:pPr>
+      <w:ins w:id="254" w:author="Huang, Lili" w:date="2023-03-22T10:21:00Z">
+        <w:r>
+          <w:t>My Pending Follow-up Coaching</w:t>
+        </w:r>
+      </w:ins>
+    </w:p>
+    <w:p>
+      <w:pPr>
+        <w:pStyle w:val="ListParagraph"/>
+        <w:numPr>
+          <w:ilvl w:val="0"/>
+          <w:numId w:val="48"/>
+        </w:numPr>
+        <w:autoSpaceDE w:val="0"/>
+        <w:autoSpaceDN w:val="0"/>
+        <w:adjustRightInd w:val="0"/>
+        <w:ind w:left="2880"/>
+        <w:rPr>
+          <w:ins w:id="255" w:author="Huang, Lili" w:date="2023-03-22T10:28:00Z"/>
+          <w:i/>
+          <w:iCs/>
+          <w:u w:val="single"/>
+          <w:rPrChange w:id="256" w:author="Huang, Lili" w:date="2023-03-22T13:17:00Z">
+            <w:rPr>
+              <w:ins w:id="257" w:author="Huang, Lili" w:date="2023-03-22T10:28:00Z"/>
+            </w:rPr>
+          </w:rPrChange>
+        </w:rPr>
+        <w:pPrChange w:id="258" w:author="Huang, Lili" w:date="2023-03-22T10:56:00Z">
+          <w:pPr>
+            <w:pStyle w:val="ListParagraph"/>
+            <w:numPr>
+              <w:numId w:val="48"/>
+            </w:numPr>
+            <w:autoSpaceDE w:val="0"/>
+            <w:autoSpaceDN w:val="0"/>
+            <w:adjustRightInd w:val="0"/>
+            <w:ind w:left="3960" w:hanging="360"/>
+          </w:pPr>
+        </w:pPrChange>
+      </w:pPr>
+      <w:ins w:id="259" w:author="Huang, Lili" w:date="2023-03-22T10:28:00Z">
+        <w:r>
+          <w:rPr>
+            <w:i/>
+            <w:iCs/>
+            <w:u w:val="single"/>
+            <w:rPrChange w:id="260" w:author="Huang, Lili" w:date="2023-03-22T13:17:00Z">
+              <w:rPr/>
+            </w:rPrChange>
+          </w:rPr>
+          <w:t>Prepare</w:t>
+        </w:r>
+      </w:ins>
+    </w:p>
+    <w:p>
+      <w:pPr>
+        <w:pStyle w:val="ListParagraph"/>
+        <w:autoSpaceDE w:val="0"/>
+        <w:autoSpaceDN w:val="0"/>
+        <w:adjustRightInd w:val="0"/>
+        <w:ind w:left="2880"/>
+        <w:rPr>
+          <w:ins w:id="261" w:author="Huang, Lili" w:date="2023-03-22T10:28:00Z"/>
+        </w:rPr>
+        <w:pPrChange w:id="262" w:author="Huang, Lili" w:date="2023-03-22T10:56:00Z">
+          <w:pPr>
+            <w:pStyle w:val="ListParagraph"/>
+            <w:numPr>
+              <w:numId w:val="48"/>
+            </w:numPr>
+            <w:autoSpaceDE w:val="0"/>
+            <w:autoSpaceDN w:val="0"/>
+            <w:adjustRightInd w:val="0"/>
+            <w:ind w:left="3960" w:hanging="360"/>
+          </w:pPr>
+        </w:pPrChange>
+      </w:pPr>
+      <w:ins w:id="263" w:author="Huang, Lili" w:date="2023-03-22T10:28:00Z">
+        <w:r>
+          <w:t>Display in grey, because at this point of time, evaluation summary must have been entered durin</w:t>
+        </w:r>
+      </w:ins>
+      <w:ins w:id="264" w:author="Huang, Lili" w:date="2023-03-22T10:29:00Z">
+        <w:r>
+          <w:t>g “My Pending Review” Prepare.</w:t>
+        </w:r>
+      </w:ins>
+    </w:p>
+    <w:p>
+      <w:pPr>
+        <w:pStyle w:val="ListParagraph"/>
+        <w:numPr>
+          <w:ilvl w:val="0"/>
+          <w:numId w:val="48"/>
+        </w:numPr>
+        <w:autoSpaceDE w:val="0"/>
+        <w:autoSpaceDN w:val="0"/>
+        <w:adjustRightInd w:val="0"/>
+        <w:ind w:left="2880"/>
+        <w:rPr>
+          <w:ins w:id="265" w:author="Huang, Lili" w:date="2023-03-22T10:29:00Z"/>
+          <w:i/>
+          <w:iCs/>
+          <w:u w:val="single"/>
+          <w:rPrChange w:id="266" w:author="Huang, Lili" w:date="2023-03-22T13:17:00Z">
+            <w:rPr>
+              <w:ins w:id="267" w:author="Huang, Lili" w:date="2023-03-22T10:29:00Z"/>
+            </w:rPr>
+          </w:rPrChange>
+        </w:rPr>
+        <w:pPrChange w:id="268" w:author="Huang, Lili" w:date="2023-03-22T10:56:00Z">
+          <w:pPr>
+            <w:pStyle w:val="ListParagraph"/>
+            <w:numPr>
+              <w:numId w:val="48"/>
+            </w:numPr>
+            <w:autoSpaceDE w:val="0"/>
+            <w:autoSpaceDN w:val="0"/>
+            <w:adjustRightInd w:val="0"/>
+            <w:ind w:left="3960" w:hanging="360"/>
+          </w:pPr>
+        </w:pPrChange>
+      </w:pPr>
+      <w:ins w:id="269" w:author="Huang, Lili" w:date="2023-03-22T10:28:00Z">
+        <w:r>
+          <w:rPr>
+            <w:i/>
+            <w:iCs/>
+            <w:u w:val="single"/>
+            <w:rPrChange w:id="270" w:author="Huang, Lili" w:date="2023-03-22T13:17:00Z">
+              <w:rPr/>
+            </w:rPrChange>
+          </w:rPr>
+          <w:t>Coach</w:t>
+        </w:r>
+      </w:ins>
+    </w:p>
+    <w:p>
+      <w:pPr>
+        <w:pStyle w:val="ListParagraph"/>
+        <w:autoSpaceDE w:val="0"/>
+        <w:autoSpaceDN w:val="0"/>
+        <w:adjustRightInd w:val="0"/>
+        <w:ind w:left="2880"/>
+        <w:rPr>
+          <w:ins w:id="271" w:author="Huang, Lili" w:date="2023-03-22T10:56:00Z"/>
+        </w:rPr>
+      </w:pPr>
+      <w:ins w:id="272" w:author="Huang, Lili" w:date="2023-03-22T10:29:00Z">
+        <w:r>
+          <w:t>Display in green.</w:t>
+        </w:r>
+      </w:ins>
+    </w:p>
+    <w:p>
+      <w:pPr>
+        <w:pStyle w:val="ListParagraph"/>
+        <w:autoSpaceDE w:val="0"/>
+        <w:autoSpaceDN w:val="0"/>
+        <w:adjustRightInd w:val="0"/>
+        <w:ind w:left="2880"/>
+        <w:rPr>
+          <w:ins w:id="273" w:author="Huang, Lili" w:date="2023-03-22T10:21:00Z"/>
+        </w:rPr>
+        <w:pPrChange w:id="274" w:author="Huang, Lili" w:date="2023-03-22T10:53:00Z">
+          <w:pPr>
+            <w:pStyle w:val="ListParagraph"/>
+            <w:numPr>
+              <w:numId w:val="46"/>
+            </w:numPr>
+            <w:autoSpaceDE w:val="0"/>
+            <w:autoSpaceDN w:val="0"/>
+            <w:adjustRightInd w:val="0"/>
+            <w:ind w:left="2520" w:hanging="360"/>
+          </w:pPr>
+        </w:pPrChange>
+      </w:pPr>
+    </w:p>
+    <w:p>
+      <w:pPr>
+        <w:pStyle w:val="ListParagraph"/>
+        <w:numPr>
+          <w:ilvl w:val="0"/>
+          <w:numId w:val="46"/>
+        </w:numPr>
+        <w:autoSpaceDE w:val="0"/>
+        <w:autoSpaceDN w:val="0"/>
+        <w:adjustRightInd w:val="0"/>
+        <w:rPr>
+          <w:ins w:id="275" w:author="Huang, Lili" w:date="2023-03-22T10:29:00Z"/>
+        </w:rPr>
+      </w:pPr>
+      <w:ins w:id="276" w:author="Huang, Lili" w:date="2023-03-22T10:21:00Z">
+        <w:r>
+          <w:t>My Team’s Pending</w:t>
+        </w:r>
+      </w:ins>
+    </w:p>
+    <w:p>
+      <w:pPr>
+        <w:pStyle w:val="ListParagraph"/>
+        <w:numPr>
+          <w:ilvl w:val="0"/>
+          <w:numId w:val="48"/>
+        </w:numPr>
+        <w:autoSpaceDE w:val="0"/>
+        <w:autoSpaceDN w:val="0"/>
+        <w:adjustRightInd w:val="0"/>
+        <w:ind w:left="2952"/>
+        <w:rPr>
+          <w:ins w:id="277" w:author="Huang, Lili" w:date="2023-03-22T10:57:00Z"/>
+          <w:i/>
+          <w:iCs/>
+          <w:u w:val="single"/>
+          <w:rPrChange w:id="278" w:author="Huang, Lili" w:date="2023-03-22T13:17:00Z">
+            <w:rPr>
+              <w:ins w:id="279" w:author="Huang, Lili" w:date="2023-03-22T10:57:00Z"/>
+            </w:rPr>
+          </w:rPrChange>
+        </w:rPr>
+      </w:pPr>
+      <w:ins w:id="280" w:author="Huang, Lili" w:date="2023-03-22T10:59:00Z">
+        <w:r>
+          <w:rPr>
+            <w:i/>
+            <w:iCs/>
+            <w:u w:val="single"/>
+            <w:rPrChange w:id="281" w:author="Huang, Lili" w:date="2023-03-22T13:17:00Z">
+              <w:rPr/>
+            </w:rPrChange>
+          </w:rPr>
+          <w:t>View</w:t>
+        </w:r>
+      </w:ins>
+    </w:p>
+    <w:p>
+      <w:pPr>
+        <w:pStyle w:val="ListParagraph"/>
+        <w:autoSpaceDE w:val="0"/>
+        <w:autoSpaceDN w:val="0"/>
+        <w:adjustRightInd w:val="0"/>
+        <w:ind w:left="2952"/>
+        <w:rPr>
+          <w:ins w:id="282" w:author="Huang, Lili" w:date="2023-03-22T10:21:00Z"/>
+        </w:rPr>
+        <w:pPrChange w:id="283" w:author="Huang, Lili" w:date="2023-03-22T10:57:00Z">
+          <w:pPr>
+            <w:pStyle w:val="ListParagraph"/>
+            <w:numPr>
+              <w:numId w:val="46"/>
+            </w:numPr>
+            <w:autoSpaceDE w:val="0"/>
+            <w:autoSpaceDN w:val="0"/>
+            <w:adjustRightInd w:val="0"/>
+            <w:ind w:left="2520" w:hanging="360"/>
+          </w:pPr>
+        </w:pPrChange>
+      </w:pPr>
+    </w:p>
+    <w:p>
+      <w:pPr>
+        <w:pStyle w:val="ListParagraph"/>
+        <w:numPr>
+          <w:ilvl w:val="0"/>
+          <w:numId w:val="46"/>
+        </w:numPr>
+        <w:autoSpaceDE w:val="0"/>
+        <w:autoSpaceDN w:val="0"/>
+        <w:adjustRightInd w:val="0"/>
+        <w:rPr>
+          <w:ins w:id="284" w:author="Huang, Lili" w:date="2023-03-22T10:30:00Z"/>
+        </w:rPr>
+      </w:pPr>
+      <w:ins w:id="285" w:author="Huang, Lili" w:date="2023-03-22T10:22:00Z">
+        <w:r>
+          <w:t>My Team’s Completed</w:t>
+        </w:r>
+      </w:ins>
+    </w:p>
+    <w:p>
+      <w:pPr>
+        <w:pStyle w:val="ListParagraph"/>
+        <w:numPr>
+          <w:ilvl w:val="0"/>
+          <w:numId w:val="48"/>
+        </w:numPr>
+        <w:autoSpaceDE w:val="0"/>
+        <w:autoSpaceDN w:val="0"/>
+        <w:adjustRightInd w:val="0"/>
+        <w:ind w:left="2952"/>
+        <w:rPr>
+          <w:ins w:id="286" w:author="Huang, Lili" w:date="2023-03-22T10:57:00Z"/>
+          <w:i/>
+          <w:iCs/>
+          <w:u w:val="single"/>
+          <w:rPrChange w:id="287" w:author="Huang, Lili" w:date="2023-03-22T13:17:00Z">
+            <w:rPr>
+              <w:ins w:id="288" w:author="Huang, Lili" w:date="2023-03-22T10:57:00Z"/>
+            </w:rPr>
+          </w:rPrChange>
+        </w:rPr>
+        <w:pPrChange w:id="289" w:author="Huang, Lili" w:date="2023-03-22T10:57:00Z">
+          <w:pPr>
+            <w:pStyle w:val="ListParagraph"/>
+            <w:numPr>
+              <w:numId w:val="48"/>
+            </w:numPr>
+            <w:autoSpaceDE w:val="0"/>
+            <w:autoSpaceDN w:val="0"/>
+            <w:adjustRightInd w:val="0"/>
+            <w:ind w:left="3240" w:hanging="360"/>
+          </w:pPr>
+        </w:pPrChange>
+      </w:pPr>
+      <w:ins w:id="290" w:author="Huang, Lili" w:date="2023-03-22T10:30:00Z">
+        <w:r>
+          <w:rPr>
+            <w:i/>
+            <w:iCs/>
+            <w:u w:val="single"/>
+            <w:rPrChange w:id="291" w:author="Huang, Lili" w:date="2023-03-22T13:17:00Z">
+              <w:rPr/>
+            </w:rPrChange>
+          </w:rPr>
+          <w:t>View</w:t>
+        </w:r>
+      </w:ins>
+    </w:p>
+    <w:p>
+      <w:pPr>
+        <w:pStyle w:val="ListParagraph"/>
+        <w:autoSpaceDE w:val="0"/>
+        <w:autoSpaceDN w:val="0"/>
+        <w:adjustRightInd w:val="0"/>
+        <w:ind w:left="3240"/>
+        <w:rPr>
+          <w:ins w:id="292" w:author="Huang, Lili" w:date="2023-03-22T10:22:00Z"/>
+        </w:rPr>
+        <w:pPrChange w:id="293" w:author="Huang, Lili" w:date="2023-03-22T10:57:00Z">
+          <w:pPr>
+            <w:pStyle w:val="ListParagraph"/>
+            <w:numPr>
+              <w:numId w:val="46"/>
+            </w:numPr>
+            <w:autoSpaceDE w:val="0"/>
+            <w:autoSpaceDN w:val="0"/>
+            <w:adjustRightInd w:val="0"/>
+            <w:ind w:left="2520" w:hanging="360"/>
+          </w:pPr>
+        </w:pPrChange>
+      </w:pPr>
+    </w:p>
+    <w:p>
+      <w:pPr>
+        <w:pStyle w:val="ListParagraph"/>
+        <w:numPr>
+          <w:ilvl w:val="0"/>
+          <w:numId w:val="46"/>
+        </w:numPr>
+        <w:autoSpaceDE w:val="0"/>
+        <w:autoSpaceDN w:val="0"/>
+        <w:adjustRightInd w:val="0"/>
+        <w:rPr>
+          <w:ins w:id="294" w:author="Huang, Lili" w:date="2023-03-22T10:30:00Z"/>
+        </w:rPr>
+      </w:pPr>
+      <w:ins w:id="295" w:author="Huang, Lili" w:date="2023-03-22T10:22:00Z">
+        <w:r>
+          <w:lastRenderedPageBreak/>
+          <w:t>My Submissions</w:t>
+        </w:r>
+      </w:ins>
+    </w:p>
+    <w:p>
+      <w:pPr>
+        <w:pStyle w:val="ListParagraph"/>
+        <w:numPr>
+          <w:ilvl w:val="0"/>
+          <w:numId w:val="48"/>
+        </w:numPr>
+        <w:autoSpaceDE w:val="0"/>
+        <w:autoSpaceDN w:val="0"/>
+        <w:adjustRightInd w:val="0"/>
+        <w:ind w:left="2952"/>
+        <w:rPr>
+          <w:ins w:id="296" w:author="Huang, Lili" w:date="2023-03-22T10:57:00Z"/>
+          <w:i/>
+          <w:iCs/>
+          <w:u w:val="single"/>
+          <w:rPrChange w:id="297" w:author="Huang, Lili" w:date="2023-03-22T13:17:00Z">
+            <w:rPr>
+              <w:ins w:id="298" w:author="Huang, Lili" w:date="2023-03-22T10:57:00Z"/>
+            </w:rPr>
+          </w:rPrChange>
+        </w:rPr>
+        <w:pPrChange w:id="299" w:author="Huang, Lili" w:date="2023-03-22T10:57:00Z">
+          <w:pPr>
+            <w:pStyle w:val="ListParagraph"/>
+            <w:numPr>
+              <w:numId w:val="48"/>
+            </w:numPr>
+            <w:autoSpaceDE w:val="0"/>
+            <w:autoSpaceDN w:val="0"/>
+            <w:adjustRightInd w:val="0"/>
+            <w:ind w:left="3240" w:hanging="360"/>
+          </w:pPr>
+        </w:pPrChange>
+      </w:pPr>
+      <w:ins w:id="300" w:author="Huang, Lili" w:date="2023-03-22T10:30:00Z">
+        <w:r>
+          <w:rPr>
+            <w:i/>
+            <w:iCs/>
+            <w:u w:val="single"/>
+            <w:rPrChange w:id="301" w:author="Huang, Lili" w:date="2023-03-22T13:17:00Z">
+              <w:rPr/>
+            </w:rPrChange>
+          </w:rPr>
+          <w:t>View</w:t>
+        </w:r>
+      </w:ins>
+    </w:p>
+    <w:p>
+      <w:pPr>
+        <w:pStyle w:val="ListParagraph"/>
+        <w:autoSpaceDE w:val="0"/>
+        <w:autoSpaceDN w:val="0"/>
+        <w:adjustRightInd w:val="0"/>
+        <w:ind w:left="3240"/>
+        <w:rPr>
+          <w:ins w:id="302" w:author="Huang, Lili" w:date="2023-03-22T10:18:00Z"/>
+        </w:rPr>
+        <w:pPrChange w:id="303" w:author="Huang, Lili" w:date="2023-03-22T10:57:00Z">
+          <w:pPr>
+            <w:pStyle w:val="ListParagraph"/>
+            <w:numPr>
+              <w:numId w:val="44"/>
+            </w:numPr>
+            <w:autoSpaceDE w:val="0"/>
+            <w:autoSpaceDN w:val="0"/>
+            <w:adjustRightInd w:val="0"/>
+            <w:ind w:left="1800" w:hanging="360"/>
+          </w:pPr>
+        </w:pPrChange>
+      </w:pPr>
+    </w:p>
+    <w:p>
+      <w:pPr>
+        <w:pStyle w:val="ListParagraph"/>
+        <w:numPr>
+          <w:ilvl w:val="0"/>
+          <w:numId w:val="44"/>
+        </w:numPr>
+        <w:autoSpaceDE w:val="0"/>
+        <w:autoSpaceDN w:val="0"/>
+        <w:adjustRightInd w:val="0"/>
+        <w:rPr>
+          <w:ins w:id="304" w:author="Huang, Lili" w:date="2023-03-22T10:30:00Z"/>
+        </w:rPr>
+      </w:pPr>
+      <w:ins w:id="305" w:author="Huang, Lili" w:date="2023-03-22T10:30:00Z">
+        <w:r>
+          <w:t>CSR</w:t>
+        </w:r>
+      </w:ins>
+    </w:p>
+    <w:p>
+      <w:pPr>
+        <w:pStyle w:val="ListParagraph"/>
+        <w:numPr>
+          <w:ilvl w:val="0"/>
+          <w:numId w:val="46"/>
+        </w:numPr>
+        <w:autoSpaceDE w:val="0"/>
+        <w:autoSpaceDN w:val="0"/>
+        <w:adjustRightInd w:val="0"/>
+        <w:rPr>
+          <w:ins w:id="306" w:author="Huang, Lili" w:date="2023-03-22T10:59:00Z"/>
+        </w:rPr>
+      </w:pPr>
+      <w:ins w:id="307" w:author="Huang, Lili" w:date="2023-03-22T10:46:00Z">
+        <w:r>
+          <w:t>My Pending Review</w:t>
+        </w:r>
+      </w:ins>
+    </w:p>
+    <w:p>
+      <w:pPr>
+        <w:pStyle w:val="ListParagraph"/>
+        <w:numPr>
+          <w:ilvl w:val="0"/>
+          <w:numId w:val="48"/>
+        </w:numPr>
+        <w:autoSpaceDE w:val="0"/>
+        <w:autoSpaceDN w:val="0"/>
+        <w:adjustRightInd w:val="0"/>
+        <w:ind w:left="2952"/>
+        <w:rPr>
+          <w:ins w:id="308" w:author="Huang, Lili" w:date="2023-03-22T10:59:00Z"/>
+          <w:i/>
+          <w:iCs/>
+          <w:u w:val="single"/>
+          <w:rPrChange w:id="309" w:author="Huang, Lili" w:date="2023-03-22T13:17:00Z">
+            <w:rPr>
+              <w:ins w:id="310" w:author="Huang, Lili" w:date="2023-03-22T10:59:00Z"/>
+            </w:rPr>
+          </w:rPrChange>
+        </w:rPr>
+        <w:pPrChange w:id="311" w:author="Huang, Lili" w:date="2023-03-22T11:00:00Z">
+          <w:pPr>
+            <w:pStyle w:val="ListParagraph"/>
+            <w:numPr>
+              <w:numId w:val="46"/>
+            </w:numPr>
+            <w:autoSpaceDE w:val="0"/>
+            <w:autoSpaceDN w:val="0"/>
+            <w:adjustRightInd w:val="0"/>
+            <w:ind w:left="2520" w:hanging="360"/>
+          </w:pPr>
+        </w:pPrChange>
+      </w:pPr>
+      <w:ins w:id="312" w:author="Huang, Lili" w:date="2023-03-22T11:00:00Z">
+        <w:r>
+          <w:rPr>
+            <w:i/>
+            <w:iCs/>
+            <w:u w:val="single"/>
+            <w:rPrChange w:id="313" w:author="Huang, Lili" w:date="2023-03-22T13:17:00Z">
+              <w:rPr/>
+            </w:rPrChange>
+          </w:rPr>
+          <w:t>Review</w:t>
+        </w:r>
+      </w:ins>
+    </w:p>
+    <w:p>
+      <w:pPr>
+        <w:pStyle w:val="ListParagraph"/>
+        <w:numPr>
+          <w:ilvl w:val="0"/>
+          <w:numId w:val="46"/>
+        </w:numPr>
+        <w:autoSpaceDE w:val="0"/>
+        <w:autoSpaceDN w:val="0"/>
+        <w:adjustRightInd w:val="0"/>
+        <w:rPr>
+          <w:ins w:id="314" w:author="Huang, Lili" w:date="2023-03-22T10:49:00Z"/>
+        </w:rPr>
+      </w:pPr>
+      <w:ins w:id="315" w:author="Huang, Lili" w:date="2023-03-22T10:59:00Z">
+        <w:r>
+          <w:t>My Completed</w:t>
+        </w:r>
+      </w:ins>
+    </w:p>
+    <w:p>
+      <w:pPr>
+        <w:pStyle w:val="ListParagraph"/>
+        <w:numPr>
+          <w:ilvl w:val="0"/>
+          <w:numId w:val="48"/>
+        </w:numPr>
+        <w:autoSpaceDE w:val="0"/>
+        <w:autoSpaceDN w:val="0"/>
+        <w:adjustRightInd w:val="0"/>
+        <w:ind w:left="2952"/>
+        <w:rPr>
+          <w:ins w:id="316" w:author="Huang, Lili" w:date="2023-03-22T11:02:00Z"/>
+          <w:i/>
+          <w:iCs/>
+          <w:u w:val="single"/>
+          <w:rPrChange w:id="317" w:author="Huang, Lili" w:date="2023-03-22T13:17:00Z">
+            <w:rPr>
+              <w:ins w:id="318" w:author="Huang, Lili" w:date="2023-03-22T11:02:00Z"/>
+            </w:rPr>
+          </w:rPrChange>
+        </w:rPr>
+      </w:pPr>
+      <w:ins w:id="319" w:author="Huang, Lili" w:date="2023-03-22T11:00:00Z">
+        <w:r>
+          <w:rPr>
+            <w:i/>
+            <w:iCs/>
+            <w:u w:val="single"/>
+            <w:rPrChange w:id="320" w:author="Huang, Lili" w:date="2023-03-22T13:17:00Z">
+              <w:rPr/>
+            </w:rPrChange>
+          </w:rPr>
+          <w:t>View</w:t>
+        </w:r>
+      </w:ins>
+    </w:p>
+    <w:p>
+      <w:pPr>
+        <w:pStyle w:val="ListParagraph"/>
+        <w:autoSpaceDE w:val="0"/>
+        <w:autoSpaceDN w:val="0"/>
+        <w:adjustRightInd w:val="0"/>
+        <w:ind w:left="2952"/>
+        <w:rPr>
+          <w:ins w:id="321" w:author="Huang, Lili" w:date="2023-03-22T10:30:00Z"/>
+        </w:rPr>
+        <w:pPrChange w:id="322" w:author="Huang, Lili" w:date="2023-03-22T11:02:00Z">
+          <w:pPr>
+            <w:pStyle w:val="ListParagraph"/>
+            <w:numPr>
+              <w:numId w:val="44"/>
+            </w:numPr>
+            <w:autoSpaceDE w:val="0"/>
+            <w:autoSpaceDN w:val="0"/>
+            <w:adjustRightInd w:val="0"/>
+            <w:ind w:left="1800" w:hanging="360"/>
+          </w:pPr>
+        </w:pPrChange>
+      </w:pPr>
+    </w:p>
+    <w:p>
+      <w:pPr>
+        <w:pStyle w:val="ListParagraph"/>
+        <w:numPr>
+          <w:ilvl w:val="0"/>
+          <w:numId w:val="44"/>
+        </w:numPr>
+        <w:autoSpaceDE w:val="0"/>
+        <w:autoSpaceDN w:val="0"/>
+        <w:adjustRightInd w:val="0"/>
+        <w:rPr>
+          <w:ins w:id="323" w:author="Huang, Lili" w:date="2023-03-22T11:01:00Z"/>
+        </w:rPr>
+      </w:pPr>
+      <w:ins w:id="324" w:author="Huang, Lili" w:date="2023-03-22T11:01:00Z">
+        <w:r>
+          <w:t>Analyst, ARC, Employee, and Manager</w:t>
+        </w:r>
+      </w:ins>
+    </w:p>
+    <w:p>
+      <w:pPr>
+        <w:pStyle w:val="ListParagraph"/>
+        <w:numPr>
+          <w:ilvl w:val="0"/>
+          <w:numId w:val="46"/>
+        </w:numPr>
+        <w:autoSpaceDE w:val="0"/>
+        <w:autoSpaceDN w:val="0"/>
+        <w:adjustRightInd w:val="0"/>
+        <w:rPr>
+          <w:ins w:id="325" w:author="Huang, Lili" w:date="2023-03-22T11:02:00Z"/>
+        </w:rPr>
+      </w:pPr>
+      <w:ins w:id="326" w:author="Huang, Lili" w:date="2023-03-22T11:02:00Z">
+        <w:r>
+          <w:t>For all sections</w:t>
+        </w:r>
+      </w:ins>
+    </w:p>
+    <w:p>
+      <w:pPr>
+        <w:pStyle w:val="ListParagraph"/>
+        <w:numPr>
+          <w:ilvl w:val="0"/>
+          <w:numId w:val="48"/>
+        </w:numPr>
+        <w:autoSpaceDE w:val="0"/>
+        <w:autoSpaceDN w:val="0"/>
+        <w:adjustRightInd w:val="0"/>
+        <w:ind w:left="2952"/>
+        <w:rPr>
+          <w:ins w:id="327" w:author="Huang, Lili" w:date="2023-03-22T09:45:00Z"/>
+          <w:i/>
+          <w:iCs/>
+          <w:u w:val="single"/>
+          <w:rPrChange w:id="328" w:author="Huang, Lili" w:date="2023-03-22T13:17:00Z">
+            <w:rPr>
+              <w:ins w:id="329" w:author="Huang, Lili" w:date="2023-03-22T09:45:00Z"/>
+            </w:rPr>
+          </w:rPrChange>
+        </w:rPr>
+        <w:pPrChange w:id="330" w:author="Huang, Lili" w:date="2023-03-22T11:02:00Z">
+          <w:pPr>
+            <w:pStyle w:val="ListParagraph"/>
+            <w:numPr>
+              <w:numId w:val="27"/>
+            </w:numPr>
+            <w:tabs>
+              <w:tab w:val="num" w:pos="1080"/>
+            </w:tabs>
+            <w:autoSpaceDE w:val="0"/>
+            <w:autoSpaceDN w:val="0"/>
+            <w:adjustRightInd w:val="0"/>
+            <w:ind w:left="1080" w:hanging="360"/>
+          </w:pPr>
+        </w:pPrChange>
+      </w:pPr>
+      <w:ins w:id="331" w:author="Huang, Lili" w:date="2023-03-22T11:02:00Z">
+        <w:r>
+          <w:rPr>
+            <w:i/>
+            <w:iCs/>
+            <w:u w:val="single"/>
+            <w:rPrChange w:id="332" w:author="Huang, Lili" w:date="2023-03-22T13:17:00Z">
+              <w:rPr/>
+            </w:rPrChange>
+          </w:rPr>
+          <w:t>View</w:t>
+        </w:r>
+      </w:ins>
+    </w:p>
+    <w:p>
+      <w:pPr>
+        <w:pStyle w:val="ListParagraph"/>
+        <w:numPr>
+          <w:ilvl w:val="0"/>
+          <w:numId w:val="43"/>
+        </w:numPr>
+        <w:autoSpaceDE w:val="0"/>
+        <w:autoSpaceDN w:val="0"/>
+        <w:adjustRightInd w:val="0"/>
+        <w:ind w:left="1080" w:firstLine="0"/>
+        <w:rPr>
+          <w:del w:id="333" w:author="Huang, Lili" w:date="2023-03-22T09:44:00Z"/>
+        </w:rPr>
+        <w:pPrChange w:id="334" w:author="Huang, Lili" w:date="2023-03-22T09:45:00Z">
+          <w:pPr>
+            <w:pStyle w:val="ListParagraph"/>
+            <w:numPr>
+              <w:numId w:val="27"/>
+            </w:numPr>
+            <w:tabs>
+              <w:tab w:val="num" w:pos="1080"/>
+            </w:tabs>
+            <w:autoSpaceDE w:val="0"/>
+            <w:autoSpaceDN w:val="0"/>
+            <w:adjustRightInd w:val="0"/>
+            <w:ind w:left="1080" w:hanging="360"/>
+          </w:pPr>
+        </w:pPrChange>
+      </w:pPr>
+      <w:del w:id="335" w:author="Huang, Lili" w:date="2023-03-22T09:45:00Z">
+        <w:r>
+          <w:delText xml:space="preserve"> </w:delText>
+        </w:r>
+      </w:del>
+      <w:del w:id="336" w:author="Huang, Lili" w:date="2023-03-22T09:44:00Z">
+        <w:r>
+          <w:delText xml:space="preserve">Display log name as a </w:delText>
+        </w:r>
+        <w:r>
+          <w:delText>hyperlink</w:delText>
+        </w:r>
+        <w:r>
+          <w:delText>.</w:delText>
+        </w:r>
+      </w:del>
+    </w:p>
+    <w:p>
+      <w:pPr>
+        <w:pStyle w:val="ListParagraph"/>
+        <w:autoSpaceDE w:val="0"/>
+        <w:autoSpaceDN w:val="0"/>
+        <w:adjustRightInd w:val="0"/>
+        <w:ind w:left="1080"/>
+        <w:pPrChange w:id="337" w:author="Huang, Lili" w:date="2023-03-22T09:45:00Z">
+          <w:pPr>
+            <w:autoSpaceDE w:val="0"/>
+            <w:autoSpaceDN w:val="0"/>
+            <w:adjustRightInd w:val="0"/>
+          </w:pPr>
+        </w:pPrChange>
       </w:pPr>
     </w:p>
     <w:p>
@@ -3770,27 +6332,59 @@
         <w:adjustRightInd w:val="0"/>
         <w:ind w:left="432"/>
         <w:rPr>
+          <w:ins w:id="338" w:author="Huang, Lili" w:date="2023-03-22T09:45:00Z"/>
           <w:u w:val="single"/>
         </w:rPr>
       </w:pPr>
-      <w:r>
-        <w:rPr>
-          <w:u w:val="single"/>
-        </w:rPr>
-        <w:t xml:space="preserve">Click Export to Excel </w:t>
-      </w:r>
-      <w:r>
-        <w:rPr>
-          <w:u w:val="single"/>
-        </w:rPr>
-        <w:t>link</w:t>
-      </w:r>
-      <w:r>
-        <w:rPr>
-          <w:u w:val="single"/>
-        </w:rPr>
-        <w:t>:</w:t>
-      </w:r>
+    </w:p>
+    <w:p>
+      <w:pPr>
+        <w:autoSpaceDE w:val="0"/>
+        <w:autoSpaceDN w:val="0"/>
+        <w:adjustRightInd w:val="0"/>
+        <w:ind w:left="432"/>
+        <w:rPr>
+          <w:del w:id="339" w:author="Huang, Lili" w:date="2023-03-22T13:18:00Z"/>
+          <w:rPrChange w:id="340" w:author="Huang, Lili" w:date="2023-03-22T13:18:00Z">
+            <w:rPr>
+              <w:del w:id="341" w:author="Huang, Lili" w:date="2023-03-22T13:18:00Z"/>
+              <w:u w:val="single"/>
+            </w:rPr>
+          </w:rPrChange>
+        </w:rPr>
+      </w:pPr>
+      <w:del w:id="342" w:author="Huang, Lili" w:date="2023-03-22T13:18:00Z">
+        <w:r>
+          <w:rPr>
+            <w:rPrChange w:id="343" w:author="Huang, Lili" w:date="2023-03-22T13:18:00Z">
+              <w:rPr>
+                <w:u w:val="single"/>
+              </w:rPr>
+            </w:rPrChange>
+          </w:rPr>
+          <w:delText xml:space="preserve">Click Export to Excel </w:delText>
+        </w:r>
+        <w:r>
+          <w:rPr>
+            <w:rPrChange w:id="344" w:author="Huang, Lili" w:date="2023-03-22T13:18:00Z">
+              <w:rPr>
+                <w:u w:val="single"/>
+              </w:rPr>
+            </w:rPrChange>
+          </w:rPr>
+          <w:delText>link</w:delText>
+        </w:r>
+        <w:r>
+          <w:rPr>
+            <w:rPrChange w:id="345" w:author="Huang, Lili" w:date="2023-03-22T13:18:00Z">
+              <w:rPr>
+                <w:u w:val="single"/>
+              </w:rPr>
+            </w:rPrChange>
+          </w:rPr>
+          <w:delText>:</w:delText>
+        </w:r>
+      </w:del>
     </w:p>
     <w:p>
       <w:pPr>
@@ -3802,16 +6396,23 @@
         <w:autoSpaceDE w:val="0"/>
         <w:autoSpaceDN w:val="0"/>
         <w:adjustRightInd w:val="0"/>
-      </w:pPr>
-      <w:r>
-        <w:t>Get record total</w:t>
-      </w:r>
-      <w:r>
-        <w:t xml:space="preserve"> count</w:t>
-      </w:r>
-      <w:r>
-        <w:t>;</w:t>
-      </w:r>
+        <w:rPr>
+          <w:del w:id="346" w:author="Huang, Lili" w:date="2023-03-22T13:18:00Z"/>
+        </w:rPr>
+      </w:pPr>
+      <w:del w:id="347" w:author="Huang, Lili" w:date="2023-03-22T13:18:00Z">
+        <w:r>
+          <w:delText>Get record total</w:delText>
+        </w:r>
+        <w:r>
+          <w:delText xml:space="preserve"> count</w:delText>
+        </w:r>
+      </w:del>
+      <w:del w:id="348" w:author="Huang, Lili" w:date="2023-03-22T13:17:00Z">
+        <w:r>
+          <w:delText>;</w:delText>
+        </w:r>
+      </w:del>
     </w:p>
     <w:p>
       <w:pPr>
@@ -3823,22 +6424,27 @@
         <w:autoSpaceDE w:val="0"/>
         <w:autoSpaceDN w:val="0"/>
         <w:adjustRightInd w:val="0"/>
-      </w:pPr>
-      <w:r>
-        <w:t xml:space="preserve">If </w:t>
-      </w:r>
-      <w:r>
-        <w:t>total</w:t>
-      </w:r>
-      <w:r>
-        <w:t xml:space="preserve"> </w:t>
-      </w:r>
-      <w:r>
-        <w:t xml:space="preserve">count </w:t>
-      </w:r>
-      <w:r>
-        <w:t xml:space="preserve">is over 20,000, </w:t>
-      </w:r>
+        <w:rPr>
+          <w:del w:id="349" w:author="Huang, Lili" w:date="2023-03-22T13:18:00Z"/>
+        </w:rPr>
+      </w:pPr>
+      <w:del w:id="350" w:author="Huang, Lili" w:date="2023-03-22T13:18:00Z">
+        <w:r>
+          <w:delText xml:space="preserve">If </w:delText>
+        </w:r>
+        <w:r>
+          <w:delText>total</w:delText>
+        </w:r>
+        <w:r>
+          <w:delText xml:space="preserve"> </w:delText>
+        </w:r>
+        <w:r>
+          <w:delText xml:space="preserve">count </w:delText>
+        </w:r>
+        <w:r>
+          <w:delText xml:space="preserve">is over 20,000, </w:delText>
+        </w:r>
+      </w:del>
     </w:p>
     <w:p>
       <w:pPr>
@@ -3847,13 +6453,18 @@
         <w:autoSpaceDN w:val="0"/>
         <w:adjustRightInd w:val="0"/>
         <w:ind w:left="1296"/>
-      </w:pPr>
-      <w:r>
-        <w:t>D</w:t>
-      </w:r>
-      <w:r>
-        <w:t>isplay message “The maximum number of records that can be exported at a time is 20,000. You are trying to export [total number of records to be exported] records. Please refine your filters and try again.”</w:t>
-      </w:r>
+        <w:rPr>
+          <w:del w:id="351" w:author="Huang, Lili" w:date="2023-03-22T13:18:00Z"/>
+        </w:rPr>
+      </w:pPr>
+      <w:del w:id="352" w:author="Huang, Lili" w:date="2023-03-22T13:18:00Z">
+        <w:r>
+          <w:delText>D</w:delText>
+        </w:r>
+        <w:r>
+          <w:delText>isplay message “The maximum number of records that can be exported at a time is 20,000. You are trying to export [total number of records to be exported] records. Please refine your filters and try again.”</w:delText>
+        </w:r>
+      </w:del>
     </w:p>
     <w:p>
       <w:pPr>
@@ -3862,10 +6473,15 @@
         <w:autoSpaceDN w:val="0"/>
         <w:adjustRightInd w:val="0"/>
         <w:ind w:left="1152"/>
-      </w:pPr>
-      <w:r>
-        <w:t>Else</w:t>
-      </w:r>
+        <w:rPr>
+          <w:del w:id="353" w:author="Huang, Lili" w:date="2023-03-22T13:18:00Z"/>
+        </w:rPr>
+      </w:pPr>
+      <w:del w:id="354" w:author="Huang, Lili" w:date="2023-03-22T13:18:00Z">
+        <w:r>
+          <w:delText>Else</w:delText>
+        </w:r>
+      </w:del>
     </w:p>
     <w:p>
       <w:pPr>
@@ -3873,13 +6489,18 @@
         <w:autoSpaceDN w:val="0"/>
         <w:adjustRightInd w:val="0"/>
         <w:ind w:left="1296"/>
-      </w:pPr>
-      <w:r>
-        <w:t xml:space="preserve">Get </w:t>
-      </w:r>
-      <w:r>
-        <w:t>log list, which will be written in an excel file. The naming convention for the excel file will be “eCoachingLog_yyyyMMddHHmmssffff.xlsx”.</w:t>
-      </w:r>
+        <w:rPr>
+          <w:del w:id="355" w:author="Huang, Lili" w:date="2023-03-22T13:18:00Z"/>
+        </w:rPr>
+      </w:pPr>
+      <w:del w:id="356" w:author="Huang, Lili" w:date="2023-03-22T13:18:00Z">
+        <w:r>
+          <w:delText xml:space="preserve">Get </w:delText>
+        </w:r>
+        <w:r>
+          <w:delText>log list, which will be written in an excel file. The naming convention for the excel file will be “eCoachingLog_yyyyMMddHHmmssffff.xlsx”.</w:delText>
+        </w:r>
+      </w:del>
     </w:p>
     <w:p>
       <w:pPr>
@@ -3887,6 +6508,9 @@
         <w:autoSpaceDN w:val="0"/>
         <w:adjustRightInd w:val="0"/>
         <w:ind w:left="432"/>
+        <w:rPr>
+          <w:del w:id="357" w:author="Huang, Lili" w:date="2023-03-22T13:18:00Z"/>
+        </w:rPr>
       </w:pPr>
     </w:p>
     <w:p>
@@ -3896,14 +6520,45 @@
         <w:adjustRightInd w:val="0"/>
         <w:ind w:left="432"/>
         <w:rPr>
+          <w:rPrChange w:id="358" w:author="Huang, Lili" w:date="2023-03-22T13:18:00Z">
+            <w:rPr>
+              <w:u w:val="single"/>
+            </w:rPr>
+          </w:rPrChange>
+        </w:rPr>
+      </w:pPr>
+      <w:r>
+        <w:rPr>
+          <w:rPrChange w:id="359" w:author="Huang, Lili" w:date="2023-03-22T13:18:00Z">
+            <w:rPr>
+              <w:u w:val="single"/>
+            </w:rPr>
+          </w:rPrChange>
+        </w:rPr>
+        <w:t xml:space="preserve">Click </w:t>
+      </w:r>
+      <w:r>
+        <w:rPr>
+          <w:i/>
+          <w:iCs/>
           <w:u w:val="single"/>
-        </w:rPr>
-      </w:pPr>
-      <w:r>
-        <w:rPr>
-          <w:u w:val="single"/>
-        </w:rPr>
-        <w:t>Click Go button:</w:t>
+          <w:rPrChange w:id="360" w:author="Huang, Lili" w:date="2023-03-22T13:21:00Z">
+            <w:rPr>
+              <w:u w:val="single"/>
+            </w:rPr>
+          </w:rPrChange>
+        </w:rPr>
+        <w:t>Go</w:t>
+      </w:r>
+      <w:r>
+        <w:rPr>
+          <w:rPrChange w:id="361" w:author="Huang, Lili" w:date="2023-03-22T13:18:00Z">
+            <w:rPr>
+              <w:u w:val="single"/>
+            </w:rPr>
+          </w:rPrChange>
+        </w:rPr>
+        <w:t xml:space="preserve"> button:</w:t>
       </w:r>
     </w:p>
     <w:p>
@@ -3930,8 +6585,18 @@
         <w:t>based on the</w:t>
       </w:r>
       <w:r>
-        <w:t xml:space="preserve"> search criteria;</w:t>
-      </w:r>
+        <w:t xml:space="preserve"> search criteria</w:t>
+      </w:r>
+      <w:ins w:id="362" w:author="Huang, Lili" w:date="2023-03-22T13:17:00Z">
+        <w:r>
+          <w:t>.</w:t>
+        </w:r>
+      </w:ins>
+      <w:del w:id="363" w:author="Huang, Lili" w:date="2023-03-22T13:17:00Z">
+        <w:r>
+          <w:delText>;</w:delText>
+        </w:r>
+      </w:del>
     </w:p>
     <w:p>
       <w:pPr>
@@ -3962,14 +6627,84 @@
         <w:adjustRightInd w:val="0"/>
         <w:ind w:left="432"/>
         <w:rPr>
-          <w:u w:val="single"/>
-        </w:rPr>
-      </w:pPr>
-      <w:r>
-        <w:rPr>
-          <w:u w:val="single"/>
-        </w:rPr>
-        <w:t>Click [Log Name] link:</w:t>
+          <w:rPrChange w:id="364" w:author="Huang, Lili" w:date="2023-03-22T13:18:00Z">
+            <w:rPr>
+              <w:u w:val="single"/>
+            </w:rPr>
+          </w:rPrChange>
+        </w:rPr>
+      </w:pPr>
+      <w:r>
+        <w:rPr>
+          <w:rPrChange w:id="365" w:author="Huang, Lili" w:date="2023-03-22T13:18:00Z">
+            <w:rPr>
+              <w:u w:val="single"/>
+            </w:rPr>
+          </w:rPrChange>
+        </w:rPr>
+        <w:t>Click [</w:t>
+      </w:r>
+      <w:del w:id="366" w:author="Huang, Lili" w:date="2023-03-22T13:18:00Z">
+        <w:r>
+          <w:rPr>
+            <w:i/>
+            <w:iCs/>
+            <w:u w:val="single"/>
+            <w:rPrChange w:id="367" w:author="Huang, Lili" w:date="2023-03-22T13:19:00Z">
+              <w:rPr>
+                <w:u w:val="single"/>
+              </w:rPr>
+            </w:rPrChange>
+          </w:rPr>
+          <w:delText>Log Name</w:delText>
+        </w:r>
+      </w:del>
+      <w:ins w:id="368" w:author="Huang, Lili" w:date="2023-03-22T13:18:00Z">
+        <w:r>
+          <w:rPr>
+            <w:i/>
+            <w:iCs/>
+            <w:u w:val="single"/>
+            <w:rPrChange w:id="369" w:author="Huang, Lili" w:date="2023-03-22T13:19:00Z">
+              <w:rPr>
+                <w:u w:val="single"/>
+              </w:rPr>
+            </w:rPrChange>
+          </w:rPr>
+          <w:t>action</w:t>
+        </w:r>
+        <w:r>
+          <w:rPr>
+            <w:rPrChange w:id="370" w:author="Huang, Lili" w:date="2023-03-22T13:18:00Z">
+              <w:rPr>
+                <w:u w:val="single"/>
+              </w:rPr>
+            </w:rPrChange>
+          </w:rPr>
+          <w:t>]</w:t>
+        </w:r>
+      </w:ins>
+      <w:del w:id="371" w:author="Huang, Lili" w:date="2023-03-22T13:18:00Z">
+        <w:r>
+          <w:rPr>
+            <w:rPrChange w:id="372" w:author="Huang, Lili" w:date="2023-03-22T13:18:00Z">
+              <w:rPr>
+                <w:u w:val="single"/>
+              </w:rPr>
+            </w:rPrChange>
+          </w:rPr>
+          <w:delText>]</w:delText>
+        </w:r>
+      </w:del>
+      <w:r>
+        <w:rPr>
+          <w:rPrChange w:id="373" w:author="Huang, Lili" w:date="2023-03-22T13:18:00Z">
+            <w:rPr>
+              <w:u w:val="single"/>
+            </w:rPr>
+          </w:rPrChange>
+        </w:rPr>
+        <w:t xml:space="preserve"> link:</w:t>
       </w:r>
     </w:p>
     <w:p>
@@ -3982,6 +6717,9 @@
         <w:autoSpaceDE w:val="0"/>
         <w:autoSpaceDN w:val="0"/>
         <w:adjustRightInd w:val="0"/>
+        <w:rPr>
+          <w:ins w:id="374" w:author="Huang, Lili" w:date="2023-03-22T13:20:00Z"/>
+        </w:rPr>
       </w:pPr>
       <w:r>
         <w:t xml:space="preserve">Redirect to </w:t>
@@ -3990,8 +6728,42 @@
         <w:t>Review module</w:t>
       </w:r>
       <w:r>
-        <w:t xml:space="preserve"> to display the selected log details in a modal dialog. </w:t>
-      </w:r>
+        <w:t xml:space="preserve"> to display the selected log </w:t>
+      </w:r>
+      <w:del w:id="375" w:author="Huang, Lili" w:date="2023-03-22T13:20:00Z">
+        <w:r>
+          <w:delText xml:space="preserve">details </w:delText>
+        </w:r>
+      </w:del>
+      <w:r>
+        <w:t>in a modal dialog.</w:t>
+      </w:r>
+    </w:p>
+    <w:p>
+      <w:pPr>
+        <w:pStyle w:val="ListParagraph"/>
+        <w:autoSpaceDE w:val="0"/>
+        <w:autoSpaceDN w:val="0"/>
+        <w:adjustRightInd w:val="0"/>
+        <w:ind w:left="1152"/>
+        <w:pPrChange w:id="376" w:author="Huang, Lili" w:date="2023-03-22T13:20:00Z">
+          <w:pPr>
+            <w:pStyle w:val="ListParagraph"/>
+            <w:numPr>
+              <w:numId w:val="30"/>
+            </w:numPr>
+            <w:autoSpaceDE w:val="0"/>
+            <w:autoSpaceDN w:val="0"/>
+            <w:adjustRightInd w:val="0"/>
+            <w:ind w:left="1152" w:hanging="360"/>
+          </w:pPr>
+        </w:pPrChange>
+      </w:pPr>
+      <w:del w:id="377" w:author="Huang, Lili" w:date="2023-03-22T13:20:00Z">
+        <w:r>
+          <w:delText xml:space="preserve"> </w:delText>
+        </w:r>
+      </w:del>
       <w:r>
         <w:rPr>
           <w:i/>
@@ -3999,7 +6771,49 @@
           <w:sz w:val="16"/>
           <w:szCs w:val="16"/>
         </w:rPr>
-        <w:t xml:space="preserve">Please reference CCO_eCoaching_Log_Review_DD.docx </w:t>
+        <w:t>Please reference CCO_eCoaching_Log_</w:t>
+      </w:r>
+      <w:ins w:id="378" w:author="Huang, Lili" w:date="2023-03-22T13:20:00Z">
+        <w:r>
+          <w:rPr>
+            <w:i/>
+            <w:iCs/>
+            <w:sz w:val="16"/>
+            <w:szCs w:val="16"/>
+          </w:rPr>
+          <w:t>Review_</w:t>
+        </w:r>
+      </w:ins>
+      <w:ins w:id="379" w:author="Huang, Lili" w:date="2023-03-22T13:19:00Z">
+        <w:r>
+          <w:rPr>
+            <w:i/>
+            <w:iCs/>
+            <w:sz w:val="16"/>
+            <w:szCs w:val="16"/>
+          </w:rPr>
+          <w:t>QualityNow</w:t>
+        </w:r>
+      </w:ins>
+      <w:del w:id="380" w:author="Huang, Lili" w:date="2023-03-22T13:20:00Z">
+        <w:r>
+          <w:rPr>
+            <w:i/>
+            <w:iCs/>
+            <w:sz w:val="16"/>
+            <w:szCs w:val="16"/>
+          </w:rPr>
+          <w:delText>Review</w:delText>
+        </w:r>
+      </w:del>
+      <w:r>
+        <w:rPr>
+          <w:i/>
+          <w:iCs/>
+          <w:sz w:val="16"/>
+          <w:szCs w:val="16"/>
+        </w:rPr>
+        <w:t xml:space="preserve">_DD.docx </w:t>
       </w:r>
       <w:r>
         <w:rPr>
@@ -4040,14 +6854,14 @@
           <w:b/>
         </w:rPr>
       </w:pPr>
-      <w:bookmarkStart w:id="4" w:name="_Toc79051534"/>
+      <w:bookmarkStart w:id="381" w:name="_Toc79051534"/>
       <w:r>
         <w:rPr>
           <w:b/>
         </w:rPr>
         <w:t>Screenshot</w:t>
       </w:r>
-      <w:bookmarkEnd w:id="4"/>
+      <w:bookmarkEnd w:id="381"/>
     </w:p>
     <w:p>
       <w:pPr>
@@ -4285,67 +7099,118 @@
         <w:autoSpaceDN w:val="0"/>
         <w:adjustRightInd w:val="0"/>
       </w:pPr>
-      <w:r>
-        <w:rPr>
-          <w:noProof/>
-        </w:rPr>
-        <w:drawing>
-          <wp:inline distT="0" distB="0" distL="0" distR="0" wp14:anchorId="2BE73D79" wp14:editId="49F3ED1E">
-            <wp:extent cx="5474970" cy="594360"/>
-            <wp:effectExtent l="0" t="0" r="0" b="0"/>
-            <wp:docPr id="10" name="Picture 10"/>
-            <wp:cNvGraphicFramePr>
-              <a:graphicFrameLocks xmlns:a="http://schemas.openxmlformats.org/drawingml/2006/main" noChangeAspect="1"/>
-            </wp:cNvGraphicFramePr>
-            <a:graphic xmlns:a="http://schemas.openxmlformats.org/drawingml/2006/main">
-              <a:graphicData uri="http://schemas.openxmlformats.org/drawingml/2006/picture">
-                <pic:pic xmlns:pic="http://schemas.openxmlformats.org/drawingml/2006/picture">
-                  <pic:nvPicPr>
-                    <pic:cNvPr id="0" name="Picture 2"/>
-                    <pic:cNvPicPr>
-                      <a:picLocks noChangeAspect="1" noChangeArrowheads="1"/>
-                    </pic:cNvPicPr>
-                  </pic:nvPicPr>
-                  <pic:blipFill>
-                    <a:blip r:embed="rId13" cstate="print">
-                      <a:extLst>
-                        <a:ext uri="{28A0092B-C50C-407E-A947-70E740481C1C}">
-                          <a14:useLocalDpi xmlns:a14="http://schemas.microsoft.com/office/drawing/2010/main" val="0"/>
-                        </a:ext>
-                      </a:extLst>
-                    </a:blip>
-                    <a:srcRect/>
-                    <a:stretch>
-                      <a:fillRect/>
-                    </a:stretch>
-                  </pic:blipFill>
-                  <pic:spPr bwMode="auto">
-                    <a:xfrm>
-                      <a:off x="0" y="0"/>
-                      <a:ext cx="5474970" cy="594360"/>
-                    </a:xfrm>
-                    <a:prstGeom prst="rect">
-                      <a:avLst/>
-                    </a:prstGeom>
-                    <a:noFill/>
-                    <a:ln>
+      <w:del w:id="382" w:author="Huang, Lili" w:date="2023-03-22T10:45:00Z">
+        <w:r>
+          <w:rPr>
+            <w:noProof/>
+          </w:rPr>
+          <w:drawing>
+            <wp:inline distT="0" distB="0" distL="0" distR="0" wp14:anchorId="2BE73D79" wp14:editId="469AB0ED">
+              <wp:extent cx="5474970" cy="594360"/>
+              <wp:effectExtent l="0" t="0" r="0" b="0"/>
+              <wp:docPr id="10" name="Picture 10"/>
+              <wp:cNvGraphicFramePr>
+                <a:graphicFrameLocks xmlns:a="http://schemas.openxmlformats.org/drawingml/2006/main" noChangeAspect="1"/>
+              </wp:cNvGraphicFramePr>
+              <a:graphic xmlns:a="http://schemas.openxmlformats.org/drawingml/2006/main">
+                <a:graphicData uri="http://schemas.openxmlformats.org/drawingml/2006/picture">
+                  <pic:pic xmlns:pic="http://schemas.openxmlformats.org/drawingml/2006/picture">
+                    <pic:nvPicPr>
+                      <pic:cNvPr id="0" name="Picture 2"/>
+                      <pic:cNvPicPr>
+                        <a:picLocks noChangeAspect="1" noChangeArrowheads="1"/>
+                      </pic:cNvPicPr>
+                    </pic:nvPicPr>
+                    <pic:blipFill>
+                      <a:blip r:embed="rId13" cstate="print">
+                        <a:extLst>
+                          <a:ext uri="{28A0092B-C50C-407E-A947-70E740481C1C}">
+                            <a14:useLocalDpi xmlns:a14="http://schemas.microsoft.com/office/drawing/2010/main" val="0"/>
+                          </a:ext>
+                        </a:extLst>
+                      </a:blip>
+                      <a:srcRect/>
+                      <a:stretch>
+                        <a:fillRect/>
+                      </a:stretch>
+                    </pic:blipFill>
+                    <pic:spPr bwMode="auto">
+                      <a:xfrm>
+                        <a:off x="0" y="0"/>
+                        <a:ext cx="5474970" cy="594360"/>
+                      </a:xfrm>
+                      <a:prstGeom prst="rect">
+                        <a:avLst/>
+                      </a:prstGeom>
                       <a:noFill/>
-                    </a:ln>
-                  </pic:spPr>
-                </pic:pic>
-              </a:graphicData>
-            </a:graphic>
-          </wp:inline>
-        </w:drawing>
-      </w:r>
-    </w:p>
-    <w:p>
-      <w:pPr>
-        <w:autoSpaceDE w:val="0"/>
-        <w:autoSpaceDN w:val="0"/>
-        <w:adjustRightInd w:val="0"/>
-      </w:pPr>
-      <w:r>
+                      <a:ln>
+                        <a:noFill/>
+                      </a:ln>
+                    </pic:spPr>
+                  </pic:pic>
+                </a:graphicData>
+              </a:graphic>
+            </wp:inline>
+          </w:drawing>
+        </w:r>
+      </w:del>
+      <w:ins w:id="383" w:author="Huang, Lili" w:date="2023-03-22T10:45:00Z">
+        <w:r>
+          <w:rPr>
+            <w:noProof/>
+          </w:rPr>
+          <w:t xml:space="preserve"> </w:t>
+        </w:r>
+        <w:r>
+          <w:rPr>
+            <w:noProof/>
+          </w:rPr>
+          <w:drawing>
+            <wp:inline distT="0" distB="0" distL="0" distR="0" wp14:anchorId="5F14D896" wp14:editId="1EA4C771">
+              <wp:extent cx="5486400" cy="904875"/>
+              <wp:effectExtent l="0" t="0" r="0" b="9525"/>
+              <wp:docPr id="15" name="Picture 15"/>
+              <wp:cNvGraphicFramePr>
+                <a:graphicFrameLocks xmlns:a="http://schemas.openxmlformats.org/drawingml/2006/main" noChangeAspect="1"/>
+              </wp:cNvGraphicFramePr>
+              <a:graphic xmlns:a="http://schemas.openxmlformats.org/drawingml/2006/main">
+                <a:graphicData uri="http://schemas.openxmlformats.org/drawingml/2006/picture">
+                  <pic:pic xmlns:pic="http://schemas.openxmlformats.org/drawingml/2006/picture">
+                    <pic:nvPicPr>
+                      <pic:cNvPr id="1" name=""/>
+                      <pic:cNvPicPr/>
+                    </pic:nvPicPr>
+                    <pic:blipFill>
+                      <a:blip r:embed="rId14"/>
+                      <a:stretch>
+                        <a:fillRect/>
+                      </a:stretch>
+                    </pic:blipFill>
+                    <pic:spPr>
+                      <a:xfrm>
+                        <a:off x="0" y="0"/>
+                        <a:ext cx="5486400" cy="904875"/>
+                      </a:xfrm>
+                      <a:prstGeom prst="rect">
+                        <a:avLst/>
+                      </a:prstGeom>
+                    </pic:spPr>
+                  </pic:pic>
+                </a:graphicData>
+              </a:graphic>
+            </wp:inline>
+          </w:drawing>
+        </w:r>
+      </w:ins>
+    </w:p>
+    <w:p>
+      <w:pPr>
+        <w:autoSpaceDE w:val="0"/>
+        <w:autoSpaceDN w:val="0"/>
+        <w:adjustRightInd w:val="0"/>
+      </w:pPr>
+      <w:r>
+        <w:lastRenderedPageBreak/>
         <w:br w:type="textWrapping" w:clear="all"/>
       </w:r>
       <w:r>
@@ -4370,7 +7235,7 @@
                     </pic:cNvPicPr>
                   </pic:nvPicPr>
                   <pic:blipFill>
-                    <a:blip r:embed="rId14" cstate="print">
+                    <a:blip r:embed="rId15" cstate="print">
                       <a:extLst>
                         <a:ext uri="{28A0092B-C50C-407E-A947-70E740481C1C}">
                           <a14:useLocalDpi xmlns:a14="http://schemas.microsoft.com/office/drawing/2010/main" val="0"/>
@@ -4460,7 +7325,7 @@
                     <pic:cNvPicPr/>
                   </pic:nvPicPr>
                   <pic:blipFill>
-                    <a:blip r:embed="rId15"/>
+                    <a:blip r:embed="rId16"/>
                     <a:stretch>
                       <a:fillRect/>
                     </a:stretch>
@@ -4519,60 +7384,6 @@
             <wp:extent cx="5486400" cy="704850"/>
             <wp:effectExtent l="0" t="0" r="0" b="0"/>
             <wp:docPr id="1" name="Picture 1"/>
-            <wp:cNvGraphicFramePr>
-              <a:graphicFrameLocks xmlns:a="http://schemas.openxmlformats.org/drawingml/2006/main" noChangeAspect="1"/>
-            </wp:cNvGraphicFramePr>
-            <a:graphic xmlns:a="http://schemas.openxmlformats.org/drawingml/2006/main">
-              <a:graphicData uri="http://schemas.openxmlformats.org/drawingml/2006/picture">
-                <pic:pic xmlns:pic="http://schemas.openxmlformats.org/drawingml/2006/picture">
-                  <pic:nvPicPr>
-                    <pic:cNvPr id="1" name=""/>
-                    <pic:cNvPicPr/>
-                  </pic:nvPicPr>
-                  <pic:blipFill>
-                    <a:blip r:embed="rId16"/>
-                    <a:stretch>
-                      <a:fillRect/>
-                    </a:stretch>
-                  </pic:blipFill>
-                  <pic:spPr>
-                    <a:xfrm>
-                      <a:off x="0" y="0"/>
-                      <a:ext cx="5486400" cy="704850"/>
-                    </a:xfrm>
-                    <a:prstGeom prst="rect">
-                      <a:avLst/>
-                    </a:prstGeom>
-                  </pic:spPr>
-                </pic:pic>
-              </a:graphicData>
-            </a:graphic>
-          </wp:inline>
-        </w:drawing>
-      </w:r>
-    </w:p>
-    <w:p>
-      <w:pPr>
-        <w:autoSpaceDE w:val="0"/>
-        <w:autoSpaceDN w:val="0"/>
-        <w:adjustRightInd w:val="0"/>
-      </w:pPr>
-    </w:p>
-    <w:p>
-      <w:pPr>
-        <w:autoSpaceDE w:val="0"/>
-        <w:autoSpaceDN w:val="0"/>
-        <w:adjustRightInd w:val="0"/>
-      </w:pPr>
-      <w:r>
-        <w:rPr>
-          <w:noProof/>
-        </w:rPr>
-        <w:drawing>
-          <wp:inline distT="0" distB="0" distL="0" distR="0" wp14:anchorId="1669EEDD" wp14:editId="293217C0">
-            <wp:extent cx="5486400" cy="673735"/>
-            <wp:effectExtent l="0" t="0" r="0" b="0"/>
-            <wp:docPr id="16" name="Picture 16"/>
             <wp:cNvGraphicFramePr>
               <a:graphicFrameLocks xmlns:a="http://schemas.openxmlformats.org/drawingml/2006/main" noChangeAspect="1"/>
             </wp:cNvGraphicFramePr>
@@ -4592,6 +7403,60 @@
                   <pic:spPr>
                     <a:xfrm>
                       <a:off x="0" y="0"/>
+                      <a:ext cx="5486400" cy="704850"/>
+                    </a:xfrm>
+                    <a:prstGeom prst="rect">
+                      <a:avLst/>
+                    </a:prstGeom>
+                  </pic:spPr>
+                </pic:pic>
+              </a:graphicData>
+            </a:graphic>
+          </wp:inline>
+        </w:drawing>
+      </w:r>
+    </w:p>
+    <w:p>
+      <w:pPr>
+        <w:autoSpaceDE w:val="0"/>
+        <w:autoSpaceDN w:val="0"/>
+        <w:adjustRightInd w:val="0"/>
+      </w:pPr>
+    </w:p>
+    <w:p>
+      <w:pPr>
+        <w:autoSpaceDE w:val="0"/>
+        <w:autoSpaceDN w:val="0"/>
+        <w:adjustRightInd w:val="0"/>
+      </w:pPr>
+      <w:r>
+        <w:rPr>
+          <w:noProof/>
+        </w:rPr>
+        <w:drawing>
+          <wp:inline distT="0" distB="0" distL="0" distR="0" wp14:anchorId="1669EEDD" wp14:editId="293217C0">
+            <wp:extent cx="5486400" cy="673735"/>
+            <wp:effectExtent l="0" t="0" r="0" b="0"/>
+            <wp:docPr id="16" name="Picture 16"/>
+            <wp:cNvGraphicFramePr>
+              <a:graphicFrameLocks xmlns:a="http://schemas.openxmlformats.org/drawingml/2006/main" noChangeAspect="1"/>
+            </wp:cNvGraphicFramePr>
+            <a:graphic xmlns:a="http://schemas.openxmlformats.org/drawingml/2006/main">
+              <a:graphicData uri="http://schemas.openxmlformats.org/drawingml/2006/picture">
+                <pic:pic xmlns:pic="http://schemas.openxmlformats.org/drawingml/2006/picture">
+                  <pic:nvPicPr>
+                    <pic:cNvPr id="1" name=""/>
+                    <pic:cNvPicPr/>
+                  </pic:nvPicPr>
+                  <pic:blipFill>
+                    <a:blip r:embed="rId18"/>
+                    <a:stretch>
+                      <a:fillRect/>
+                    </a:stretch>
+                  </pic:blipFill>
+                  <pic:spPr>
+                    <a:xfrm>
+                      <a:off x="0" y="0"/>
                       <a:ext cx="5486400" cy="673735"/>
                     </a:xfrm>
                     <a:prstGeom prst="rect">
@@ -4622,7 +7487,6 @@
         <w:rPr>
           <w:noProof/>
         </w:rPr>
-        <w:lastRenderedPageBreak/>
         <w:drawing>
           <wp:inline distT="0" distB="0" distL="0" distR="0" wp14:anchorId="6F427532" wp14:editId="71838D4B">
             <wp:extent cx="5474970" cy="765810"/>
@@ -4641,7 +7505,7 @@
                     </pic:cNvPicPr>
                   </pic:nvPicPr>
                   <pic:blipFill>
-                    <a:blip r:embed="rId18" cstate="print">
+                    <a:blip r:embed="rId19" cstate="print">
                       <a:extLst>
                         <a:ext uri="{28A0092B-C50C-407E-A947-70E740481C1C}">
                           <a14:useLocalDpi xmlns:a14="http://schemas.microsoft.com/office/drawing/2010/main" val="0"/>
@@ -4727,7 +7591,7 @@
                     <pic:cNvPicPr/>
                   </pic:nvPicPr>
                   <pic:blipFill>
-                    <a:blip r:embed="rId19"/>
+                    <a:blip r:embed="rId20"/>
                     <a:stretch>
                       <a:fillRect/>
                     </a:stretch>
@@ -4750,70 +7614,17 @@
     </w:p>
     <w:p/>
     <w:p>
-      <w:pPr>
-        <w:rPr>
-          <w:ins w:id="5" w:author="Huang, Lili" w:date="2023-02-06T09:56:00Z"/>
-        </w:rPr>
-      </w:pPr>
-      <w:r>
-        <w:rPr>
-          <w:noProof/>
-        </w:rPr>
-        <w:drawing>
-          <wp:inline distT="0" distB="0" distL="0" distR="0" wp14:anchorId="2457DE91" wp14:editId="3175FAA8">
-            <wp:extent cx="5486400" cy="955675"/>
-            <wp:effectExtent l="0" t="0" r="0" b="0"/>
-            <wp:docPr id="14" name="Picture 14"/>
-            <wp:cNvGraphicFramePr>
-              <a:graphicFrameLocks xmlns:a="http://schemas.openxmlformats.org/drawingml/2006/main" noChangeAspect="1"/>
-            </wp:cNvGraphicFramePr>
-            <a:graphic xmlns:a="http://schemas.openxmlformats.org/drawingml/2006/main">
-              <a:graphicData uri="http://schemas.openxmlformats.org/drawingml/2006/picture">
-                <pic:pic xmlns:pic="http://schemas.openxmlformats.org/drawingml/2006/picture">
-                  <pic:nvPicPr>
-                    <pic:cNvPr id="1" name=""/>
-                    <pic:cNvPicPr/>
-                  </pic:nvPicPr>
-                  <pic:blipFill>
-                    <a:blip r:embed="rId20"/>
-                    <a:stretch>
-                      <a:fillRect/>
-                    </a:stretch>
-                  </pic:blipFill>
-                  <pic:spPr>
-                    <a:xfrm>
-                      <a:off x="0" y="0"/>
-                      <a:ext cx="5486400" cy="955675"/>
-                    </a:xfrm>
-                    <a:prstGeom prst="rect">
-                      <a:avLst/>
-                    </a:prstGeom>
-                  </pic:spPr>
-                </pic:pic>
-              </a:graphicData>
-            </a:graphic>
-          </wp:inline>
-        </w:drawing>
-      </w:r>
-    </w:p>
-    <w:p>
-      <w:pPr>
-        <w:rPr>
-          <w:ins w:id="6" w:author="Huang, Lili" w:date="2023-02-06T09:56:00Z"/>
-        </w:rPr>
-      </w:pPr>
-    </w:p>
-    <w:p>
-      <w:ins w:id="7" w:author="Huang, Lili" w:date="2023-02-06T09:56:00Z">
+      <w:del w:id="384" w:author="Huang, Lili" w:date="2023-03-22T12:39:00Z">
         <w:r>
           <w:rPr>
             <w:noProof/>
           </w:rPr>
+          <w:lastRenderedPageBreak/>
           <w:drawing>
-            <wp:inline distT="0" distB="0" distL="0" distR="0" wp14:anchorId="3685600D" wp14:editId="140CAD12">
-              <wp:extent cx="5486400" cy="957580"/>
+            <wp:inline distT="0" distB="0" distL="0" distR="0" wp14:anchorId="2457DE91" wp14:editId="387C1D20">
+              <wp:extent cx="5486400" cy="955675"/>
               <wp:effectExtent l="0" t="0" r="0" b="0"/>
-              <wp:docPr id="12" name="Picture 12"/>
+              <wp:docPr id="14" name="Picture 14"/>
               <wp:cNvGraphicFramePr>
                 <a:graphicFrameLocks xmlns:a="http://schemas.openxmlformats.org/drawingml/2006/main" noChangeAspect="1"/>
               </wp:cNvGraphicFramePr>
@@ -4833,6 +7644,101 @@
                     <pic:spPr>
                       <a:xfrm>
                         <a:off x="0" y="0"/>
+                        <a:ext cx="5486400" cy="955675"/>
+                      </a:xfrm>
+                      <a:prstGeom prst="rect">
+                        <a:avLst/>
+                      </a:prstGeom>
+                    </pic:spPr>
+                  </pic:pic>
+                </a:graphicData>
+              </a:graphic>
+            </wp:inline>
+          </w:drawing>
+        </w:r>
+      </w:del>
+      <w:ins w:id="385" w:author="Huang, Lili" w:date="2023-03-22T12:39:00Z">
+        <w:r>
+          <w:rPr>
+            <w:noProof/>
+          </w:rPr>
+          <w:t xml:space="preserve"> </w:t>
+        </w:r>
+      </w:ins>
+      <w:ins w:id="386" w:author="Huang, Lili" w:date="2023-03-22T12:52:00Z">
+        <w:r>
+          <w:rPr>
+            <w:noProof/>
+          </w:rPr>
+          <w:drawing>
+            <wp:inline distT="0" distB="0" distL="0" distR="0" wp14:anchorId="5A31E897" wp14:editId="1120AB00">
+              <wp:extent cx="5486400" cy="1864995"/>
+              <wp:effectExtent l="0" t="0" r="0" b="1905"/>
+              <wp:docPr id="23" name="Picture 23"/>
+              <wp:cNvGraphicFramePr>
+                <a:graphicFrameLocks xmlns:a="http://schemas.openxmlformats.org/drawingml/2006/main" noChangeAspect="1"/>
+              </wp:cNvGraphicFramePr>
+              <a:graphic xmlns:a="http://schemas.openxmlformats.org/drawingml/2006/main">
+                <a:graphicData uri="http://schemas.openxmlformats.org/drawingml/2006/picture">
+                  <pic:pic xmlns:pic="http://schemas.openxmlformats.org/drawingml/2006/picture">
+                    <pic:nvPicPr>
+                      <pic:cNvPr id="1" name=""/>
+                      <pic:cNvPicPr/>
+                    </pic:nvPicPr>
+                    <pic:blipFill>
+                      <a:blip r:embed="rId22"/>
+                      <a:stretch>
+                        <a:fillRect/>
+                      </a:stretch>
+                    </pic:blipFill>
+                    <pic:spPr>
+                      <a:xfrm>
+                        <a:off x="0" y="0"/>
+                        <a:ext cx="5486400" cy="1864995"/>
+                      </a:xfrm>
+                      <a:prstGeom prst="rect">
+                        <a:avLst/>
+                      </a:prstGeom>
+                    </pic:spPr>
+                  </pic:pic>
+                </a:graphicData>
+              </a:graphic>
+            </wp:inline>
+          </w:drawing>
+        </w:r>
+      </w:ins>
+    </w:p>
+    <w:p/>
+    <w:p>
+      <w:del w:id="387" w:author="Huang, Lili" w:date="2023-03-22T12:40:00Z">
+        <w:r>
+          <w:rPr>
+            <w:noProof/>
+          </w:rPr>
+          <w:drawing>
+            <wp:inline distT="0" distB="0" distL="0" distR="0" wp14:anchorId="3685600D" wp14:editId="203ECEA2">
+              <wp:extent cx="5486400" cy="957580"/>
+              <wp:effectExtent l="0" t="0" r="0" b="0"/>
+              <wp:docPr id="12" name="Picture 12"/>
+              <wp:cNvGraphicFramePr>
+                <a:graphicFrameLocks xmlns:a="http://schemas.openxmlformats.org/drawingml/2006/main" noChangeAspect="1"/>
+              </wp:cNvGraphicFramePr>
+              <a:graphic xmlns:a="http://schemas.openxmlformats.org/drawingml/2006/main">
+                <a:graphicData uri="http://schemas.openxmlformats.org/drawingml/2006/picture">
+                  <pic:pic xmlns:pic="http://schemas.openxmlformats.org/drawingml/2006/picture">
+                    <pic:nvPicPr>
+                      <pic:cNvPr id="1" name=""/>
+                      <pic:cNvPicPr/>
+                    </pic:nvPicPr>
+                    <pic:blipFill>
+                      <a:blip r:embed="rId23"/>
+                      <a:stretch>
+                        <a:fillRect/>
+                      </a:stretch>
+                    </pic:blipFill>
+                    <pic:spPr>
+                      <a:xfrm>
+                        <a:off x="0" y="0"/>
                         <a:ext cx="5486400" cy="957580"/>
                       </a:xfrm>
                       <a:prstGeom prst="rect">
@@ -4845,9 +7751,57 @@
             </wp:inline>
           </w:drawing>
         </w:r>
+      </w:del>
+      <w:ins w:id="388" w:author="Huang, Lili" w:date="2023-03-22T12:41:00Z">
+        <w:r>
+          <w:rPr>
+            <w:noProof/>
+          </w:rPr>
+          <w:drawing>
+            <wp:inline distT="0" distB="0" distL="0" distR="0" wp14:anchorId="1C74565A" wp14:editId="198248DB">
+              <wp:extent cx="5486400" cy="1068070"/>
+              <wp:effectExtent l="0" t="0" r="0" b="0"/>
+              <wp:docPr id="21" name="Picture 21"/>
+              <wp:cNvGraphicFramePr>
+                <a:graphicFrameLocks xmlns:a="http://schemas.openxmlformats.org/drawingml/2006/main" noChangeAspect="1"/>
+              </wp:cNvGraphicFramePr>
+              <a:graphic xmlns:a="http://schemas.openxmlformats.org/drawingml/2006/main">
+                <a:graphicData uri="http://schemas.openxmlformats.org/drawingml/2006/picture">
+                  <pic:pic xmlns:pic="http://schemas.openxmlformats.org/drawingml/2006/picture">
+                    <pic:nvPicPr>
+                      <pic:cNvPr id="1" name=""/>
+                      <pic:cNvPicPr/>
+                    </pic:nvPicPr>
+                    <pic:blipFill>
+                      <a:blip r:embed="rId24"/>
+                      <a:stretch>
+                        <a:fillRect/>
+                      </a:stretch>
+                    </pic:blipFill>
+                    <pic:spPr>
+                      <a:xfrm>
+                        <a:off x="0" y="0"/>
+                        <a:ext cx="5486400" cy="1068070"/>
+                      </a:xfrm>
+                      <a:prstGeom prst="rect">
+                        <a:avLst/>
+                      </a:prstGeom>
+                    </pic:spPr>
+                  </pic:pic>
+                </a:graphicData>
+              </a:graphic>
+            </wp:inline>
+          </w:drawing>
+        </w:r>
       </w:ins>
     </w:p>
-    <w:p/>
+    <w:p>
+      <w:pPr>
+        <w:rPr>
+          <w:del w:id="389" w:author="Huang, Lili" w:date="2023-03-22T12:41:00Z"/>
+        </w:rPr>
+      </w:pPr>
+    </w:p>
     <w:p/>
     <w:p>
       <w:r>
@@ -4872,7 +7826,7 @@
                     </pic:cNvPicPr>
                   </pic:nvPicPr>
                   <pic:blipFill>
-                    <a:blip r:embed="rId22" cstate="print">
+                    <a:blip r:embed="rId25" cstate="print">
                       <a:extLst>
                         <a:ext uri="{28A0092B-C50C-407E-A947-70E740481C1C}">
                           <a14:useLocalDpi xmlns:a14="http://schemas.microsoft.com/office/drawing/2010/main" val="0"/>
@@ -4906,59 +7860,109 @@
     </w:p>
     <w:p/>
     <w:p>
-      <w:r>
-        <w:rPr>
-          <w:noProof/>
-        </w:rPr>
-        <w:drawing>
-          <wp:inline distT="0" distB="0" distL="0" distR="0" wp14:anchorId="5D63D735" wp14:editId="3BFFD3AE">
-            <wp:extent cx="5482590" cy="575310"/>
-            <wp:effectExtent l="0" t="0" r="3810" b="0"/>
-            <wp:docPr id="28" name="Picture 28"/>
-            <wp:cNvGraphicFramePr>
-              <a:graphicFrameLocks xmlns:a="http://schemas.openxmlformats.org/drawingml/2006/main" noChangeAspect="1"/>
-            </wp:cNvGraphicFramePr>
-            <a:graphic xmlns:a="http://schemas.openxmlformats.org/drawingml/2006/main">
-              <a:graphicData uri="http://schemas.openxmlformats.org/drawingml/2006/picture">
-                <pic:pic xmlns:pic="http://schemas.openxmlformats.org/drawingml/2006/picture">
-                  <pic:nvPicPr>
-                    <pic:cNvPr id="0" name="Picture 6"/>
-                    <pic:cNvPicPr>
-                      <a:picLocks noChangeAspect="1" noChangeArrowheads="1"/>
-                    </pic:cNvPicPr>
-                  </pic:nvPicPr>
-                  <pic:blipFill>
-                    <a:blip r:embed="rId23" cstate="print">
-                      <a:extLst>
-                        <a:ext uri="{28A0092B-C50C-407E-A947-70E740481C1C}">
-                          <a14:useLocalDpi xmlns:a14="http://schemas.microsoft.com/office/drawing/2010/main" val="0"/>
-                        </a:ext>
-                      </a:extLst>
-                    </a:blip>
-                    <a:srcRect/>
-                    <a:stretch>
-                      <a:fillRect/>
-                    </a:stretch>
-                  </pic:blipFill>
-                  <pic:spPr bwMode="auto">
-                    <a:xfrm>
-                      <a:off x="0" y="0"/>
-                      <a:ext cx="5482590" cy="575310"/>
-                    </a:xfrm>
-                    <a:prstGeom prst="rect">
-                      <a:avLst/>
-                    </a:prstGeom>
-                    <a:noFill/>
-                    <a:ln>
+      <w:del w:id="390" w:author="Huang, Lili" w:date="2023-03-22T12:47:00Z">
+        <w:r>
+          <w:rPr>
+            <w:noProof/>
+          </w:rPr>
+          <w:drawing>
+            <wp:inline distT="0" distB="0" distL="0" distR="0" wp14:anchorId="5D63D735" wp14:editId="298F10D1">
+              <wp:extent cx="5482590" cy="575310"/>
+              <wp:effectExtent l="0" t="0" r="3810" b="0"/>
+              <wp:docPr id="28" name="Picture 28"/>
+              <wp:cNvGraphicFramePr>
+                <a:graphicFrameLocks xmlns:a="http://schemas.openxmlformats.org/drawingml/2006/main" noChangeAspect="1"/>
+              </wp:cNvGraphicFramePr>
+              <a:graphic xmlns:a="http://schemas.openxmlformats.org/drawingml/2006/main">
+                <a:graphicData uri="http://schemas.openxmlformats.org/drawingml/2006/picture">
+                  <pic:pic xmlns:pic="http://schemas.openxmlformats.org/drawingml/2006/picture">
+                    <pic:nvPicPr>
+                      <pic:cNvPr id="0" name="Picture 6"/>
+                      <pic:cNvPicPr>
+                        <a:picLocks noChangeAspect="1" noChangeArrowheads="1"/>
+                      </pic:cNvPicPr>
+                    </pic:nvPicPr>
+                    <pic:blipFill>
+                      <a:blip r:embed="rId26" cstate="print">
+                        <a:extLst>
+                          <a:ext uri="{28A0092B-C50C-407E-A947-70E740481C1C}">
+                            <a14:useLocalDpi xmlns:a14="http://schemas.microsoft.com/office/drawing/2010/main" val="0"/>
+                          </a:ext>
+                        </a:extLst>
+                      </a:blip>
+                      <a:srcRect/>
+                      <a:stretch>
+                        <a:fillRect/>
+                      </a:stretch>
+                    </pic:blipFill>
+                    <pic:spPr bwMode="auto">
+                      <a:xfrm>
+                        <a:off x="0" y="0"/>
+                        <a:ext cx="5482590" cy="575310"/>
+                      </a:xfrm>
+                      <a:prstGeom prst="rect">
+                        <a:avLst/>
+                      </a:prstGeom>
                       <a:noFill/>
-                    </a:ln>
-                  </pic:spPr>
-                </pic:pic>
-              </a:graphicData>
-            </a:graphic>
-          </wp:inline>
-        </w:drawing>
-      </w:r>
+                      <a:ln>
+                        <a:noFill/>
+                      </a:ln>
+                    </pic:spPr>
+                  </pic:pic>
+                </a:graphicData>
+              </a:graphic>
+            </wp:inline>
+          </w:drawing>
+        </w:r>
+      </w:del>
+      <w:ins w:id="391" w:author="Huang, Lili" w:date="2023-03-22T12:47:00Z">
+        <w:r>
+          <w:rPr>
+            <w:noProof/>
+          </w:rPr>
+          <w:t xml:space="preserve"> </w:t>
+        </w:r>
+        <w:r>
+          <w:rPr>
+            <w:noProof/>
+          </w:rPr>
+          <w:drawing>
+            <wp:inline distT="0" distB="0" distL="0" distR="0" wp14:anchorId="06E9C871" wp14:editId="33650C56">
+              <wp:extent cx="5486400" cy="910590"/>
+              <wp:effectExtent l="0" t="0" r="0" b="3810"/>
+              <wp:docPr id="22" name="Picture 22"/>
+              <wp:cNvGraphicFramePr>
+                <a:graphicFrameLocks xmlns:a="http://schemas.openxmlformats.org/drawingml/2006/main" noChangeAspect="1"/>
+              </wp:cNvGraphicFramePr>
+              <a:graphic xmlns:a="http://schemas.openxmlformats.org/drawingml/2006/main">
+                <a:graphicData uri="http://schemas.openxmlformats.org/drawingml/2006/picture">
+                  <pic:pic xmlns:pic="http://schemas.openxmlformats.org/drawingml/2006/picture">
+                    <pic:nvPicPr>
+                      <pic:cNvPr id="1" name=""/>
+                      <pic:cNvPicPr/>
+                    </pic:nvPicPr>
+                    <pic:blipFill>
+                      <a:blip r:embed="rId27"/>
+                      <a:stretch>
+                        <a:fillRect/>
+                      </a:stretch>
+                    </pic:blipFill>
+                    <pic:spPr>
+                      <a:xfrm>
+                        <a:off x="0" y="0"/>
+                        <a:ext cx="5486400" cy="910590"/>
+                      </a:xfrm>
+                      <a:prstGeom prst="rect">
+                        <a:avLst/>
+                      </a:prstGeom>
+                    </pic:spPr>
+                  </pic:pic>
+                </a:graphicData>
+              </a:graphic>
+            </wp:inline>
+          </w:drawing>
+        </w:r>
+      </w:ins>
     </w:p>
     <w:p/>
     <w:p>
@@ -4982,7 +7986,7 @@
                     <pic:cNvPicPr/>
                   </pic:nvPicPr>
                   <pic:blipFill>
-                    <a:blip r:embed="rId24"/>
+                    <a:blip r:embed="rId28"/>
                     <a:stretch>
                       <a:fillRect/>
                     </a:stretch>
@@ -5027,7 +8031,7 @@
                     </pic:cNvPicPr>
                   </pic:nvPicPr>
                   <pic:blipFill>
-                    <a:blip r:embed="rId25" cstate="print">
+                    <a:blip r:embed="rId29" cstate="print">
                       <a:extLst>
                         <a:ext uri="{28A0092B-C50C-407E-A947-70E740481C1C}">
                           <a14:useLocalDpi xmlns:a14="http://schemas.microsoft.com/office/drawing/2010/main" val="0"/>
@@ -5065,7 +8069,6 @@
         <w:rPr>
           <w:noProof/>
         </w:rPr>
-        <w:lastRenderedPageBreak/>
         <w:drawing>
           <wp:inline distT="0" distB="0" distL="0" distR="0" wp14:anchorId="069A8471" wp14:editId="5EDEA480">
             <wp:extent cx="5473065" cy="788670"/>
@@ -5084,7 +8087,7 @@
                     </pic:cNvPicPr>
                   </pic:nvPicPr>
                   <pic:blipFill>
-                    <a:blip r:embed="rId26" cstate="print">
+                    <a:blip r:embed="rId30" cstate="print">
                       <a:extLst>
                         <a:ext uri="{28A0092B-C50C-407E-A947-70E740481C1C}">
                           <a14:useLocalDpi xmlns:a14="http://schemas.microsoft.com/office/drawing/2010/main" val="0"/>
@@ -5122,6 +8125,7 @@
         <w:rPr>
           <w:noProof/>
         </w:rPr>
+        <w:lastRenderedPageBreak/>
         <w:drawing>
           <wp:inline distT="0" distB="0" distL="0" distR="0" wp14:anchorId="2568ED1E" wp14:editId="765AF644">
             <wp:extent cx="5486400" cy="678815"/>
@@ -5138,7 +8142,7 @@
                     <pic:cNvPicPr/>
                   </pic:nvPicPr>
                   <pic:blipFill>
-                    <a:blip r:embed="rId27"/>
+                    <a:blip r:embed="rId31"/>
                     <a:stretch>
                       <a:fillRect/>
                     </a:stretch>
@@ -5186,7 +8190,7 @@
       </w:pPr>
     </w:p>
     <w:sectPr>
-      <w:footerReference w:type="default" r:id="rId28"/>
+      <w:footerReference w:type="default" r:id="rId32"/>
       <w:pgSz w:w="12240" w:h="15840"/>
       <w:pgMar w:top="1440" w:right="1800" w:bottom="1440" w:left="1800" w:header="720" w:footer="720" w:gutter="0"/>
       <w:cols w:space="720"/>
@@ -5196,7 +8200,7 @@
 </file>
 
 <file path=word/endnotes.xml><?xml version="1.0" encoding="utf-8"?>
-<w:endnotes xmlns:wpc="http://schemas.microsoft.com/office/word/2010/wordprocessingCanvas" xmlns:cx="http://schemas.microsoft.com/office/drawing/2014/chartex" xmlns:cx1="http://schemas.microsoft.com/office/drawing/2015/9/8/chartex" xmlns:cx2="http://schemas.microsoft.com/office/drawing/2015/10/21/chartex" xmlns:cx3="http://schemas.microsoft.com/office/drawing/2016/5/9/chartex" xmlns:cx4="http://schemas.microsoft.com/office/drawing/2016/5/10/chartex" xmlns:cx5="http://schemas.microsoft.com/office/drawing/2016/5/11/chartex" xmlns:cx6="http://schemas.microsoft.com/office/drawing/2016/5/12/chartex" xmlns:cx7="http://schemas.microsoft.com/office/drawing/2016/5/13/chartex" xmlns:cx8="http://schemas.microsoft.com/office/drawing/2016/5/14/chartex" xmlns:mc="http://schemas.openxmlformats.org/markup-compatibility/2006" xmlns:aink="http://schemas.microsoft.com/office/drawing/2016/ink" xmlns:am3d="http://schemas.microsoft.com/office/drawing/2017/model3d" xmlns:o="urn:schemas-microsoft-com:office:office" xmlns:r="http://schemas.openxmlformats.org/officeDocument/2006/relationships" xmlns:m="http://schemas.openxmlformats.org/officeDocument/2006/math" xmlns:v="urn:schemas-microsoft-com:vml" xmlns:wp14="http://schemas.microsoft.com/office/word/2010/wordprocessingDrawing" xmlns:wp="http://schemas.openxmlformats.org/drawingml/2006/wordprocessingDrawing" xmlns:w10="urn:schemas-microsoft-com:office:word" xmlns:w="http://schemas.openxmlformats.org/wordprocessingml/2006/main" xmlns:w14="http://schemas.microsoft.com/office/word/2010/wordml" xmlns:w15="http://schemas.microsoft.com/office/word/2012/wordml" xmlns:w16cex="http://schemas.microsoft.com/office/word/2018/wordml/cex" xmlns:w16cid="http://schemas.microsoft.com/office/word/2016/wordml/cid" xmlns:w16="http://schemas.microsoft.com/office/word/2018/wordml" xmlns:w16sdtdh="http://schemas.microsoft.com/office/word/2020/wordml/sdtdatahash" xmlns:w16se="http://schemas.microsoft.com/office/word/2015/wordml/symex" xmlns:wpg="http://schemas.microsoft.com/office/word/2010/wordprocessingGroup" xmlns:wpi="http://schemas.microsoft.com/office/word/2010/wordprocessingInk" xmlns:wne="http://schemas.microsoft.com/office/word/2006/wordml" xmlns:wps="http://schemas.microsoft.com/office/word/2010/wordprocessingShape" mc:Ignorable="w14 w15 w16se w16cid w16 w16cex w16sdtdh wp14">
+<w:endnotes xmlns:wpc="http://schemas.microsoft.com/office/word/2010/wordprocessingCanvas" xmlns:cx="http://schemas.microsoft.com/office/drawing/2014/chartex" xmlns:cx1="http://schemas.microsoft.com/office/drawing/2015/9/8/chartex" xmlns:cx2="http://schemas.microsoft.com/office/drawing/2015/10/21/chartex" xmlns:cx3="http://schemas.microsoft.com/office/drawing/2016/5/9/chartex" xmlns:cx4="http://schemas.microsoft.com/office/drawing/2016/5/10/chartex" xmlns:cx5="http://schemas.microsoft.com/office/drawing/2016/5/11/chartex" xmlns:cx6="http://schemas.microsoft.com/office/drawing/2016/5/12/chartex" xmlns:cx7="http://schemas.microsoft.com/office/drawing/2016/5/13/chartex" xmlns:cx8="http://schemas.microsoft.com/office/drawing/2016/5/14/chartex" xmlns:mc="http://schemas.openxmlformats.org/markup-compatibility/2006" xmlns:aink="http://schemas.microsoft.com/office/drawing/2016/ink" xmlns:am3d="http://schemas.microsoft.com/office/drawing/2017/model3d" xmlns:o="urn:schemas-microsoft-com:office:office" xmlns:oel="http://schemas.microsoft.com/office/2019/extlst" xmlns:r="http://schemas.openxmlformats.org/officeDocument/2006/relationships" xmlns:m="http://schemas.openxmlformats.org/officeDocument/2006/math" xmlns:v="urn:schemas-microsoft-com:vml" xmlns:wp14="http://schemas.microsoft.com/office/word/2010/wordprocessingDrawing" xmlns:wp="http://schemas.openxmlformats.org/drawingml/2006/wordprocessingDrawing" xmlns:w10="urn:schemas-microsoft-com:office:word" xmlns:w="http://schemas.openxmlformats.org/wordprocessingml/2006/main" xmlns:w14="http://schemas.microsoft.com/office/word/2010/wordml" xmlns:w15="http://schemas.microsoft.com/office/word/2012/wordml" xmlns:w16cex="http://schemas.microsoft.com/office/word/2018/wordml/cex" xmlns:w16cid="http://schemas.microsoft.com/office/word/2016/wordml/cid" xmlns:w16="http://schemas.microsoft.com/office/word/2018/wordml" xmlns:w16sdtdh="http://schemas.microsoft.com/office/word/2020/wordml/sdtdatahash" xmlns:w16se="http://schemas.microsoft.com/office/word/2015/wordml/symex" xmlns:wpg="http://schemas.microsoft.com/office/word/2010/wordprocessingGroup" xmlns:wpi="http://schemas.microsoft.com/office/word/2010/wordprocessingInk" xmlns:wne="http://schemas.microsoft.com/office/word/2006/wordml" xmlns:wps="http://schemas.microsoft.com/office/word/2010/wordprocessingShape" mc:Ignorable="w14 w15 w16se w16cid w16 w16cex w16sdtdh wp14">
   <w:endnote w:type="separator" w:id="-1">
     <w:p>
       <w:r>
@@ -5215,7 +8219,7 @@
 </file>
 
 <file path=word/footer1.xml><?xml version="1.0" encoding="utf-8"?>
-<w:ftr xmlns:wpc="http://schemas.microsoft.com/office/word/2010/wordprocessingCanvas" xmlns:cx="http://schemas.microsoft.com/office/drawing/2014/chartex" xmlns:cx1="http://schemas.microsoft.com/office/drawing/2015/9/8/chartex" xmlns:cx2="http://schemas.microsoft.com/office/drawing/2015/10/21/chartex" xmlns:cx3="http://schemas.microsoft.com/office/drawing/2016/5/9/chartex" xmlns:cx4="http://schemas.microsoft.com/office/drawing/2016/5/10/chartex" xmlns:cx5="http://schemas.microsoft.com/office/drawing/2016/5/11/chartex" xmlns:cx6="http://schemas.microsoft.com/office/drawing/2016/5/12/chartex" xmlns:cx7="http://schemas.microsoft.com/office/drawing/2016/5/13/chartex" xmlns:cx8="http://schemas.microsoft.com/office/drawing/2016/5/14/chartex" xmlns:mc="http://schemas.openxmlformats.org/markup-compatibility/2006" xmlns:aink="http://schemas.microsoft.com/office/drawing/2016/ink" xmlns:am3d="http://schemas.microsoft.com/office/drawing/2017/model3d" xmlns:o="urn:schemas-microsoft-com:office:office" xmlns:r="http://schemas.openxmlformats.org/officeDocument/2006/relationships" xmlns:m="http://schemas.openxmlformats.org/officeDocument/2006/math" xmlns:v="urn:schemas-microsoft-com:vml" xmlns:wp14="http://schemas.microsoft.com/office/word/2010/wordprocessingDrawing" xmlns:wp="http://schemas.openxmlformats.org/drawingml/2006/wordprocessingDrawing" xmlns:w10="urn:schemas-microsoft-com:office:word" xmlns:w="http://schemas.openxmlformats.org/wordprocessingml/2006/main" xmlns:w14="http://schemas.microsoft.com/office/word/2010/wordml" xmlns:w15="http://schemas.microsoft.com/office/word/2012/wordml" xmlns:w16cex="http://schemas.microsoft.com/office/word/2018/wordml/cex" xmlns:w16cid="http://schemas.microsoft.com/office/word/2016/wordml/cid" xmlns:w16="http://schemas.microsoft.com/office/word/2018/wordml" xmlns:w16sdtdh="http://schemas.microsoft.com/office/word/2020/wordml/sdtdatahash" xmlns:w16se="http://schemas.microsoft.com/office/word/2015/wordml/symex" xmlns:wpg="http://schemas.microsoft.com/office/word/2010/wordprocessingGroup" xmlns:wpi="http://schemas.microsoft.com/office/word/2010/wordprocessingInk" xmlns:wne="http://schemas.microsoft.com/office/word/2006/wordml" xmlns:wps="http://schemas.microsoft.com/office/word/2010/wordprocessingShape" mc:Ignorable="w14 w15 w16se w16cid w16 w16cex w16sdtdh wp14">
+<w:ftr xmlns:wpc="http://schemas.microsoft.com/office/word/2010/wordprocessingCanvas" xmlns:cx="http://schemas.microsoft.com/office/drawing/2014/chartex" xmlns:cx1="http://schemas.microsoft.com/office/drawing/2015/9/8/chartex" xmlns:cx2="http://schemas.microsoft.com/office/drawing/2015/10/21/chartex" xmlns:cx3="http://schemas.microsoft.com/office/drawing/2016/5/9/chartex" xmlns:cx4="http://schemas.microsoft.com/office/drawing/2016/5/10/chartex" xmlns:cx5="http://schemas.microsoft.com/office/drawing/2016/5/11/chartex" xmlns:cx6="http://schemas.microsoft.com/office/drawing/2016/5/12/chartex" xmlns:cx7="http://schemas.microsoft.com/office/drawing/2016/5/13/chartex" xmlns:cx8="http://schemas.microsoft.com/office/drawing/2016/5/14/chartex" xmlns:mc="http://schemas.openxmlformats.org/markup-compatibility/2006" xmlns:aink="http://schemas.microsoft.com/office/drawing/2016/ink" xmlns:am3d="http://schemas.microsoft.com/office/drawing/2017/model3d" xmlns:o="urn:schemas-microsoft-com:office:office" xmlns:oel="http://schemas.microsoft.com/office/2019/extlst" xmlns:r="http://schemas.openxmlformats.org/officeDocument/2006/relationships" xmlns:m="http://schemas.openxmlformats.org/officeDocument/2006/math" xmlns:v="urn:schemas-microsoft-com:vml" xmlns:wp14="http://schemas.microsoft.com/office/word/2010/wordprocessingDrawing" xmlns:wp="http://schemas.openxmlformats.org/drawingml/2006/wordprocessingDrawing" xmlns:w10="urn:schemas-microsoft-com:office:word" xmlns:w="http://schemas.openxmlformats.org/wordprocessingml/2006/main" xmlns:w14="http://schemas.microsoft.com/office/word/2010/wordml" xmlns:w15="http://schemas.microsoft.com/office/word/2012/wordml" xmlns:w16cex="http://schemas.microsoft.com/office/word/2018/wordml/cex" xmlns:w16cid="http://schemas.microsoft.com/office/word/2016/wordml/cid" xmlns:w16="http://schemas.microsoft.com/office/word/2018/wordml" xmlns:w16sdtdh="http://schemas.microsoft.com/office/word/2020/wordml/sdtdatahash" xmlns:w16se="http://schemas.microsoft.com/office/word/2015/wordml/symex" xmlns:wpg="http://schemas.microsoft.com/office/word/2010/wordprocessingGroup" xmlns:wpi="http://schemas.microsoft.com/office/word/2010/wordprocessingInk" xmlns:wne="http://schemas.microsoft.com/office/word/2006/wordml" xmlns:wps="http://schemas.microsoft.com/office/word/2010/wordprocessingShape" mc:Ignorable="w14 w15 w16se w16cid w16 w16cex w16sdtdh wp14">
   <w:p>
     <w:pPr>
       <w:rPr>
@@ -5244,6 +8248,7 @@
       </w:rPr>
       <w:t xml:space="preserve">               </w:t>
     </w:r>
+    <w:proofErr w:type="spellStart"/>
     <w:r>
       <w:rPr>
         <w:b/>
@@ -5279,6 +8284,7 @@
       </w:rPr>
       <w:t>DD</w:t>
     </w:r>
+    <w:proofErr w:type="spellEnd"/>
   </w:p>
   <w:p>
     <w:pPr>
@@ -5411,7 +8417,7 @@
 </file>
 
 <file path=word/footnotes.xml><?xml version="1.0" encoding="utf-8"?>
-<w:footnotes xmlns:wpc="http://schemas.microsoft.com/office/word/2010/wordprocessingCanvas" xmlns:cx="http://schemas.microsoft.com/office/drawing/2014/chartex" xmlns:cx1="http://schemas.microsoft.com/office/drawing/2015/9/8/chartex" xmlns:cx2="http://schemas.microsoft.com/office/drawing/2015/10/21/chartex" xmlns:cx3="http://schemas.microsoft.com/office/drawing/2016/5/9/chartex" xmlns:cx4="http://schemas.microsoft.com/office/drawing/2016/5/10/chartex" xmlns:cx5="http://schemas.microsoft.com/office/drawing/2016/5/11/chartex" xmlns:cx6="http://schemas.microsoft.com/office/drawing/2016/5/12/chartex" xmlns:cx7="http://schemas.microsoft.com/office/drawing/2016/5/13/chartex" xmlns:cx8="http://schemas.microsoft.com/office/drawing/2016/5/14/chartex" xmlns:mc="http://schemas.openxmlformats.org/markup-compatibility/2006" xmlns:aink="http://schemas.microsoft.com/office/drawing/2016/ink" xmlns:am3d="http://schemas.microsoft.com/office/drawing/2017/model3d" xmlns:o="urn:schemas-microsoft-com:office:office" xmlns:r="http://schemas.openxmlformats.org/officeDocument/2006/relationships" xmlns:m="http://schemas.openxmlformats.org/officeDocument/2006/math" xmlns:v="urn:schemas-microsoft-com:vml" xmlns:wp14="http://schemas.microsoft.com/office/word/2010/wordprocessingDrawing" xmlns:wp="http://schemas.openxmlformats.org/drawingml/2006/wordprocessingDrawing" xmlns:w10="urn:schemas-microsoft-com:office:word" xmlns:w="http://schemas.openxmlformats.org/wordprocessingml/2006/main" xmlns:w14="http://schemas.microsoft.com/office/word/2010/wordml" xmlns:w15="http://schemas.microsoft.com/office/word/2012/wordml" xmlns:w16cex="http://schemas.microsoft.com/office/word/2018/wordml/cex" xmlns:w16cid="http://schemas.microsoft.com/office/word/2016/wordml/cid" xmlns:w16="http://schemas.microsoft.com/office/word/2018/wordml" xmlns:w16sdtdh="http://schemas.microsoft.com/office/word/2020/wordml/sdtdatahash" xmlns:w16se="http://schemas.microsoft.com/office/word/2015/wordml/symex" xmlns:wpg="http://schemas.microsoft.com/office/word/2010/wordprocessingGroup" xmlns:wpi="http://schemas.microsoft.com/office/word/2010/wordprocessingInk" xmlns:wne="http://schemas.microsoft.com/office/word/2006/wordml" xmlns:wps="http://schemas.microsoft.com/office/word/2010/wordprocessingShape" mc:Ignorable="w14 w15 w16se w16cid w16 w16cex w16sdtdh wp14">
+<w:footnotes xmlns:wpc="http://schemas.microsoft.com/office/word/2010/wordprocessingCanvas" xmlns:cx="http://schemas.microsoft.com/office/drawing/2014/chartex" xmlns:cx1="http://schemas.microsoft.com/office/drawing/2015/9/8/chartex" xmlns:cx2="http://schemas.microsoft.com/office/drawing/2015/10/21/chartex" xmlns:cx3="http://schemas.microsoft.com/office/drawing/2016/5/9/chartex" xmlns:cx4="http://schemas.microsoft.com/office/drawing/2016/5/10/chartex" xmlns:cx5="http://schemas.microsoft.com/office/drawing/2016/5/11/chartex" xmlns:cx6="http://schemas.microsoft.com/office/drawing/2016/5/12/chartex" xmlns:cx7="http://schemas.microsoft.com/office/drawing/2016/5/13/chartex" xmlns:cx8="http://schemas.microsoft.com/office/drawing/2016/5/14/chartex" xmlns:mc="http://schemas.openxmlformats.org/markup-compatibility/2006" xmlns:aink="http://schemas.microsoft.com/office/drawing/2016/ink" xmlns:am3d="http://schemas.microsoft.com/office/drawing/2017/model3d" xmlns:o="urn:schemas-microsoft-com:office:office" xmlns:oel="http://schemas.microsoft.com/office/2019/extlst" xmlns:r="http://schemas.openxmlformats.org/officeDocument/2006/relationships" xmlns:m="http://schemas.openxmlformats.org/officeDocument/2006/math" xmlns:v="urn:schemas-microsoft-com:vml" xmlns:wp14="http://schemas.microsoft.com/office/word/2010/wordprocessingDrawing" xmlns:wp="http://schemas.openxmlformats.org/drawingml/2006/wordprocessingDrawing" xmlns:w10="urn:schemas-microsoft-com:office:word" xmlns:w="http://schemas.openxmlformats.org/wordprocessingml/2006/main" xmlns:w14="http://schemas.microsoft.com/office/word/2010/wordml" xmlns:w15="http://schemas.microsoft.com/office/word/2012/wordml" xmlns:w16cex="http://schemas.microsoft.com/office/word/2018/wordml/cex" xmlns:w16cid="http://schemas.microsoft.com/office/word/2016/wordml/cid" xmlns:w16="http://schemas.microsoft.com/office/word/2018/wordml" xmlns:w16sdtdh="http://schemas.microsoft.com/office/word/2020/wordml/sdtdatahash" xmlns:w16se="http://schemas.microsoft.com/office/word/2015/wordml/symex" xmlns:wpg="http://schemas.microsoft.com/office/word/2010/wordprocessingGroup" xmlns:wpi="http://schemas.microsoft.com/office/word/2010/wordprocessingInk" xmlns:wne="http://schemas.microsoft.com/office/word/2006/wordml" xmlns:wps="http://schemas.microsoft.com/office/word/2010/wordprocessingShape" mc:Ignorable="w14 w15 w16se w16cid w16 w16cex w16sdtdh wp14">
   <w:footnote w:type="separator" w:id="-1">
     <w:p>
       <w:r>
@@ -5430,7 +8436,7 @@
 </file>
 
 <file path=word/numbering.xml><?xml version="1.0" encoding="utf-8"?>
-<w:numbering xmlns:wpc="http://schemas.microsoft.com/office/word/2010/wordprocessingCanvas" xmlns:cx="http://schemas.microsoft.com/office/drawing/2014/chartex" xmlns:cx1="http://schemas.microsoft.com/office/drawing/2015/9/8/chartex" xmlns:cx2="http://schemas.microsoft.com/office/drawing/2015/10/21/chartex" xmlns:cx3="http://schemas.microsoft.com/office/drawing/2016/5/9/chartex" xmlns:cx4="http://schemas.microsoft.com/office/drawing/2016/5/10/chartex" xmlns:cx5="http://schemas.microsoft.com/office/drawing/2016/5/11/chartex" xmlns:cx6="http://schemas.microsoft.com/office/drawing/2016/5/12/chartex" xmlns:cx7="http://schemas.microsoft.com/office/drawing/2016/5/13/chartex" xmlns:cx8="http://schemas.microsoft.com/office/drawing/2016/5/14/chartex" xmlns:mc="http://schemas.openxmlformats.org/markup-compatibility/2006" xmlns:aink="http://schemas.microsoft.com/office/drawing/2016/ink" xmlns:am3d="http://schemas.microsoft.com/office/drawing/2017/model3d" xmlns:o="urn:schemas-microsoft-com:office:office" xmlns:r="http://schemas.openxmlformats.org/officeDocument/2006/relationships" xmlns:m="http://schemas.openxmlformats.org/officeDocument/2006/math" xmlns:v="urn:schemas-microsoft-com:vml" xmlns:wp14="http://schemas.microsoft.com/office/word/2010/wordprocessingDrawing" xmlns:wp="http://schemas.openxmlformats.org/drawingml/2006/wordprocessingDrawing" xmlns:w10="urn:schemas-microsoft-com:office:word" xmlns:w="http://schemas.openxmlformats.org/wordprocessingml/2006/main" xmlns:w14="http://schemas.microsoft.com/office/word/2010/wordml" xmlns:w15="http://schemas.microsoft.com/office/word/2012/wordml" xmlns:w16cex="http://schemas.microsoft.com/office/word/2018/wordml/cex" xmlns:w16cid="http://schemas.microsoft.com/office/word/2016/wordml/cid" xmlns:w16="http://schemas.microsoft.com/office/word/2018/wordml" xmlns:w16sdtdh="http://schemas.microsoft.com/office/word/2020/wordml/sdtdatahash" xmlns:w16se="http://schemas.microsoft.com/office/word/2015/wordml/symex" xmlns:wpg="http://schemas.microsoft.com/office/word/2010/wordprocessingGroup" xmlns:wpi="http://schemas.microsoft.com/office/word/2010/wordprocessingInk" xmlns:wne="http://schemas.microsoft.com/office/word/2006/wordml" xmlns:wps="http://schemas.microsoft.com/office/word/2010/wordprocessingShape" mc:Ignorable="w14 w15 w16se w16cid w16 w16cex w16sdtdh wp14">
+<w:numbering xmlns:wpc="http://schemas.microsoft.com/office/word/2010/wordprocessingCanvas" xmlns:cx="http://schemas.microsoft.com/office/drawing/2014/chartex" xmlns:cx1="http://schemas.microsoft.com/office/drawing/2015/9/8/chartex" xmlns:cx2="http://schemas.microsoft.com/office/drawing/2015/10/21/chartex" xmlns:cx3="http://schemas.microsoft.com/office/drawing/2016/5/9/chartex" xmlns:cx4="http://schemas.microsoft.com/office/drawing/2016/5/10/chartex" xmlns:cx5="http://schemas.microsoft.com/office/drawing/2016/5/11/chartex" xmlns:cx6="http://schemas.microsoft.com/office/drawing/2016/5/12/chartex" xmlns:cx7="http://schemas.microsoft.com/office/drawing/2016/5/13/chartex" xmlns:cx8="http://schemas.microsoft.com/office/drawing/2016/5/14/chartex" xmlns:mc="http://schemas.openxmlformats.org/markup-compatibility/2006" xmlns:aink="http://schemas.microsoft.com/office/drawing/2016/ink" xmlns:am3d="http://schemas.microsoft.com/office/drawing/2017/model3d" xmlns:o="urn:schemas-microsoft-com:office:office" xmlns:oel="http://schemas.microsoft.com/office/2019/extlst" xmlns:r="http://schemas.openxmlformats.org/officeDocument/2006/relationships" xmlns:m="http://schemas.openxmlformats.org/officeDocument/2006/math" xmlns:v="urn:schemas-microsoft-com:vml" xmlns:wp14="http://schemas.microsoft.com/office/word/2010/wordprocessingDrawing" xmlns:wp="http://schemas.openxmlformats.org/drawingml/2006/wordprocessingDrawing" xmlns:w10="urn:schemas-microsoft-com:office:word" xmlns:w="http://schemas.openxmlformats.org/wordprocessingml/2006/main" xmlns:w14="http://schemas.microsoft.com/office/word/2010/wordml" xmlns:w15="http://schemas.microsoft.com/office/word/2012/wordml" xmlns:w16cex="http://schemas.microsoft.com/office/word/2018/wordml/cex" xmlns:w16cid="http://schemas.microsoft.com/office/word/2016/wordml/cid" xmlns:w16="http://schemas.microsoft.com/office/word/2018/wordml" xmlns:w16sdtdh="http://schemas.microsoft.com/office/word/2020/wordml/sdtdatahash" xmlns:w16se="http://schemas.microsoft.com/office/word/2015/wordml/symex" xmlns:wpg="http://schemas.microsoft.com/office/word/2010/wordprocessingGroup" xmlns:wpi="http://schemas.microsoft.com/office/word/2010/wordprocessingInk" xmlns:wne="http://schemas.microsoft.com/office/word/2006/wordml" xmlns:wps="http://schemas.microsoft.com/office/word/2010/wordprocessingShape" mc:Ignorable="w14 w15 w16se w16cid w16 w16cex w16sdtdh wp14">
   <w:abstractNum w:abstractNumId="0" w15:restartNumberingAfterBreak="0">
     <w:nsid w:val="00090A33"/>
     <w:multiLevelType w:val="hybridMultilevel"/>
@@ -6451,7 +9457,7 @@
   <w:abstractNum w:abstractNumId="9" w15:restartNumberingAfterBreak="0">
     <w:nsid w:val="1CCA27AD"/>
     <w:multiLevelType w:val="hybridMultilevel"/>
-    <w:tmpl w:val="881ABD10"/>
+    <w:tmpl w:val="15A47FF0"/>
     <w:lvl w:ilvl="0" w:tplc="0409000D">
       <w:start w:val="1"/>
       <w:numFmt w:val="bullet"/>
@@ -6562,6 +9568,458 @@
     </w:lvl>
   </w:abstractNum>
   <w:abstractNum w:abstractNumId="10" w15:restartNumberingAfterBreak="0">
+    <w:nsid w:val="1FA35B95"/>
+    <w:multiLevelType w:val="hybridMultilevel"/>
+    <w:tmpl w:val="146E4824"/>
+    <w:lvl w:ilvl="0" w:tplc="04090009">
+      <w:start w:val="1"/>
+      <w:numFmt w:val="bullet"/>
+      <w:lvlText w:val=""/>
+      <w:lvlJc w:val="left"/>
+      <w:pPr>
+        <w:ind w:left="3960" w:hanging="360"/>
+      </w:pPr>
+      <w:rPr>
+        <w:rFonts w:ascii="Wingdings" w:hAnsi="Wingdings" w:hint="default"/>
+      </w:rPr>
+    </w:lvl>
+    <w:lvl w:ilvl="1" w:tplc="04090003" w:tentative="1">
+      <w:start w:val="1"/>
+      <w:numFmt w:val="bullet"/>
+      <w:lvlText w:val="o"/>
+      <w:lvlJc w:val="left"/>
+      <w:pPr>
+        <w:ind w:left="4680" w:hanging="360"/>
+      </w:pPr>
+      <w:rPr>
+        <w:rFonts w:ascii="Courier New" w:hAnsi="Courier New" w:cs="Courier New" w:hint="default"/>
+      </w:rPr>
+    </w:lvl>
+    <w:lvl w:ilvl="2" w:tplc="04090005" w:tentative="1">
+      <w:start w:val="1"/>
+      <w:numFmt w:val="bullet"/>
+      <w:lvlText w:val=""/>
+      <w:lvlJc w:val="left"/>
+      <w:pPr>
+        <w:ind w:left="5400" w:hanging="360"/>
+      </w:pPr>
+      <w:rPr>
+        <w:rFonts w:ascii="Wingdings" w:hAnsi="Wingdings" w:hint="default"/>
+      </w:rPr>
+    </w:lvl>
+    <w:lvl w:ilvl="3" w:tplc="04090001" w:tentative="1">
+      <w:start w:val="1"/>
+      <w:numFmt w:val="bullet"/>
+      <w:lvlText w:val=""/>
+      <w:lvlJc w:val="left"/>
+      <w:pPr>
+        <w:ind w:left="6120" w:hanging="360"/>
+      </w:pPr>
+      <w:rPr>
+        <w:rFonts w:ascii="Symbol" w:hAnsi="Symbol" w:hint="default"/>
+      </w:rPr>
+    </w:lvl>
+    <w:lvl w:ilvl="4" w:tplc="04090003" w:tentative="1">
+      <w:start w:val="1"/>
+      <w:numFmt w:val="bullet"/>
+      <w:lvlText w:val="o"/>
+      <w:lvlJc w:val="left"/>
+      <w:pPr>
+        <w:ind w:left="6840" w:hanging="360"/>
+      </w:pPr>
+      <w:rPr>
+        <w:rFonts w:ascii="Courier New" w:hAnsi="Courier New" w:cs="Courier New" w:hint="default"/>
+      </w:rPr>
+    </w:lvl>
+    <w:lvl w:ilvl="5" w:tplc="04090005" w:tentative="1">
+      <w:start w:val="1"/>
+      <w:numFmt w:val="bullet"/>
+      <w:lvlText w:val=""/>
+      <w:lvlJc w:val="left"/>
+      <w:pPr>
+        <w:ind w:left="7560" w:hanging="360"/>
+      </w:pPr>
+      <w:rPr>
+        <w:rFonts w:ascii="Wingdings" w:hAnsi="Wingdings" w:hint="default"/>
+      </w:rPr>
+    </w:lvl>
+    <w:lvl w:ilvl="6" w:tplc="04090001" w:tentative="1">
+      <w:start w:val="1"/>
+      <w:numFmt w:val="bullet"/>
+      <w:lvlText w:val=""/>
+      <w:lvlJc w:val="left"/>
+      <w:pPr>
+        <w:ind w:left="8280" w:hanging="360"/>
+      </w:pPr>
+      <w:rPr>
+        <w:rFonts w:ascii="Symbol" w:hAnsi="Symbol" w:hint="default"/>
+      </w:rPr>
+    </w:lvl>
+    <w:lvl w:ilvl="7" w:tplc="04090003" w:tentative="1">
+      <w:start w:val="1"/>
+      <w:numFmt w:val="bullet"/>
+      <w:lvlText w:val="o"/>
+      <w:lvlJc w:val="left"/>
+      <w:pPr>
+        <w:ind w:left="9000" w:hanging="360"/>
+      </w:pPr>
+      <w:rPr>
+        <w:rFonts w:ascii="Courier New" w:hAnsi="Courier New" w:cs="Courier New" w:hint="default"/>
+      </w:rPr>
+    </w:lvl>
+    <w:lvl w:ilvl="8" w:tplc="04090005" w:tentative="1">
+      <w:start w:val="1"/>
+      <w:numFmt w:val="bullet"/>
+      <w:lvlText w:val=""/>
+      <w:lvlJc w:val="left"/>
+      <w:pPr>
+        <w:ind w:left="9720" w:hanging="360"/>
+      </w:pPr>
+      <w:rPr>
+        <w:rFonts w:ascii="Wingdings" w:hAnsi="Wingdings" w:hint="default"/>
+      </w:rPr>
+    </w:lvl>
+  </w:abstractNum>
+  <w:abstractNum w:abstractNumId="11" w15:restartNumberingAfterBreak="0">
+    <w:nsid w:val="202F627F"/>
+    <w:multiLevelType w:val="hybridMultilevel"/>
+    <w:tmpl w:val="E0C0E476"/>
+    <w:lvl w:ilvl="0" w:tplc="04090001">
+      <w:start w:val="1"/>
+      <w:numFmt w:val="bullet"/>
+      <w:lvlText w:val=""/>
+      <w:lvlJc w:val="left"/>
+      <w:pPr>
+        <w:ind w:left="1848" w:hanging="360"/>
+      </w:pPr>
+      <w:rPr>
+        <w:rFonts w:ascii="Symbol" w:hAnsi="Symbol" w:hint="default"/>
+      </w:rPr>
+    </w:lvl>
+    <w:lvl w:ilvl="1" w:tplc="04090003" w:tentative="1">
+      <w:start w:val="1"/>
+      <w:numFmt w:val="bullet"/>
+      <w:lvlText w:val="o"/>
+      <w:lvlJc w:val="left"/>
+      <w:pPr>
+        <w:ind w:left="2568" w:hanging="360"/>
+      </w:pPr>
+      <w:rPr>
+        <w:rFonts w:ascii="Courier New" w:hAnsi="Courier New" w:cs="Courier New" w:hint="default"/>
+      </w:rPr>
+    </w:lvl>
+    <w:lvl w:ilvl="2" w:tplc="04090005" w:tentative="1">
+      <w:start w:val="1"/>
+      <w:numFmt w:val="bullet"/>
+      <w:lvlText w:val=""/>
+      <w:lvlJc w:val="left"/>
+      <w:pPr>
+        <w:ind w:left="3288" w:hanging="360"/>
+      </w:pPr>
+      <w:rPr>
+        <w:rFonts w:ascii="Wingdings" w:hAnsi="Wingdings" w:hint="default"/>
+      </w:rPr>
+    </w:lvl>
+    <w:lvl w:ilvl="3" w:tplc="04090001" w:tentative="1">
+      <w:start w:val="1"/>
+      <w:numFmt w:val="bullet"/>
+      <w:lvlText w:val=""/>
+      <w:lvlJc w:val="left"/>
+      <w:pPr>
+        <w:ind w:left="4008" w:hanging="360"/>
+      </w:pPr>
+      <w:rPr>
+        <w:rFonts w:ascii="Symbol" w:hAnsi="Symbol" w:hint="default"/>
+      </w:rPr>
+    </w:lvl>
+    <w:lvl w:ilvl="4" w:tplc="04090003" w:tentative="1">
+      <w:start w:val="1"/>
+      <w:numFmt w:val="bullet"/>
+      <w:lvlText w:val="o"/>
+      <w:lvlJc w:val="left"/>
+      <w:pPr>
+        <w:ind w:left="4728" w:hanging="360"/>
+      </w:pPr>
+      <w:rPr>
+        <w:rFonts w:ascii="Courier New" w:hAnsi="Courier New" w:cs="Courier New" w:hint="default"/>
+      </w:rPr>
+    </w:lvl>
+    <w:lvl w:ilvl="5" w:tplc="04090005" w:tentative="1">
+      <w:start w:val="1"/>
+      <w:numFmt w:val="bullet"/>
+      <w:lvlText w:val=""/>
+      <w:lvlJc w:val="left"/>
+      <w:pPr>
+        <w:ind w:left="5448" w:hanging="360"/>
+      </w:pPr>
+      <w:rPr>
+        <w:rFonts w:ascii="Wingdings" w:hAnsi="Wingdings" w:hint="default"/>
+      </w:rPr>
+    </w:lvl>
+    <w:lvl w:ilvl="6" w:tplc="04090001" w:tentative="1">
+      <w:start w:val="1"/>
+      <w:numFmt w:val="bullet"/>
+      <w:lvlText w:val=""/>
+      <w:lvlJc w:val="left"/>
+      <w:pPr>
+        <w:ind w:left="6168" w:hanging="360"/>
+      </w:pPr>
+      <w:rPr>
+        <w:rFonts w:ascii="Symbol" w:hAnsi="Symbol" w:hint="default"/>
+      </w:rPr>
+    </w:lvl>
+    <w:lvl w:ilvl="7" w:tplc="04090003" w:tentative="1">
+      <w:start w:val="1"/>
+      <w:numFmt w:val="bullet"/>
+      <w:lvlText w:val="o"/>
+      <w:lvlJc w:val="left"/>
+      <w:pPr>
+        <w:ind w:left="6888" w:hanging="360"/>
+      </w:pPr>
+      <w:rPr>
+        <w:rFonts w:ascii="Courier New" w:hAnsi="Courier New" w:cs="Courier New" w:hint="default"/>
+      </w:rPr>
+    </w:lvl>
+    <w:lvl w:ilvl="8" w:tplc="04090005" w:tentative="1">
+      <w:start w:val="1"/>
+      <w:numFmt w:val="bullet"/>
+      <w:lvlText w:val=""/>
+      <w:lvlJc w:val="left"/>
+      <w:pPr>
+        <w:ind w:left="7608" w:hanging="360"/>
+      </w:pPr>
+      <w:rPr>
+        <w:rFonts w:ascii="Wingdings" w:hAnsi="Wingdings" w:hint="default"/>
+      </w:rPr>
+    </w:lvl>
+  </w:abstractNum>
+  <w:abstractNum w:abstractNumId="12" w15:restartNumberingAfterBreak="0">
+    <w:nsid w:val="219F76C8"/>
+    <w:multiLevelType w:val="hybridMultilevel"/>
+    <w:tmpl w:val="372CF01C"/>
+    <w:lvl w:ilvl="0" w:tplc="04090001">
+      <w:start w:val="1"/>
+      <w:numFmt w:val="bullet"/>
+      <w:lvlText w:val=""/>
+      <w:lvlJc w:val="left"/>
+      <w:pPr>
+        <w:ind w:left="2520" w:hanging="360"/>
+      </w:pPr>
+      <w:rPr>
+        <w:rFonts w:ascii="Symbol" w:hAnsi="Symbol" w:hint="default"/>
+      </w:rPr>
+    </w:lvl>
+    <w:lvl w:ilvl="1" w:tplc="04090003" w:tentative="1">
+      <w:start w:val="1"/>
+      <w:numFmt w:val="bullet"/>
+      <w:lvlText w:val="o"/>
+      <w:lvlJc w:val="left"/>
+      <w:pPr>
+        <w:ind w:left="3240" w:hanging="360"/>
+      </w:pPr>
+      <w:rPr>
+        <w:rFonts w:ascii="Courier New" w:hAnsi="Courier New" w:cs="Courier New" w:hint="default"/>
+      </w:rPr>
+    </w:lvl>
+    <w:lvl w:ilvl="2" w:tplc="04090005" w:tentative="1">
+      <w:start w:val="1"/>
+      <w:numFmt w:val="bullet"/>
+      <w:lvlText w:val=""/>
+      <w:lvlJc w:val="left"/>
+      <w:pPr>
+        <w:ind w:left="3960" w:hanging="360"/>
+      </w:pPr>
+      <w:rPr>
+        <w:rFonts w:ascii="Wingdings" w:hAnsi="Wingdings" w:hint="default"/>
+      </w:rPr>
+    </w:lvl>
+    <w:lvl w:ilvl="3" w:tplc="04090001" w:tentative="1">
+      <w:start w:val="1"/>
+      <w:numFmt w:val="bullet"/>
+      <w:lvlText w:val=""/>
+      <w:lvlJc w:val="left"/>
+      <w:pPr>
+        <w:ind w:left="4680" w:hanging="360"/>
+      </w:pPr>
+      <w:rPr>
+        <w:rFonts w:ascii="Symbol" w:hAnsi="Symbol" w:hint="default"/>
+      </w:rPr>
+    </w:lvl>
+    <w:lvl w:ilvl="4" w:tplc="04090003" w:tentative="1">
+      <w:start w:val="1"/>
+      <w:numFmt w:val="bullet"/>
+      <w:lvlText w:val="o"/>
+      <w:lvlJc w:val="left"/>
+      <w:pPr>
+        <w:ind w:left="5400" w:hanging="360"/>
+      </w:pPr>
+      <w:rPr>
+        <w:rFonts w:ascii="Courier New" w:hAnsi="Courier New" w:cs="Courier New" w:hint="default"/>
+      </w:rPr>
+    </w:lvl>
+    <w:lvl w:ilvl="5" w:tplc="04090005" w:tentative="1">
+      <w:start w:val="1"/>
+      <w:numFmt w:val="bullet"/>
+      <w:lvlText w:val=""/>
+      <w:lvlJc w:val="left"/>
+      <w:pPr>
+        <w:ind w:left="6120" w:hanging="360"/>
+      </w:pPr>
+      <w:rPr>
+        <w:rFonts w:ascii="Wingdings" w:hAnsi="Wingdings" w:hint="default"/>
+      </w:rPr>
+    </w:lvl>
+    <w:lvl w:ilvl="6" w:tplc="04090001" w:tentative="1">
+      <w:start w:val="1"/>
+      <w:numFmt w:val="bullet"/>
+      <w:lvlText w:val=""/>
+      <w:lvlJc w:val="left"/>
+      <w:pPr>
+        <w:ind w:left="6840" w:hanging="360"/>
+      </w:pPr>
+      <w:rPr>
+        <w:rFonts w:ascii="Symbol" w:hAnsi="Symbol" w:hint="default"/>
+      </w:rPr>
+    </w:lvl>
+    <w:lvl w:ilvl="7" w:tplc="04090003" w:tentative="1">
+      <w:start w:val="1"/>
+      <w:numFmt w:val="bullet"/>
+      <w:lvlText w:val="o"/>
+      <w:lvlJc w:val="left"/>
+      <w:pPr>
+        <w:ind w:left="7560" w:hanging="360"/>
+      </w:pPr>
+      <w:rPr>
+        <w:rFonts w:ascii="Courier New" w:hAnsi="Courier New" w:cs="Courier New" w:hint="default"/>
+      </w:rPr>
+    </w:lvl>
+    <w:lvl w:ilvl="8" w:tplc="04090005" w:tentative="1">
+      <w:start w:val="1"/>
+      <w:numFmt w:val="bullet"/>
+      <w:lvlText w:val=""/>
+      <w:lvlJc w:val="left"/>
+      <w:pPr>
+        <w:ind w:left="8280" w:hanging="360"/>
+      </w:pPr>
+      <w:rPr>
+        <w:rFonts w:ascii="Wingdings" w:hAnsi="Wingdings" w:hint="default"/>
+      </w:rPr>
+    </w:lvl>
+  </w:abstractNum>
+  <w:abstractNum w:abstractNumId="13" w15:restartNumberingAfterBreak="0">
+    <w:nsid w:val="21B7228B"/>
+    <w:multiLevelType w:val="hybridMultilevel"/>
+    <w:tmpl w:val="B9A0BF4A"/>
+    <w:lvl w:ilvl="0" w:tplc="04090001">
+      <w:start w:val="1"/>
+      <w:numFmt w:val="bullet"/>
+      <w:lvlText w:val=""/>
+      <w:lvlJc w:val="left"/>
+      <w:pPr>
+        <w:ind w:left="1440" w:hanging="360"/>
+      </w:pPr>
+      <w:rPr>
+        <w:rFonts w:ascii="Symbol" w:hAnsi="Symbol" w:hint="default"/>
+      </w:rPr>
+    </w:lvl>
+    <w:lvl w:ilvl="1" w:tplc="04090003" w:tentative="1">
+      <w:start w:val="1"/>
+      <w:numFmt w:val="bullet"/>
+      <w:lvlText w:val="o"/>
+      <w:lvlJc w:val="left"/>
+      <w:pPr>
+        <w:ind w:left="2160" w:hanging="360"/>
+      </w:pPr>
+      <w:rPr>
+        <w:rFonts w:ascii="Courier New" w:hAnsi="Courier New" w:cs="Courier New" w:hint="default"/>
+      </w:rPr>
+    </w:lvl>
+    <w:lvl w:ilvl="2" w:tplc="04090005" w:tentative="1">
+      <w:start w:val="1"/>
+      <w:numFmt w:val="bullet"/>
+      <w:lvlText w:val=""/>
+      <w:lvlJc w:val="left"/>
+      <w:pPr>
+        <w:ind w:left="2880" w:hanging="360"/>
+      </w:pPr>
+      <w:rPr>
+        <w:rFonts w:ascii="Wingdings" w:hAnsi="Wingdings" w:hint="default"/>
+      </w:rPr>
+    </w:lvl>
+    <w:lvl w:ilvl="3" w:tplc="04090001" w:tentative="1">
+      <w:start w:val="1"/>
+      <w:numFmt w:val="bullet"/>
+      <w:lvlText w:val=""/>
+      <w:lvlJc w:val="left"/>
+      <w:pPr>
+        <w:ind w:left="3600" w:hanging="360"/>
+      </w:pPr>
+      <w:rPr>
+        <w:rFonts w:ascii="Symbol" w:hAnsi="Symbol" w:hint="default"/>
+      </w:rPr>
+    </w:lvl>
+    <w:lvl w:ilvl="4" w:tplc="04090003" w:tentative="1">
+      <w:start w:val="1"/>
+      <w:numFmt w:val="bullet"/>
+      <w:lvlText w:val="o"/>
+      <w:lvlJc w:val="left"/>
+      <w:pPr>
+        <w:ind w:left="4320" w:hanging="360"/>
+      </w:pPr>
+      <w:rPr>
+        <w:rFonts w:ascii="Courier New" w:hAnsi="Courier New" w:cs="Courier New" w:hint="default"/>
+      </w:rPr>
+    </w:lvl>
+    <w:lvl w:ilvl="5" w:tplc="04090005" w:tentative="1">
+      <w:start w:val="1"/>
+      <w:numFmt w:val="bullet"/>
+      <w:lvlText w:val=""/>
+      <w:lvlJc w:val="left"/>
+      <w:pPr>
+        <w:ind w:left="5040" w:hanging="360"/>
+      </w:pPr>
+      <w:rPr>
+        <w:rFonts w:ascii="Wingdings" w:hAnsi="Wingdings" w:hint="default"/>
+      </w:rPr>
+    </w:lvl>
+    <w:lvl w:ilvl="6" w:tplc="04090001" w:tentative="1">
+      <w:start w:val="1"/>
+      <w:numFmt w:val="bullet"/>
+      <w:lvlText w:val=""/>
+      <w:lvlJc w:val="left"/>
+      <w:pPr>
+        <w:ind w:left="5760" w:hanging="360"/>
+      </w:pPr>
+      <w:rPr>
+        <w:rFonts w:ascii="Symbol" w:hAnsi="Symbol" w:hint="default"/>
+      </w:rPr>
+    </w:lvl>
+    <w:lvl w:ilvl="7" w:tplc="04090003" w:tentative="1">
+      <w:start w:val="1"/>
+      <w:numFmt w:val="bullet"/>
+      <w:lvlText w:val="o"/>
+      <w:lvlJc w:val="left"/>
+      <w:pPr>
+        <w:ind w:left="6480" w:hanging="360"/>
+      </w:pPr>
+      <w:rPr>
+        <w:rFonts w:ascii="Courier New" w:hAnsi="Courier New" w:cs="Courier New" w:hint="default"/>
+      </w:rPr>
+    </w:lvl>
+    <w:lvl w:ilvl="8" w:tplc="04090005" w:tentative="1">
+      <w:start w:val="1"/>
+      <w:numFmt w:val="bullet"/>
+      <w:lvlText w:val=""/>
+      <w:lvlJc w:val="left"/>
+      <w:pPr>
+        <w:ind w:left="7200" w:hanging="360"/>
+      </w:pPr>
+      <w:rPr>
+        <w:rFonts w:ascii="Wingdings" w:hAnsi="Wingdings" w:hint="default"/>
+      </w:rPr>
+    </w:lvl>
+  </w:abstractNum>
+  <w:abstractNum w:abstractNumId="14" w15:restartNumberingAfterBreak="0">
     <w:nsid w:val="21C955C2"/>
     <w:multiLevelType w:val="hybridMultilevel"/>
     <w:tmpl w:val="944CD1A2"/>
@@ -6674,7 +10132,120 @@
       </w:rPr>
     </w:lvl>
   </w:abstractNum>
-  <w:abstractNum w:abstractNumId="11" w15:restartNumberingAfterBreak="0">
+  <w:abstractNum w:abstractNumId="15" w15:restartNumberingAfterBreak="0">
+    <w:nsid w:val="22FD6D29"/>
+    <w:multiLevelType w:val="hybridMultilevel"/>
+    <w:tmpl w:val="490EF82C"/>
+    <w:lvl w:ilvl="0" w:tplc="04090001">
+      <w:start w:val="1"/>
+      <w:numFmt w:val="bullet"/>
+      <w:lvlText w:val=""/>
+      <w:lvlJc w:val="left"/>
+      <w:pPr>
+        <w:ind w:left="1800" w:hanging="360"/>
+      </w:pPr>
+      <w:rPr>
+        <w:rFonts w:ascii="Symbol" w:hAnsi="Symbol" w:hint="default"/>
+      </w:rPr>
+    </w:lvl>
+    <w:lvl w:ilvl="1" w:tplc="04090003" w:tentative="1">
+      <w:start w:val="1"/>
+      <w:numFmt w:val="bullet"/>
+      <w:lvlText w:val="o"/>
+      <w:lvlJc w:val="left"/>
+      <w:pPr>
+        <w:ind w:left="2520" w:hanging="360"/>
+      </w:pPr>
+      <w:rPr>
+        <w:rFonts w:ascii="Courier New" w:hAnsi="Courier New" w:cs="Courier New" w:hint="default"/>
+      </w:rPr>
+    </w:lvl>
+    <w:lvl w:ilvl="2" w:tplc="04090005" w:tentative="1">
+      <w:start w:val="1"/>
+      <w:numFmt w:val="bullet"/>
+      <w:lvlText w:val=""/>
+      <w:lvlJc w:val="left"/>
+      <w:pPr>
+        <w:ind w:left="3240" w:hanging="360"/>
+      </w:pPr>
+      <w:rPr>
+        <w:rFonts w:ascii="Wingdings" w:hAnsi="Wingdings" w:hint="default"/>
+      </w:rPr>
+    </w:lvl>
+    <w:lvl w:ilvl="3" w:tplc="04090001" w:tentative="1">
+      <w:start w:val="1"/>
+      <w:numFmt w:val="bullet"/>
+      <w:lvlText w:val=""/>
+      <w:lvlJc w:val="left"/>
+      <w:pPr>
+        <w:ind w:left="3960" w:hanging="360"/>
+      </w:pPr>
+      <w:rPr>
+        <w:rFonts w:ascii="Symbol" w:hAnsi="Symbol" w:hint="default"/>
+      </w:rPr>
+    </w:lvl>
+    <w:lvl w:ilvl="4" w:tplc="04090003" w:tentative="1">
+      <w:start w:val="1"/>
+      <w:numFmt w:val="bullet"/>
+      <w:lvlText w:val="o"/>
+      <w:lvlJc w:val="left"/>
+      <w:pPr>
+        <w:ind w:left="4680" w:hanging="360"/>
+      </w:pPr>
+      <w:rPr>
+        <w:rFonts w:ascii="Courier New" w:hAnsi="Courier New" w:cs="Courier New" w:hint="default"/>
+      </w:rPr>
+    </w:lvl>
+    <w:lvl w:ilvl="5" w:tplc="04090005" w:tentative="1">
+      <w:start w:val="1"/>
+      <w:numFmt w:val="bullet"/>
+      <w:lvlText w:val=""/>
+      <w:lvlJc w:val="left"/>
+      <w:pPr>
+        <w:ind w:left="5400" w:hanging="360"/>
+      </w:pPr>
+      <w:rPr>
+        <w:rFonts w:ascii="Wingdings" w:hAnsi="Wingdings" w:hint="default"/>
+      </w:rPr>
+    </w:lvl>
+    <w:lvl w:ilvl="6" w:tplc="04090001" w:tentative="1">
+      <w:start w:val="1"/>
+      <w:numFmt w:val="bullet"/>
+      <w:lvlText w:val=""/>
+      <w:lvlJc w:val="left"/>
+      <w:pPr>
+        <w:ind w:left="6120" w:hanging="360"/>
+      </w:pPr>
+      <w:rPr>
+        <w:rFonts w:ascii="Symbol" w:hAnsi="Symbol" w:hint="default"/>
+      </w:rPr>
+    </w:lvl>
+    <w:lvl w:ilvl="7" w:tplc="04090003" w:tentative="1">
+      <w:start w:val="1"/>
+      <w:numFmt w:val="bullet"/>
+      <w:lvlText w:val="o"/>
+      <w:lvlJc w:val="left"/>
+      <w:pPr>
+        <w:ind w:left="6840" w:hanging="360"/>
+      </w:pPr>
+      <w:rPr>
+        <w:rFonts w:ascii="Courier New" w:hAnsi="Courier New" w:cs="Courier New" w:hint="default"/>
+      </w:rPr>
+    </w:lvl>
+    <w:lvl w:ilvl="8" w:tplc="04090005" w:tentative="1">
+      <w:start w:val="1"/>
+      <w:numFmt w:val="bullet"/>
+      <w:lvlText w:val=""/>
+      <w:lvlJc w:val="left"/>
+      <w:pPr>
+        <w:ind w:left="7560" w:hanging="360"/>
+      </w:pPr>
+      <w:rPr>
+        <w:rFonts w:ascii="Wingdings" w:hAnsi="Wingdings" w:hint="default"/>
+      </w:rPr>
+    </w:lvl>
+  </w:abstractNum>
+  <w:abstractNum w:abstractNumId="16" w15:restartNumberingAfterBreak="0">
     <w:nsid w:val="27A64FE5"/>
     <w:multiLevelType w:val="hybridMultilevel"/>
     <w:tmpl w:val="97A40E02"/>
@@ -6787,7 +10358,7 @@
       </w:rPr>
     </w:lvl>
   </w:abstractNum>
-  <w:abstractNum w:abstractNumId="12" w15:restartNumberingAfterBreak="0">
+  <w:abstractNum w:abstractNumId="17" w15:restartNumberingAfterBreak="0">
     <w:nsid w:val="29EA3345"/>
     <w:multiLevelType w:val="multilevel"/>
     <w:tmpl w:val="B30444F0"/>
@@ -6900,7 +10471,120 @@
       </w:rPr>
     </w:lvl>
   </w:abstractNum>
-  <w:abstractNum w:abstractNumId="13" w15:restartNumberingAfterBreak="0">
+  <w:abstractNum w:abstractNumId="18" w15:restartNumberingAfterBreak="0">
+    <w:nsid w:val="2A6B75DD"/>
+    <w:multiLevelType w:val="hybridMultilevel"/>
+    <w:tmpl w:val="BF526136"/>
+    <w:lvl w:ilvl="0" w:tplc="04090001">
+      <w:start w:val="1"/>
+      <w:numFmt w:val="bullet"/>
+      <w:lvlText w:val=""/>
+      <w:lvlJc w:val="left"/>
+      <w:pPr>
+        <w:ind w:left="2160" w:hanging="360"/>
+      </w:pPr>
+      <w:rPr>
+        <w:rFonts w:ascii="Symbol" w:hAnsi="Symbol" w:hint="default"/>
+      </w:rPr>
+    </w:lvl>
+    <w:lvl w:ilvl="1" w:tplc="04090003" w:tentative="1">
+      <w:start w:val="1"/>
+      <w:numFmt w:val="bullet"/>
+      <w:lvlText w:val="o"/>
+      <w:lvlJc w:val="left"/>
+      <w:pPr>
+        <w:ind w:left="2880" w:hanging="360"/>
+      </w:pPr>
+      <w:rPr>
+        <w:rFonts w:ascii="Courier New" w:hAnsi="Courier New" w:cs="Courier New" w:hint="default"/>
+      </w:rPr>
+    </w:lvl>
+    <w:lvl w:ilvl="2" w:tplc="04090005" w:tentative="1">
+      <w:start w:val="1"/>
+      <w:numFmt w:val="bullet"/>
+      <w:lvlText w:val=""/>
+      <w:lvlJc w:val="left"/>
+      <w:pPr>
+        <w:ind w:left="3600" w:hanging="360"/>
+      </w:pPr>
+      <w:rPr>
+        <w:rFonts w:ascii="Wingdings" w:hAnsi="Wingdings" w:hint="default"/>
+      </w:rPr>
+    </w:lvl>
+    <w:lvl w:ilvl="3" w:tplc="04090001" w:tentative="1">
+      <w:start w:val="1"/>
+      <w:numFmt w:val="bullet"/>
+      <w:lvlText w:val=""/>
+      <w:lvlJc w:val="left"/>
+      <w:pPr>
+        <w:ind w:left="4320" w:hanging="360"/>
+      </w:pPr>
+      <w:rPr>
+        <w:rFonts w:ascii="Symbol" w:hAnsi="Symbol" w:hint="default"/>
+      </w:rPr>
+    </w:lvl>
+    <w:lvl w:ilvl="4" w:tplc="04090003" w:tentative="1">
+      <w:start w:val="1"/>
+      <w:numFmt w:val="bullet"/>
+      <w:lvlText w:val="o"/>
+      <w:lvlJc w:val="left"/>
+      <w:pPr>
+        <w:ind w:left="5040" w:hanging="360"/>
+      </w:pPr>
+      <w:rPr>
+        <w:rFonts w:ascii="Courier New" w:hAnsi="Courier New" w:cs="Courier New" w:hint="default"/>
+      </w:rPr>
+    </w:lvl>
+    <w:lvl w:ilvl="5" w:tplc="04090005" w:tentative="1">
+      <w:start w:val="1"/>
+      <w:numFmt w:val="bullet"/>
+      <w:lvlText w:val=""/>
+      <w:lvlJc w:val="left"/>
+      <w:pPr>
+        <w:ind w:left="5760" w:hanging="360"/>
+      </w:pPr>
+      <w:rPr>
+        <w:rFonts w:ascii="Wingdings" w:hAnsi="Wingdings" w:hint="default"/>
+      </w:rPr>
+    </w:lvl>
+    <w:lvl w:ilvl="6" w:tplc="04090001" w:tentative="1">
+      <w:start w:val="1"/>
+      <w:numFmt w:val="bullet"/>
+      <w:lvlText w:val=""/>
+      <w:lvlJc w:val="left"/>
+      <w:pPr>
+        <w:ind w:left="6480" w:hanging="360"/>
+      </w:pPr>
+      <w:rPr>
+        <w:rFonts w:ascii="Symbol" w:hAnsi="Symbol" w:hint="default"/>
+      </w:rPr>
+    </w:lvl>
+    <w:lvl w:ilvl="7" w:tplc="04090003" w:tentative="1">
+      <w:start w:val="1"/>
+      <w:numFmt w:val="bullet"/>
+      <w:lvlText w:val="o"/>
+      <w:lvlJc w:val="left"/>
+      <w:pPr>
+        <w:ind w:left="7200" w:hanging="360"/>
+      </w:pPr>
+      <w:rPr>
+        <w:rFonts w:ascii="Courier New" w:hAnsi="Courier New" w:cs="Courier New" w:hint="default"/>
+      </w:rPr>
+    </w:lvl>
+    <w:lvl w:ilvl="8" w:tplc="04090005" w:tentative="1">
+      <w:start w:val="1"/>
+      <w:numFmt w:val="bullet"/>
+      <w:lvlText w:val=""/>
+      <w:lvlJc w:val="left"/>
+      <w:pPr>
+        <w:ind w:left="7920" w:hanging="360"/>
+      </w:pPr>
+      <w:rPr>
+        <w:rFonts w:ascii="Wingdings" w:hAnsi="Wingdings" w:hint="default"/>
+      </w:rPr>
+    </w:lvl>
+  </w:abstractNum>
+  <w:abstractNum w:abstractNumId="19" w15:restartNumberingAfterBreak="0">
     <w:nsid w:val="2E0068BD"/>
     <w:multiLevelType w:val="multilevel"/>
     <w:tmpl w:val="04090023"/>
@@ -7017,7 +10701,7 @@
       </w:pPr>
     </w:lvl>
   </w:abstractNum>
-  <w:abstractNum w:abstractNumId="14" w15:restartNumberingAfterBreak="0">
+  <w:abstractNum w:abstractNumId="20" w15:restartNumberingAfterBreak="0">
     <w:nsid w:val="30B41334"/>
     <w:multiLevelType w:val="hybridMultilevel"/>
     <w:tmpl w:val="E206AF62"/>
@@ -7130,7 +10814,7 @@
       </w:rPr>
     </w:lvl>
   </w:abstractNum>
-  <w:abstractNum w:abstractNumId="15" w15:restartNumberingAfterBreak="0">
+  <w:abstractNum w:abstractNumId="21" w15:restartNumberingAfterBreak="0">
     <w:nsid w:val="316768FB"/>
     <w:multiLevelType w:val="hybridMultilevel"/>
     <w:tmpl w:val="85EE7C3E"/>
@@ -7243,7 +10927,7 @@
       </w:rPr>
     </w:lvl>
   </w:abstractNum>
-  <w:abstractNum w:abstractNumId="16" w15:restartNumberingAfterBreak="0">
+  <w:abstractNum w:abstractNumId="22" w15:restartNumberingAfterBreak="0">
     <w:nsid w:val="34C82BB4"/>
     <w:multiLevelType w:val="multilevel"/>
     <w:tmpl w:val="B15A5356"/>
@@ -7356,7 +11040,7 @@
       </w:rPr>
     </w:lvl>
   </w:abstractNum>
-  <w:abstractNum w:abstractNumId="17" w15:restartNumberingAfterBreak="0">
+  <w:abstractNum w:abstractNumId="23" w15:restartNumberingAfterBreak="0">
     <w:nsid w:val="35B06C33"/>
     <w:multiLevelType w:val="hybridMultilevel"/>
     <w:tmpl w:val="66485D12"/>
@@ -7469,7 +11153,7 @@
       </w:rPr>
     </w:lvl>
   </w:abstractNum>
-  <w:abstractNum w:abstractNumId="18" w15:restartNumberingAfterBreak="0">
+  <w:abstractNum w:abstractNumId="24" w15:restartNumberingAfterBreak="0">
     <w:nsid w:val="379348F7"/>
     <w:multiLevelType w:val="hybridMultilevel"/>
     <w:tmpl w:val="EA3222FC"/>
@@ -7582,7 +11266,7 @@
       </w:rPr>
     </w:lvl>
   </w:abstractNum>
-  <w:abstractNum w:abstractNumId="19" w15:restartNumberingAfterBreak="0">
+  <w:abstractNum w:abstractNumId="25" w15:restartNumberingAfterBreak="0">
     <w:nsid w:val="37E17B82"/>
     <w:multiLevelType w:val="hybridMultilevel"/>
     <w:tmpl w:val="20E8B1E2"/>
@@ -7695,7 +11379,7 @@
       </w:rPr>
     </w:lvl>
   </w:abstractNum>
-  <w:abstractNum w:abstractNumId="20" w15:restartNumberingAfterBreak="0">
+  <w:abstractNum w:abstractNumId="26" w15:restartNumberingAfterBreak="0">
     <w:nsid w:val="43513EF9"/>
     <w:multiLevelType w:val="hybridMultilevel"/>
     <w:tmpl w:val="278ECB08"/>
@@ -7808,7 +11492,7 @@
       </w:rPr>
     </w:lvl>
   </w:abstractNum>
-  <w:abstractNum w:abstractNumId="21" w15:restartNumberingAfterBreak="0">
+  <w:abstractNum w:abstractNumId="27" w15:restartNumberingAfterBreak="0">
     <w:nsid w:val="461672A2"/>
     <w:multiLevelType w:val="multilevel"/>
     <w:tmpl w:val="AC1AF332"/>
@@ -7924,7 +11608,120 @@
       </w:pPr>
     </w:lvl>
   </w:abstractNum>
-  <w:abstractNum w:abstractNumId="22" w15:restartNumberingAfterBreak="0">
+  <w:abstractNum w:abstractNumId="28" w15:restartNumberingAfterBreak="0">
+    <w:nsid w:val="47670A3D"/>
+    <w:multiLevelType w:val="hybridMultilevel"/>
+    <w:tmpl w:val="7B6C64AE"/>
+    <w:lvl w:ilvl="0" w:tplc="04090005">
+      <w:start w:val="1"/>
+      <w:numFmt w:val="bullet"/>
+      <w:lvlText w:val=""/>
+      <w:lvlJc w:val="left"/>
+      <w:pPr>
+        <w:ind w:left="3240" w:hanging="360"/>
+      </w:pPr>
+      <w:rPr>
+        <w:rFonts w:ascii="Wingdings" w:hAnsi="Wingdings" w:hint="default"/>
+      </w:rPr>
+    </w:lvl>
+    <w:lvl w:ilvl="1" w:tplc="04090003" w:tentative="1">
+      <w:start w:val="1"/>
+      <w:numFmt w:val="bullet"/>
+      <w:lvlText w:val="o"/>
+      <w:lvlJc w:val="left"/>
+      <w:pPr>
+        <w:ind w:left="3960" w:hanging="360"/>
+      </w:pPr>
+      <w:rPr>
+        <w:rFonts w:ascii="Courier New" w:hAnsi="Courier New" w:cs="Courier New" w:hint="default"/>
+      </w:rPr>
+    </w:lvl>
+    <w:lvl w:ilvl="2" w:tplc="04090005" w:tentative="1">
+      <w:start w:val="1"/>
+      <w:numFmt w:val="bullet"/>
+      <w:lvlText w:val=""/>
+      <w:lvlJc w:val="left"/>
+      <w:pPr>
+        <w:ind w:left="4680" w:hanging="360"/>
+      </w:pPr>
+      <w:rPr>
+        <w:rFonts w:ascii="Wingdings" w:hAnsi="Wingdings" w:hint="default"/>
+      </w:rPr>
+    </w:lvl>
+    <w:lvl w:ilvl="3" w:tplc="04090001" w:tentative="1">
+      <w:start w:val="1"/>
+      <w:numFmt w:val="bullet"/>
+      <w:lvlText w:val=""/>
+      <w:lvlJc w:val="left"/>
+      <w:pPr>
+        <w:ind w:left="5400" w:hanging="360"/>
+      </w:pPr>
+      <w:rPr>
+        <w:rFonts w:ascii="Symbol" w:hAnsi="Symbol" w:hint="default"/>
+      </w:rPr>
+    </w:lvl>
+    <w:lvl w:ilvl="4" w:tplc="04090003" w:tentative="1">
+      <w:start w:val="1"/>
+      <w:numFmt w:val="bullet"/>
+      <w:lvlText w:val="o"/>
+      <w:lvlJc w:val="left"/>
+      <w:pPr>
+        <w:ind w:left="6120" w:hanging="360"/>
+      </w:pPr>
+      <w:rPr>
+        <w:rFonts w:ascii="Courier New" w:hAnsi="Courier New" w:cs="Courier New" w:hint="default"/>
+      </w:rPr>
+    </w:lvl>
+    <w:lvl w:ilvl="5" w:tplc="04090005" w:tentative="1">
+      <w:start w:val="1"/>
+      <w:numFmt w:val="bullet"/>
+      <w:lvlText w:val=""/>
+      <w:lvlJc w:val="left"/>
+      <w:pPr>
+        <w:ind w:left="6840" w:hanging="360"/>
+      </w:pPr>
+      <w:rPr>
+        <w:rFonts w:ascii="Wingdings" w:hAnsi="Wingdings" w:hint="default"/>
+      </w:rPr>
+    </w:lvl>
+    <w:lvl w:ilvl="6" w:tplc="04090001" w:tentative="1">
+      <w:start w:val="1"/>
+      <w:numFmt w:val="bullet"/>
+      <w:lvlText w:val=""/>
+      <w:lvlJc w:val="left"/>
+      <w:pPr>
+        <w:ind w:left="7560" w:hanging="360"/>
+      </w:pPr>
+      <w:rPr>
+        <w:rFonts w:ascii="Symbol" w:hAnsi="Symbol" w:hint="default"/>
+      </w:rPr>
+    </w:lvl>
+    <w:lvl w:ilvl="7" w:tplc="04090003" w:tentative="1">
+      <w:start w:val="1"/>
+      <w:numFmt w:val="bullet"/>
+      <w:lvlText w:val="o"/>
+      <w:lvlJc w:val="left"/>
+      <w:pPr>
+        <w:ind w:left="8280" w:hanging="360"/>
+      </w:pPr>
+      <w:rPr>
+        <w:rFonts w:ascii="Courier New" w:hAnsi="Courier New" w:cs="Courier New" w:hint="default"/>
+      </w:rPr>
+    </w:lvl>
+    <w:lvl w:ilvl="8" w:tplc="04090005" w:tentative="1">
+      <w:start w:val="1"/>
+      <w:numFmt w:val="bullet"/>
+      <w:lvlText w:val=""/>
+      <w:lvlJc w:val="left"/>
+      <w:pPr>
+        <w:ind w:left="9000" w:hanging="360"/>
+      </w:pPr>
+      <w:rPr>
+        <w:rFonts w:ascii="Wingdings" w:hAnsi="Wingdings" w:hint="default"/>
+      </w:rPr>
+    </w:lvl>
+  </w:abstractNum>
+  <w:abstractNum w:abstractNumId="29" w15:restartNumberingAfterBreak="0">
     <w:nsid w:val="48FE6C4B"/>
     <w:multiLevelType w:val="hybridMultilevel"/>
     <w:tmpl w:val="6AE8CD9E"/>
@@ -8037,7 +11834,7 @@
       </w:rPr>
     </w:lvl>
   </w:abstractNum>
-  <w:abstractNum w:abstractNumId="23" w15:restartNumberingAfterBreak="0">
+  <w:abstractNum w:abstractNumId="30" w15:restartNumberingAfterBreak="0">
     <w:nsid w:val="497C5704"/>
     <w:multiLevelType w:val="hybridMultilevel"/>
     <w:tmpl w:val="0340EE94"/>
@@ -8150,7 +11947,7 @@
       </w:rPr>
     </w:lvl>
   </w:abstractNum>
-  <w:abstractNum w:abstractNumId="24" w15:restartNumberingAfterBreak="0">
+  <w:abstractNum w:abstractNumId="31" w15:restartNumberingAfterBreak="0">
     <w:nsid w:val="4B314ACD"/>
     <w:multiLevelType w:val="hybridMultilevel"/>
     <w:tmpl w:val="C360E388"/>
@@ -8263,7 +12060,120 @@
       </w:rPr>
     </w:lvl>
   </w:abstractNum>
-  <w:abstractNum w:abstractNumId="25" w15:restartNumberingAfterBreak="0">
+  <w:abstractNum w:abstractNumId="32" w15:restartNumberingAfterBreak="0">
+    <w:nsid w:val="4C7F7915"/>
+    <w:multiLevelType w:val="hybridMultilevel"/>
+    <w:tmpl w:val="CBF612C4"/>
+    <w:lvl w:ilvl="0" w:tplc="04090001">
+      <w:start w:val="1"/>
+      <w:numFmt w:val="bullet"/>
+      <w:lvlText w:val=""/>
+      <w:lvlJc w:val="left"/>
+      <w:pPr>
+        <w:ind w:left="2520" w:hanging="360"/>
+      </w:pPr>
+      <w:rPr>
+        <w:rFonts w:ascii="Symbol" w:hAnsi="Symbol" w:hint="default"/>
+      </w:rPr>
+    </w:lvl>
+    <w:lvl w:ilvl="1" w:tplc="04090003" w:tentative="1">
+      <w:start w:val="1"/>
+      <w:numFmt w:val="bullet"/>
+      <w:lvlText w:val="o"/>
+      <w:lvlJc w:val="left"/>
+      <w:pPr>
+        <w:ind w:left="3240" w:hanging="360"/>
+      </w:pPr>
+      <w:rPr>
+        <w:rFonts w:ascii="Courier New" w:hAnsi="Courier New" w:cs="Courier New" w:hint="default"/>
+      </w:rPr>
+    </w:lvl>
+    <w:lvl w:ilvl="2" w:tplc="04090005" w:tentative="1">
+      <w:start w:val="1"/>
+      <w:numFmt w:val="bullet"/>
+      <w:lvlText w:val=""/>
+      <w:lvlJc w:val="left"/>
+      <w:pPr>
+        <w:ind w:left="3960" w:hanging="360"/>
+      </w:pPr>
+      <w:rPr>
+        <w:rFonts w:ascii="Wingdings" w:hAnsi="Wingdings" w:hint="default"/>
+      </w:rPr>
+    </w:lvl>
+    <w:lvl w:ilvl="3" w:tplc="04090001" w:tentative="1">
+      <w:start w:val="1"/>
+      <w:numFmt w:val="bullet"/>
+      <w:lvlText w:val=""/>
+      <w:lvlJc w:val="left"/>
+      <w:pPr>
+        <w:ind w:left="4680" w:hanging="360"/>
+      </w:pPr>
+      <w:rPr>
+        <w:rFonts w:ascii="Symbol" w:hAnsi="Symbol" w:hint="default"/>
+      </w:rPr>
+    </w:lvl>
+    <w:lvl w:ilvl="4" w:tplc="04090003" w:tentative="1">
+      <w:start w:val="1"/>
+      <w:numFmt w:val="bullet"/>
+      <w:lvlText w:val="o"/>
+      <w:lvlJc w:val="left"/>
+      <w:pPr>
+        <w:ind w:left="5400" w:hanging="360"/>
+      </w:pPr>
+      <w:rPr>
+        <w:rFonts w:ascii="Courier New" w:hAnsi="Courier New" w:cs="Courier New" w:hint="default"/>
+      </w:rPr>
+    </w:lvl>
+    <w:lvl w:ilvl="5" w:tplc="04090005" w:tentative="1">
+      <w:start w:val="1"/>
+      <w:numFmt w:val="bullet"/>
+      <w:lvlText w:val=""/>
+      <w:lvlJc w:val="left"/>
+      <w:pPr>
+        <w:ind w:left="6120" w:hanging="360"/>
+      </w:pPr>
+      <w:rPr>
+        <w:rFonts w:ascii="Wingdings" w:hAnsi="Wingdings" w:hint="default"/>
+      </w:rPr>
+    </w:lvl>
+    <w:lvl w:ilvl="6" w:tplc="04090001" w:tentative="1">
+      <w:start w:val="1"/>
+      <w:numFmt w:val="bullet"/>
+      <w:lvlText w:val=""/>
+      <w:lvlJc w:val="left"/>
+      <w:pPr>
+        <w:ind w:left="6840" w:hanging="360"/>
+      </w:pPr>
+      <w:rPr>
+        <w:rFonts w:ascii="Symbol" w:hAnsi="Symbol" w:hint="default"/>
+      </w:rPr>
+    </w:lvl>
+    <w:lvl w:ilvl="7" w:tplc="04090003" w:tentative="1">
+      <w:start w:val="1"/>
+      <w:numFmt w:val="bullet"/>
+      <w:lvlText w:val="o"/>
+      <w:lvlJc w:val="left"/>
+      <w:pPr>
+        <w:ind w:left="7560" w:hanging="360"/>
+      </w:pPr>
+      <w:rPr>
+        <w:rFonts w:ascii="Courier New" w:hAnsi="Courier New" w:cs="Courier New" w:hint="default"/>
+      </w:rPr>
+    </w:lvl>
+    <w:lvl w:ilvl="8" w:tplc="04090005" w:tentative="1">
+      <w:start w:val="1"/>
+      <w:numFmt w:val="bullet"/>
+      <w:lvlText w:val=""/>
+      <w:lvlJc w:val="left"/>
+      <w:pPr>
+        <w:ind w:left="8280" w:hanging="360"/>
+      </w:pPr>
+      <w:rPr>
+        <w:rFonts w:ascii="Wingdings" w:hAnsi="Wingdings" w:hint="default"/>
+      </w:rPr>
+    </w:lvl>
+  </w:abstractNum>
+  <w:abstractNum w:abstractNumId="33" w15:restartNumberingAfterBreak="0">
     <w:nsid w:val="50D82C95"/>
     <w:multiLevelType w:val="multilevel"/>
     <w:tmpl w:val="1D4661A2"/>
@@ -8376,7 +12286,7 @@
       </w:rPr>
     </w:lvl>
   </w:abstractNum>
-  <w:abstractNum w:abstractNumId="26" w15:restartNumberingAfterBreak="0">
+  <w:abstractNum w:abstractNumId="34" w15:restartNumberingAfterBreak="0">
     <w:nsid w:val="52537C4A"/>
     <w:multiLevelType w:val="hybridMultilevel"/>
     <w:tmpl w:val="D1DC70E2"/>
@@ -8489,7 +12399,93 @@
       </w:rPr>
     </w:lvl>
   </w:abstractNum>
-  <w:abstractNum w:abstractNumId="27" w15:restartNumberingAfterBreak="0">
+  <w:abstractNum w:abstractNumId="35" w15:restartNumberingAfterBreak="0">
+    <w:nsid w:val="544D61A7"/>
+    <w:multiLevelType w:val="hybridMultilevel"/>
+    <w:tmpl w:val="439AC4C4"/>
+    <w:lvl w:ilvl="0" w:tplc="0409000F">
+      <w:start w:val="1"/>
+      <w:numFmt w:val="decimal"/>
+      <w:lvlText w:val="%1."/>
+      <w:lvlJc w:val="left"/>
+      <w:pPr>
+        <w:ind w:left="1800" w:hanging="360"/>
+      </w:pPr>
+    </w:lvl>
+    <w:lvl w:ilvl="1" w:tplc="04090019" w:tentative="1">
+      <w:start w:val="1"/>
+      <w:numFmt w:val="lowerLetter"/>
+      <w:lvlText w:val="%2."/>
+      <w:lvlJc w:val="left"/>
+      <w:pPr>
+        <w:ind w:left="2520" w:hanging="360"/>
+      </w:pPr>
+    </w:lvl>
+    <w:lvl w:ilvl="2" w:tplc="0409001B" w:tentative="1">
+      <w:start w:val="1"/>
+      <w:numFmt w:val="lowerRoman"/>
+      <w:lvlText w:val="%3."/>
+      <w:lvlJc w:val="right"/>
+      <w:pPr>
+        <w:ind w:left="3240" w:hanging="180"/>
+      </w:pPr>
+    </w:lvl>
+    <w:lvl w:ilvl="3" w:tplc="0409000F" w:tentative="1">
+      <w:start w:val="1"/>
+      <w:numFmt w:val="decimal"/>
+      <w:lvlText w:val="%4."/>
+      <w:lvlJc w:val="left"/>
+      <w:pPr>
+        <w:ind w:left="3960" w:hanging="360"/>
+      </w:pPr>
+    </w:lvl>
+    <w:lvl w:ilvl="4" w:tplc="04090019" w:tentative="1">
+      <w:start w:val="1"/>
+      <w:numFmt w:val="lowerLetter"/>
+      <w:lvlText w:val="%5."/>
+      <w:lvlJc w:val="left"/>
+      <w:pPr>
+        <w:ind w:left="4680" w:hanging="360"/>
+      </w:pPr>
+    </w:lvl>
+    <w:lvl w:ilvl="5" w:tplc="0409001B" w:tentative="1">
+      <w:start w:val="1"/>
+      <w:numFmt w:val="lowerRoman"/>
+      <w:lvlText w:val="%6."/>
+      <w:lvlJc w:val="right"/>
+      <w:pPr>
+        <w:ind w:left="5400" w:hanging="180"/>
+      </w:pPr>
+    </w:lvl>
+    <w:lvl w:ilvl="6" w:tplc="0409000F" w:tentative="1">
+      <w:start w:val="1"/>
+      <w:numFmt w:val="decimal"/>
+      <w:lvlText w:val="%7."/>
+      <w:lvlJc w:val="left"/>
+      <w:pPr>
+        <w:ind w:left="6120" w:hanging="360"/>
+      </w:pPr>
+    </w:lvl>
+    <w:lvl w:ilvl="7" w:tplc="04090019" w:tentative="1">
+      <w:start w:val="1"/>
+      <w:numFmt w:val="lowerLetter"/>
+      <w:lvlText w:val="%8."/>
+      <w:lvlJc w:val="left"/>
+      <w:pPr>
+        <w:ind w:left="6840" w:hanging="360"/>
+      </w:pPr>
+    </w:lvl>
+    <w:lvl w:ilvl="8" w:tplc="0409001B" w:tentative="1">
+      <w:start w:val="1"/>
+      <w:numFmt w:val="lowerRoman"/>
+      <w:lvlText w:val="%9."/>
+      <w:lvlJc w:val="right"/>
+      <w:pPr>
+        <w:ind w:left="7560" w:hanging="180"/>
+      </w:pPr>
+    </w:lvl>
+  </w:abstractNum>
+  <w:abstractNum w:abstractNumId="36" w15:restartNumberingAfterBreak="0">
     <w:nsid w:val="57035679"/>
     <w:multiLevelType w:val="hybridMultilevel"/>
     <w:tmpl w:val="37763396"/>
@@ -8602,7 +12598,120 @@
       </w:rPr>
     </w:lvl>
   </w:abstractNum>
-  <w:abstractNum w:abstractNumId="28" w15:restartNumberingAfterBreak="0">
+  <w:abstractNum w:abstractNumId="37" w15:restartNumberingAfterBreak="0">
+    <w:nsid w:val="5A8F7984"/>
+    <w:multiLevelType w:val="hybridMultilevel"/>
+    <w:tmpl w:val="967C889E"/>
+    <w:lvl w:ilvl="0" w:tplc="04090003">
+      <w:start w:val="1"/>
+      <w:numFmt w:val="bullet"/>
+      <w:lvlText w:val="o"/>
+      <w:lvlJc w:val="left"/>
+      <w:pPr>
+        <w:ind w:left="2520" w:hanging="360"/>
+      </w:pPr>
+      <w:rPr>
+        <w:rFonts w:ascii="Courier New" w:hAnsi="Courier New" w:cs="Courier New" w:hint="default"/>
+      </w:rPr>
+    </w:lvl>
+    <w:lvl w:ilvl="1" w:tplc="04090003" w:tentative="1">
+      <w:start w:val="1"/>
+      <w:numFmt w:val="bullet"/>
+      <w:lvlText w:val="o"/>
+      <w:lvlJc w:val="left"/>
+      <w:pPr>
+        <w:ind w:left="3240" w:hanging="360"/>
+      </w:pPr>
+      <w:rPr>
+        <w:rFonts w:ascii="Courier New" w:hAnsi="Courier New" w:cs="Courier New" w:hint="default"/>
+      </w:rPr>
+    </w:lvl>
+    <w:lvl w:ilvl="2" w:tplc="04090005" w:tentative="1">
+      <w:start w:val="1"/>
+      <w:numFmt w:val="bullet"/>
+      <w:lvlText w:val=""/>
+      <w:lvlJc w:val="left"/>
+      <w:pPr>
+        <w:ind w:left="3960" w:hanging="360"/>
+      </w:pPr>
+      <w:rPr>
+        <w:rFonts w:ascii="Wingdings" w:hAnsi="Wingdings" w:hint="default"/>
+      </w:rPr>
+    </w:lvl>
+    <w:lvl w:ilvl="3" w:tplc="04090001" w:tentative="1">
+      <w:start w:val="1"/>
+      <w:numFmt w:val="bullet"/>
+      <w:lvlText w:val=""/>
+      <w:lvlJc w:val="left"/>
+      <w:pPr>
+        <w:ind w:left="4680" w:hanging="360"/>
+      </w:pPr>
+      <w:rPr>
+        <w:rFonts w:ascii="Symbol" w:hAnsi="Symbol" w:hint="default"/>
+      </w:rPr>
+    </w:lvl>
+    <w:lvl w:ilvl="4" w:tplc="04090003" w:tentative="1">
+      <w:start w:val="1"/>
+      <w:numFmt w:val="bullet"/>
+      <w:lvlText w:val="o"/>
+      <w:lvlJc w:val="left"/>
+      <w:pPr>
+        <w:ind w:left="5400" w:hanging="360"/>
+      </w:pPr>
+      <w:rPr>
+        <w:rFonts w:ascii="Courier New" w:hAnsi="Courier New" w:cs="Courier New" w:hint="default"/>
+      </w:rPr>
+    </w:lvl>
+    <w:lvl w:ilvl="5" w:tplc="04090005" w:tentative="1">
+      <w:start w:val="1"/>
+      <w:numFmt w:val="bullet"/>
+      <w:lvlText w:val=""/>
+      <w:lvlJc w:val="left"/>
+      <w:pPr>
+        <w:ind w:left="6120" w:hanging="360"/>
+      </w:pPr>
+      <w:rPr>
+        <w:rFonts w:ascii="Wingdings" w:hAnsi="Wingdings" w:hint="default"/>
+      </w:rPr>
+    </w:lvl>
+    <w:lvl w:ilvl="6" w:tplc="04090001" w:tentative="1">
+      <w:start w:val="1"/>
+      <w:numFmt w:val="bullet"/>
+      <w:lvlText w:val=""/>
+      <w:lvlJc w:val="left"/>
+      <w:pPr>
+        <w:ind w:left="6840" w:hanging="360"/>
+      </w:pPr>
+      <w:rPr>
+        <w:rFonts w:ascii="Symbol" w:hAnsi="Symbol" w:hint="default"/>
+      </w:rPr>
+    </w:lvl>
+    <w:lvl w:ilvl="7" w:tplc="04090003" w:tentative="1">
+      <w:start w:val="1"/>
+      <w:numFmt w:val="bullet"/>
+      <w:lvlText w:val="o"/>
+      <w:lvlJc w:val="left"/>
+      <w:pPr>
+        <w:ind w:left="7560" w:hanging="360"/>
+      </w:pPr>
+      <w:rPr>
+        <w:rFonts w:ascii="Courier New" w:hAnsi="Courier New" w:cs="Courier New" w:hint="default"/>
+      </w:rPr>
+    </w:lvl>
+    <w:lvl w:ilvl="8" w:tplc="04090005" w:tentative="1">
+      <w:start w:val="1"/>
+      <w:numFmt w:val="bullet"/>
+      <w:lvlText w:val=""/>
+      <w:lvlJc w:val="left"/>
+      <w:pPr>
+        <w:ind w:left="8280" w:hanging="360"/>
+      </w:pPr>
+      <w:rPr>
+        <w:rFonts w:ascii="Wingdings" w:hAnsi="Wingdings" w:hint="default"/>
+      </w:rPr>
+    </w:lvl>
+  </w:abstractNum>
+  <w:abstractNum w:abstractNumId="38" w15:restartNumberingAfterBreak="0">
     <w:nsid w:val="5B56296C"/>
     <w:multiLevelType w:val="hybridMultilevel"/>
     <w:tmpl w:val="B8563A50"/>
@@ -8715,7 +12824,7 @@
       </w:rPr>
     </w:lvl>
   </w:abstractNum>
-  <w:abstractNum w:abstractNumId="29" w15:restartNumberingAfterBreak="0">
+  <w:abstractNum w:abstractNumId="39" w15:restartNumberingAfterBreak="0">
     <w:nsid w:val="60573A8E"/>
     <w:multiLevelType w:val="hybridMultilevel"/>
     <w:tmpl w:val="42A645A4"/>
@@ -8828,7 +12937,7 @@
       </w:rPr>
     </w:lvl>
   </w:abstractNum>
-  <w:abstractNum w:abstractNumId="30" w15:restartNumberingAfterBreak="0">
+  <w:abstractNum w:abstractNumId="40" w15:restartNumberingAfterBreak="0">
     <w:nsid w:val="649A41AC"/>
     <w:multiLevelType w:val="hybridMultilevel"/>
     <w:tmpl w:val="32AC5B4E"/>
@@ -8941,7 +13050,7 @@
       </w:rPr>
     </w:lvl>
   </w:abstractNum>
-  <w:abstractNum w:abstractNumId="31" w15:restartNumberingAfterBreak="0">
+  <w:abstractNum w:abstractNumId="41" w15:restartNumberingAfterBreak="0">
     <w:nsid w:val="65180AA8"/>
     <w:multiLevelType w:val="hybridMultilevel"/>
     <w:tmpl w:val="E048A630"/>
@@ -9054,7 +13163,7 @@
       </w:rPr>
     </w:lvl>
   </w:abstractNum>
-  <w:abstractNum w:abstractNumId="32" w15:restartNumberingAfterBreak="0">
+  <w:abstractNum w:abstractNumId="42" w15:restartNumberingAfterBreak="0">
     <w:nsid w:val="667D1C99"/>
     <w:multiLevelType w:val="hybridMultilevel"/>
     <w:tmpl w:val="90347DBC"/>
@@ -9167,7 +13276,7 @@
       </w:rPr>
     </w:lvl>
   </w:abstractNum>
-  <w:abstractNum w:abstractNumId="33" w15:restartNumberingAfterBreak="0">
+  <w:abstractNum w:abstractNumId="43" w15:restartNumberingAfterBreak="0">
     <w:nsid w:val="677D6323"/>
     <w:multiLevelType w:val="hybridMultilevel"/>
     <w:tmpl w:val="067E8BC2"/>
@@ -9280,7 +13389,120 @@
       </w:rPr>
     </w:lvl>
   </w:abstractNum>
-  <w:abstractNum w:abstractNumId="34" w15:restartNumberingAfterBreak="0">
+  <w:abstractNum w:abstractNumId="44" w15:restartNumberingAfterBreak="0">
+    <w:nsid w:val="67F314A1"/>
+    <w:multiLevelType w:val="hybridMultilevel"/>
+    <w:tmpl w:val="55BA25CA"/>
+    <w:lvl w:ilvl="0" w:tplc="04090001">
+      <w:start w:val="1"/>
+      <w:numFmt w:val="bullet"/>
+      <w:lvlText w:val=""/>
+      <w:lvlJc w:val="left"/>
+      <w:pPr>
+        <w:ind w:left="2520" w:hanging="360"/>
+      </w:pPr>
+      <w:rPr>
+        <w:rFonts w:ascii="Symbol" w:hAnsi="Symbol" w:hint="default"/>
+      </w:rPr>
+    </w:lvl>
+    <w:lvl w:ilvl="1" w:tplc="04090003" w:tentative="1">
+      <w:start w:val="1"/>
+      <w:numFmt w:val="bullet"/>
+      <w:lvlText w:val="o"/>
+      <w:lvlJc w:val="left"/>
+      <w:pPr>
+        <w:ind w:left="3240" w:hanging="360"/>
+      </w:pPr>
+      <w:rPr>
+        <w:rFonts w:ascii="Courier New" w:hAnsi="Courier New" w:cs="Courier New" w:hint="default"/>
+      </w:rPr>
+    </w:lvl>
+    <w:lvl w:ilvl="2" w:tplc="04090005" w:tentative="1">
+      <w:start w:val="1"/>
+      <w:numFmt w:val="bullet"/>
+      <w:lvlText w:val=""/>
+      <w:lvlJc w:val="left"/>
+      <w:pPr>
+        <w:ind w:left="3960" w:hanging="360"/>
+      </w:pPr>
+      <w:rPr>
+        <w:rFonts w:ascii="Wingdings" w:hAnsi="Wingdings" w:hint="default"/>
+      </w:rPr>
+    </w:lvl>
+    <w:lvl w:ilvl="3" w:tplc="04090001" w:tentative="1">
+      <w:start w:val="1"/>
+      <w:numFmt w:val="bullet"/>
+      <w:lvlText w:val=""/>
+      <w:lvlJc w:val="left"/>
+      <w:pPr>
+        <w:ind w:left="4680" w:hanging="360"/>
+      </w:pPr>
+      <w:rPr>
+        <w:rFonts w:ascii="Symbol" w:hAnsi="Symbol" w:hint="default"/>
+      </w:rPr>
+    </w:lvl>
+    <w:lvl w:ilvl="4" w:tplc="04090003" w:tentative="1">
+      <w:start w:val="1"/>
+      <w:numFmt w:val="bullet"/>
+      <w:lvlText w:val="o"/>
+      <w:lvlJc w:val="left"/>
+      <w:pPr>
+        <w:ind w:left="5400" w:hanging="360"/>
+      </w:pPr>
+      <w:rPr>
+        <w:rFonts w:ascii="Courier New" w:hAnsi="Courier New" w:cs="Courier New" w:hint="default"/>
+      </w:rPr>
+    </w:lvl>
+    <w:lvl w:ilvl="5" w:tplc="04090005" w:tentative="1">
+      <w:start w:val="1"/>
+      <w:numFmt w:val="bullet"/>
+      <w:lvlText w:val=""/>
+      <w:lvlJc w:val="left"/>
+      <w:pPr>
+        <w:ind w:left="6120" w:hanging="360"/>
+      </w:pPr>
+      <w:rPr>
+        <w:rFonts w:ascii="Wingdings" w:hAnsi="Wingdings" w:hint="default"/>
+      </w:rPr>
+    </w:lvl>
+    <w:lvl w:ilvl="6" w:tplc="04090001" w:tentative="1">
+      <w:start w:val="1"/>
+      <w:numFmt w:val="bullet"/>
+      <w:lvlText w:val=""/>
+      <w:lvlJc w:val="left"/>
+      <w:pPr>
+        <w:ind w:left="6840" w:hanging="360"/>
+      </w:pPr>
+      <w:rPr>
+        <w:rFonts w:ascii="Symbol" w:hAnsi="Symbol" w:hint="default"/>
+      </w:rPr>
+    </w:lvl>
+    <w:lvl w:ilvl="7" w:tplc="04090003" w:tentative="1">
+      <w:start w:val="1"/>
+      <w:numFmt w:val="bullet"/>
+      <w:lvlText w:val="o"/>
+      <w:lvlJc w:val="left"/>
+      <w:pPr>
+        <w:ind w:left="7560" w:hanging="360"/>
+      </w:pPr>
+      <w:rPr>
+        <w:rFonts w:ascii="Courier New" w:hAnsi="Courier New" w:cs="Courier New" w:hint="default"/>
+      </w:rPr>
+    </w:lvl>
+    <w:lvl w:ilvl="8" w:tplc="04090005" w:tentative="1">
+      <w:start w:val="1"/>
+      <w:numFmt w:val="bullet"/>
+      <w:lvlText w:val=""/>
+      <w:lvlJc w:val="left"/>
+      <w:pPr>
+        <w:ind w:left="8280" w:hanging="360"/>
+      </w:pPr>
+      <w:rPr>
+        <w:rFonts w:ascii="Wingdings" w:hAnsi="Wingdings" w:hint="default"/>
+      </w:rPr>
+    </w:lvl>
+  </w:abstractNum>
+  <w:abstractNum w:abstractNumId="45" w15:restartNumberingAfterBreak="0">
     <w:nsid w:val="69EA0B4F"/>
     <w:multiLevelType w:val="hybridMultilevel"/>
     <w:tmpl w:val="138ADA30"/>
@@ -9393,7 +13615,7 @@
       </w:rPr>
     </w:lvl>
   </w:abstractNum>
-  <w:abstractNum w:abstractNumId="35" w15:restartNumberingAfterBreak="0">
+  <w:abstractNum w:abstractNumId="46" w15:restartNumberingAfterBreak="0">
     <w:nsid w:val="69FC26E0"/>
     <w:multiLevelType w:val="hybridMultilevel"/>
     <w:tmpl w:val="4184B208"/>
@@ -9506,7 +13728,7 @@
       </w:rPr>
     </w:lvl>
   </w:abstractNum>
-  <w:abstractNum w:abstractNumId="36" w15:restartNumberingAfterBreak="0">
+  <w:abstractNum w:abstractNumId="47" w15:restartNumberingAfterBreak="0">
     <w:nsid w:val="6D9D6DDE"/>
     <w:multiLevelType w:val="hybridMultilevel"/>
     <w:tmpl w:val="725EE7EA"/>
@@ -9619,7 +13841,7 @@
       </w:rPr>
     </w:lvl>
   </w:abstractNum>
-  <w:abstractNum w:abstractNumId="37" w15:restartNumberingAfterBreak="0">
+  <w:abstractNum w:abstractNumId="48" w15:restartNumberingAfterBreak="0">
     <w:nsid w:val="707A46E1"/>
     <w:multiLevelType w:val="hybridMultilevel"/>
     <w:tmpl w:val="36442A7E"/>
@@ -9732,7 +13954,346 @@
       </w:rPr>
     </w:lvl>
   </w:abstractNum>
-  <w:abstractNum w:abstractNumId="38" w15:restartNumberingAfterBreak="0">
+  <w:abstractNum w:abstractNumId="49" w15:restartNumberingAfterBreak="0">
+    <w:nsid w:val="7336399B"/>
+    <w:multiLevelType w:val="hybridMultilevel"/>
+    <w:tmpl w:val="437EC2DC"/>
+    <w:lvl w:ilvl="0" w:tplc="04090001">
+      <w:start w:val="1"/>
+      <w:numFmt w:val="bullet"/>
+      <w:lvlText w:val=""/>
+      <w:lvlJc w:val="left"/>
+      <w:pPr>
+        <w:ind w:left="2880" w:hanging="360"/>
+      </w:pPr>
+      <w:rPr>
+        <w:rFonts w:ascii="Symbol" w:hAnsi="Symbol" w:hint="default"/>
+      </w:rPr>
+    </w:lvl>
+    <w:lvl w:ilvl="1" w:tplc="04090003" w:tentative="1">
+      <w:start w:val="1"/>
+      <w:numFmt w:val="bullet"/>
+      <w:lvlText w:val="o"/>
+      <w:lvlJc w:val="left"/>
+      <w:pPr>
+        <w:ind w:left="3600" w:hanging="360"/>
+      </w:pPr>
+      <w:rPr>
+        <w:rFonts w:ascii="Courier New" w:hAnsi="Courier New" w:cs="Courier New" w:hint="default"/>
+      </w:rPr>
+    </w:lvl>
+    <w:lvl w:ilvl="2" w:tplc="04090005" w:tentative="1">
+      <w:start w:val="1"/>
+      <w:numFmt w:val="bullet"/>
+      <w:lvlText w:val=""/>
+      <w:lvlJc w:val="left"/>
+      <w:pPr>
+        <w:ind w:left="4320" w:hanging="360"/>
+      </w:pPr>
+      <w:rPr>
+        <w:rFonts w:ascii="Wingdings" w:hAnsi="Wingdings" w:hint="default"/>
+      </w:rPr>
+    </w:lvl>
+    <w:lvl w:ilvl="3" w:tplc="04090001" w:tentative="1">
+      <w:start w:val="1"/>
+      <w:numFmt w:val="bullet"/>
+      <w:lvlText w:val=""/>
+      <w:lvlJc w:val="left"/>
+      <w:pPr>
+        <w:ind w:left="5040" w:hanging="360"/>
+      </w:pPr>
+      <w:rPr>
+        <w:rFonts w:ascii="Symbol" w:hAnsi="Symbol" w:hint="default"/>
+      </w:rPr>
+    </w:lvl>
+    <w:lvl w:ilvl="4" w:tplc="04090003" w:tentative="1">
+      <w:start w:val="1"/>
+      <w:numFmt w:val="bullet"/>
+      <w:lvlText w:val="o"/>
+      <w:lvlJc w:val="left"/>
+      <w:pPr>
+        <w:ind w:left="5760" w:hanging="360"/>
+      </w:pPr>
+      <w:rPr>
+        <w:rFonts w:ascii="Courier New" w:hAnsi="Courier New" w:cs="Courier New" w:hint="default"/>
+      </w:rPr>
+    </w:lvl>
+    <w:lvl w:ilvl="5" w:tplc="04090005" w:tentative="1">
+      <w:start w:val="1"/>
+      <w:numFmt w:val="bullet"/>
+      <w:lvlText w:val=""/>
+      <w:lvlJc w:val="left"/>
+      <w:pPr>
+        <w:ind w:left="6480" w:hanging="360"/>
+      </w:pPr>
+      <w:rPr>
+        <w:rFonts w:ascii="Wingdings" w:hAnsi="Wingdings" w:hint="default"/>
+      </w:rPr>
+    </w:lvl>
+    <w:lvl w:ilvl="6" w:tplc="04090001" w:tentative="1">
+      <w:start w:val="1"/>
+      <w:numFmt w:val="bullet"/>
+      <w:lvlText w:val=""/>
+      <w:lvlJc w:val="left"/>
+      <w:pPr>
+        <w:ind w:left="7200" w:hanging="360"/>
+      </w:pPr>
+      <w:rPr>
+        <w:rFonts w:ascii="Symbol" w:hAnsi="Symbol" w:hint="default"/>
+      </w:rPr>
+    </w:lvl>
+    <w:lvl w:ilvl="7" w:tplc="04090003" w:tentative="1">
+      <w:start w:val="1"/>
+      <w:numFmt w:val="bullet"/>
+      <w:lvlText w:val="o"/>
+      <w:lvlJc w:val="left"/>
+      <w:pPr>
+        <w:ind w:left="7920" w:hanging="360"/>
+      </w:pPr>
+      <w:rPr>
+        <w:rFonts w:ascii="Courier New" w:hAnsi="Courier New" w:cs="Courier New" w:hint="default"/>
+      </w:rPr>
+    </w:lvl>
+    <w:lvl w:ilvl="8" w:tplc="04090005" w:tentative="1">
+      <w:start w:val="1"/>
+      <w:numFmt w:val="bullet"/>
+      <w:lvlText w:val=""/>
+      <w:lvlJc w:val="left"/>
+      <w:pPr>
+        <w:ind w:left="8640" w:hanging="360"/>
+      </w:pPr>
+      <w:rPr>
+        <w:rFonts w:ascii="Wingdings" w:hAnsi="Wingdings" w:hint="default"/>
+      </w:rPr>
+    </w:lvl>
+  </w:abstractNum>
+  <w:abstractNum w:abstractNumId="50" w15:restartNumberingAfterBreak="0">
+    <w:nsid w:val="74511C63"/>
+    <w:multiLevelType w:val="hybridMultilevel"/>
+    <w:tmpl w:val="823CB94E"/>
+    <w:lvl w:ilvl="0" w:tplc="04090001">
+      <w:start w:val="1"/>
+      <w:numFmt w:val="bullet"/>
+      <w:lvlText w:val=""/>
+      <w:lvlJc w:val="left"/>
+      <w:pPr>
+        <w:ind w:left="2520" w:hanging="360"/>
+      </w:pPr>
+      <w:rPr>
+        <w:rFonts w:ascii="Symbol" w:hAnsi="Symbol" w:hint="default"/>
+      </w:rPr>
+    </w:lvl>
+    <w:lvl w:ilvl="1" w:tplc="04090003" w:tentative="1">
+      <w:start w:val="1"/>
+      <w:numFmt w:val="bullet"/>
+      <w:lvlText w:val="o"/>
+      <w:lvlJc w:val="left"/>
+      <w:pPr>
+        <w:ind w:left="3240" w:hanging="360"/>
+      </w:pPr>
+      <w:rPr>
+        <w:rFonts w:ascii="Courier New" w:hAnsi="Courier New" w:cs="Courier New" w:hint="default"/>
+      </w:rPr>
+    </w:lvl>
+    <w:lvl w:ilvl="2" w:tplc="04090005" w:tentative="1">
+      <w:start w:val="1"/>
+      <w:numFmt w:val="bullet"/>
+      <w:lvlText w:val=""/>
+      <w:lvlJc w:val="left"/>
+      <w:pPr>
+        <w:ind w:left="3960" w:hanging="360"/>
+      </w:pPr>
+      <w:rPr>
+        <w:rFonts w:ascii="Wingdings" w:hAnsi="Wingdings" w:hint="default"/>
+      </w:rPr>
+    </w:lvl>
+    <w:lvl w:ilvl="3" w:tplc="04090001" w:tentative="1">
+      <w:start w:val="1"/>
+      <w:numFmt w:val="bullet"/>
+      <w:lvlText w:val=""/>
+      <w:lvlJc w:val="left"/>
+      <w:pPr>
+        <w:ind w:left="4680" w:hanging="360"/>
+      </w:pPr>
+      <w:rPr>
+        <w:rFonts w:ascii="Symbol" w:hAnsi="Symbol" w:hint="default"/>
+      </w:rPr>
+    </w:lvl>
+    <w:lvl w:ilvl="4" w:tplc="04090003" w:tentative="1">
+      <w:start w:val="1"/>
+      <w:numFmt w:val="bullet"/>
+      <w:lvlText w:val="o"/>
+      <w:lvlJc w:val="left"/>
+      <w:pPr>
+        <w:ind w:left="5400" w:hanging="360"/>
+      </w:pPr>
+      <w:rPr>
+        <w:rFonts w:ascii="Courier New" w:hAnsi="Courier New" w:cs="Courier New" w:hint="default"/>
+      </w:rPr>
+    </w:lvl>
+    <w:lvl w:ilvl="5" w:tplc="04090005" w:tentative="1">
+      <w:start w:val="1"/>
+      <w:numFmt w:val="bullet"/>
+      <w:lvlText w:val=""/>
+      <w:lvlJc w:val="left"/>
+      <w:pPr>
+        <w:ind w:left="6120" w:hanging="360"/>
+      </w:pPr>
+      <w:rPr>
+        <w:rFonts w:ascii="Wingdings" w:hAnsi="Wingdings" w:hint="default"/>
+      </w:rPr>
+    </w:lvl>
+    <w:lvl w:ilvl="6" w:tplc="04090001" w:tentative="1">
+      <w:start w:val="1"/>
+      <w:numFmt w:val="bullet"/>
+      <w:lvlText w:val=""/>
+      <w:lvlJc w:val="left"/>
+      <w:pPr>
+        <w:ind w:left="6840" w:hanging="360"/>
+      </w:pPr>
+      <w:rPr>
+        <w:rFonts w:ascii="Symbol" w:hAnsi="Symbol" w:hint="default"/>
+      </w:rPr>
+    </w:lvl>
+    <w:lvl w:ilvl="7" w:tplc="04090003" w:tentative="1">
+      <w:start w:val="1"/>
+      <w:numFmt w:val="bullet"/>
+      <w:lvlText w:val="o"/>
+      <w:lvlJc w:val="left"/>
+      <w:pPr>
+        <w:ind w:left="7560" w:hanging="360"/>
+      </w:pPr>
+      <w:rPr>
+        <w:rFonts w:ascii="Courier New" w:hAnsi="Courier New" w:cs="Courier New" w:hint="default"/>
+      </w:rPr>
+    </w:lvl>
+    <w:lvl w:ilvl="8" w:tplc="04090005" w:tentative="1">
+      <w:start w:val="1"/>
+      <w:numFmt w:val="bullet"/>
+      <w:lvlText w:val=""/>
+      <w:lvlJc w:val="left"/>
+      <w:pPr>
+        <w:ind w:left="8280" w:hanging="360"/>
+      </w:pPr>
+      <w:rPr>
+        <w:rFonts w:ascii="Wingdings" w:hAnsi="Wingdings" w:hint="default"/>
+      </w:rPr>
+    </w:lvl>
+  </w:abstractNum>
+  <w:abstractNum w:abstractNumId="51" w15:restartNumberingAfterBreak="0">
+    <w:nsid w:val="7609015B"/>
+    <w:multiLevelType w:val="hybridMultilevel"/>
+    <w:tmpl w:val="797284E2"/>
+    <w:lvl w:ilvl="0" w:tplc="04090001">
+      <w:start w:val="1"/>
+      <w:numFmt w:val="bullet"/>
+      <w:lvlText w:val=""/>
+      <w:lvlJc w:val="left"/>
+      <w:pPr>
+        <w:ind w:left="1440" w:hanging="360"/>
+      </w:pPr>
+      <w:rPr>
+        <w:rFonts w:ascii="Symbol" w:hAnsi="Symbol" w:hint="default"/>
+      </w:rPr>
+    </w:lvl>
+    <w:lvl w:ilvl="1" w:tplc="04090003" w:tentative="1">
+      <w:start w:val="1"/>
+      <w:numFmt w:val="bullet"/>
+      <w:lvlText w:val="o"/>
+      <w:lvlJc w:val="left"/>
+      <w:pPr>
+        <w:ind w:left="2160" w:hanging="360"/>
+      </w:pPr>
+      <w:rPr>
+        <w:rFonts w:ascii="Courier New" w:hAnsi="Courier New" w:cs="Courier New" w:hint="default"/>
+      </w:rPr>
+    </w:lvl>
+    <w:lvl w:ilvl="2" w:tplc="04090005" w:tentative="1">
+      <w:start w:val="1"/>
+      <w:numFmt w:val="bullet"/>
+      <w:lvlText w:val=""/>
+      <w:lvlJc w:val="left"/>
+      <w:pPr>
+        <w:ind w:left="2880" w:hanging="360"/>
+      </w:pPr>
+      <w:rPr>
+        <w:rFonts w:ascii="Wingdings" w:hAnsi="Wingdings" w:hint="default"/>
+      </w:rPr>
+    </w:lvl>
+    <w:lvl w:ilvl="3" w:tplc="04090001" w:tentative="1">
+      <w:start w:val="1"/>
+      <w:numFmt w:val="bullet"/>
+      <w:lvlText w:val=""/>
+      <w:lvlJc w:val="left"/>
+      <w:pPr>
+        <w:ind w:left="3600" w:hanging="360"/>
+      </w:pPr>
+      <w:rPr>
+        <w:rFonts w:ascii="Symbol" w:hAnsi="Symbol" w:hint="default"/>
+      </w:rPr>
+    </w:lvl>
+    <w:lvl w:ilvl="4" w:tplc="04090003" w:tentative="1">
+      <w:start w:val="1"/>
+      <w:numFmt w:val="bullet"/>
+      <w:lvlText w:val="o"/>
+      <w:lvlJc w:val="left"/>
+      <w:pPr>
+        <w:ind w:left="4320" w:hanging="360"/>
+      </w:pPr>
+      <w:rPr>
+        <w:rFonts w:ascii="Courier New" w:hAnsi="Courier New" w:cs="Courier New" w:hint="default"/>
+      </w:rPr>
+    </w:lvl>
+    <w:lvl w:ilvl="5" w:tplc="04090005" w:tentative="1">
+      <w:start w:val="1"/>
+      <w:numFmt w:val="bullet"/>
+      <w:lvlText w:val=""/>
+      <w:lvlJc w:val="left"/>
+      <w:pPr>
+        <w:ind w:left="5040" w:hanging="360"/>
+      </w:pPr>
+      <w:rPr>
+        <w:rFonts w:ascii="Wingdings" w:hAnsi="Wingdings" w:hint="default"/>
+      </w:rPr>
+    </w:lvl>
+    <w:lvl w:ilvl="6" w:tplc="04090001" w:tentative="1">
+      <w:start w:val="1"/>
+      <w:numFmt w:val="bullet"/>
+      <w:lvlText w:val=""/>
+      <w:lvlJc w:val="left"/>
+      <w:pPr>
+        <w:ind w:left="5760" w:hanging="360"/>
+      </w:pPr>
+      <w:rPr>
+        <w:rFonts w:ascii="Symbol" w:hAnsi="Symbol" w:hint="default"/>
+      </w:rPr>
+    </w:lvl>
+    <w:lvl w:ilvl="7" w:tplc="04090003" w:tentative="1">
+      <w:start w:val="1"/>
+      <w:numFmt w:val="bullet"/>
+      <w:lvlText w:val="o"/>
+      <w:lvlJc w:val="left"/>
+      <w:pPr>
+        <w:ind w:left="6480" w:hanging="360"/>
+      </w:pPr>
+      <w:rPr>
+        <w:rFonts w:ascii="Courier New" w:hAnsi="Courier New" w:cs="Courier New" w:hint="default"/>
+      </w:rPr>
+    </w:lvl>
+    <w:lvl w:ilvl="8" w:tplc="04090005" w:tentative="1">
+      <w:start w:val="1"/>
+      <w:numFmt w:val="bullet"/>
+      <w:lvlText w:val=""/>
+      <w:lvlJc w:val="left"/>
+      <w:pPr>
+        <w:ind w:left="7200" w:hanging="360"/>
+      </w:pPr>
+      <w:rPr>
+        <w:rFonts w:ascii="Wingdings" w:hAnsi="Wingdings" w:hint="default"/>
+      </w:rPr>
+    </w:lvl>
+  </w:abstractNum>
+  <w:abstractNum w:abstractNumId="52" w15:restartNumberingAfterBreak="0">
     <w:nsid w:val="7CAD4EAB"/>
     <w:multiLevelType w:val="hybridMultilevel"/>
     <w:tmpl w:val="650CDAD0"/>
@@ -9845,7 +14406,7 @@
       </w:rPr>
     </w:lvl>
   </w:abstractNum>
-  <w:abstractNum w:abstractNumId="39" w15:restartNumberingAfterBreak="0">
+  <w:abstractNum w:abstractNumId="53" w15:restartNumberingAfterBreak="0">
     <w:nsid w:val="7DCC4675"/>
     <w:multiLevelType w:val="hybridMultilevel"/>
     <w:tmpl w:val="0FA6BB7E"/>
@@ -9958,7 +14519,7 @@
       </w:rPr>
     </w:lvl>
   </w:abstractNum>
-  <w:abstractNum w:abstractNumId="40" w15:restartNumberingAfterBreak="0">
+  <w:abstractNum w:abstractNumId="54" w15:restartNumberingAfterBreak="0">
     <w:nsid w:val="7E891B11"/>
     <w:multiLevelType w:val="hybridMultilevel"/>
     <w:tmpl w:val="FD7AB450"/>
@@ -10071,135 +14632,293 @@
       </w:rPr>
     </w:lvl>
   </w:abstractNum>
-  <w:num w:numId="1">
+  <w:abstractNum w:abstractNumId="55" w15:restartNumberingAfterBreak="0">
+    <w:nsid w:val="7F9257EE"/>
+    <w:multiLevelType w:val="hybridMultilevel"/>
+    <w:tmpl w:val="3D4CE7E8"/>
+    <w:lvl w:ilvl="0" w:tplc="04090001">
+      <w:start w:val="1"/>
+      <w:numFmt w:val="bullet"/>
+      <w:lvlText w:val=""/>
+      <w:lvlJc w:val="left"/>
+      <w:pPr>
+        <w:ind w:left="2520" w:hanging="360"/>
+      </w:pPr>
+      <w:rPr>
+        <w:rFonts w:ascii="Symbol" w:hAnsi="Symbol" w:hint="default"/>
+      </w:rPr>
+    </w:lvl>
+    <w:lvl w:ilvl="1" w:tplc="04090003" w:tentative="1">
+      <w:start w:val="1"/>
+      <w:numFmt w:val="bullet"/>
+      <w:lvlText w:val="o"/>
+      <w:lvlJc w:val="left"/>
+      <w:pPr>
+        <w:ind w:left="3240" w:hanging="360"/>
+      </w:pPr>
+      <w:rPr>
+        <w:rFonts w:ascii="Courier New" w:hAnsi="Courier New" w:cs="Courier New" w:hint="default"/>
+      </w:rPr>
+    </w:lvl>
+    <w:lvl w:ilvl="2" w:tplc="04090005" w:tentative="1">
+      <w:start w:val="1"/>
+      <w:numFmt w:val="bullet"/>
+      <w:lvlText w:val=""/>
+      <w:lvlJc w:val="left"/>
+      <w:pPr>
+        <w:ind w:left="3960" w:hanging="360"/>
+      </w:pPr>
+      <w:rPr>
+        <w:rFonts w:ascii="Wingdings" w:hAnsi="Wingdings" w:hint="default"/>
+      </w:rPr>
+    </w:lvl>
+    <w:lvl w:ilvl="3" w:tplc="04090001" w:tentative="1">
+      <w:start w:val="1"/>
+      <w:numFmt w:val="bullet"/>
+      <w:lvlText w:val=""/>
+      <w:lvlJc w:val="left"/>
+      <w:pPr>
+        <w:ind w:left="4680" w:hanging="360"/>
+      </w:pPr>
+      <w:rPr>
+        <w:rFonts w:ascii="Symbol" w:hAnsi="Symbol" w:hint="default"/>
+      </w:rPr>
+    </w:lvl>
+    <w:lvl w:ilvl="4" w:tplc="04090003" w:tentative="1">
+      <w:start w:val="1"/>
+      <w:numFmt w:val="bullet"/>
+      <w:lvlText w:val="o"/>
+      <w:lvlJc w:val="left"/>
+      <w:pPr>
+        <w:ind w:left="5400" w:hanging="360"/>
+      </w:pPr>
+      <w:rPr>
+        <w:rFonts w:ascii="Courier New" w:hAnsi="Courier New" w:cs="Courier New" w:hint="default"/>
+      </w:rPr>
+    </w:lvl>
+    <w:lvl w:ilvl="5" w:tplc="04090005" w:tentative="1">
+      <w:start w:val="1"/>
+      <w:numFmt w:val="bullet"/>
+      <w:lvlText w:val=""/>
+      <w:lvlJc w:val="left"/>
+      <w:pPr>
+        <w:ind w:left="6120" w:hanging="360"/>
+      </w:pPr>
+      <w:rPr>
+        <w:rFonts w:ascii="Wingdings" w:hAnsi="Wingdings" w:hint="default"/>
+      </w:rPr>
+    </w:lvl>
+    <w:lvl w:ilvl="6" w:tplc="04090001" w:tentative="1">
+      <w:start w:val="1"/>
+      <w:numFmt w:val="bullet"/>
+      <w:lvlText w:val=""/>
+      <w:lvlJc w:val="left"/>
+      <w:pPr>
+        <w:ind w:left="6840" w:hanging="360"/>
+      </w:pPr>
+      <w:rPr>
+        <w:rFonts w:ascii="Symbol" w:hAnsi="Symbol" w:hint="default"/>
+      </w:rPr>
+    </w:lvl>
+    <w:lvl w:ilvl="7" w:tplc="04090003" w:tentative="1">
+      <w:start w:val="1"/>
+      <w:numFmt w:val="bullet"/>
+      <w:lvlText w:val="o"/>
+      <w:lvlJc w:val="left"/>
+      <w:pPr>
+        <w:ind w:left="7560" w:hanging="360"/>
+      </w:pPr>
+      <w:rPr>
+        <w:rFonts w:ascii="Courier New" w:hAnsi="Courier New" w:cs="Courier New" w:hint="default"/>
+      </w:rPr>
+    </w:lvl>
+    <w:lvl w:ilvl="8" w:tplc="04090005" w:tentative="1">
+      <w:start w:val="1"/>
+      <w:numFmt w:val="bullet"/>
+      <w:lvlText w:val=""/>
+      <w:lvlJc w:val="left"/>
+      <w:pPr>
+        <w:ind w:left="8280" w:hanging="360"/>
+      </w:pPr>
+      <w:rPr>
+        <w:rFonts w:ascii="Wingdings" w:hAnsi="Wingdings" w:hint="default"/>
+      </w:rPr>
+    </w:lvl>
+  </w:abstractNum>
+  <w:num w:numId="1" w16cid:durableId="513768927">
+    <w:abstractNumId w:val="27"/>
+  </w:num>
+  <w:num w:numId="2" w16cid:durableId="969673688">
+    <w:abstractNumId w:val="19"/>
+  </w:num>
+  <w:num w:numId="3" w16cid:durableId="1936860838">
+    <w:abstractNumId w:val="24"/>
+  </w:num>
+  <w:num w:numId="4" w16cid:durableId="1329554174">
+    <w:abstractNumId w:val="53"/>
+  </w:num>
+  <w:num w:numId="5" w16cid:durableId="1120413198">
+    <w:abstractNumId w:val="23"/>
+  </w:num>
+  <w:num w:numId="6" w16cid:durableId="1716925938">
+    <w:abstractNumId w:val="45"/>
+  </w:num>
+  <w:num w:numId="7" w16cid:durableId="1446581154">
+    <w:abstractNumId w:val="0"/>
+  </w:num>
+  <w:num w:numId="8" w16cid:durableId="1892888825">
+    <w:abstractNumId w:val="39"/>
+  </w:num>
+  <w:num w:numId="9" w16cid:durableId="1323580558">
+    <w:abstractNumId w:val="22"/>
+  </w:num>
+  <w:num w:numId="10" w16cid:durableId="1395541168">
+    <w:abstractNumId w:val="17"/>
+  </w:num>
+  <w:num w:numId="11" w16cid:durableId="756295409">
+    <w:abstractNumId w:val="7"/>
+  </w:num>
+  <w:num w:numId="12" w16cid:durableId="785779658">
+    <w:abstractNumId w:val="41"/>
+  </w:num>
+  <w:num w:numId="13" w16cid:durableId="1162547847">
+    <w:abstractNumId w:val="34"/>
+  </w:num>
+  <w:num w:numId="14" w16cid:durableId="1500077813">
+    <w:abstractNumId w:val="5"/>
+  </w:num>
+  <w:num w:numId="15" w16cid:durableId="899900984">
+    <w:abstractNumId w:val="42"/>
+  </w:num>
+  <w:num w:numId="16" w16cid:durableId="1537353421">
+    <w:abstractNumId w:val="29"/>
+  </w:num>
+  <w:num w:numId="17" w16cid:durableId="1495995518">
+    <w:abstractNumId w:val="40"/>
+  </w:num>
+  <w:num w:numId="18" w16cid:durableId="298733321">
+    <w:abstractNumId w:val="14"/>
+  </w:num>
+  <w:num w:numId="19" w16cid:durableId="1487085846">
+    <w:abstractNumId w:val="3"/>
+  </w:num>
+  <w:num w:numId="20" w16cid:durableId="286741548">
+    <w:abstractNumId w:val="2"/>
+  </w:num>
+  <w:num w:numId="21" w16cid:durableId="622731358">
+    <w:abstractNumId w:val="31"/>
+  </w:num>
+  <w:num w:numId="22" w16cid:durableId="381488258">
+    <w:abstractNumId w:val="43"/>
+  </w:num>
+  <w:num w:numId="23" w16cid:durableId="740294757">
     <w:abstractNumId w:val="21"/>
   </w:num>
-  <w:num w:numId="2">
+  <w:num w:numId="24" w16cid:durableId="1105493615">
+    <w:abstractNumId w:val="4"/>
+  </w:num>
+  <w:num w:numId="25" w16cid:durableId="352073311">
+    <w:abstractNumId w:val="33"/>
+  </w:num>
+  <w:num w:numId="26" w16cid:durableId="757671595">
+    <w:abstractNumId w:val="26"/>
+  </w:num>
+  <w:num w:numId="27" w16cid:durableId="1283147562">
+    <w:abstractNumId w:val="52"/>
+  </w:num>
+  <w:num w:numId="28" w16cid:durableId="230386877">
+    <w:abstractNumId w:val="1"/>
+  </w:num>
+  <w:num w:numId="29" w16cid:durableId="1787306715">
+    <w:abstractNumId w:val="20"/>
+  </w:num>
+  <w:num w:numId="30" w16cid:durableId="441724997">
+    <w:abstractNumId w:val="54"/>
+  </w:num>
+  <w:num w:numId="31" w16cid:durableId="1916280746">
+    <w:abstractNumId w:val="47"/>
+  </w:num>
+  <w:num w:numId="32" w16cid:durableId="242762121">
+    <w:abstractNumId w:val="38"/>
+  </w:num>
+  <w:num w:numId="33" w16cid:durableId="962006214">
+    <w:abstractNumId w:val="30"/>
+  </w:num>
+  <w:num w:numId="34" w16cid:durableId="1159929246">
+    <w:abstractNumId w:val="8"/>
+  </w:num>
+  <w:num w:numId="35" w16cid:durableId="1742437362">
+    <w:abstractNumId w:val="16"/>
+  </w:num>
+  <w:num w:numId="36" w16cid:durableId="770130219">
+    <w:abstractNumId w:val="9"/>
+  </w:num>
+  <w:num w:numId="37" w16cid:durableId="1604072878">
+    <w:abstractNumId w:val="6"/>
+  </w:num>
+  <w:num w:numId="38" w16cid:durableId="337276838">
+    <w:abstractNumId w:val="25"/>
+  </w:num>
+  <w:num w:numId="39" w16cid:durableId="134878754">
+    <w:abstractNumId w:val="36"/>
+  </w:num>
+  <w:num w:numId="40" w16cid:durableId="1524511168">
+    <w:abstractNumId w:val="46"/>
+  </w:num>
+  <w:num w:numId="41" w16cid:durableId="940600080">
+    <w:abstractNumId w:val="48"/>
+  </w:num>
+  <w:num w:numId="42" w16cid:durableId="1856384237">
+    <w:abstractNumId w:val="32"/>
+  </w:num>
+  <w:num w:numId="43" w16cid:durableId="860242952">
+    <w:abstractNumId w:val="11"/>
+  </w:num>
+  <w:num w:numId="44" w16cid:durableId="1560481771">
+    <w:abstractNumId w:val="35"/>
+  </w:num>
+  <w:num w:numId="45" w16cid:durableId="1010255757">
+    <w:abstractNumId w:val="15"/>
+  </w:num>
+  <w:num w:numId="46" w16cid:durableId="195781610">
+    <w:abstractNumId w:val="37"/>
+  </w:num>
+  <w:num w:numId="47" w16cid:durableId="1850178343">
+    <w:abstractNumId w:val="28"/>
+  </w:num>
+  <w:num w:numId="48" w16cid:durableId="1471359963">
+    <w:abstractNumId w:val="10"/>
+  </w:num>
+  <w:num w:numId="49" w16cid:durableId="310452219">
+    <w:abstractNumId w:val="18"/>
+  </w:num>
+  <w:num w:numId="50" w16cid:durableId="858196919">
+    <w:abstractNumId w:val="12"/>
+  </w:num>
+  <w:num w:numId="51" w16cid:durableId="1593707420">
     <w:abstractNumId w:val="13"/>
   </w:num>
-  <w:num w:numId="3">
-    <w:abstractNumId w:val="18"/>
+  <w:num w:numId="52" w16cid:durableId="1345670201">
+    <w:abstractNumId w:val="51"/>
   </w:num>
-  <w:num w:numId="4">
-    <w:abstractNumId w:val="39"/>
+  <w:num w:numId="53" w16cid:durableId="371347874">
+    <w:abstractNumId w:val="49"/>
   </w:num>
-  <w:num w:numId="5">
-    <w:abstractNumId w:val="17"/>
+  <w:num w:numId="54" w16cid:durableId="2115902307">
+    <w:abstractNumId w:val="44"/>
   </w:num>
-  <w:num w:numId="6">
-    <w:abstractNumId w:val="34"/>
+  <w:num w:numId="55" w16cid:durableId="2083982315">
+    <w:abstractNumId w:val="50"/>
   </w:num>
-  <w:num w:numId="7">
-    <w:abstractNumId w:val="0"/>
+  <w:num w:numId="56" w16cid:durableId="2105490515">
+    <w:abstractNumId w:val="55"/>
   </w:num>
-  <w:num w:numId="8">
-    <w:abstractNumId w:val="29"/>
-  </w:num>
-  <w:num w:numId="9">
-    <w:abstractNumId w:val="16"/>
-  </w:num>
-  <w:num w:numId="10">
-    <w:abstractNumId w:val="12"/>
-  </w:num>
-  <w:num w:numId="11">
-    <w:abstractNumId w:val="7"/>
-  </w:num>
-  <w:num w:numId="12">
-    <w:abstractNumId w:val="31"/>
-  </w:num>
-  <w:num w:numId="13">
-    <w:abstractNumId w:val="26"/>
-  </w:num>
-  <w:num w:numId="14">
-    <w:abstractNumId w:val="5"/>
-  </w:num>
-  <w:num w:numId="15">
-    <w:abstractNumId w:val="32"/>
-  </w:num>
-  <w:num w:numId="16">
-    <w:abstractNumId w:val="22"/>
-  </w:num>
-  <w:num w:numId="17">
-    <w:abstractNumId w:val="30"/>
-  </w:num>
-  <w:num w:numId="18">
-    <w:abstractNumId w:val="10"/>
-  </w:num>
-  <w:num w:numId="19">
-    <w:abstractNumId w:val="3"/>
-  </w:num>
-  <w:num w:numId="20">
-    <w:abstractNumId w:val="2"/>
-  </w:num>
-  <w:num w:numId="21">
-    <w:abstractNumId w:val="24"/>
-  </w:num>
-  <w:num w:numId="22">
-    <w:abstractNumId w:val="33"/>
-  </w:num>
-  <w:num w:numId="23">
-    <w:abstractNumId w:val="15"/>
-  </w:num>
-  <w:num w:numId="24">
-    <w:abstractNumId w:val="4"/>
-  </w:num>
-  <w:num w:numId="25">
-    <w:abstractNumId w:val="25"/>
-  </w:num>
-  <w:num w:numId="26">
-    <w:abstractNumId w:val="20"/>
-  </w:num>
-  <w:num w:numId="27">
-    <w:abstractNumId w:val="38"/>
-  </w:num>
-  <w:num w:numId="28">
-    <w:abstractNumId w:val="1"/>
-  </w:num>
-  <w:num w:numId="29">
-    <w:abstractNumId w:val="14"/>
-  </w:num>
-  <w:num w:numId="30">
-    <w:abstractNumId w:val="40"/>
-  </w:num>
-  <w:num w:numId="31">
-    <w:abstractNumId w:val="36"/>
-  </w:num>
-  <w:num w:numId="32">
-    <w:abstractNumId w:val="28"/>
-  </w:num>
-  <w:num w:numId="33">
-    <w:abstractNumId w:val="23"/>
-  </w:num>
-  <w:num w:numId="34">
-    <w:abstractNumId w:val="8"/>
-  </w:num>
-  <w:num w:numId="35">
-    <w:abstractNumId w:val="11"/>
-  </w:num>
-  <w:num w:numId="36">
-    <w:abstractNumId w:val="9"/>
-  </w:num>
-  <w:num w:numId="37">
-    <w:abstractNumId w:val="6"/>
-  </w:num>
-  <w:num w:numId="38">
-    <w:abstractNumId w:val="19"/>
-  </w:num>
-  <w:num w:numId="39">
-    <w:abstractNumId w:val="27"/>
-  </w:num>
-  <w:num w:numId="40">
-    <w:abstractNumId w:val="35"/>
-  </w:num>
-  <w:num w:numId="41">
-    <w:abstractNumId w:val="37"/>
-  </w:num>
-  <w:numIdMacAtCleanup w:val="20"/>
+  <w:numIdMacAtCleanup w:val="56"/>
 </w:numbering>
 </file>
 
 <file path=word/people.xml><?xml version="1.0" encoding="utf-8"?>
-<w15:people xmlns:wpc="http://schemas.microsoft.com/office/word/2010/wordprocessingCanvas" xmlns:cx="http://schemas.microsoft.com/office/drawing/2014/chartex" xmlns:cx1="http://schemas.microsoft.com/office/drawing/2015/9/8/chartex" xmlns:cx2="http://schemas.microsoft.com/office/drawing/2015/10/21/chartex" xmlns:cx3="http://schemas.microsoft.com/office/drawing/2016/5/9/chartex" xmlns:cx4="http://schemas.microsoft.com/office/drawing/2016/5/10/chartex" xmlns:cx5="http://schemas.microsoft.com/office/drawing/2016/5/11/chartex" xmlns:cx6="http://schemas.microsoft.com/office/drawing/2016/5/12/chartex" xmlns:cx7="http://schemas.microsoft.com/office/drawing/2016/5/13/chartex" xmlns:cx8="http://schemas.microsoft.com/office/drawing/2016/5/14/chartex" xmlns:mc="http://schemas.openxmlformats.org/markup-compatibility/2006" xmlns:aink="http://schemas.microsoft.com/office/drawing/2016/ink" xmlns:am3d="http://schemas.microsoft.com/office/drawing/2017/model3d" xmlns:o="urn:schemas-microsoft-com:office:office" xmlns:r="http://schemas.openxmlformats.org/officeDocument/2006/relationships" xmlns:m="http://schemas.openxmlformats.org/officeDocument/2006/math" xmlns:v="urn:schemas-microsoft-com:vml" xmlns:wp14="http://schemas.microsoft.com/office/word/2010/wordprocessingDrawing" xmlns:wp="http://schemas.openxmlformats.org/drawingml/2006/wordprocessingDrawing" xmlns:w10="urn:schemas-microsoft-com:office:word" xmlns:w="http://schemas.openxmlformats.org/wordprocessingml/2006/main" xmlns:w14="http://schemas.microsoft.com/office/word/2010/wordml" xmlns:w15="http://schemas.microsoft.com/office/word/2012/wordml" xmlns:w16cex="http://schemas.microsoft.com/office/word/2018/wordml/cex" xmlns:w16cid="http://schemas.microsoft.com/office/word/2016/wordml/cid" xmlns:w16="http://schemas.microsoft.com/office/word/2018/wordml" xmlns:w16sdtdh="http://schemas.microsoft.com/office/word/2020/wordml/sdtdatahash" xmlns:w16se="http://schemas.microsoft.com/office/word/2015/wordml/symex" xmlns:wpg="http://schemas.microsoft.com/office/word/2010/wordprocessingGroup" xmlns:wpi="http://schemas.microsoft.com/office/word/2010/wordprocessingInk" xmlns:wne="http://schemas.microsoft.com/office/word/2006/wordml" xmlns:wps="http://schemas.microsoft.com/office/word/2010/wordprocessingShape" mc:Ignorable="w14 w15 w16se w16cid w16 w16cex w16sdtdh wp14">
+<w15:people xmlns:wpc="http://schemas.microsoft.com/office/word/2010/wordprocessingCanvas" xmlns:cx="http://schemas.microsoft.com/office/drawing/2014/chartex" xmlns:cx1="http://schemas.microsoft.com/office/drawing/2015/9/8/chartex" xmlns:cx2="http://schemas.microsoft.com/office/drawing/2015/10/21/chartex" xmlns:cx3="http://schemas.microsoft.com/office/drawing/2016/5/9/chartex" xmlns:cx4="http://schemas.microsoft.com/office/drawing/2016/5/10/chartex" xmlns:cx5="http://schemas.microsoft.com/office/drawing/2016/5/11/chartex" xmlns:cx6="http://schemas.microsoft.com/office/drawing/2016/5/12/chartex" xmlns:cx7="http://schemas.microsoft.com/office/drawing/2016/5/13/chartex" xmlns:cx8="http://schemas.microsoft.com/office/drawing/2016/5/14/chartex" xmlns:mc="http://schemas.openxmlformats.org/markup-compatibility/2006" xmlns:aink="http://schemas.microsoft.com/office/drawing/2016/ink" xmlns:am3d="http://schemas.microsoft.com/office/drawing/2017/model3d" xmlns:o="urn:schemas-microsoft-com:office:office" xmlns:oel="http://schemas.microsoft.com/office/2019/extlst" xmlns:r="http://schemas.openxmlformats.org/officeDocument/2006/relationships" xmlns:m="http://schemas.openxmlformats.org/officeDocument/2006/math" xmlns:v="urn:schemas-microsoft-com:vml" xmlns:wp14="http://schemas.microsoft.com/office/word/2010/wordprocessingDrawing" xmlns:wp="http://schemas.openxmlformats.org/drawingml/2006/wordprocessingDrawing" xmlns:w10="urn:schemas-microsoft-com:office:word" xmlns:w="http://schemas.openxmlformats.org/wordprocessingml/2006/main" xmlns:w14="http://schemas.microsoft.com/office/word/2010/wordml" xmlns:w15="http://schemas.microsoft.com/office/word/2012/wordml" xmlns:w16cex="http://schemas.microsoft.com/office/word/2018/wordml/cex" xmlns:w16cid="http://schemas.microsoft.com/office/word/2016/wordml/cid" xmlns:w16="http://schemas.microsoft.com/office/word/2018/wordml" xmlns:w16sdtdh="http://schemas.microsoft.com/office/word/2020/wordml/sdtdatahash" xmlns:w16se="http://schemas.microsoft.com/office/word/2015/wordml/symex" xmlns:wpg="http://schemas.microsoft.com/office/word/2010/wordprocessingGroup" xmlns:wpi="http://schemas.microsoft.com/office/word/2010/wordprocessingInk" xmlns:wne="http://schemas.microsoft.com/office/word/2006/wordml" xmlns:wps="http://schemas.microsoft.com/office/word/2010/wordprocessingShape" mc:Ignorable="w14 w15 w16se w16cid w16 w16cex w16sdtdh wp14">
   <w15:person w15:author="Huang, Lili">
     <w15:presenceInfo w15:providerId="AD" w15:userId="S::lilihuang@maximus.com::62084b72-7463-4b72-8e66-19edcbf4e565"/>
   </w15:person>
@@ -11100,6 +15819,13 @@
       <w:contextualSpacing/>
     </w:pPr>
   </w:style>
+  <w:style w:type="paragraph" w:styleId="Revision">
+    <w:name w:val="Revision"/>
+    <w:hidden/>
+    <w:uiPriority w:val="99"/>
+    <w:semiHidden/>
+    <w:rsid w:val="00982DF9"/>
+  </w:style>
 </w:styles>
 </file>
 

--- a/Design/DD/Web/CCO_eCoaching_Log_My_Dashboard_QualityNow_DD.docx
+++ b/Design/DD/Web/CCO_eCoaching_Log_My_Dashboard_QualityNow_DD.docx
@@ -118,23 +118,13 @@
         </w:rPr>
         <w:t xml:space="preserve">CCO </w:t>
       </w:r>
-      <w:proofErr w:type="spellStart"/>
       <w:r>
         <w:rPr>
           <w:rFonts w:ascii="Arial" w:hAnsi="Arial" w:cs="Arial"/>
           <w:sz w:val="32"/>
           <w:szCs w:val="32"/>
         </w:rPr>
-        <w:t>eCoaching</w:t>
-      </w:r>
-      <w:proofErr w:type="spellEnd"/>
-      <w:r>
-        <w:rPr>
-          <w:rFonts w:ascii="Arial" w:hAnsi="Arial" w:cs="Arial"/>
-          <w:sz w:val="32"/>
-          <w:szCs w:val="32"/>
-        </w:rPr>
-        <w:t xml:space="preserve"> </w:t>
+        <w:t xml:space="preserve">eCoaching </w:t>
       </w:r>
       <w:r>
         <w:rPr>
@@ -313,7 +303,7 @@
           </mc:Choice>
           <mc:Fallback>
             <w:pict>
-              <v:line w14:anchorId="23C6362F" id="Line 12" o:spid="_x0000_s1026" style="position:absolute;z-index:251657728;visibility:visible;mso-wrap-style:square;mso-width-percent:0;mso-height-percent:0;mso-wrap-distance-left:9pt;mso-wrap-distance-top:0;mso-wrap-distance-right:9pt;mso-wrap-distance-bottom:0;mso-position-horizontal:absolute;mso-position-horizontal-relative:text;mso-position-vertical:absolute;mso-position-vertical-relative:text;mso-width-percent:0;mso-height-percent:0;mso-width-relative:page;mso-height-relative:page" from="367.2pt,33.3pt" to="439.25pt,33.35pt" o:gfxdata="UEsDBBQABgAIAAAAIQC2gziS/gAAAOEBAAATAAAAW0NvbnRlbnRfVHlwZXNdLnhtbJSRQU7DMBBF&#10;90jcwfIWJU67QAgl6YK0S0CoHGBkTxKLZGx5TGhvj5O2G0SRWNoz/78nu9wcxkFMGNg6quQqL6RA&#10;0s5Y6ir5vt9lD1JwBDIwOMJKHpHlpr69KfdHjyxSmriSfYz+USnWPY7AufNIadK6MEJMx9ApD/oD&#10;OlTrorhX2lFEilmcO2RdNtjC5xDF9pCuTyYBB5bi6bQ4syoJ3g9WQ0ymaiLzg5KdCXlKLjvcW893&#10;SUOqXwnz5DrgnHtJTxOsQfEKIT7DmDSUCaxw7Rqn8787ZsmRM9e2VmPeBN4uqYvTtW7jvijg9N/y&#10;JsXecLq0q+WD6m8AAAD//wMAUEsDBBQABgAIAAAAIQA4/SH/1gAAAJQBAAALAAAAX3JlbHMvLnJl&#10;bHOkkMFqwzAMhu+DvYPRfXGawxijTi+j0GvpHsDYimMaW0Yy2fr2M4PBMnrbUb/Q94l/f/hMi1qR&#10;JVI2sOt6UJgd+ZiDgffL8ekFlFSbvV0oo4EbChzGx4f9GRdb25HMsYhqlCwG5lrLq9biZkxWOiqY&#10;22YiTra2kYMu1l1tQD30/bPm3wwYN0x18gb45AdQl1tp5j/sFB2T0FQ7R0nTNEV3j6o9feQzro1i&#10;OWA14Fm+Q8a1a8+Bvu/d/dMb2JY5uiPbhG/ktn4cqGU/er3pcvwCAAD//wMAUEsDBBQABgAIAAAA&#10;IQBB07hGxwEAAI8DAAAOAAAAZHJzL2Uyb0RvYy54bWysU01v2zAMvQ/YfxB0X+xkSLEZcXpI1126&#10;LUC7H8BIsi1UFgVRiZN/P0pNsq/DgKE+CKL4+MT3RK9uj6MTBxPJom/lfFZLYbxCbX3fyu9P9+8+&#10;SEEJvAaH3rTyZEjert++WU2hMQsc0GkTBZN4aqbQyiGl0FQVqcGMQDMMxnOywzhC4jD2lY4wMfvo&#10;qkVd31QTRh0iKkPEp3cvSbku/F1nVPrWdWSScK3k3lJZY1l3ea3WK2j6CGGw6twG/EcXI1jPl16p&#10;7iCB2Ef7F9VoVUTCLs0UjhV2nVWmaGA18/oPNY8DBFO0sDkUrjbR69Gqr4eN38bcujr6x/CA6pmE&#10;x80AvjelgadT4IebZ6uqKVBzLckBhW0Uu+kLasbAPmFx4djFMVOyPnEsZp+uZptjEooPP86X9ful&#10;FIpTN7zJ9NBcKkOk9NngKPKmlc76bAQ0cHig9AK9QPKxx3vrXHlM58XE7MvFshQQOqtzMsMo9ruN&#10;i+IAeRzKd773N1jEvdeFbDCgP3ktUvHA8wjLzE6jFM7wwPOm4BJY928c63M+92HKZJ6VXGzMM0vN&#10;DvVpG7PCHPGrF1vOE5rH6te4oH7+R+sfAAAA//8DAFBLAwQUAAYACAAAACEAnETzYd8AAAAJAQAA&#10;DwAAAGRycy9kb3ducmV2LnhtbEyPTU/DMAyG70j8h8hI3FgKjLYqTafxMbEbYsBhN68xbUXjVE22&#10;Zvx6shMcbT96/bzlIpheHGh0nWUF17MEBHFtdceNgo/31VUOwnlkjb1lUnAkB4vq/KzEQtuJ3+iw&#10;8Y2IIewKVNB6PxRSurolg25mB+J4+7KjQR/HsZF6xCmGm17eJEkqDXYcP7Q40GNL9fdmbxQsX3x2&#10;3K6eB8bXn+2TnsL64TModXkRlvcgPAX/B8NJP6pDFZ12ds/aiV5BdjufR1RBmqYgIpBn+R2I3WmR&#10;gaxK+b9B9QsAAP//AwBQSwECLQAUAAYACAAAACEAtoM4kv4AAADhAQAAEwAAAAAAAAAAAAAAAAAA&#10;AAAAW0NvbnRlbnRfVHlwZXNdLnhtbFBLAQItABQABgAIAAAAIQA4/SH/1gAAAJQBAAALAAAAAAAA&#10;AAAAAAAAAC8BAABfcmVscy8ucmVsc1BLAQItABQABgAIAAAAIQBB07hGxwEAAI8DAAAOAAAAAAAA&#10;AAAAAAAAAC4CAABkcnMvZTJvRG9jLnhtbFBLAQItABQABgAIAAAAIQCcRPNh3wAAAAkBAAAPAAAA&#10;AAAAAAAAAAAAACEEAABkcnMvZG93bnJldi54bWxQSwUGAAAAAAQABADzAAAALQUAAAAA&#10;" o:allowincell="f">
+              <v:line w14:anchorId="159D9C60" id="Line 12" o:spid="_x0000_s1026" style="position:absolute;z-index:251657728;visibility:visible;mso-wrap-style:square;mso-width-percent:0;mso-height-percent:0;mso-wrap-distance-left:9pt;mso-wrap-distance-top:0;mso-wrap-distance-right:9pt;mso-wrap-distance-bottom:0;mso-position-horizontal:absolute;mso-position-horizontal-relative:text;mso-position-vertical:absolute;mso-position-vertical-relative:text;mso-width-percent:0;mso-height-percent:0;mso-width-relative:page;mso-height-relative:page" from="367.2pt,33.3pt" to="439.25pt,33.35pt" o:gfxdata="UEsDBBQABgAIAAAAIQC2gziS/gAAAOEBAAATAAAAW0NvbnRlbnRfVHlwZXNdLnhtbJSRQU7DMBBF&#10;90jcwfIWJU67QAgl6YK0S0CoHGBkTxKLZGx5TGhvj5O2G0SRWNoz/78nu9wcxkFMGNg6quQqL6RA&#10;0s5Y6ir5vt9lD1JwBDIwOMJKHpHlpr69KfdHjyxSmriSfYz+USnWPY7AufNIadK6MEJMx9ApD/oD&#10;OlTrorhX2lFEilmcO2RdNtjC5xDF9pCuTyYBB5bi6bQ4syoJ3g9WQ0ymaiLzg5KdCXlKLjvcW893&#10;SUOqXwnz5DrgnHtJTxOsQfEKIT7DmDSUCaxw7Rqn8787ZsmRM9e2VmPeBN4uqYvTtW7jvijg9N/y&#10;JsXecLq0q+WD6m8AAAD//wMAUEsDBBQABgAIAAAAIQA4/SH/1gAAAJQBAAALAAAAX3JlbHMvLnJl&#10;bHOkkMFqwzAMhu+DvYPRfXGawxijTi+j0GvpHsDYimMaW0Yy2fr2M4PBMnrbUb/Q94l/f/hMi1qR&#10;JVI2sOt6UJgd+ZiDgffL8ekFlFSbvV0oo4EbChzGx4f9GRdb25HMsYhqlCwG5lrLq9biZkxWOiqY&#10;22YiTra2kYMu1l1tQD30/bPm3wwYN0x18gb45AdQl1tp5j/sFB2T0FQ7R0nTNEV3j6o9feQzro1i&#10;OWA14Fm+Q8a1a8+Bvu/d/dMb2JY5uiPbhG/ktn4cqGU/er3pcvwCAAD//wMAUEsDBBQABgAIAAAA&#10;IQBB07hGxwEAAI8DAAAOAAAAZHJzL2Uyb0RvYy54bWysU01v2zAMvQ/YfxB0X+xkSLEZcXpI1126&#10;LUC7H8BIsi1UFgVRiZN/P0pNsq/DgKE+CKL4+MT3RK9uj6MTBxPJom/lfFZLYbxCbX3fyu9P9+8+&#10;SEEJvAaH3rTyZEjert++WU2hMQsc0GkTBZN4aqbQyiGl0FQVqcGMQDMMxnOywzhC4jD2lY4wMfvo&#10;qkVd31QTRh0iKkPEp3cvSbku/F1nVPrWdWSScK3k3lJZY1l3ea3WK2j6CGGw6twG/EcXI1jPl16p&#10;7iCB2Ef7F9VoVUTCLs0UjhV2nVWmaGA18/oPNY8DBFO0sDkUrjbR69Gqr4eN38bcujr6x/CA6pmE&#10;x80AvjelgadT4IebZ6uqKVBzLckBhW0Uu+kLasbAPmFx4djFMVOyPnEsZp+uZptjEooPP86X9ful&#10;FIpTN7zJ9NBcKkOk9NngKPKmlc76bAQ0cHig9AK9QPKxx3vrXHlM58XE7MvFshQQOqtzMsMo9ruN&#10;i+IAeRzKd773N1jEvdeFbDCgP3ktUvHA8wjLzE6jFM7wwPOm4BJY928c63M+92HKZJ6VXGzMM0vN&#10;DvVpG7PCHPGrF1vOE5rH6te4oH7+R+sfAAAA//8DAFBLAwQUAAYACAAAACEAnETzYd8AAAAJAQAA&#10;DwAAAGRycy9kb3ducmV2LnhtbEyPTU/DMAyG70j8h8hI3FgKjLYqTafxMbEbYsBhN68xbUXjVE22&#10;Zvx6shMcbT96/bzlIpheHGh0nWUF17MEBHFtdceNgo/31VUOwnlkjb1lUnAkB4vq/KzEQtuJ3+iw&#10;8Y2IIewKVNB6PxRSurolg25mB+J4+7KjQR/HsZF6xCmGm17eJEkqDXYcP7Q40GNL9fdmbxQsX3x2&#10;3K6eB8bXn+2TnsL64TModXkRlvcgPAX/B8NJP6pDFZ12ds/aiV5BdjufR1RBmqYgIpBn+R2I3WmR&#10;gaxK+b9B9QsAAP//AwBQSwECLQAUAAYACAAAACEAtoM4kv4AAADhAQAAEwAAAAAAAAAAAAAAAAAA&#10;AAAAW0NvbnRlbnRfVHlwZXNdLnhtbFBLAQItABQABgAIAAAAIQA4/SH/1gAAAJQBAAALAAAAAAAA&#10;AAAAAAAAAC8BAABfcmVscy8ucmVsc1BLAQItABQABgAIAAAAIQBB07hGxwEAAI8DAAAOAAAAAAAA&#10;AAAAAAAAAC4CAABkcnMvZTJvRG9jLnhtbFBLAQItABQABgAIAAAAIQCcRPNh3wAAAAkBAAAPAAAA&#10;AAAAAAAAAAAAACEEAABkcnMvZG93bnJldi54bWxQSwUGAAAAAAQABADzAAAALQUAAAAA&#10;" o:allowincell="f">
                 <v:stroke startarrowwidth="narrow" startarrowlength="short" endarrowwidth="narrow" endarrowlength="short"/>
               </v:line>
             </w:pict>
@@ -401,7 +391,7 @@
           </mc:Choice>
           <mc:Fallback>
             <w:pict>
-              <v:line w14:anchorId="728F7628" id="Line 10" o:spid="_x0000_s1026" style="position:absolute;z-index:251656704;visibility:visible;mso-wrap-style:square;mso-width-percent:0;mso-height-percent:0;mso-wrap-distance-left:9pt;mso-wrap-distance-top:0;mso-wrap-distance-right:9pt;mso-wrap-distance-bottom:0;mso-position-horizontal:absolute;mso-position-horizontal-relative:text;mso-position-vertical:absolute;mso-position-vertical-relative:text;mso-width-percent:0;mso-height-percent:0;mso-width-relative:page;mso-height-relative:page" from="1in,33.3pt" to="266.45pt,33.35pt" o:gfxdata="UEsDBBQABgAIAAAAIQC2gziS/gAAAOEBAAATAAAAW0NvbnRlbnRfVHlwZXNdLnhtbJSRQU7DMBBF&#10;90jcwfIWJU67QAgl6YK0S0CoHGBkTxKLZGx5TGhvj5O2G0SRWNoz/78nu9wcxkFMGNg6quQqL6RA&#10;0s5Y6ir5vt9lD1JwBDIwOMJKHpHlpr69KfdHjyxSmriSfYz+USnWPY7AufNIadK6MEJMx9ApD/oD&#10;OlTrorhX2lFEilmcO2RdNtjC5xDF9pCuTyYBB5bi6bQ4syoJ3g9WQ0ymaiLzg5KdCXlKLjvcW893&#10;SUOqXwnz5DrgnHtJTxOsQfEKIT7DmDSUCaxw7Rqn8787ZsmRM9e2VmPeBN4uqYvTtW7jvijg9N/y&#10;JsXecLq0q+WD6m8AAAD//wMAUEsDBBQABgAIAAAAIQA4/SH/1gAAAJQBAAALAAAAX3JlbHMvLnJl&#10;bHOkkMFqwzAMhu+DvYPRfXGawxijTi+j0GvpHsDYimMaW0Yy2fr2M4PBMnrbUb/Q94l/f/hMi1qR&#10;JVI2sOt6UJgd+ZiDgffL8ekFlFSbvV0oo4EbChzGx4f9GRdb25HMsYhqlCwG5lrLq9biZkxWOiqY&#10;22YiTra2kYMu1l1tQD30/bPm3wwYN0x18gb45AdQl1tp5j/sFB2T0FQ7R0nTNEV3j6o9feQzro1i&#10;OWA14Fm+Q8a1a8+Bvu/d/dMb2JY5uiPbhG/ktn4cqGU/er3pcvwCAAD//wMAUEsDBBQABgAIAAAA&#10;IQBQa+BzywEAAJADAAAOAAAAZHJzL2Uyb0RvYy54bWysU02P2yAQvVfqf0DcGydpHXWtOHvIdnvZ&#10;tpF2+wMmgG1UYBBDYuffF2iS7ceh0mp9QAwz83jvMV7fTtawowqk0bV8MZtzppxAqV3f8u9P9+8+&#10;ckYRnASDTrX8pIjfbt6+WY++UUsc0EgVWAJx1Iy+5UOMvqkqEoOyQDP0yqVkh8FCTGHoKxlgTOjW&#10;VMv5fFWNGKQPKBRROr37leSbgt91SsRvXUcqMtPyxC2WNZR1n9dqs4amD+AHLc404AUsLGiXLr1C&#10;3UEEdgj6HyirRUDCLs4E2gq7TgtVNCQ1i/lfah4H8KpoSeaQv9pErwcrvh63bhcydTG5R/+A4gcx&#10;h9sBXK8KgaeTTw+3yFZVo6fm2pID8rvA9uMXlKkGDhGLC1MXbIZM+thUzD5dzVZTZCIdLj+sbupF&#10;zZlIudX7uuBDc2n1geJnhZblTcuNdtkJaOD4QDFTgeZSko8d3mtjymsax8aW39TLujQQGi1zMpdR&#10;6PdbE9gR8jyU73zvH2UBD04WsEGB/OQki8UEl2aYZ3SynBmVJj5tSl0Ebf5fl0gbl3moMppnJRcf&#10;89BSs0d52oWsMEfp2YvW84jmufo9LlXPP9LmJwAAAP//AwBQSwMEFAAGAAgAAAAhAFbgxc7fAAAA&#10;CQEAAA8AAABkcnMvZG93bnJldi54bWxMj81OwzAQhO9IvIO1SNyoQykphDhV+anghihw6G0bL0lE&#10;vI5it0l5erYnOM7saPabfDG6Vu2pD41nA5eTBBRx6W3DlYGP99XFDagQkS22nsnAgQIsitOTHDPr&#10;B36j/TpWSko4ZGigjrHLtA5lTQ7DxHfEcvvyvcMosq+07XGQctfqaZKk2mHD8qHGjh5qKr/XO2dg&#10;+Rznh83qqWN8/dk82mF8uf8cjTk/G5d3oCKN8S8MR3xBh0KYtn7HNqhW9GwmW6KBNE1BSeD6anoL&#10;ans05qCLXP9fUPwCAAD//wMAUEsBAi0AFAAGAAgAAAAhALaDOJL+AAAA4QEAABMAAAAAAAAAAAAA&#10;AAAAAAAAAFtDb250ZW50X1R5cGVzXS54bWxQSwECLQAUAAYACAAAACEAOP0h/9YAAACUAQAACwAA&#10;AAAAAAAAAAAAAAAvAQAAX3JlbHMvLnJlbHNQSwECLQAUAAYACAAAACEAUGvgc8sBAACQAwAADgAA&#10;AAAAAAAAAAAAAAAuAgAAZHJzL2Uyb0RvYy54bWxQSwECLQAUAAYACAAAACEAVuDFzt8AAAAJAQAA&#10;DwAAAAAAAAAAAAAAAAAlBAAAZHJzL2Rvd25yZXYueG1sUEsFBgAAAAAEAAQA8wAAADEFAAAAAA==&#10;" o:allowincell="f">
+              <v:line w14:anchorId="728955AB" id="Line 10" o:spid="_x0000_s1026" style="position:absolute;z-index:251656704;visibility:visible;mso-wrap-style:square;mso-width-percent:0;mso-height-percent:0;mso-wrap-distance-left:9pt;mso-wrap-distance-top:0;mso-wrap-distance-right:9pt;mso-wrap-distance-bottom:0;mso-position-horizontal:absolute;mso-position-horizontal-relative:text;mso-position-vertical:absolute;mso-position-vertical-relative:text;mso-width-percent:0;mso-height-percent:0;mso-width-relative:page;mso-height-relative:page" from="1in,33.3pt" to="266.45pt,33.35pt" o:gfxdata="UEsDBBQABgAIAAAAIQC2gziS/gAAAOEBAAATAAAAW0NvbnRlbnRfVHlwZXNdLnhtbJSRQU7DMBBF&#10;90jcwfIWJU67QAgl6YK0S0CoHGBkTxKLZGx5TGhvj5O2G0SRWNoz/78nu9wcxkFMGNg6quQqL6RA&#10;0s5Y6ir5vt9lD1JwBDIwOMJKHpHlpr69KfdHjyxSmriSfYz+USnWPY7AufNIadK6MEJMx9ApD/oD&#10;OlTrorhX2lFEilmcO2RdNtjC5xDF9pCuTyYBB5bi6bQ4syoJ3g9WQ0ymaiLzg5KdCXlKLjvcW893&#10;SUOqXwnz5DrgnHtJTxOsQfEKIT7DmDSUCaxw7Rqn8787ZsmRM9e2VmPeBN4uqYvTtW7jvijg9N/y&#10;JsXecLq0q+WD6m8AAAD//wMAUEsDBBQABgAIAAAAIQA4/SH/1gAAAJQBAAALAAAAX3JlbHMvLnJl&#10;bHOkkMFqwzAMhu+DvYPRfXGawxijTi+j0GvpHsDYimMaW0Yy2fr2M4PBMnrbUb/Q94l/f/hMi1qR&#10;JVI2sOt6UJgd+ZiDgffL8ekFlFSbvV0oo4EbChzGx4f9GRdb25HMsYhqlCwG5lrLq9biZkxWOiqY&#10;22YiTra2kYMu1l1tQD30/bPm3wwYN0x18gb45AdQl1tp5j/sFB2T0FQ7R0nTNEV3j6o9feQzro1i&#10;OWA14Fm+Q8a1a8+Bvu/d/dMb2JY5uiPbhG/ktn4cqGU/er3pcvwCAAD//wMAUEsDBBQABgAIAAAA&#10;IQBQa+BzywEAAJADAAAOAAAAZHJzL2Uyb0RvYy54bWysU02P2yAQvVfqf0DcGydpHXWtOHvIdnvZ&#10;tpF2+wMmgG1UYBBDYuffF2iS7ceh0mp9QAwz83jvMV7fTtawowqk0bV8MZtzppxAqV3f8u9P9+8+&#10;ckYRnASDTrX8pIjfbt6+WY++UUsc0EgVWAJx1Iy+5UOMvqkqEoOyQDP0yqVkh8FCTGHoKxlgTOjW&#10;VMv5fFWNGKQPKBRROr37leSbgt91SsRvXUcqMtPyxC2WNZR1n9dqs4amD+AHLc404AUsLGiXLr1C&#10;3UEEdgj6HyirRUDCLs4E2gq7TgtVNCQ1i/lfah4H8KpoSeaQv9pErwcrvh63bhcydTG5R/+A4gcx&#10;h9sBXK8KgaeTTw+3yFZVo6fm2pID8rvA9uMXlKkGDhGLC1MXbIZM+thUzD5dzVZTZCIdLj+sbupF&#10;zZlIudX7uuBDc2n1geJnhZblTcuNdtkJaOD4QDFTgeZSko8d3mtjymsax8aW39TLujQQGi1zMpdR&#10;6PdbE9gR8jyU73zvH2UBD04WsEGB/OQki8UEl2aYZ3SynBmVJj5tSl0Ebf5fl0gbl3moMppnJRcf&#10;89BSs0d52oWsMEfp2YvW84jmufo9LlXPP9LmJwAAAP//AwBQSwMEFAAGAAgAAAAhAFbgxc7fAAAA&#10;CQEAAA8AAABkcnMvZG93bnJldi54bWxMj81OwzAQhO9IvIO1SNyoQykphDhV+anghihw6G0bL0lE&#10;vI5it0l5erYnOM7saPabfDG6Vu2pD41nA5eTBBRx6W3DlYGP99XFDagQkS22nsnAgQIsitOTHDPr&#10;B36j/TpWSko4ZGigjrHLtA5lTQ7DxHfEcvvyvcMosq+07XGQctfqaZKk2mHD8qHGjh5qKr/XO2dg&#10;+Rznh83qqWN8/dk82mF8uf8cjTk/G5d3oCKN8S8MR3xBh0KYtn7HNqhW9GwmW6KBNE1BSeD6anoL&#10;ans05qCLXP9fUPwCAAD//wMAUEsBAi0AFAAGAAgAAAAhALaDOJL+AAAA4QEAABMAAAAAAAAAAAAA&#10;AAAAAAAAAFtDb250ZW50X1R5cGVzXS54bWxQSwECLQAUAAYACAAAACEAOP0h/9YAAACUAQAACwAA&#10;AAAAAAAAAAAAAAAvAQAAX3JlbHMvLnJlbHNQSwECLQAUAAYACAAAACEAUGvgc8sBAACQAwAADgAA&#10;AAAAAAAAAAAAAAAuAgAAZHJzL2Uyb0RvYy54bWxQSwECLQAUAAYACAAAACEAVuDFzt8AAAAJAQAA&#10;DwAAAAAAAAAAAAAAAAAlBAAAZHJzL2Rvd25yZXYueG1sUEsFBgAAAAAEAAQA8wAAADEFAAAAAA==&#10;" o:allowincell="f">
                 <v:stroke startarrowwidth="narrow" startarrowlength="short" endarrowwidth="narrow" endarrowlength="short"/>
               </v:line>
             </w:pict>
@@ -627,7 +617,7 @@
           </mc:Choice>
           <mc:Fallback>
             <w:pict>
-              <v:line w14:anchorId="463CD582" id="Line 14" o:spid="_x0000_s1026" style="position:absolute;z-index:251658752;visibility:visible;mso-wrap-style:square;mso-width-percent:0;mso-height-percent:0;mso-wrap-distance-left:9pt;mso-wrap-distance-top:0;mso-wrap-distance-right:9pt;mso-wrap-distance-bottom:0;mso-position-horizontal:absolute;mso-position-horizontal-relative:text;mso-position-vertical:absolute;mso-position-vertical-relative:text;mso-width-percent:0;mso-height-percent:0;mso-width-relative:page;mso-height-relative:page" from="76.05pt,2pt" to="270.45pt,2pt" o:gfxdata="UEsDBBQABgAIAAAAIQC2gziS/gAAAOEBAAATAAAAW0NvbnRlbnRfVHlwZXNdLnhtbJSRQU7DMBBF&#10;90jcwfIWJU67QAgl6YK0S0CoHGBkTxKLZGx5TGhvj5O2G0SRWNoz/78nu9wcxkFMGNg6quQqL6RA&#10;0s5Y6ir5vt9lD1JwBDIwOMJKHpHlpr69KfdHjyxSmriSfYz+USnWPY7AufNIadK6MEJMx9ApD/oD&#10;OlTrorhX2lFEilmcO2RdNtjC5xDF9pCuTyYBB5bi6bQ4syoJ3g9WQ0ymaiLzg5KdCXlKLjvcW893&#10;SUOqXwnz5DrgnHtJTxOsQfEKIT7DmDSUCaxw7Rqn8787ZsmRM9e2VmPeBN4uqYvTtW7jvijg9N/y&#10;JsXecLq0q+WD6m8AAAD//wMAUEsDBBQABgAIAAAAIQA4/SH/1gAAAJQBAAALAAAAX3JlbHMvLnJl&#10;bHOkkMFqwzAMhu+DvYPRfXGawxijTi+j0GvpHsDYimMaW0Yy2fr2M4PBMnrbUb/Q94l/f/hMi1qR&#10;JVI2sOt6UJgd+ZiDgffL8ekFlFSbvV0oo4EbChzGx4f9GRdb25HMsYhqlCwG5lrLq9biZkxWOiqY&#10;22YiTra2kYMu1l1tQD30/bPm3wwYN0x18gb45AdQl1tp5j/sFB2T0FQ7R0nTNEV3j6o9feQzro1i&#10;OWA14Fm+Q8a1a8+Bvu/d/dMb2JY5uiPbhG/ktn4cqGU/er3pcvwCAAD//wMAUEsDBBQABgAIAAAA&#10;IQAYRCwGyAEAAI4DAAAOAAAAZHJzL2Uyb0RvYy54bWysU8Fu2zAMvQ/YPwi6L06CtciMOD2k6y7d&#10;FqDdBzCSbAuVRUFUYufvR2lJVmyHAUN9EESRen7vkVrfTYMTRxPJom/kYjaXwniF2vqukT+eHz6s&#10;pKAEXoNDbxp5MiTvNu/frcdQmyX26LSJgkE81WNoZJ9SqKuKVG8GoBkG4znZYhwgcRi7SkcYGX1w&#10;1XI+v61GjDpEVIaIT+9/JeWm4LetUel725JJwjWSuaWyxrLu81pt1lB3EUJv1ZkG/AeLAaznn16h&#10;7iGBOET7F9RgVUTCNs0UDhW2rVWmaGA1i/kfap56CKZoYXMoXG2it4NV345bv4uZupr8U3hE9ULC&#10;47YH35lC4PkUuHGLbFU1BqqvV3JAYRfFfvyKmmvgkLC4MLVxyJCsT0zF7NPVbDMlofhw+fF2tVpx&#10;T9QlV0F9uRgipS8GB5E3jXTWZx+ghuMjpUwE6ktJPvb4YJ0rvXRejI38dLO8KRcIndU5mcsodvut&#10;i+IIeRrKV1Rx5nVZxIPXBaw3oD97LVKxwPMEy4xOgxTO8LzzptQlsO7fdUza+czDlME8K7m4mEeW&#10;6j3q0y5mhTniphet5wHNU/U6LlW/n9HmJwAAAP//AwBQSwMEFAAGAAgAAAAhAO0YP5bcAAAABwEA&#10;AA8AAABkcnMvZG93bnJldi54bWxMj01PwkAQhu8m/ofNmHiTLQQUa7cEP4jcjKAHbkN3bBu7s013&#10;ocVf7+hFj0/eN+88ky0G16gjdaH2bGA8SkARF97WXBp4266u5qBCRLbYeCYDJwqwyM/PMkyt7/mV&#10;jptYKhnhkKKBKsY21ToUFTkMI98SS/bhO4dRsCu17bCXcdfoSZJca4c1y4UKW3qoqPjcHJyB5XO8&#10;Oe1WTy3jy9fu0fbD+v59MObyYljegYo0xL8y/OiLOuTitPcHtkE1wrPJWKoGpvKS5LNpcgtq/8s6&#10;z/R///wbAAD//wMAUEsBAi0AFAAGAAgAAAAhALaDOJL+AAAA4QEAABMAAAAAAAAAAAAAAAAAAAAA&#10;AFtDb250ZW50X1R5cGVzXS54bWxQSwECLQAUAAYACAAAACEAOP0h/9YAAACUAQAACwAAAAAAAAAA&#10;AAAAAAAvAQAAX3JlbHMvLnJlbHNQSwECLQAUAAYACAAAACEAGEQsBsgBAACOAwAADgAAAAAAAAAA&#10;AAAAAAAuAgAAZHJzL2Uyb0RvYy54bWxQSwECLQAUAAYACAAAACEA7Rg/ltwAAAAHAQAADwAAAAAA&#10;AAAAAAAAAAAiBAAAZHJzL2Rvd25yZXYueG1sUEsFBgAAAAAEAAQA8wAAACsFAAAAAA==&#10;" o:allowincell="f">
+              <v:line w14:anchorId="512364FB" id="Line 14" o:spid="_x0000_s1026" style="position:absolute;z-index:251658752;visibility:visible;mso-wrap-style:square;mso-width-percent:0;mso-height-percent:0;mso-wrap-distance-left:9pt;mso-wrap-distance-top:0;mso-wrap-distance-right:9pt;mso-wrap-distance-bottom:0;mso-position-horizontal:absolute;mso-position-horizontal-relative:text;mso-position-vertical:absolute;mso-position-vertical-relative:text;mso-width-percent:0;mso-height-percent:0;mso-width-relative:page;mso-height-relative:page" from="76.05pt,2pt" to="270.45pt,2pt" o:gfxdata="UEsDBBQABgAIAAAAIQC2gziS/gAAAOEBAAATAAAAW0NvbnRlbnRfVHlwZXNdLnhtbJSRQU7DMBBF&#10;90jcwfIWJU67QAgl6YK0S0CoHGBkTxKLZGx5TGhvj5O2G0SRWNoz/78nu9wcxkFMGNg6quQqL6RA&#10;0s5Y6ir5vt9lD1JwBDIwOMJKHpHlpr69KfdHjyxSmriSfYz+USnWPY7AufNIadK6MEJMx9ApD/oD&#10;OlTrorhX2lFEilmcO2RdNtjC5xDF9pCuTyYBB5bi6bQ4syoJ3g9WQ0ymaiLzg5KdCXlKLjvcW893&#10;SUOqXwnz5DrgnHtJTxOsQfEKIT7DmDSUCaxw7Rqn8787ZsmRM9e2VmPeBN4uqYvTtW7jvijg9N/y&#10;JsXecLq0q+WD6m8AAAD//wMAUEsDBBQABgAIAAAAIQA4/SH/1gAAAJQBAAALAAAAX3JlbHMvLnJl&#10;bHOkkMFqwzAMhu+DvYPRfXGawxijTi+j0GvpHsDYimMaW0Yy2fr2M4PBMnrbUb/Q94l/f/hMi1qR&#10;JVI2sOt6UJgd+ZiDgffL8ekFlFSbvV0oo4EbChzGx4f9GRdb25HMsYhqlCwG5lrLq9biZkxWOiqY&#10;22YiTra2kYMu1l1tQD30/bPm3wwYN0x18gb45AdQl1tp5j/sFB2T0FQ7R0nTNEV3j6o9feQzro1i&#10;OWA14Fm+Q8a1a8+Bvu/d/dMb2JY5uiPbhG/ktn4cqGU/er3pcvwCAAD//wMAUEsDBBQABgAIAAAA&#10;IQAYRCwGyAEAAI4DAAAOAAAAZHJzL2Uyb0RvYy54bWysU8Fu2zAMvQ/YPwi6L06CtciMOD2k6y7d&#10;FqDdBzCSbAuVRUFUYufvR2lJVmyHAUN9EESRen7vkVrfTYMTRxPJom/kYjaXwniF2vqukT+eHz6s&#10;pKAEXoNDbxp5MiTvNu/frcdQmyX26LSJgkE81WNoZJ9SqKuKVG8GoBkG4znZYhwgcRi7SkcYGX1w&#10;1XI+v61GjDpEVIaIT+9/JeWm4LetUel725JJwjWSuaWyxrLu81pt1lB3EUJv1ZkG/AeLAaznn16h&#10;7iGBOET7F9RgVUTCNs0UDhW2rVWmaGA1i/kfap56CKZoYXMoXG2it4NV345bv4uZupr8U3hE9ULC&#10;47YH35lC4PkUuHGLbFU1BqqvV3JAYRfFfvyKmmvgkLC4MLVxyJCsT0zF7NPVbDMlofhw+fF2tVpx&#10;T9QlV0F9uRgipS8GB5E3jXTWZx+ghuMjpUwE6ktJPvb4YJ0rvXRejI38dLO8KRcIndU5mcsodvut&#10;i+IIeRrKV1Rx5nVZxIPXBaw3oD97LVKxwPMEy4xOgxTO8LzzptQlsO7fdUza+czDlME8K7m4mEeW&#10;6j3q0y5mhTniphet5wHNU/U6LlW/n9HmJwAAAP//AwBQSwMEFAAGAAgAAAAhAO0YP5bcAAAABwEA&#10;AA8AAABkcnMvZG93bnJldi54bWxMj01PwkAQhu8m/ofNmHiTLQQUa7cEP4jcjKAHbkN3bBu7s013&#10;ocVf7+hFj0/eN+88ky0G16gjdaH2bGA8SkARF97WXBp4266u5qBCRLbYeCYDJwqwyM/PMkyt7/mV&#10;jptYKhnhkKKBKsY21ToUFTkMI98SS/bhO4dRsCu17bCXcdfoSZJca4c1y4UKW3qoqPjcHJyB5XO8&#10;Oe1WTy3jy9fu0fbD+v59MObyYljegYo0xL8y/OiLOuTitPcHtkE1wrPJWKoGpvKS5LNpcgtq/8s6&#10;z/R///wbAAD//wMAUEsBAi0AFAAGAAgAAAAhALaDOJL+AAAA4QEAABMAAAAAAAAAAAAAAAAAAAAA&#10;AFtDb250ZW50X1R5cGVzXS54bWxQSwECLQAUAAYACAAAACEAOP0h/9YAAACUAQAACwAAAAAAAAAA&#10;AAAAAAAvAQAAX3JlbHMvLnJlbHNQSwECLQAUAAYACAAAACEAGEQsBsgBAACOAwAADgAAAAAAAAAA&#10;AAAAAAAuAgAAZHJzL2Uyb0RvYy54bWxQSwECLQAUAAYACAAAACEA7Rg/ltwAAAAHAQAADwAAAAAA&#10;AAAAAAAAAAAiBAAAZHJzL2Rvd25yZXYueG1sUEsFBgAAAAAEAAQA8wAAACsFAAAAAA==&#10;" o:allowincell="f">
                 <v:stroke startarrowwidth="narrow" startarrowlength="short" endarrowwidth="narrow" endarrowlength="short"/>
               </v:line>
             </w:pict>
@@ -919,15 +909,7 @@
                 <w:color w:val="000000"/>
                 <w:sz w:val="20"/>
               </w:rPr>
-              <w:t xml:space="preserve">26095 – QNS log </w:t>
-            </w:r>
-            <w:proofErr w:type="gramStart"/>
-            <w:r>
-              <w:rPr>
-                <w:color w:val="000000"/>
-                <w:sz w:val="20"/>
-              </w:rPr>
-              <w:t>change</w:t>
+              <w:t>26095 – QNS log change</w:t>
             </w:r>
             <w:r>
               <w:rPr>
@@ -936,7 +918,6 @@
               </w:rPr>
               <w:t>;</w:t>
             </w:r>
-            <w:proofErr w:type="gramEnd"/>
           </w:p>
           <w:p>
             <w:pPr>
@@ -1009,7 +990,6 @@
         <w:trPr>
           <w:gridAfter w:val="1"/>
           <w:wAfter w:w="110" w:type="dxa"/>
-          <w:ins w:id="0" w:author="Huang, Lili" w:date="2023-03-22T08:50:00Z"/>
         </w:trPr>
         <w:tc>
           <w:tcPr>
@@ -1022,16 +1002,91 @@
               <w:ind w:left="0"/>
               <w:jc w:val="left"/>
               <w:rPr>
-                <w:ins w:id="1" w:author="Huang, Lili" w:date="2023-03-22T08:50:00Z"/>
                 <w:sz w:val="20"/>
               </w:rPr>
             </w:pPr>
-            <w:ins w:id="2" w:author="Huang, Lili" w:date="2023-03-22T08:50:00Z">
+            <w:r>
+              <w:rPr>
+                <w:sz w:val="20"/>
+              </w:rPr>
+              <w:t>03/22/2023</w:t>
+            </w:r>
+          </w:p>
+        </w:tc>
+        <w:tc>
+          <w:tcPr>
+            <w:tcW w:w="5238" w:type="dxa"/>
+            <w:gridSpan w:val="2"/>
+          </w:tcPr>
+          <w:p>
+            <w:pPr>
+              <w:pStyle w:val="hdr1"/>
+              <w:ind w:left="0"/>
+              <w:jc w:val="left"/>
+              <w:rPr>
+                <w:color w:val="000000"/>
+                <w:sz w:val="20"/>
+              </w:rPr>
+            </w:pPr>
+            <w:r>
+              <w:rPr>
+                <w:color w:val="000000"/>
+                <w:sz w:val="20"/>
+              </w:rPr>
+              <w:t>TFS 26407 – QN logs (Supervisors’ My Pending Review list): Display “Prepare” or “Coach” link in grey color based on whether supervisors have entered the Evaluation Summary notes or not.</w:t>
+            </w:r>
+          </w:p>
+        </w:tc>
+        <w:tc>
+          <w:tcPr>
+            <w:tcW w:w="2790" w:type="dxa"/>
+            <w:gridSpan w:val="2"/>
+          </w:tcPr>
+          <w:p>
+            <w:pPr>
+              <w:pStyle w:val="hdr1"/>
+              <w:ind w:left="0"/>
+              <w:jc w:val="left"/>
+              <w:rPr>
+                <w:sz w:val="20"/>
+              </w:rPr>
+            </w:pPr>
+            <w:r>
+              <w:rPr>
+                <w:sz w:val="20"/>
+              </w:rPr>
+              <w:t>Lili Huang</w:t>
+            </w:r>
+          </w:p>
+        </w:tc>
+      </w:tr>
+      <w:tr>
+        <w:trPr>
+          <w:gridAfter w:val="1"/>
+          <w:wAfter w:w="110" w:type="dxa"/>
+          <w:ins w:id="0" w:author="Huang, Lili" w:date="2024-05-15T11:06:00Z"/>
+        </w:trPr>
+        <w:tc>
+          <w:tcPr>
+            <w:tcW w:w="1440" w:type="dxa"/>
+            <w:gridSpan w:val="2"/>
+          </w:tcPr>
+          <w:p>
+            <w:pPr>
+              <w:pStyle w:val="hdr1"/>
+              <w:ind w:left="0"/>
+              <w:jc w:val="left"/>
+              <w:rPr>
+                <w:ins w:id="1" w:author="Huang, Lili" w:date="2024-05-15T11:06:00Z"/>
+                <w:sz w:val="20"/>
+              </w:rPr>
+            </w:pPr>
+            <w:ins w:id="2" w:author="Huang, Lili" w:date="2024-05-15T11:06:00Z">
               <w:r>
                 <w:rPr>
                   <w:sz w:val="20"/>
                 </w:rPr>
-                <w:t>03/22/2023</w:t>
+                <w:t>05/15/2024</w:t>
               </w:r>
             </w:ins>
           </w:p>
@@ -1047,18 +1102,39 @@
               <w:ind w:left="0"/>
               <w:jc w:val="left"/>
               <w:rPr>
-                <w:ins w:id="3" w:author="Huang, Lili" w:date="2023-03-22T08:50:00Z"/>
+                <w:ins w:id="3" w:author="Huang, Lili" w:date="2024-05-15T11:06:00Z"/>
                 <w:color w:val="000000"/>
                 <w:sz w:val="20"/>
               </w:rPr>
             </w:pPr>
-            <w:ins w:id="4" w:author="Huang, Lili" w:date="2023-03-22T09:04:00Z">
+            <w:ins w:id="4" w:author="Huang, Lili" w:date="2024-05-15T11:09:00Z">
               <w:r>
                 <w:rPr>
-                  <w:color w:val="000000"/>
+                  <w:color w:val="444444"/>
                   <w:sz w:val="20"/>
                 </w:rPr>
-                <w:t>TFS 26407 – QN logs (Supervisors’ My Pending Review list): Display “Prepare” or “Coach” link in grey color based on whether supervisors have entered the Evaluation Summary notes or not.</w:t>
+                <w:t xml:space="preserve">TFS 28208 – </w:t>
+              </w:r>
+              <w:r>
+                <w:rPr>
+                  <w:color w:val="444444"/>
+                  <w:sz w:val="20"/>
+                </w:rPr>
+                <w:t xml:space="preserve">Add </w:t>
+              </w:r>
+              <w:r>
+                <w:rPr>
+                  <w:color w:val="444444"/>
+                  <w:sz w:val="20"/>
+                </w:rPr>
+                <w:t>ISG</w:t>
+              </w:r>
+              <w:r>
+                <w:rPr>
+                  <w:color w:val="444444"/>
+                  <w:sz w:val="20"/>
+                </w:rPr>
+                <w:t>.</w:t>
               </w:r>
             </w:ins>
           </w:p>
@@ -1074,11 +1150,11 @@
               <w:ind w:left="0"/>
               <w:jc w:val="left"/>
               <w:rPr>
-                <w:ins w:id="5" w:author="Huang, Lili" w:date="2023-03-22T08:50:00Z"/>
+                <w:ins w:id="5" w:author="Huang, Lili" w:date="2024-05-15T11:06:00Z"/>
                 <w:sz w:val="20"/>
               </w:rPr>
             </w:pPr>
-            <w:ins w:id="6" w:author="Huang, Lili" w:date="2023-03-22T09:04:00Z">
+            <w:ins w:id="6" w:author="Huang, Lili" w:date="2024-05-15T11:09:00Z">
               <w:r>
                 <w:rPr>
                   <w:sz w:val="20"/>
@@ -1096,7 +1172,6 @@
         <w:trPr>
           <w:gridBefore w:val="1"/>
           <w:wBefore w:w="113" w:type="dxa"/>
-          <w:ins w:id="7" w:author="Huang, Lili" w:date="2023-03-22T08:50:00Z"/>
         </w:trPr>
         <w:tc>
           <w:tcPr>
@@ -1116,7 +1191,6 @@
               <w:ind w:left="0"/>
               <w:jc w:val="left"/>
               <w:rPr>
-                <w:ins w:id="8" w:author="Huang, Lili" w:date="2023-03-22T08:50:00Z"/>
                 <w:sz w:val="20"/>
               </w:rPr>
             </w:pPr>
@@ -1140,7 +1214,6 @@
               <w:ind w:left="0"/>
               <w:jc w:val="left"/>
               <w:rPr>
-                <w:ins w:id="9" w:author="Huang, Lili" w:date="2023-03-22T08:50:00Z"/>
                 <w:color w:val="000000"/>
                 <w:sz w:val="20"/>
               </w:rPr>
@@ -1165,7 +1238,6 @@
               <w:ind w:left="0"/>
               <w:jc w:val="left"/>
               <w:rPr>
-                <w:ins w:id="10" w:author="Huang, Lili" w:date="2023-03-22T08:50:00Z"/>
                 <w:sz w:val="20"/>
               </w:rPr>
             </w:pPr>
@@ -1233,110 +1305,81 @@
       <w:r>
         <w:fldChar w:fldCharType="separate"/>
       </w:r>
-      <w:r>
-        <w:rPr>
-          <w:noProof/>
-        </w:rPr>
-        <w:fldChar w:fldCharType="begin"/>
-      </w:r>
-      <w:r>
-        <w:rPr>
-          <w:noProof/>
-        </w:rPr>
-        <w:instrText xml:space="preserve"> HYPERLINK \l "_Toc79051532" </w:instrText>
-      </w:r>
-      <w:ins w:id="11" w:author="Huang, Lili" w:date="2023-03-22T13:22:00Z">
+      <w:hyperlink w:anchor="_Toc79051532" w:history="1">
+        <w:r>
+          <w:rPr>
+            <w:rStyle w:val="Hyperlink"/>
+            <w:b/>
+            <w:noProof/>
+          </w:rPr>
+          <w:t>1.</w:t>
+        </w:r>
+        <w:r>
+          <w:rPr>
+            <w:rFonts w:asciiTheme="minorHAnsi" w:eastAsiaTheme="minorEastAsia" w:hAnsiTheme="minorHAnsi" w:cstheme="minorBidi"/>
+            <w:noProof/>
+            <w:sz w:val="22"/>
+            <w:szCs w:val="22"/>
+          </w:rPr>
+          <w:tab/>
+        </w:r>
+        <w:r>
+          <w:rPr>
+            <w:rStyle w:val="Hyperlink"/>
+            <w:b/>
+            <w:noProof/>
+          </w:rPr>
+          <w:t>Description</w:t>
+        </w:r>
         <w:r>
           <w:rPr>
             <w:noProof/>
+            <w:webHidden/>
+          </w:rPr>
+          <w:tab/>
+        </w:r>
+        <w:r>
+          <w:rPr>
+            <w:noProof/>
+            <w:webHidden/>
+          </w:rPr>
+          <w:fldChar w:fldCharType="begin"/>
+        </w:r>
+        <w:r>
+          <w:rPr>
+            <w:noProof/>
+            <w:webHidden/>
+          </w:rPr>
+          <w:instrText xml:space="preserve"> PAGEREF _Toc79051532 \h </w:instrText>
+        </w:r>
+        <w:r>
+          <w:rPr>
+            <w:noProof/>
+            <w:webHidden/>
           </w:rPr>
         </w:r>
-      </w:ins>
-      <w:r>
-        <w:rPr>
-          <w:noProof/>
-        </w:rPr>
-        <w:fldChar w:fldCharType="separate"/>
-      </w:r>
-      <w:r>
-        <w:rPr>
-          <w:rStyle w:val="Hyperlink"/>
-          <w:b/>
-          <w:noProof/>
-        </w:rPr>
-        <w:t>1.</w:t>
-      </w:r>
-      <w:r>
-        <w:rPr>
-          <w:rFonts w:asciiTheme="minorHAnsi" w:eastAsiaTheme="minorEastAsia" w:hAnsiTheme="minorHAnsi" w:cstheme="minorBidi"/>
-          <w:noProof/>
-          <w:sz w:val="22"/>
-          <w:szCs w:val="22"/>
-        </w:rPr>
-        <w:tab/>
-      </w:r>
-      <w:r>
-        <w:rPr>
-          <w:rStyle w:val="Hyperlink"/>
-          <w:b/>
-          <w:noProof/>
-        </w:rPr>
-        <w:t>Description</w:t>
-      </w:r>
-      <w:r>
-        <w:rPr>
-          <w:noProof/>
-          <w:webHidden/>
-        </w:rPr>
-        <w:tab/>
-      </w:r>
-      <w:r>
-        <w:rPr>
-          <w:noProof/>
-          <w:webHidden/>
-        </w:rPr>
-        <w:fldChar w:fldCharType="begin"/>
-      </w:r>
-      <w:r>
-        <w:rPr>
-          <w:noProof/>
-          <w:webHidden/>
-        </w:rPr>
-        <w:instrText xml:space="preserve"> PAGEREF _Toc79051532 \h </w:instrText>
-      </w:r>
-      <w:r>
-        <w:rPr>
-          <w:noProof/>
-          <w:webHidden/>
-        </w:rPr>
-      </w:r>
-      <w:r>
-        <w:rPr>
-          <w:noProof/>
-          <w:webHidden/>
-        </w:rPr>
-        <w:fldChar w:fldCharType="separate"/>
-      </w:r>
-      <w:r>
-        <w:rPr>
-          <w:noProof/>
-          <w:webHidden/>
-        </w:rPr>
-        <w:t>4</w:t>
-      </w:r>
-      <w:r>
-        <w:rPr>
-          <w:noProof/>
-          <w:webHidden/>
-        </w:rPr>
-        <w:fldChar w:fldCharType="end"/>
-      </w:r>
-      <w:r>
-        <w:rPr>
-          <w:noProof/>
-        </w:rPr>
-        <w:fldChar w:fldCharType="end"/>
-      </w:r>
+        <w:r>
+          <w:rPr>
+            <w:noProof/>
+            <w:webHidden/>
+          </w:rPr>
+          <w:fldChar w:fldCharType="separate"/>
+        </w:r>
+        <w:r>
+          <w:rPr>
+            <w:noProof/>
+            <w:webHidden/>
+          </w:rPr>
+          <w:t>4</w:t>
+        </w:r>
+        <w:r>
+          <w:rPr>
+            <w:noProof/>
+            <w:webHidden/>
+          </w:rPr>
+          <w:fldChar w:fldCharType="end"/>
+        </w:r>
+      </w:hyperlink>
     </w:p>
     <w:p>
       <w:pPr>
@@ -1352,110 +1395,81 @@
           <w:szCs w:val="22"/>
         </w:rPr>
       </w:pPr>
-      <w:r>
-        <w:rPr>
-          <w:noProof/>
-        </w:rPr>
-        <w:fldChar w:fldCharType="begin"/>
-      </w:r>
-      <w:r>
-        <w:rPr>
-          <w:noProof/>
-        </w:rPr>
-        <w:instrText xml:space="preserve"> HYPERLINK \l "_Toc79051533" </w:instrText>
-      </w:r>
-      <w:ins w:id="12" w:author="Huang, Lili" w:date="2023-03-22T13:22:00Z">
+      <w:hyperlink w:anchor="_Toc79051533" w:history="1">
+        <w:r>
+          <w:rPr>
+            <w:rStyle w:val="Hyperlink"/>
+            <w:b/>
+            <w:noProof/>
+          </w:rPr>
+          <w:t>2.</w:t>
+        </w:r>
+        <w:r>
+          <w:rPr>
+            <w:rFonts w:asciiTheme="minorHAnsi" w:eastAsiaTheme="minorEastAsia" w:hAnsiTheme="minorHAnsi" w:cstheme="minorBidi"/>
+            <w:noProof/>
+            <w:sz w:val="22"/>
+            <w:szCs w:val="22"/>
+          </w:rPr>
+          <w:tab/>
+        </w:r>
+        <w:r>
+          <w:rPr>
+            <w:rStyle w:val="Hyperlink"/>
+            <w:b/>
+            <w:noProof/>
+          </w:rPr>
+          <w:t>Business Logic</w:t>
+        </w:r>
         <w:r>
           <w:rPr>
             <w:noProof/>
+            <w:webHidden/>
+          </w:rPr>
+          <w:tab/>
+        </w:r>
+        <w:r>
+          <w:rPr>
+            <w:noProof/>
+            <w:webHidden/>
+          </w:rPr>
+          <w:fldChar w:fldCharType="begin"/>
+        </w:r>
+        <w:r>
+          <w:rPr>
+            <w:noProof/>
+            <w:webHidden/>
+          </w:rPr>
+          <w:instrText xml:space="preserve"> PAGEREF _Toc79051533 \h </w:instrText>
+        </w:r>
+        <w:r>
+          <w:rPr>
+            <w:noProof/>
+            <w:webHidden/>
           </w:rPr>
         </w:r>
-      </w:ins>
-      <w:r>
-        <w:rPr>
-          <w:noProof/>
-        </w:rPr>
-        <w:fldChar w:fldCharType="separate"/>
-      </w:r>
-      <w:r>
-        <w:rPr>
-          <w:rStyle w:val="Hyperlink"/>
-          <w:b/>
-          <w:noProof/>
-        </w:rPr>
-        <w:t>2.</w:t>
-      </w:r>
-      <w:r>
-        <w:rPr>
-          <w:rFonts w:asciiTheme="minorHAnsi" w:eastAsiaTheme="minorEastAsia" w:hAnsiTheme="minorHAnsi" w:cstheme="minorBidi"/>
-          <w:noProof/>
-          <w:sz w:val="22"/>
-          <w:szCs w:val="22"/>
-        </w:rPr>
-        <w:tab/>
-      </w:r>
-      <w:r>
-        <w:rPr>
-          <w:rStyle w:val="Hyperlink"/>
-          <w:b/>
-          <w:noProof/>
-        </w:rPr>
-        <w:t>Business Logic</w:t>
-      </w:r>
-      <w:r>
-        <w:rPr>
-          <w:noProof/>
-          <w:webHidden/>
-        </w:rPr>
-        <w:tab/>
-      </w:r>
-      <w:r>
-        <w:rPr>
-          <w:noProof/>
-          <w:webHidden/>
-        </w:rPr>
-        <w:fldChar w:fldCharType="begin"/>
-      </w:r>
-      <w:r>
-        <w:rPr>
-          <w:noProof/>
-          <w:webHidden/>
-        </w:rPr>
-        <w:instrText xml:space="preserve"> PAGEREF _Toc79051533 \h </w:instrText>
-      </w:r>
-      <w:r>
-        <w:rPr>
-          <w:noProof/>
-          <w:webHidden/>
-        </w:rPr>
-      </w:r>
-      <w:r>
-        <w:rPr>
-          <w:noProof/>
-          <w:webHidden/>
-        </w:rPr>
-        <w:fldChar w:fldCharType="separate"/>
-      </w:r>
-      <w:r>
-        <w:rPr>
-          <w:noProof/>
-          <w:webHidden/>
-        </w:rPr>
-        <w:t>4</w:t>
-      </w:r>
-      <w:r>
-        <w:rPr>
-          <w:noProof/>
-          <w:webHidden/>
-        </w:rPr>
-        <w:fldChar w:fldCharType="end"/>
-      </w:r>
-      <w:r>
-        <w:rPr>
-          <w:noProof/>
-        </w:rPr>
-        <w:fldChar w:fldCharType="end"/>
-      </w:r>
+        <w:r>
+          <w:rPr>
+            <w:noProof/>
+            <w:webHidden/>
+          </w:rPr>
+          <w:fldChar w:fldCharType="separate"/>
+        </w:r>
+        <w:r>
+          <w:rPr>
+            <w:noProof/>
+            <w:webHidden/>
+          </w:rPr>
+          <w:t>4</w:t>
+        </w:r>
+        <w:r>
+          <w:rPr>
+            <w:noProof/>
+            <w:webHidden/>
+          </w:rPr>
+          <w:fldChar w:fldCharType="end"/>
+        </w:r>
+      </w:hyperlink>
     </w:p>
     <w:p>
       <w:pPr>
@@ -1471,110 +1485,81 @@
           <w:szCs w:val="22"/>
         </w:rPr>
       </w:pPr>
-      <w:r>
-        <w:rPr>
-          <w:noProof/>
-        </w:rPr>
-        <w:fldChar w:fldCharType="begin"/>
-      </w:r>
-      <w:r>
-        <w:rPr>
-          <w:noProof/>
-        </w:rPr>
-        <w:instrText xml:space="preserve"> HYPERLINK \l "_Toc79051534" </w:instrText>
-      </w:r>
-      <w:ins w:id="13" w:author="Huang, Lili" w:date="2023-03-22T13:22:00Z">
+      <w:hyperlink w:anchor="_Toc79051534" w:history="1">
+        <w:r>
+          <w:rPr>
+            <w:rStyle w:val="Hyperlink"/>
+            <w:b/>
+            <w:noProof/>
+          </w:rPr>
+          <w:t>3.</w:t>
+        </w:r>
+        <w:r>
+          <w:rPr>
+            <w:rFonts w:asciiTheme="minorHAnsi" w:eastAsiaTheme="minorEastAsia" w:hAnsiTheme="minorHAnsi" w:cstheme="minorBidi"/>
+            <w:noProof/>
+            <w:sz w:val="22"/>
+            <w:szCs w:val="22"/>
+          </w:rPr>
+          <w:tab/>
+        </w:r>
+        <w:r>
+          <w:rPr>
+            <w:rStyle w:val="Hyperlink"/>
+            <w:b/>
+            <w:noProof/>
+          </w:rPr>
+          <w:t>Screenshot</w:t>
+        </w:r>
         <w:r>
           <w:rPr>
             <w:noProof/>
+            <w:webHidden/>
+          </w:rPr>
+          <w:tab/>
+        </w:r>
+        <w:r>
+          <w:rPr>
+            <w:noProof/>
+            <w:webHidden/>
+          </w:rPr>
+          <w:fldChar w:fldCharType="begin"/>
+        </w:r>
+        <w:r>
+          <w:rPr>
+            <w:noProof/>
+            <w:webHidden/>
+          </w:rPr>
+          <w:instrText xml:space="preserve"> PAGEREF _Toc79051534 \h </w:instrText>
+        </w:r>
+        <w:r>
+          <w:rPr>
+            <w:noProof/>
+            <w:webHidden/>
           </w:rPr>
         </w:r>
-      </w:ins>
-      <w:r>
-        <w:rPr>
-          <w:noProof/>
-        </w:rPr>
-        <w:fldChar w:fldCharType="separate"/>
-      </w:r>
-      <w:r>
-        <w:rPr>
-          <w:rStyle w:val="Hyperlink"/>
-          <w:b/>
-          <w:noProof/>
-        </w:rPr>
-        <w:t>3.</w:t>
-      </w:r>
-      <w:r>
-        <w:rPr>
-          <w:rFonts w:asciiTheme="minorHAnsi" w:eastAsiaTheme="minorEastAsia" w:hAnsiTheme="minorHAnsi" w:cstheme="minorBidi"/>
-          <w:noProof/>
-          <w:sz w:val="22"/>
-          <w:szCs w:val="22"/>
-        </w:rPr>
-        <w:tab/>
-      </w:r>
-      <w:r>
-        <w:rPr>
-          <w:rStyle w:val="Hyperlink"/>
-          <w:b/>
-          <w:noProof/>
-        </w:rPr>
-        <w:t>Screenshot</w:t>
-      </w:r>
-      <w:r>
-        <w:rPr>
-          <w:noProof/>
-          <w:webHidden/>
-        </w:rPr>
-        <w:tab/>
-      </w:r>
-      <w:r>
-        <w:rPr>
-          <w:noProof/>
-          <w:webHidden/>
-        </w:rPr>
-        <w:fldChar w:fldCharType="begin"/>
-      </w:r>
-      <w:r>
-        <w:rPr>
-          <w:noProof/>
-          <w:webHidden/>
-        </w:rPr>
-        <w:instrText xml:space="preserve"> PAGEREF _Toc79051534 \h </w:instrText>
-      </w:r>
-      <w:r>
-        <w:rPr>
-          <w:noProof/>
-          <w:webHidden/>
-        </w:rPr>
-      </w:r>
-      <w:r>
-        <w:rPr>
-          <w:noProof/>
-          <w:webHidden/>
-        </w:rPr>
-        <w:fldChar w:fldCharType="separate"/>
-      </w:r>
-      <w:r>
-        <w:rPr>
-          <w:noProof/>
-          <w:webHidden/>
-        </w:rPr>
-        <w:t>7</w:t>
-      </w:r>
-      <w:r>
-        <w:rPr>
-          <w:noProof/>
-          <w:webHidden/>
-        </w:rPr>
-        <w:fldChar w:fldCharType="end"/>
-      </w:r>
-      <w:r>
-        <w:rPr>
-          <w:noProof/>
-        </w:rPr>
-        <w:fldChar w:fldCharType="end"/>
-      </w:r>
+        <w:r>
+          <w:rPr>
+            <w:noProof/>
+            <w:webHidden/>
+          </w:rPr>
+          <w:fldChar w:fldCharType="separate"/>
+        </w:r>
+        <w:r>
+          <w:rPr>
+            <w:noProof/>
+            <w:webHidden/>
+          </w:rPr>
+          <w:t>7</w:t>
+        </w:r>
+        <w:r>
+          <w:rPr>
+            <w:noProof/>
+            <w:webHidden/>
+          </w:rPr>
+          <w:fldChar w:fldCharType="end"/>
+        </w:r>
+      </w:hyperlink>
     </w:p>
     <w:p>
       <w:pPr>
@@ -1623,7 +1608,7 @@
           <w:b/>
         </w:rPr>
       </w:pPr>
-      <w:bookmarkStart w:id="14" w:name="_Toc79051532"/>
+      <w:bookmarkStart w:id="7" w:name="_Toc79051532"/>
       <w:r>
         <w:rPr>
           <w:b/>
@@ -1631,7 +1616,7 @@
         <w:lastRenderedPageBreak/>
         <w:t>Description</w:t>
       </w:r>
-      <w:bookmarkEnd w:id="14"/>
+      <w:bookmarkEnd w:id="7"/>
       <w:r>
         <w:rPr>
           <w:b/>
@@ -1652,117 +1637,42 @@
       <w:r>
         <w:t xml:space="preserve"> </w:t>
       </w:r>
-      <w:ins w:id="15" w:author="Huang, Lili" w:date="2023-03-22T12:38:00Z">
-        <w:r>
-          <w:t xml:space="preserve">authorized </w:t>
-        </w:r>
-      </w:ins>
+      <w:r>
+        <w:t xml:space="preserve">authorized </w:t>
+      </w:r>
       <w:r>
         <w:t>users</w:t>
       </w:r>
-      <w:ins w:id="16" w:author="Huang, Lili" w:date="2023-03-22T13:12:00Z">
-        <w:r>
-          <w:t xml:space="preserve"> (with the follow</w:t>
-        </w:r>
-      </w:ins>
-      <w:ins w:id="17" w:author="Huang, Lili" w:date="2023-03-22T13:13:00Z">
-        <w:r>
-          <w:t>ing roles)</w:t>
-        </w:r>
-      </w:ins>
+      <w:r>
+        <w:t xml:space="preserve"> (with the following roles)</w:t>
+      </w:r>
       <w:r>
         <w:t xml:space="preserve"> </w:t>
       </w:r>
-      <w:del w:id="18" w:author="Huang, Lili" w:date="2023-03-22T13:11:00Z">
-        <w:r>
-          <w:delText xml:space="preserve">with the following </w:delText>
-        </w:r>
-        <w:r>
-          <w:delText xml:space="preserve">roles </w:delText>
-        </w:r>
-      </w:del>
       <w:r>
         <w:t xml:space="preserve">to </w:t>
       </w:r>
-      <w:del w:id="19" w:author="Huang, Lili" w:date="2023-03-22T12:31:00Z">
-        <w:r>
-          <w:delText xml:space="preserve">search </w:delText>
-        </w:r>
-      </w:del>
-      <w:ins w:id="20" w:author="Huang, Lili" w:date="2023-03-22T12:31:00Z">
-        <w:r>
-          <w:t>view/coach</w:t>
-        </w:r>
-        <w:r>
-          <w:t xml:space="preserve"> </w:t>
-        </w:r>
-      </w:ins>
-      <w:del w:id="21" w:author="Huang, Lili" w:date="2023-03-22T13:12:00Z">
-        <w:r>
-          <w:delText>e</w:delText>
-        </w:r>
-      </w:del>
-      <w:del w:id="22" w:author="Huang, Lili" w:date="2023-03-22T12:31:00Z">
-        <w:r>
-          <w:delText>c</w:delText>
-        </w:r>
-      </w:del>
-      <w:del w:id="23" w:author="Huang, Lili" w:date="2023-03-22T13:12:00Z">
-        <w:r>
-          <w:delText xml:space="preserve">oaching </w:delText>
-        </w:r>
-      </w:del>
-      <w:ins w:id="24" w:author="Huang, Lili" w:date="2023-03-22T13:12:00Z">
-        <w:r>
-          <w:t>QN (Quality Now) and QNS (Quality Now Supervisor)</w:t>
-        </w:r>
-      </w:ins>
-      <w:del w:id="25" w:author="Huang, Lili" w:date="2023-03-22T13:12:00Z">
-        <w:r>
-          <w:delText>Quality Now</w:delText>
-        </w:r>
-      </w:del>
+      <w:r>
+        <w:t xml:space="preserve">view/coach </w:t>
+      </w:r>
+      <w:r>
+        <w:t>QN (Quality Now) and QNS (Quality Now Supervisor)</w:t>
+      </w:r>
       <w:r>
         <w:t xml:space="preserve"> </w:t>
       </w:r>
       <w:r>
         <w:t>logs</w:t>
       </w:r>
-      <w:ins w:id="26" w:author="Huang, Lili" w:date="2023-03-22T12:38:00Z">
-        <w:r>
-          <w:t xml:space="preserve"> as well as to view users’ own submissions</w:t>
-        </w:r>
-      </w:ins>
-      <w:del w:id="27" w:author="Huang, Lili" w:date="2023-03-22T12:32:00Z">
-        <w:r>
-          <w:delText xml:space="preserve"> as well as to</w:delText>
-        </w:r>
-        <w:r>
-          <w:delText xml:space="preserve"> view </w:delText>
-        </w:r>
-        <w:r>
-          <w:delText>their Quality Now log</w:delText>
-        </w:r>
-        <w:r>
-          <w:delText xml:space="preserve"> </w:delText>
-        </w:r>
-        <w:r>
-          <w:delText>submissions</w:delText>
-        </w:r>
-      </w:del>
+      <w:r>
+        <w:t xml:space="preserve"> as well as to view users’ own submissions</w:t>
+      </w:r>
       <w:r>
         <w:t>.</w:t>
       </w:r>
-      <w:ins w:id="28" w:author="Huang, Lili" w:date="2023-03-22T12:38:00Z">
-        <w:r>
-          <w:t xml:space="preserve"> </w:t>
-        </w:r>
-      </w:ins>
-      <w:del w:id="29" w:author="Huang, Lili" w:date="2023-03-22T12:38:00Z">
-        <w:r>
-          <w:delText xml:space="preserve"> </w:delText>
-        </w:r>
-      </w:del>
+      <w:r>
+        <w:t xml:space="preserve"> </w:t>
+      </w:r>
       <w:r>
         <w:t xml:space="preserve">It is accessed by clicking “My Dashboard” in the top menu bar </w:t>
       </w:r>
@@ -1853,10 +1763,27 @@
           <w:ilvl w:val="0"/>
           <w:numId w:val="26"/>
         </w:numPr>
+        <w:rPr>
+          <w:ins w:id="8" w:author="Huang, Lili" w:date="2024-05-15T11:06:00Z"/>
+        </w:rPr>
       </w:pPr>
       <w:r>
         <w:t>Employee</w:t>
       </w:r>
+    </w:p>
+    <w:p>
+      <w:pPr>
+        <w:pStyle w:val="ListParagraph"/>
+        <w:numPr>
+          <w:ilvl w:val="0"/>
+          <w:numId w:val="26"/>
+        </w:numPr>
+      </w:pPr>
+      <w:ins w:id="9" w:author="Huang, Lili" w:date="2024-05-15T11:06:00Z">
+        <w:r>
+          <w:t>ISG</w:t>
+        </w:r>
+      </w:ins>
     </w:p>
     <w:p>
       <w:pPr>
@@ -1900,14 +1827,14 @@
           <w:b/>
         </w:rPr>
       </w:pPr>
-      <w:bookmarkStart w:id="30" w:name="_Toc79051533"/>
+      <w:bookmarkStart w:id="10" w:name="_Toc79051533"/>
       <w:r>
         <w:rPr>
           <w:b/>
         </w:rPr>
         <w:t>Business Logic</w:t>
       </w:r>
-      <w:bookmarkEnd w:id="30"/>
+      <w:bookmarkEnd w:id="10"/>
     </w:p>
     <w:p>
       <w:pPr>
@@ -1976,7 +1903,21 @@
         <w:rPr>
           <w:b/>
         </w:rPr>
-        <w:t>CSR:</w:t>
+        <w:t>CSR</w:t>
+      </w:r>
+      <w:ins w:id="11" w:author="Huang, Lili" w:date="2024-05-15T11:05:00Z">
+        <w:r>
+          <w:rPr>
+            <w:b/>
+          </w:rPr>
+          <w:t>, ISG</w:t>
+        </w:r>
+      </w:ins>
+      <w:r>
+        <w:rPr>
+          <w:b/>
+        </w:rPr>
+        <w:t>:</w:t>
       </w:r>
     </w:p>
     <w:p>
@@ -2060,16 +2001,9 @@
       <w:r>
         <w:t xml:space="preserve"> based on user role</w:t>
       </w:r>
-      <w:ins w:id="31" w:author="Huang, Lili" w:date="2023-03-22T09:56:00Z">
-        <w:r>
-          <w:t>.</w:t>
-        </w:r>
-      </w:ins>
-      <w:del w:id="32" w:author="Huang, Lili" w:date="2023-03-22T09:56:00Z">
-        <w:r>
-          <w:delText>;</w:delText>
-        </w:r>
-      </w:del>
+      <w:r>
+        <w:t>.</w:t>
+      </w:r>
     </w:p>
     <w:p>
       <w:pPr>
@@ -2079,23 +2013,11 @@
         <w:ind w:left="1080"/>
         <w:rPr>
           <w:b/>
-          <w:rPrChange w:id="33" w:author="Huang, Lili" w:date="2023-03-22T10:16:00Z">
-            <w:rPr>
-              <w:b/>
-              <w:highlight w:val="yellow"/>
-            </w:rPr>
-          </w:rPrChange>
         </w:rPr>
       </w:pPr>
       <w:r>
         <w:rPr>
           <w:b/>
-          <w:rPrChange w:id="34" w:author="Huang, Lili" w:date="2023-03-22T10:16:00Z">
-            <w:rPr>
-              <w:b/>
-              <w:highlight w:val="yellow"/>
-            </w:rPr>
-          </w:rPrChange>
         </w:rPr>
         <w:t>Analyst:</w:t>
       </w:r>
@@ -2106,42 +2028,14 @@
         <w:autoSpaceDN w:val="0"/>
         <w:adjustRightInd w:val="0"/>
         <w:ind w:left="648" w:firstLine="432"/>
-        <w:rPr>
-          <w:rPrChange w:id="35" w:author="Huang, Lili" w:date="2023-03-22T10:16:00Z">
-            <w:rPr>
-              <w:highlight w:val="yellow"/>
-            </w:rPr>
-          </w:rPrChange>
-        </w:rPr>
-      </w:pPr>
-      <w:r>
-        <w:rPr>
-          <w:rPrChange w:id="36" w:author="Huang, Lili" w:date="2023-03-22T10:16:00Z">
-            <w:rPr>
-              <w:highlight w:val="yellow"/>
-            </w:rPr>
-          </w:rPrChange>
-        </w:rPr>
+      </w:pPr>
+      <w:r>
         <w:t xml:space="preserve">A list of the following </w:t>
       </w:r>
       <w:r>
-        <w:rPr>
-          <w:rPrChange w:id="37" w:author="Huang, Lili" w:date="2023-03-22T10:16:00Z">
-            <w:rPr>
-              <w:highlight w:val="yellow"/>
-            </w:rPr>
-          </w:rPrChange>
-        </w:rPr>
         <w:t>with</w:t>
       </w:r>
       <w:r>
-        <w:rPr>
-          <w:rPrChange w:id="38" w:author="Huang, Lili" w:date="2023-03-22T10:16:00Z">
-            <w:rPr>
-              <w:highlight w:val="yellow"/>
-            </w:rPr>
-          </w:rPrChange>
-        </w:rPr>
         <w:t xml:space="preserve"> counts:</w:t>
       </w:r>
     </w:p>
@@ -2155,58 +2049,16 @@
         <w:autoSpaceDE w:val="0"/>
         <w:autoSpaceDN w:val="0"/>
         <w:adjustRightInd w:val="0"/>
-        <w:rPr>
-          <w:rPrChange w:id="39" w:author="Huang, Lili" w:date="2023-03-22T10:16:00Z">
-            <w:rPr>
-              <w:highlight w:val="yellow"/>
-            </w:rPr>
-          </w:rPrChange>
-        </w:rPr>
-      </w:pPr>
-      <w:r>
-        <w:rPr>
-          <w:rPrChange w:id="40" w:author="Huang, Lili" w:date="2023-03-22T10:16:00Z">
-            <w:rPr>
-              <w:highlight w:val="yellow"/>
-            </w:rPr>
-          </w:rPrChange>
-        </w:rPr>
+      </w:pPr>
+      <w:r>
         <w:t xml:space="preserve">My </w:t>
       </w:r>
       <w:r>
-        <w:rPr>
-          <w:rPrChange w:id="41" w:author="Huang, Lili" w:date="2023-03-22T10:16:00Z">
-            <w:rPr>
-              <w:highlight w:val="yellow"/>
-            </w:rPr>
-          </w:rPrChange>
-        </w:rPr>
         <w:t>Submi</w:t>
       </w:r>
-      <w:ins w:id="42" w:author="Huang, Lili" w:date="2023-03-22T10:16:00Z">
-        <w:r>
-          <w:rPr>
-            <w:rPrChange w:id="43" w:author="Huang, Lili" w:date="2023-03-22T10:16:00Z">
-              <w:rPr>
-                <w:highlight w:val="yellow"/>
-              </w:rPr>
-            </w:rPrChange>
-          </w:rPr>
-          <w:t>ssions</w:t>
-        </w:r>
-      </w:ins>
-      <w:del w:id="44" w:author="Huang, Lili" w:date="2023-03-22T10:16:00Z">
-        <w:r>
-          <w:rPr>
-            <w:rPrChange w:id="45" w:author="Huang, Lili" w:date="2023-03-22T10:16:00Z">
-              <w:rPr>
-                <w:highlight w:val="yellow"/>
-              </w:rPr>
-            </w:rPrChange>
-          </w:rPr>
-          <w:delText>tted</w:delText>
-        </w:r>
-      </w:del>
+      <w:r>
+        <w:t>ssions</w:t>
+      </w:r>
     </w:p>
     <w:p>
       <w:pPr>
@@ -2228,23 +2080,11 @@
         <w:ind w:left="1080"/>
         <w:rPr>
           <w:b/>
-          <w:rPrChange w:id="46" w:author="Huang, Lili" w:date="2023-03-22T10:16:00Z">
-            <w:rPr>
-              <w:b/>
-              <w:highlight w:val="yellow"/>
-            </w:rPr>
-          </w:rPrChange>
         </w:rPr>
       </w:pPr>
       <w:r>
         <w:rPr>
           <w:b/>
-          <w:rPrChange w:id="47" w:author="Huang, Lili" w:date="2023-03-22T10:16:00Z">
-            <w:rPr>
-              <w:b/>
-              <w:highlight w:val="yellow"/>
-            </w:rPr>
-          </w:rPrChange>
         </w:rPr>
         <w:t>ARC, Employee:</w:t>
       </w:r>
@@ -2255,42 +2095,14 @@
         <w:autoSpaceDN w:val="0"/>
         <w:adjustRightInd w:val="0"/>
         <w:ind w:left="648" w:firstLine="432"/>
-        <w:rPr>
-          <w:rPrChange w:id="48" w:author="Huang, Lili" w:date="2023-03-22T10:16:00Z">
-            <w:rPr>
-              <w:highlight w:val="yellow"/>
-            </w:rPr>
-          </w:rPrChange>
-        </w:rPr>
-      </w:pPr>
-      <w:r>
-        <w:rPr>
-          <w:rPrChange w:id="49" w:author="Huang, Lili" w:date="2023-03-22T10:16:00Z">
-            <w:rPr>
-              <w:highlight w:val="yellow"/>
-            </w:rPr>
-          </w:rPrChange>
-        </w:rPr>
+      </w:pPr>
+      <w:r>
         <w:t xml:space="preserve">A list of the following </w:t>
       </w:r>
       <w:r>
-        <w:rPr>
-          <w:rPrChange w:id="50" w:author="Huang, Lili" w:date="2023-03-22T10:16:00Z">
-            <w:rPr>
-              <w:highlight w:val="yellow"/>
-            </w:rPr>
-          </w:rPrChange>
-        </w:rPr>
         <w:t>with</w:t>
       </w:r>
       <w:r>
-        <w:rPr>
-          <w:rPrChange w:id="51" w:author="Huang, Lili" w:date="2023-03-22T10:16:00Z">
-            <w:rPr>
-              <w:highlight w:val="yellow"/>
-            </w:rPr>
-          </w:rPrChange>
-        </w:rPr>
         <w:t xml:space="preserve"> counts:</w:t>
       </w:r>
     </w:p>
@@ -2304,22 +2116,8 @@
         <w:autoSpaceDE w:val="0"/>
         <w:autoSpaceDN w:val="0"/>
         <w:adjustRightInd w:val="0"/>
-        <w:rPr>
-          <w:rPrChange w:id="52" w:author="Huang, Lili" w:date="2023-03-22T10:16:00Z">
-            <w:rPr>
-              <w:highlight w:val="yellow"/>
-            </w:rPr>
-          </w:rPrChange>
-        </w:rPr>
-      </w:pPr>
-      <w:r>
-        <w:rPr>
-          <w:rPrChange w:id="53" w:author="Huang, Lili" w:date="2023-03-22T10:16:00Z">
-            <w:rPr>
-              <w:highlight w:val="yellow"/>
-            </w:rPr>
-          </w:rPrChange>
-        </w:rPr>
+      </w:pPr>
+      <w:r>
         <w:t>My Pending</w:t>
       </w:r>
     </w:p>
@@ -2333,22 +2131,8 @@
         <w:autoSpaceDE w:val="0"/>
         <w:autoSpaceDN w:val="0"/>
         <w:adjustRightInd w:val="0"/>
-        <w:rPr>
-          <w:rPrChange w:id="54" w:author="Huang, Lili" w:date="2023-03-22T10:16:00Z">
-            <w:rPr>
-              <w:highlight w:val="yellow"/>
-            </w:rPr>
-          </w:rPrChange>
-        </w:rPr>
-      </w:pPr>
-      <w:r>
-        <w:rPr>
-          <w:rPrChange w:id="55" w:author="Huang, Lili" w:date="2023-03-22T10:16:00Z">
-            <w:rPr>
-              <w:highlight w:val="yellow"/>
-            </w:rPr>
-          </w:rPrChange>
-        </w:rPr>
+      </w:pPr>
+      <w:r>
         <w:t>My Completed</w:t>
       </w:r>
     </w:p>
@@ -2362,68 +2146,54 @@
         <w:autoSpaceDE w:val="0"/>
         <w:autoSpaceDN w:val="0"/>
         <w:adjustRightInd w:val="0"/>
-        <w:rPr>
-          <w:rPrChange w:id="56" w:author="Huang, Lili" w:date="2023-03-22T10:16:00Z">
-            <w:rPr>
-              <w:highlight w:val="yellow"/>
-            </w:rPr>
-          </w:rPrChange>
-        </w:rPr>
-      </w:pPr>
-      <w:r>
-        <w:rPr>
-          <w:rPrChange w:id="57" w:author="Huang, Lili" w:date="2023-03-22T10:16:00Z">
-            <w:rPr>
-              <w:highlight w:val="yellow"/>
-            </w:rPr>
-          </w:rPrChange>
-        </w:rPr>
+      </w:pPr>
+      <w:r>
         <w:t>My Submi</w:t>
       </w:r>
-      <w:ins w:id="58" w:author="Huang, Lili" w:date="2023-03-22T10:17:00Z">
+      <w:r>
+        <w:t>ssions</w:t>
+      </w:r>
+    </w:p>
+    <w:p>
+      <w:pPr>
+        <w:autoSpaceDE w:val="0"/>
+        <w:autoSpaceDN w:val="0"/>
+        <w:adjustRightInd w:val="0"/>
+        <w:ind w:left="1080"/>
+        <w:rPr>
+          <w:b/>
+        </w:rPr>
+      </w:pPr>
+    </w:p>
+    <w:p>
+      <w:pPr>
+        <w:autoSpaceDE w:val="0"/>
+        <w:autoSpaceDN w:val="0"/>
+        <w:adjustRightInd w:val="0"/>
+        <w:ind w:left="1080"/>
+        <w:rPr>
+          <w:b/>
+        </w:rPr>
+      </w:pPr>
+      <w:r>
+        <w:rPr>
+          <w:b/>
+        </w:rPr>
+        <w:t>CSR</w:t>
+      </w:r>
+      <w:ins w:id="12" w:author="Huang, Lili" w:date="2024-05-15T11:05:00Z">
         <w:r>
-          <w:t>ssions</w:t>
+          <w:rPr>
+            <w:b/>
+          </w:rPr>
+          <w:t>, ISG</w:t>
         </w:r>
       </w:ins>
-      <w:del w:id="59" w:author="Huang, Lili" w:date="2023-03-22T10:17:00Z">
-        <w:r>
-          <w:rPr>
-            <w:rPrChange w:id="60" w:author="Huang, Lili" w:date="2023-03-22T10:16:00Z">
-              <w:rPr>
-                <w:highlight w:val="yellow"/>
-              </w:rPr>
-            </w:rPrChange>
-          </w:rPr>
-          <w:delText>tted</w:delText>
-        </w:r>
-      </w:del>
-    </w:p>
-    <w:p>
-      <w:pPr>
-        <w:autoSpaceDE w:val="0"/>
-        <w:autoSpaceDN w:val="0"/>
-        <w:adjustRightInd w:val="0"/>
-        <w:ind w:left="1080"/>
+      <w:r>
         <w:rPr>
           <w:b/>
         </w:rPr>
-      </w:pPr>
-    </w:p>
-    <w:p>
-      <w:pPr>
-        <w:autoSpaceDE w:val="0"/>
-        <w:autoSpaceDN w:val="0"/>
-        <w:adjustRightInd w:val="0"/>
-        <w:ind w:left="1080"/>
-        <w:rPr>
-          <w:b/>
-        </w:rPr>
-      </w:pPr>
-      <w:r>
-        <w:rPr>
-          <w:b/>
-        </w:rPr>
-        <w:t>CSR:</w:t>
+        <w:t>:</w:t>
       </w:r>
     </w:p>
     <w:p>
@@ -2543,18 +2313,10 @@
         <w:autoSpaceDE w:val="0"/>
         <w:autoSpaceDN w:val="0"/>
         <w:adjustRightInd w:val="0"/>
-        <w:rPr>
-          <w:del w:id="61" w:author="Huang, Lili" w:date="2023-03-22T10:11:00Z"/>
-        </w:rPr>
-      </w:pPr>
-      <w:del w:id="62" w:author="Huang, Lili" w:date="2023-03-22T10:11:00Z">
-        <w:r>
-          <w:delText xml:space="preserve">My </w:delText>
-        </w:r>
-        <w:r>
-          <w:delText>Pending</w:delText>
-        </w:r>
-      </w:del>
+      </w:pPr>
+      <w:r>
+        <w:t>My Team’s Pending</w:t>
+      </w:r>
     </w:p>
     <w:p>
       <w:pPr>
@@ -2566,18 +2328,10 @@
         <w:autoSpaceDE w:val="0"/>
         <w:autoSpaceDN w:val="0"/>
         <w:adjustRightInd w:val="0"/>
-        <w:rPr>
-          <w:del w:id="63" w:author="Huang, Lili" w:date="2023-03-22T10:11:00Z"/>
-        </w:rPr>
-      </w:pPr>
-      <w:del w:id="64" w:author="Huang, Lili" w:date="2023-03-22T10:11:00Z">
-        <w:r>
-          <w:delText xml:space="preserve">My </w:delText>
-        </w:r>
-        <w:r>
-          <w:delText>Completed</w:delText>
-        </w:r>
-      </w:del>
+      </w:pPr>
+      <w:r>
+        <w:t>My Team’s Completed</w:t>
+      </w:r>
     </w:p>
     <w:p>
       <w:pPr>
@@ -2591,7 +2345,157 @@
         <w:adjustRightInd w:val="0"/>
       </w:pPr>
       <w:r>
-        <w:t>My Team’s Pending</w:t>
+        <w:t>My Submi</w:t>
+      </w:r>
+      <w:r>
+        <w:t>ssions</w:t>
+      </w:r>
+    </w:p>
+    <w:p>
+      <w:pPr>
+        <w:autoSpaceDE w:val="0"/>
+        <w:autoSpaceDN w:val="0"/>
+        <w:adjustRightInd w:val="0"/>
+        <w:ind w:left="1080"/>
+        <w:rPr>
+          <w:b/>
+        </w:rPr>
+      </w:pPr>
+    </w:p>
+    <w:p>
+      <w:pPr>
+        <w:autoSpaceDE w:val="0"/>
+        <w:autoSpaceDN w:val="0"/>
+        <w:adjustRightInd w:val="0"/>
+        <w:ind w:left="1080"/>
+        <w:rPr>
+          <w:b/>
+        </w:rPr>
+      </w:pPr>
+      <w:r>
+        <w:rPr>
+          <w:b/>
+        </w:rPr>
+        <w:t>Supervisor</w:t>
+      </w:r>
+      <w:r>
+        <w:rPr>
+          <w:b/>
+        </w:rPr>
+        <w:t>:</w:t>
+      </w:r>
+    </w:p>
+    <w:p>
+      <w:pPr>
+        <w:autoSpaceDE w:val="0"/>
+        <w:autoSpaceDN w:val="0"/>
+        <w:adjustRightInd w:val="0"/>
+        <w:ind w:left="648" w:firstLine="432"/>
+      </w:pPr>
+      <w:r>
+        <w:t xml:space="preserve">A list of the following </w:t>
+      </w:r>
+      <w:r>
+        <w:t>with</w:t>
+      </w:r>
+      <w:r>
+        <w:t xml:space="preserve"> count</w:t>
+      </w:r>
+      <w:r>
+        <w:t>s</w:t>
+      </w:r>
+      <w:r>
+        <w:t>:</w:t>
+      </w:r>
+    </w:p>
+    <w:p>
+      <w:pPr>
+        <w:pStyle w:val="ListParagraph"/>
+        <w:numPr>
+          <w:ilvl w:val="0"/>
+          <w:numId w:val="45"/>
+        </w:numPr>
+        <w:autoSpaceDE w:val="0"/>
+        <w:autoSpaceDN w:val="0"/>
+        <w:adjustRightInd w:val="0"/>
+      </w:pPr>
+      <w:r>
+        <w:t>My Pending Review</w:t>
+      </w:r>
+    </w:p>
+    <w:p>
+      <w:pPr>
+        <w:pStyle w:val="ListParagraph"/>
+        <w:numPr>
+          <w:ilvl w:val="0"/>
+          <w:numId w:val="45"/>
+        </w:numPr>
+        <w:autoSpaceDE w:val="0"/>
+        <w:autoSpaceDN w:val="0"/>
+        <w:adjustRightInd w:val="0"/>
+      </w:pPr>
+      <w:r>
+        <w:t>My Pending Follow-up Preparation</w:t>
+      </w:r>
+    </w:p>
+    <w:p>
+      <w:pPr>
+        <w:pStyle w:val="ListParagraph"/>
+        <w:numPr>
+          <w:ilvl w:val="0"/>
+          <w:numId w:val="45"/>
+        </w:numPr>
+        <w:autoSpaceDE w:val="0"/>
+        <w:autoSpaceDN w:val="0"/>
+        <w:adjustRightInd w:val="0"/>
+      </w:pPr>
+      <w:r>
+        <w:t>My Pending Follow-up Coaching</w:t>
+      </w:r>
+    </w:p>
+    <w:p>
+      <w:pPr>
+        <w:pStyle w:val="ListParagraph"/>
+        <w:numPr>
+          <w:ilvl w:val="0"/>
+          <w:numId w:val="45"/>
+        </w:numPr>
+        <w:autoSpaceDE w:val="0"/>
+        <w:autoSpaceDN w:val="0"/>
+        <w:adjustRightInd w:val="0"/>
+      </w:pPr>
+      <w:r>
+        <w:t>My Team's Pending</w:t>
+      </w:r>
+    </w:p>
+    <w:p>
+      <w:pPr>
+        <w:pStyle w:val="ListParagraph"/>
+        <w:numPr>
+          <w:ilvl w:val="0"/>
+          <w:numId w:val="45"/>
+        </w:numPr>
+        <w:autoSpaceDE w:val="0"/>
+        <w:autoSpaceDN w:val="0"/>
+        <w:adjustRightInd w:val="0"/>
+      </w:pPr>
+      <w:r>
+        <w:t>My Team's Completed</w:t>
+      </w:r>
+    </w:p>
+    <w:p>
+      <w:pPr>
+        <w:pStyle w:val="ListParagraph"/>
+        <w:numPr>
+          <w:ilvl w:val="0"/>
+          <w:numId w:val="45"/>
+        </w:numPr>
+        <w:autoSpaceDE w:val="0"/>
+        <w:autoSpaceDN w:val="0"/>
+        <w:adjustRightInd w:val="0"/>
+      </w:pPr>
+      <w:r>
+        <w:t>My Completed</w:t>
       </w:r>
     </w:p>
     <w:p>
@@ -2606,400 +2510,8 @@
         <w:adjustRightInd w:val="0"/>
       </w:pPr>
       <w:r>
-        <w:t>My Team’s Completed</w:t>
-      </w:r>
-    </w:p>
-    <w:p>
-      <w:pPr>
-        <w:pStyle w:val="ListParagraph"/>
-        <w:numPr>
-          <w:ilvl w:val="0"/>
-          <w:numId w:val="32"/>
-        </w:numPr>
-        <w:autoSpaceDE w:val="0"/>
-        <w:autoSpaceDN w:val="0"/>
-        <w:adjustRightInd w:val="0"/>
-        <w:rPr>
-          <w:del w:id="65" w:author="Huang, Lili" w:date="2023-03-22T10:11:00Z"/>
-        </w:rPr>
-      </w:pPr>
-      <w:del w:id="66" w:author="Huang, Lili" w:date="2023-03-22T10:11:00Z">
-        <w:r>
-          <w:delText>My Team’s Warning</w:delText>
-        </w:r>
-      </w:del>
-    </w:p>
-    <w:p>
-      <w:pPr>
-        <w:pStyle w:val="ListParagraph"/>
-        <w:numPr>
-          <w:ilvl w:val="0"/>
-          <w:numId w:val="32"/>
-        </w:numPr>
-        <w:autoSpaceDE w:val="0"/>
-        <w:autoSpaceDN w:val="0"/>
-        <w:adjustRightInd w:val="0"/>
-      </w:pPr>
-      <w:r>
-        <w:t>My Submi</w:t>
-      </w:r>
-      <w:ins w:id="67" w:author="Huang, Lili" w:date="2023-03-22T10:11:00Z">
-        <w:r>
-          <w:t>ssions</w:t>
-        </w:r>
-      </w:ins>
-      <w:del w:id="68" w:author="Huang, Lili" w:date="2023-03-22T10:11:00Z">
-        <w:r>
-          <w:delText>tted</w:delText>
-        </w:r>
-      </w:del>
-    </w:p>
-    <w:p>
-      <w:pPr>
-        <w:autoSpaceDE w:val="0"/>
-        <w:autoSpaceDN w:val="0"/>
-        <w:adjustRightInd w:val="0"/>
-        <w:ind w:left="1080"/>
-        <w:rPr>
-          <w:b/>
-        </w:rPr>
-      </w:pPr>
-    </w:p>
-    <w:p>
-      <w:pPr>
-        <w:autoSpaceDE w:val="0"/>
-        <w:autoSpaceDN w:val="0"/>
-        <w:adjustRightInd w:val="0"/>
-        <w:ind w:left="1080"/>
-        <w:rPr>
-          <w:b/>
-        </w:rPr>
-      </w:pPr>
-      <w:r>
-        <w:rPr>
-          <w:b/>
-        </w:rPr>
-        <w:t>Supervisor</w:t>
-      </w:r>
-      <w:r>
-        <w:rPr>
-          <w:b/>
-        </w:rPr>
-        <w:t>:</w:t>
-      </w:r>
-    </w:p>
-    <w:p>
-      <w:pPr>
-        <w:autoSpaceDE w:val="0"/>
-        <w:autoSpaceDN w:val="0"/>
-        <w:adjustRightInd w:val="0"/>
-        <w:ind w:left="648" w:firstLine="432"/>
-      </w:pPr>
-      <w:r>
-        <w:t xml:space="preserve">A list of the following </w:t>
-      </w:r>
-      <w:r>
-        <w:t>with</w:t>
-      </w:r>
-      <w:r>
-        <w:t xml:space="preserve"> count</w:t>
-      </w:r>
-      <w:r>
-        <w:t>s</w:t>
-      </w:r>
-      <w:r>
-        <w:t>:</w:t>
-      </w:r>
-    </w:p>
-    <w:p>
-      <w:pPr>
-        <w:pStyle w:val="ListParagraph"/>
-        <w:numPr>
-          <w:ilvl w:val="0"/>
-          <w:numId w:val="45"/>
-        </w:numPr>
-        <w:autoSpaceDE w:val="0"/>
-        <w:autoSpaceDN w:val="0"/>
-        <w:adjustRightInd w:val="0"/>
-        <w:rPr>
-          <w:ins w:id="69" w:author="Huang, Lili" w:date="2023-03-22T09:48:00Z"/>
-        </w:rPr>
-        <w:pPrChange w:id="70" w:author="Huang, Lili" w:date="2023-03-22T09:48:00Z">
-          <w:pPr>
-            <w:autoSpaceDE w:val="0"/>
-            <w:autoSpaceDN w:val="0"/>
-            <w:adjustRightInd w:val="0"/>
-            <w:ind w:left="648" w:firstLine="432"/>
-          </w:pPr>
-        </w:pPrChange>
-      </w:pPr>
-      <w:ins w:id="71" w:author="Huang, Lili" w:date="2023-03-22T09:48:00Z">
-        <w:r>
-          <w:t>My Pending Review</w:t>
-        </w:r>
-      </w:ins>
-    </w:p>
-    <w:p>
-      <w:pPr>
-        <w:pStyle w:val="ListParagraph"/>
-        <w:numPr>
-          <w:ilvl w:val="0"/>
-          <w:numId w:val="45"/>
-        </w:numPr>
-        <w:autoSpaceDE w:val="0"/>
-        <w:autoSpaceDN w:val="0"/>
-        <w:adjustRightInd w:val="0"/>
-        <w:rPr>
-          <w:ins w:id="72" w:author="Huang, Lili" w:date="2023-03-22T09:48:00Z"/>
-        </w:rPr>
-        <w:pPrChange w:id="73" w:author="Huang, Lili" w:date="2023-03-22T09:48:00Z">
-          <w:pPr>
-            <w:autoSpaceDE w:val="0"/>
-            <w:autoSpaceDN w:val="0"/>
-            <w:adjustRightInd w:val="0"/>
-            <w:ind w:left="648" w:firstLine="432"/>
-          </w:pPr>
-        </w:pPrChange>
-      </w:pPr>
-      <w:ins w:id="74" w:author="Huang, Lili" w:date="2023-03-22T09:48:00Z">
-        <w:r>
-          <w:t>My Pending Follow-up Preparation</w:t>
-        </w:r>
-      </w:ins>
-    </w:p>
-    <w:p>
-      <w:pPr>
-        <w:pStyle w:val="ListParagraph"/>
-        <w:numPr>
-          <w:ilvl w:val="0"/>
-          <w:numId w:val="45"/>
-        </w:numPr>
-        <w:autoSpaceDE w:val="0"/>
-        <w:autoSpaceDN w:val="0"/>
-        <w:adjustRightInd w:val="0"/>
-        <w:rPr>
-          <w:ins w:id="75" w:author="Huang, Lili" w:date="2023-03-22T09:48:00Z"/>
-        </w:rPr>
-        <w:pPrChange w:id="76" w:author="Huang, Lili" w:date="2023-03-22T09:48:00Z">
-          <w:pPr>
-            <w:autoSpaceDE w:val="0"/>
-            <w:autoSpaceDN w:val="0"/>
-            <w:adjustRightInd w:val="0"/>
-            <w:ind w:left="648" w:firstLine="432"/>
-          </w:pPr>
-        </w:pPrChange>
-      </w:pPr>
-      <w:ins w:id="77" w:author="Huang, Lili" w:date="2023-03-22T09:48:00Z">
-        <w:r>
-          <w:t>My Pending Follow-up Coaching</w:t>
-        </w:r>
-      </w:ins>
-    </w:p>
-    <w:p>
-      <w:pPr>
-        <w:pStyle w:val="ListParagraph"/>
-        <w:numPr>
-          <w:ilvl w:val="0"/>
-          <w:numId w:val="45"/>
-        </w:numPr>
-        <w:autoSpaceDE w:val="0"/>
-        <w:autoSpaceDN w:val="0"/>
-        <w:adjustRightInd w:val="0"/>
-        <w:rPr>
-          <w:ins w:id="78" w:author="Huang, Lili" w:date="2023-03-22T09:48:00Z"/>
-        </w:rPr>
-        <w:pPrChange w:id="79" w:author="Huang, Lili" w:date="2023-03-22T09:48:00Z">
-          <w:pPr>
-            <w:autoSpaceDE w:val="0"/>
-            <w:autoSpaceDN w:val="0"/>
-            <w:adjustRightInd w:val="0"/>
-            <w:ind w:left="648" w:firstLine="432"/>
-          </w:pPr>
-        </w:pPrChange>
-      </w:pPr>
-      <w:ins w:id="80" w:author="Huang, Lili" w:date="2023-03-22T09:48:00Z">
-        <w:r>
-          <w:t>My Team's Pending</w:t>
-        </w:r>
-      </w:ins>
-    </w:p>
-    <w:p>
-      <w:pPr>
-        <w:pStyle w:val="ListParagraph"/>
-        <w:numPr>
-          <w:ilvl w:val="0"/>
-          <w:numId w:val="45"/>
-        </w:numPr>
-        <w:autoSpaceDE w:val="0"/>
-        <w:autoSpaceDN w:val="0"/>
-        <w:adjustRightInd w:val="0"/>
-        <w:rPr>
-          <w:ins w:id="81" w:author="Huang, Lili" w:date="2023-03-22T09:48:00Z"/>
-        </w:rPr>
-        <w:pPrChange w:id="82" w:author="Huang, Lili" w:date="2023-03-22T09:48:00Z">
-          <w:pPr>
-            <w:autoSpaceDE w:val="0"/>
-            <w:autoSpaceDN w:val="0"/>
-            <w:adjustRightInd w:val="0"/>
-            <w:ind w:left="648" w:firstLine="432"/>
-          </w:pPr>
-        </w:pPrChange>
-      </w:pPr>
-      <w:ins w:id="83" w:author="Huang, Lili" w:date="2023-03-22T09:48:00Z">
-        <w:r>
-          <w:t>My Team's Completed</w:t>
-        </w:r>
-      </w:ins>
-    </w:p>
-    <w:p>
-      <w:pPr>
-        <w:pStyle w:val="ListParagraph"/>
-        <w:numPr>
-          <w:ilvl w:val="0"/>
-          <w:numId w:val="45"/>
-        </w:numPr>
-        <w:autoSpaceDE w:val="0"/>
-        <w:autoSpaceDN w:val="0"/>
-        <w:adjustRightInd w:val="0"/>
-        <w:rPr>
-          <w:ins w:id="84" w:author="Huang, Lili" w:date="2023-03-22T09:48:00Z"/>
-        </w:rPr>
-        <w:pPrChange w:id="85" w:author="Huang, Lili" w:date="2023-03-22T10:14:00Z">
-          <w:pPr>
-            <w:autoSpaceDE w:val="0"/>
-            <w:autoSpaceDN w:val="0"/>
-            <w:adjustRightInd w:val="0"/>
-            <w:ind w:left="648" w:firstLine="432"/>
-          </w:pPr>
-        </w:pPrChange>
-      </w:pPr>
-      <w:ins w:id="86" w:author="Huang, Lili" w:date="2023-03-22T09:48:00Z">
-        <w:r>
-          <w:t>My Completed</w:t>
-        </w:r>
-      </w:ins>
-    </w:p>
-    <w:p>
-      <w:pPr>
-        <w:pStyle w:val="ListParagraph"/>
-        <w:numPr>
-          <w:ilvl w:val="0"/>
-          <w:numId w:val="32"/>
-        </w:numPr>
-        <w:autoSpaceDE w:val="0"/>
-        <w:autoSpaceDN w:val="0"/>
-        <w:adjustRightInd w:val="0"/>
-        <w:rPr>
-          <w:del w:id="87" w:author="Huang, Lili" w:date="2023-03-22T09:48:00Z"/>
-        </w:rPr>
-      </w:pPr>
-      <w:ins w:id="88" w:author="Huang, Lili" w:date="2023-03-22T09:48:00Z">
-        <w:r>
-          <w:t>My Submissions</w:t>
-        </w:r>
-      </w:ins>
-      <w:del w:id="89" w:author="Huang, Lili" w:date="2023-03-22T09:48:00Z">
-        <w:r>
-          <w:delText>My Pending</w:delText>
-        </w:r>
-      </w:del>
-    </w:p>
-    <w:p>
-      <w:pPr>
-        <w:pStyle w:val="ListParagraph"/>
-        <w:numPr>
-          <w:ilvl w:val="0"/>
-          <w:numId w:val="32"/>
-        </w:numPr>
-        <w:autoSpaceDE w:val="0"/>
-        <w:autoSpaceDN w:val="0"/>
-        <w:adjustRightInd w:val="0"/>
-        <w:rPr>
-          <w:del w:id="90" w:author="Huang, Lili" w:date="2023-03-22T09:48:00Z"/>
-        </w:rPr>
-      </w:pPr>
-      <w:del w:id="91" w:author="Huang, Lili" w:date="2023-03-22T09:48:00Z">
-        <w:r>
-          <w:delText>My Completed</w:delText>
-        </w:r>
-      </w:del>
-    </w:p>
-    <w:p>
-      <w:pPr>
-        <w:pStyle w:val="ListParagraph"/>
-        <w:numPr>
-          <w:ilvl w:val="0"/>
-          <w:numId w:val="32"/>
-        </w:numPr>
-        <w:autoSpaceDE w:val="0"/>
-        <w:autoSpaceDN w:val="0"/>
-        <w:adjustRightInd w:val="0"/>
-        <w:rPr>
-          <w:del w:id="92" w:author="Huang, Lili" w:date="2023-03-22T09:48:00Z"/>
-        </w:rPr>
-      </w:pPr>
-      <w:del w:id="93" w:author="Huang, Lili" w:date="2023-03-22T09:48:00Z">
-        <w:r>
-          <w:delText>My Team’s Pending</w:delText>
-        </w:r>
-      </w:del>
-    </w:p>
-    <w:p>
-      <w:pPr>
-        <w:pStyle w:val="ListParagraph"/>
-        <w:numPr>
-          <w:ilvl w:val="0"/>
-          <w:numId w:val="32"/>
-        </w:numPr>
-        <w:autoSpaceDE w:val="0"/>
-        <w:autoSpaceDN w:val="0"/>
-        <w:adjustRightInd w:val="0"/>
-        <w:rPr>
-          <w:del w:id="94" w:author="Huang, Lili" w:date="2023-03-22T09:48:00Z"/>
-        </w:rPr>
-      </w:pPr>
-      <w:del w:id="95" w:author="Huang, Lili" w:date="2023-03-22T09:48:00Z">
-        <w:r>
-          <w:delText>My Team’s Completed</w:delText>
-        </w:r>
-      </w:del>
-    </w:p>
-    <w:p>
-      <w:pPr>
-        <w:pStyle w:val="ListParagraph"/>
-        <w:numPr>
-          <w:ilvl w:val="0"/>
-          <w:numId w:val="32"/>
-        </w:numPr>
-        <w:autoSpaceDE w:val="0"/>
-        <w:autoSpaceDN w:val="0"/>
-        <w:adjustRightInd w:val="0"/>
-        <w:rPr>
-          <w:del w:id="96" w:author="Huang, Lili" w:date="2023-03-22T09:48:00Z"/>
-        </w:rPr>
-      </w:pPr>
-      <w:del w:id="97" w:author="Huang, Lili" w:date="2023-03-22T09:48:00Z">
-        <w:r>
-          <w:delText>My Team’s Warning</w:delText>
-        </w:r>
-      </w:del>
-    </w:p>
-    <w:p>
-      <w:pPr>
-        <w:pStyle w:val="ListParagraph"/>
-        <w:numPr>
-          <w:ilvl w:val="0"/>
-          <w:numId w:val="32"/>
-        </w:numPr>
-        <w:autoSpaceDE w:val="0"/>
-        <w:autoSpaceDN w:val="0"/>
-        <w:adjustRightInd w:val="0"/>
-      </w:pPr>
-      <w:del w:id="98" w:author="Huang, Lili" w:date="2023-03-22T10:14:00Z">
-        <w:r>
-          <w:delText>My Submitted</w:delText>
-        </w:r>
-      </w:del>
+        <w:t>My Submissions</w:t>
+      </w:r>
     </w:p>
     <w:p>
       <w:pPr>
@@ -3027,7 +2539,6 @@
         <w:adjustRightInd w:val="0"/>
       </w:pPr>
       <w:r>
-        <w:lastRenderedPageBreak/>
         <w:t>D</w:t>
       </w:r>
       <w:r>
@@ -3133,14 +2644,6 @@
       <w:r>
         <w:t xml:space="preserve"> </w:t>
       </w:r>
-      <w:del w:id="99" w:author="Huang, Lili" w:date="2023-03-22T09:35:00Z">
-        <w:r>
-          <w:delText>role</w:delText>
-        </w:r>
-        <w:r>
-          <w:delText>;</w:delText>
-        </w:r>
-      </w:del>
       <w:r>
         <w:t>role.</w:t>
       </w:r>
@@ -3179,16 +2682,9 @@
       <w:r>
         <w:t xml:space="preserve">My </w:t>
       </w:r>
-      <w:del w:id="100" w:author="Huang, Lili" w:date="2023-03-22T11:03:00Z">
-        <w:r>
-          <w:delText>Submitted eCoaching Logs</w:delText>
-        </w:r>
-      </w:del>
-      <w:ins w:id="101" w:author="Huang, Lili" w:date="2023-03-22T11:03:00Z">
-        <w:r>
-          <w:t>Submissions</w:t>
-        </w:r>
-      </w:ins>
+      <w:r>
+        <w:t>Submissions</w:t>
+      </w:r>
       <w:r>
         <w:t>:</w:t>
       </w:r>
@@ -3310,16 +2806,9 @@
       <w:r>
         <w:t xml:space="preserve">My Pending </w:t>
       </w:r>
-      <w:del w:id="102" w:author="Huang, Lili" w:date="2023-03-22T11:04:00Z">
-        <w:r>
-          <w:delText>eCoaching Logs</w:delText>
-        </w:r>
-      </w:del>
-      <w:ins w:id="103" w:author="Huang, Lili" w:date="2023-03-22T11:04:00Z">
-        <w:r>
-          <w:t>Review</w:t>
-        </w:r>
-      </w:ins>
+      <w:r>
+        <w:t>Review</w:t>
+      </w:r>
       <w:r>
         <w:t>:</w:t>
       </w:r>
@@ -3356,14 +2845,6 @@
       <w:r>
         <w:t>Completed</w:t>
       </w:r>
-      <w:del w:id="104" w:author="Huang, Lili" w:date="2023-03-22T11:04:00Z">
-        <w:r>
-          <w:delText xml:space="preserve"> </w:delText>
-        </w:r>
-        <w:r>
-          <w:delText>eCoaching Logs</w:delText>
-        </w:r>
-      </w:del>
       <w:r>
         <w:t>:</w:t>
       </w:r>
@@ -3397,16 +2878,9 @@
       <w:r>
         <w:t xml:space="preserve">My </w:t>
       </w:r>
-      <w:del w:id="105" w:author="Huang, Lili" w:date="2023-03-22T11:04:00Z">
-        <w:r>
-          <w:delText>Submitted eCoaching Logs</w:delText>
-        </w:r>
-      </w:del>
-      <w:ins w:id="106" w:author="Huang, Lili" w:date="2023-03-22T11:04:00Z">
-        <w:r>
-          <w:t>Submissions</w:t>
-        </w:r>
-      </w:ins>
+      <w:r>
+        <w:t>Submissions</w:t>
+      </w:r>
       <w:r>
         <w:t>:</w:t>
       </w:r>
@@ -3509,7 +2983,21 @@
         <w:rPr>
           <w:b/>
         </w:rPr>
-        <w:t>CSR:</w:t>
+        <w:t>CSR</w:t>
+      </w:r>
+      <w:ins w:id="13" w:author="Huang, Lili" w:date="2024-05-15T11:05:00Z">
+        <w:r>
+          <w:rPr>
+            <w:b/>
+          </w:rPr>
+          <w:t>, ISG</w:t>
+        </w:r>
+      </w:ins>
+      <w:r>
+        <w:rPr>
+          <w:b/>
+        </w:rPr>
+        <w:t>:</w:t>
       </w:r>
     </w:p>
     <w:p>
@@ -3524,15 +3012,7 @@
         <w:adjustRightInd w:val="0"/>
       </w:pPr>
       <w:r>
-        <w:t>My Pending</w:t>
-      </w:r>
-      <w:del w:id="107" w:author="Huang, Lili" w:date="2023-03-22T11:04:00Z">
-        <w:r>
-          <w:delText xml:space="preserve"> eCoaching Logs</w:delText>
-        </w:r>
-      </w:del>
-      <w:r>
-        <w:t>:</w:t>
+        <w:t>My Pending:</w:t>
       </w:r>
     </w:p>
     <w:p>
@@ -3560,21 +3040,16 @@
         <w:autoSpaceDE w:val="0"/>
         <w:autoSpaceDN w:val="0"/>
         <w:adjustRightInd w:val="0"/>
-        <w:rPr>
-          <w:del w:id="108" w:author="Huang, Lili" w:date="2023-03-22T11:04:00Z"/>
-        </w:rPr>
-      </w:pPr>
-      <w:del w:id="109" w:author="Huang, Lili" w:date="2023-03-22T11:04:00Z">
-        <w:r>
-          <w:delText xml:space="preserve">My </w:delText>
-        </w:r>
-        <w:r>
-          <w:delText>Follow-up</w:delText>
-        </w:r>
-        <w:r>
-          <w:delText xml:space="preserve"> eCoaching Logs:</w:delText>
-        </w:r>
-      </w:del>
+      </w:pPr>
+      <w:r>
+        <w:t xml:space="preserve">My </w:t>
+      </w:r>
+      <w:r>
+        <w:t>Completed</w:t>
+      </w:r>
+      <w:r>
+        <w:t>:</w:t>
+      </w:r>
     </w:p>
     <w:p>
       <w:pPr>
@@ -3586,15 +3061,38 @@
         <w:autoSpaceDE w:val="0"/>
         <w:autoSpaceDN w:val="0"/>
         <w:adjustRightInd w:val="0"/>
-        <w:rPr>
-          <w:del w:id="110" w:author="Huang, Lili" w:date="2023-03-22T11:04:00Z"/>
-        </w:rPr>
-      </w:pPr>
-      <w:del w:id="111" w:author="Huang, Lili" w:date="2023-03-22T11:04:00Z">
-        <w:r>
-          <w:delText>None</w:delText>
-        </w:r>
-      </w:del>
+      </w:pPr>
+      <w:r>
+        <w:t>Submitted Start/End Dates</w:t>
+      </w:r>
+    </w:p>
+    <w:p>
+      <w:pPr>
+        <w:autoSpaceDE w:val="0"/>
+        <w:autoSpaceDN w:val="0"/>
+        <w:adjustRightInd w:val="0"/>
+        <w:ind w:left="1080"/>
+        <w:rPr>
+          <w:b/>
+        </w:rPr>
+      </w:pPr>
+    </w:p>
+    <w:p>
+      <w:pPr>
+        <w:autoSpaceDE w:val="0"/>
+        <w:autoSpaceDN w:val="0"/>
+        <w:adjustRightInd w:val="0"/>
+        <w:ind w:left="1080"/>
+        <w:rPr>
+          <w:b/>
+        </w:rPr>
+      </w:pPr>
+      <w:r>
+        <w:rPr>
+          <w:b/>
+        </w:rPr>
+        <w:t>Manager:</w:t>
+      </w:r>
     </w:p>
     <w:p>
       <w:pPr>
@@ -3608,21 +3106,13 @@
         <w:adjustRightInd w:val="0"/>
       </w:pPr>
       <w:r>
-        <w:t xml:space="preserve">My </w:t>
-      </w:r>
-      <w:r>
-        <w:t>Completed</w:t>
-      </w:r>
-      <w:del w:id="112" w:author="Huang, Lili" w:date="2023-03-22T11:04:00Z">
-        <w:r>
-          <w:delText xml:space="preserve"> </w:delText>
-        </w:r>
-        <w:r>
-          <w:delText>eCoaching Logs</w:delText>
-        </w:r>
-      </w:del>
-      <w:r>
-        <w:t>:</w:t>
+        <w:t>My</w:t>
+      </w:r>
+      <w:r>
+        <w:t xml:space="preserve"> Team’s</w:t>
+      </w:r>
+      <w:r>
+        <w:t xml:space="preserve"> Pending :</w:t>
       </w:r>
     </w:p>
     <w:p>
@@ -3630,54 +3120,44 @@
         <w:pStyle w:val="ListParagraph"/>
         <w:numPr>
           <w:ilvl w:val="0"/>
-          <w:numId w:val="41"/>
+          <w:numId w:val="37"/>
         </w:numPr>
         <w:autoSpaceDE w:val="0"/>
         <w:autoSpaceDN w:val="0"/>
         <w:adjustRightInd w:val="0"/>
       </w:pPr>
-      <w:del w:id="113" w:author="Huang, Lili" w:date="2023-03-22T11:04:00Z">
-        <w:r>
-          <w:delText>None</w:delText>
-        </w:r>
-      </w:del>
-      <w:ins w:id="114" w:author="Huang, Lili" w:date="2023-03-22T11:04:00Z">
-        <w:r>
-          <w:t>Submitted Start/</w:t>
-        </w:r>
-      </w:ins>
-      <w:ins w:id="115" w:author="Huang, Lili" w:date="2023-03-22T11:05:00Z">
-        <w:r>
-          <w:t>End Dates</w:t>
-        </w:r>
-      </w:ins>
-    </w:p>
-    <w:p>
-      <w:pPr>
-        <w:autoSpaceDE w:val="0"/>
-        <w:autoSpaceDN w:val="0"/>
-        <w:adjustRightInd w:val="0"/>
-        <w:ind w:left="1080"/>
-        <w:rPr>
-          <w:b/>
-        </w:rPr>
-      </w:pPr>
-    </w:p>
-    <w:p>
-      <w:pPr>
-        <w:autoSpaceDE w:val="0"/>
-        <w:autoSpaceDN w:val="0"/>
-        <w:adjustRightInd w:val="0"/>
-        <w:ind w:left="1080"/>
-        <w:rPr>
-          <w:b/>
-        </w:rPr>
-      </w:pPr>
-      <w:r>
-        <w:rPr>
-          <w:b/>
-        </w:rPr>
-        <w:t>Manager:</w:t>
+      <w:r>
+        <w:t>Supervisor</w:t>
+      </w:r>
+    </w:p>
+    <w:p>
+      <w:pPr>
+        <w:pStyle w:val="ListParagraph"/>
+        <w:numPr>
+          <w:ilvl w:val="0"/>
+          <w:numId w:val="37"/>
+        </w:numPr>
+        <w:autoSpaceDE w:val="0"/>
+        <w:autoSpaceDN w:val="0"/>
+        <w:adjustRightInd w:val="0"/>
+      </w:pPr>
+      <w:r>
+        <w:t>Employee</w:t>
+      </w:r>
+    </w:p>
+    <w:p>
+      <w:pPr>
+        <w:pStyle w:val="ListParagraph"/>
+        <w:numPr>
+          <w:ilvl w:val="0"/>
+          <w:numId w:val="37"/>
+        </w:numPr>
+        <w:autoSpaceDE w:val="0"/>
+        <w:autoSpaceDN w:val="0"/>
+        <w:adjustRightInd w:val="0"/>
+      </w:pPr>
+      <w:r>
+        <w:t>Source</w:t>
       </w:r>
     </w:p>
     <w:p>
@@ -3690,15 +3170,16 @@
         <w:autoSpaceDE w:val="0"/>
         <w:autoSpaceDN w:val="0"/>
         <w:adjustRightInd w:val="0"/>
-        <w:rPr>
-          <w:del w:id="116" w:author="Huang, Lili" w:date="2023-03-22T11:05:00Z"/>
-        </w:rPr>
-      </w:pPr>
-      <w:del w:id="117" w:author="Huang, Lili" w:date="2023-03-22T11:05:00Z">
-        <w:r>
-          <w:delText>My Pending eCoaching Logs:</w:delText>
-        </w:r>
-      </w:del>
+      </w:pPr>
+      <w:r>
+        <w:t xml:space="preserve">My </w:t>
+      </w:r>
+      <w:r>
+        <w:t>Team’s Completed</w:t>
+      </w:r>
+      <w:r>
+        <w:t>:</w:t>
+      </w:r>
     </w:p>
     <w:p>
       <w:pPr>
@@ -3710,15 +3191,10 @@
         <w:autoSpaceDE w:val="0"/>
         <w:autoSpaceDN w:val="0"/>
         <w:adjustRightInd w:val="0"/>
-        <w:rPr>
-          <w:del w:id="118" w:author="Huang, Lili" w:date="2023-03-22T11:05:00Z"/>
-        </w:rPr>
-      </w:pPr>
-      <w:del w:id="119" w:author="Huang, Lili" w:date="2023-03-22T11:05:00Z">
-        <w:r>
-          <w:delText>Supervisor</w:delText>
-        </w:r>
-      </w:del>
+      </w:pPr>
+      <w:r>
+        <w:t>Supervisor</w:t>
+      </w:r>
     </w:p>
     <w:p>
       <w:pPr>
@@ -3730,15 +3206,25 @@
         <w:autoSpaceDE w:val="0"/>
         <w:autoSpaceDN w:val="0"/>
         <w:adjustRightInd w:val="0"/>
-        <w:rPr>
-          <w:del w:id="120" w:author="Huang, Lili" w:date="2023-03-22T11:05:00Z"/>
-        </w:rPr>
-      </w:pPr>
-      <w:del w:id="121" w:author="Huang, Lili" w:date="2023-03-22T11:05:00Z">
-        <w:r>
-          <w:delText>Employee</w:delText>
-        </w:r>
-      </w:del>
+      </w:pPr>
+      <w:r>
+        <w:t>Employee</w:t>
+      </w:r>
+    </w:p>
+    <w:p>
+      <w:pPr>
+        <w:pStyle w:val="ListParagraph"/>
+        <w:numPr>
+          <w:ilvl w:val="0"/>
+          <w:numId w:val="37"/>
+        </w:numPr>
+        <w:autoSpaceDE w:val="0"/>
+        <w:autoSpaceDN w:val="0"/>
+        <w:adjustRightInd w:val="0"/>
+      </w:pPr>
+      <w:r>
+        <w:t>Submitted Start/End Dates</w:t>
+      </w:r>
     </w:p>
     <w:p>
       <w:pPr>
@@ -3752,19 +3238,11 @@
         <w:adjustRightInd w:val="0"/>
       </w:pPr>
       <w:r>
-        <w:t>My</w:t>
-      </w:r>
-      <w:r>
-        <w:t xml:space="preserve"> Team’s</w:t>
-      </w:r>
-      <w:r>
-        <w:t xml:space="preserve"> Pending </w:t>
-      </w:r>
-      <w:del w:id="122" w:author="Huang, Lili" w:date="2023-03-22T11:05:00Z">
-        <w:r>
-          <w:delText>eCoaching Logs</w:delText>
-        </w:r>
-      </w:del>
+        <w:t xml:space="preserve">My </w:t>
+      </w:r>
+      <w:r>
+        <w:t>Submissions</w:t>
+      </w:r>
       <w:r>
         <w:t>:</w:t>
       </w:r>
@@ -3781,7 +3259,7 @@
         <w:adjustRightInd w:val="0"/>
       </w:pPr>
       <w:r>
-        <w:t>Supervisor</w:t>
+        <w:t>Manager</w:t>
       </w:r>
     </w:p>
     <w:p>
@@ -3796,7 +3274,7 @@
         <w:adjustRightInd w:val="0"/>
       </w:pPr>
       <w:r>
-        <w:t>Employee</w:t>
+        <w:t>Supervisor</w:t>
       </w:r>
     </w:p>
     <w:p>
@@ -3811,7 +3289,69 @@
         <w:adjustRightInd w:val="0"/>
       </w:pPr>
       <w:r>
-        <w:t>Source</w:t>
+        <w:t>Employee</w:t>
+      </w:r>
+    </w:p>
+    <w:p>
+      <w:pPr>
+        <w:pStyle w:val="ListParagraph"/>
+        <w:numPr>
+          <w:ilvl w:val="0"/>
+          <w:numId w:val="37"/>
+        </w:numPr>
+        <w:autoSpaceDE w:val="0"/>
+        <w:autoSpaceDN w:val="0"/>
+        <w:adjustRightInd w:val="0"/>
+      </w:pPr>
+      <w:r>
+        <w:t>Status</w:t>
+      </w:r>
+    </w:p>
+    <w:p>
+      <w:pPr>
+        <w:pStyle w:val="ListParagraph"/>
+        <w:numPr>
+          <w:ilvl w:val="0"/>
+          <w:numId w:val="37"/>
+        </w:numPr>
+        <w:autoSpaceDE w:val="0"/>
+        <w:autoSpaceDN w:val="0"/>
+        <w:adjustRightInd w:val="0"/>
+      </w:pPr>
+      <w:r>
+        <w:t>Submitted Start/End Dates</w:t>
+      </w:r>
+    </w:p>
+    <w:p>
+      <w:pPr>
+        <w:pStyle w:val="ListParagraph"/>
+        <w:autoSpaceDE w:val="0"/>
+        <w:autoSpaceDN w:val="0"/>
+        <w:adjustRightInd w:val="0"/>
+        <w:ind w:left="2088"/>
+      </w:pPr>
+    </w:p>
+    <w:p>
+      <w:pPr>
+        <w:autoSpaceDE w:val="0"/>
+        <w:autoSpaceDN w:val="0"/>
+        <w:adjustRightInd w:val="0"/>
+        <w:ind w:left="1080"/>
+        <w:rPr>
+          <w:b/>
+        </w:rPr>
+      </w:pPr>
+      <w:r>
+        <w:rPr>
+          <w:b/>
+        </w:rPr>
+        <w:t>Supervisor</w:t>
+      </w:r>
+      <w:r>
+        <w:rPr>
+          <w:b/>
+        </w:rPr>
+        <w:t>:</w:t>
       </w:r>
     </w:p>
     <w:p>
@@ -3826,21 +3366,109 @@
         <w:adjustRightInd w:val="0"/>
       </w:pPr>
       <w:r>
-        <w:t xml:space="preserve">My </w:t>
-      </w:r>
-      <w:r>
-        <w:t>Team’s Completed</w:t>
-      </w:r>
-      <w:del w:id="123" w:author="Huang, Lili" w:date="2023-03-22T11:05:00Z">
-        <w:r>
-          <w:delText xml:space="preserve"> </w:delText>
-        </w:r>
-        <w:r>
-          <w:delText>eCoaching Logs</w:delText>
-        </w:r>
-      </w:del>
-      <w:r>
-        <w:t>:</w:t>
+        <w:t>My Pending:</w:t>
+      </w:r>
+    </w:p>
+    <w:p>
+      <w:pPr>
+        <w:pStyle w:val="ListParagraph"/>
+        <w:numPr>
+          <w:ilvl w:val="0"/>
+          <w:numId w:val="42"/>
+        </w:numPr>
+        <w:autoSpaceDE w:val="0"/>
+        <w:autoSpaceDN w:val="0"/>
+        <w:adjustRightInd w:val="0"/>
+      </w:pPr>
+      <w:r>
+        <w:t>QN (radio button)</w:t>
+      </w:r>
+    </w:p>
+    <w:p>
+      <w:pPr>
+        <w:pStyle w:val="ListParagraph"/>
+        <w:numPr>
+          <w:ilvl w:val="0"/>
+          <w:numId w:val="42"/>
+        </w:numPr>
+        <w:autoSpaceDE w:val="0"/>
+        <w:autoSpaceDN w:val="0"/>
+        <w:adjustRightInd w:val="0"/>
+      </w:pPr>
+      <w:r>
+        <w:t>QN Supervisor (radio button)</w:t>
+      </w:r>
+    </w:p>
+    <w:p>
+      <w:pPr>
+        <w:pStyle w:val="ListParagraph"/>
+        <w:autoSpaceDE w:val="0"/>
+        <w:autoSpaceDN w:val="0"/>
+        <w:adjustRightInd w:val="0"/>
+        <w:ind w:left="2520"/>
+      </w:pPr>
+    </w:p>
+    <w:p>
+      <w:pPr>
+        <w:pStyle w:val="ListParagraph"/>
+        <w:autoSpaceDE w:val="0"/>
+        <w:autoSpaceDN w:val="0"/>
+        <w:adjustRightInd w:val="0"/>
+        <w:ind w:left="2520"/>
+      </w:pPr>
+    </w:p>
+    <w:p>
+      <w:pPr>
+        <w:pStyle w:val="ListParagraph"/>
+        <w:autoSpaceDE w:val="0"/>
+        <w:autoSpaceDN w:val="0"/>
+        <w:adjustRightInd w:val="0"/>
+        <w:ind w:left="2520"/>
+      </w:pPr>
+    </w:p>
+    <w:p>
+      <w:pPr>
+        <w:pStyle w:val="ListParagraph"/>
+        <w:numPr>
+          <w:ilvl w:val="0"/>
+          <w:numId w:val="36"/>
+        </w:numPr>
+        <w:autoSpaceDE w:val="0"/>
+        <w:autoSpaceDN w:val="0"/>
+        <w:adjustRightInd w:val="0"/>
+      </w:pPr>
+      <w:r>
+        <w:t>My Pending Follow-up Preparation</w:t>
+      </w:r>
+    </w:p>
+    <w:p>
+      <w:pPr>
+        <w:pStyle w:val="ListParagraph"/>
+        <w:numPr>
+          <w:ilvl w:val="0"/>
+          <w:numId w:val="54"/>
+        </w:numPr>
+        <w:autoSpaceDE w:val="0"/>
+        <w:autoSpaceDN w:val="0"/>
+        <w:adjustRightInd w:val="0"/>
+      </w:pPr>
+      <w:r>
+        <w:t>None</w:t>
+      </w:r>
+    </w:p>
+    <w:p>
+      <w:pPr>
+        <w:pStyle w:val="ListParagraph"/>
+        <w:numPr>
+          <w:ilvl w:val="0"/>
+          <w:numId w:val="36"/>
+        </w:numPr>
+        <w:autoSpaceDE w:val="0"/>
+        <w:autoSpaceDN w:val="0"/>
+        <w:adjustRightInd w:val="0"/>
+      </w:pPr>
+      <w:r>
+        <w:t>My Pending Follow-up Coaching</w:t>
       </w:r>
     </w:p>
     <w:p>
@@ -3855,7 +3483,76 @@
         <w:adjustRightInd w:val="0"/>
       </w:pPr>
       <w:r>
-        <w:t>Supervisor</w:t>
+        <w:t>None</w:t>
+      </w:r>
+    </w:p>
+    <w:p>
+      <w:pPr>
+        <w:pStyle w:val="ListParagraph"/>
+        <w:numPr>
+          <w:ilvl w:val="0"/>
+          <w:numId w:val="36"/>
+        </w:numPr>
+        <w:autoSpaceDE w:val="0"/>
+        <w:autoSpaceDN w:val="0"/>
+        <w:adjustRightInd w:val="0"/>
+      </w:pPr>
+      <w:r>
+        <w:t>My Team’s Pending:</w:t>
+      </w:r>
+    </w:p>
+    <w:p>
+      <w:pPr>
+        <w:pStyle w:val="ListParagraph"/>
+        <w:numPr>
+          <w:ilvl w:val="0"/>
+          <w:numId w:val="55"/>
+        </w:numPr>
+        <w:autoSpaceDE w:val="0"/>
+        <w:autoSpaceDN w:val="0"/>
+        <w:adjustRightInd w:val="0"/>
+      </w:pPr>
+      <w:r>
+        <w:t>Employee</w:t>
+      </w:r>
+    </w:p>
+    <w:p>
+      <w:pPr>
+        <w:pStyle w:val="ListParagraph"/>
+        <w:numPr>
+          <w:ilvl w:val="0"/>
+          <w:numId w:val="55"/>
+        </w:numPr>
+        <w:autoSpaceDE w:val="0"/>
+        <w:autoSpaceDN w:val="0"/>
+        <w:adjustRightInd w:val="0"/>
+      </w:pPr>
+      <w:r>
+        <w:t>Log Staus</w:t>
+      </w:r>
+    </w:p>
+    <w:p>
+      <w:pPr>
+        <w:pStyle w:val="ListParagraph"/>
+        <w:numPr>
+          <w:ilvl w:val="0"/>
+          <w:numId w:val="36"/>
+        </w:numPr>
+        <w:autoSpaceDE w:val="0"/>
+        <w:autoSpaceDN w:val="0"/>
+        <w:adjustRightInd w:val="0"/>
+      </w:pPr>
+      <w:r>
+        <w:t xml:space="preserve">My </w:t>
+      </w:r>
+      <w:r>
+        <w:t xml:space="preserve">Team’s </w:t>
+      </w:r>
+      <w:r>
+        <w:t>Completed</w:t>
+      </w:r>
+      <w:r>
+        <w:t>:</w:t>
       </w:r>
     </w:p>
     <w:p>
@@ -3868,12 +3565,9 @@
         <w:autoSpaceDE w:val="0"/>
         <w:autoSpaceDN w:val="0"/>
         <w:adjustRightInd w:val="0"/>
-        <w:rPr>
-          <w:del w:id="124" w:author="Huang, Lili" w:date="2023-03-22T11:07:00Z"/>
-        </w:rPr>
-      </w:pPr>
-      <w:r>
-        <w:t>Employee</w:t>
+      </w:pPr>
+      <w:r>
+        <w:t>Manager</w:t>
       </w:r>
     </w:p>
     <w:p>
@@ -3887,11 +3581,9 @@
         <w:autoSpaceDN w:val="0"/>
         <w:adjustRightInd w:val="0"/>
       </w:pPr>
-      <w:del w:id="125" w:author="Huang, Lili" w:date="2023-03-22T11:07:00Z">
-        <w:r>
-          <w:delText>Source</w:delText>
-        </w:r>
-      </w:del>
+      <w:r>
+        <w:t>Employee</w:t>
+      </w:r>
     </w:p>
     <w:p>
       <w:pPr>
@@ -3918,37 +3610,31 @@
         <w:autoSpaceDE w:val="0"/>
         <w:autoSpaceDN w:val="0"/>
         <w:adjustRightInd w:val="0"/>
-        <w:rPr>
-          <w:del w:id="126" w:author="Huang, Lili" w:date="2023-03-22T11:07:00Z"/>
-        </w:rPr>
-      </w:pPr>
-      <w:del w:id="127" w:author="Huang, Lili" w:date="2023-03-22T11:07:00Z">
-        <w:r>
-          <w:delText xml:space="preserve">My </w:delText>
-        </w:r>
-        <w:r>
-          <w:delText xml:space="preserve">Completed </w:delText>
-        </w:r>
-        <w:r>
-          <w:delText>eCoaching Logs:</w:delText>
-        </w:r>
-      </w:del>
-    </w:p>
-    <w:p>
-      <w:pPr>
-        <w:autoSpaceDE w:val="0"/>
-        <w:autoSpaceDN w:val="0"/>
-        <w:adjustRightInd w:val="0"/>
-        <w:ind w:left="1728" w:firstLine="432"/>
-        <w:rPr>
-          <w:del w:id="128" w:author="Huang, Lili" w:date="2023-03-22T11:07:00Z"/>
-        </w:rPr>
-      </w:pPr>
-      <w:del w:id="129" w:author="Huang, Lili" w:date="2023-03-22T11:07:00Z">
-        <w:r>
-          <w:delText>None</w:delText>
-        </w:r>
-      </w:del>
+      </w:pPr>
+      <w:r>
+        <w:t xml:space="preserve">My </w:t>
+      </w:r>
+      <w:r>
+        <w:t xml:space="preserve">Completed </w:t>
+      </w:r>
+      <w:r>
+        <w:t>:</w:t>
+      </w:r>
+    </w:p>
+    <w:p>
+      <w:pPr>
+        <w:pStyle w:val="ListParagraph"/>
+        <w:numPr>
+          <w:ilvl w:val="0"/>
+          <w:numId w:val="56"/>
+        </w:numPr>
+        <w:autoSpaceDE w:val="0"/>
+        <w:autoSpaceDN w:val="0"/>
+        <w:adjustRightInd w:val="0"/>
+      </w:pPr>
+      <w:r>
+        <w:t>Submitted Start/End Dates</w:t>
+      </w:r>
     </w:p>
     <w:p>
       <w:pPr>
@@ -3960,27 +3646,16 @@
         <w:autoSpaceDE w:val="0"/>
         <w:autoSpaceDN w:val="0"/>
         <w:adjustRightInd w:val="0"/>
-        <w:rPr>
-          <w:del w:id="130" w:author="Huang, Lili" w:date="2023-03-22T11:07:00Z"/>
-        </w:rPr>
-      </w:pPr>
-      <w:del w:id="131" w:author="Huang, Lili" w:date="2023-03-22T11:07:00Z">
-        <w:r>
-          <w:delText xml:space="preserve">My </w:delText>
-        </w:r>
-        <w:r>
-          <w:delText xml:space="preserve">Team’s </w:delText>
-        </w:r>
-        <w:r>
-          <w:delText>Warning</w:delText>
-        </w:r>
-        <w:r>
-          <w:delText xml:space="preserve"> </w:delText>
-        </w:r>
-        <w:r>
-          <w:delText>eCoaching Logs:</w:delText>
-        </w:r>
-      </w:del>
+      </w:pPr>
+      <w:r>
+        <w:t xml:space="preserve">My </w:t>
+      </w:r>
+      <w:r>
+        <w:t>Submissions</w:t>
+      </w:r>
+      <w:r>
+        <w:t>:</w:t>
+      </w:r>
     </w:p>
     <w:p>
       <w:pPr>
@@ -3992,15 +3667,10 @@
         <w:autoSpaceDE w:val="0"/>
         <w:autoSpaceDN w:val="0"/>
         <w:adjustRightInd w:val="0"/>
-        <w:rPr>
-          <w:del w:id="132" w:author="Huang, Lili" w:date="2023-03-22T11:07:00Z"/>
-        </w:rPr>
-      </w:pPr>
-      <w:del w:id="133" w:author="Huang, Lili" w:date="2023-03-22T11:07:00Z">
-        <w:r>
-          <w:delText>Status</w:delText>
-        </w:r>
-      </w:del>
+      </w:pPr>
+      <w:r>
+        <w:t>Manager</w:t>
+      </w:r>
     </w:p>
     <w:p>
       <w:pPr>
@@ -4012,42 +3682,9 @@
         <w:autoSpaceDE w:val="0"/>
         <w:autoSpaceDN w:val="0"/>
         <w:adjustRightInd w:val="0"/>
-        <w:rPr>
-          <w:del w:id="134" w:author="Huang, Lili" w:date="2023-03-22T11:07:00Z"/>
-        </w:rPr>
-      </w:pPr>
-      <w:del w:id="135" w:author="Huang, Lili" w:date="2023-03-22T11:07:00Z">
-        <w:r>
-          <w:delText>Submitted Start/End Dates</w:delText>
-        </w:r>
-      </w:del>
-    </w:p>
-    <w:p>
-      <w:pPr>
-        <w:pStyle w:val="ListParagraph"/>
-        <w:numPr>
-          <w:ilvl w:val="0"/>
-          <w:numId w:val="36"/>
-        </w:numPr>
-        <w:autoSpaceDE w:val="0"/>
-        <w:autoSpaceDN w:val="0"/>
-        <w:adjustRightInd w:val="0"/>
-      </w:pPr>
-      <w:r>
-        <w:t xml:space="preserve">My </w:t>
-      </w:r>
-      <w:ins w:id="136" w:author="Huang, Lili" w:date="2023-03-22T11:07:00Z">
-        <w:r>
-          <w:t>Submissions</w:t>
-        </w:r>
-      </w:ins>
-      <w:del w:id="137" w:author="Huang, Lili" w:date="2023-03-22T11:07:00Z">
-        <w:r>
-          <w:delText>Submitted eCoaching Logs</w:delText>
-        </w:r>
-      </w:del>
-      <w:r>
-        <w:t>:</w:t>
+      </w:pPr>
+      <w:r>
+        <w:t>Supervisor</w:t>
       </w:r>
     </w:p>
     <w:p>
@@ -4062,7 +3699,7 @@
         <w:adjustRightInd w:val="0"/>
       </w:pPr>
       <w:r>
-        <w:t>Manager</w:t>
+        <w:t>Employee</w:t>
       </w:r>
     </w:p>
     <w:p>
@@ -4077,790 +3714,8 @@
         <w:adjustRightInd w:val="0"/>
       </w:pPr>
       <w:r>
-        <w:t>Supervisor</w:t>
-      </w:r>
-    </w:p>
-    <w:p>
-      <w:pPr>
-        <w:pStyle w:val="ListParagraph"/>
-        <w:numPr>
-          <w:ilvl w:val="0"/>
-          <w:numId w:val="37"/>
-        </w:numPr>
-        <w:autoSpaceDE w:val="0"/>
-        <w:autoSpaceDN w:val="0"/>
-        <w:adjustRightInd w:val="0"/>
-      </w:pPr>
-      <w:r>
-        <w:t>Employee</w:t>
-      </w:r>
-    </w:p>
-    <w:p>
-      <w:pPr>
-        <w:pStyle w:val="ListParagraph"/>
-        <w:numPr>
-          <w:ilvl w:val="0"/>
-          <w:numId w:val="37"/>
-        </w:numPr>
-        <w:autoSpaceDE w:val="0"/>
-        <w:autoSpaceDN w:val="0"/>
-        <w:adjustRightInd w:val="0"/>
-      </w:pPr>
-      <w:r>
-        <w:t>Status</w:t>
-      </w:r>
-    </w:p>
-    <w:p>
-      <w:pPr>
-        <w:pStyle w:val="ListParagraph"/>
-        <w:numPr>
-          <w:ilvl w:val="0"/>
-          <w:numId w:val="37"/>
-        </w:numPr>
-        <w:autoSpaceDE w:val="0"/>
-        <w:autoSpaceDN w:val="0"/>
-        <w:adjustRightInd w:val="0"/>
-      </w:pPr>
-      <w:r>
-        <w:t>Submitted Start/End Dates</w:t>
-      </w:r>
-    </w:p>
-    <w:p>
-      <w:pPr>
-        <w:pStyle w:val="ListParagraph"/>
-        <w:autoSpaceDE w:val="0"/>
-        <w:autoSpaceDN w:val="0"/>
-        <w:adjustRightInd w:val="0"/>
-        <w:ind w:left="2088"/>
-      </w:pPr>
-    </w:p>
-    <w:p>
-      <w:pPr>
-        <w:autoSpaceDE w:val="0"/>
-        <w:autoSpaceDN w:val="0"/>
-        <w:adjustRightInd w:val="0"/>
-        <w:ind w:left="1080"/>
-        <w:rPr>
-          <w:b/>
-        </w:rPr>
-      </w:pPr>
-      <w:r>
-        <w:rPr>
-          <w:b/>
-        </w:rPr>
-        <w:t>Supervisor</w:t>
-      </w:r>
-      <w:r>
-        <w:rPr>
-          <w:b/>
-        </w:rPr>
-        <w:t>:</w:t>
-      </w:r>
-    </w:p>
-    <w:p>
-      <w:pPr>
-        <w:pStyle w:val="ListParagraph"/>
-        <w:numPr>
-          <w:ilvl w:val="0"/>
-          <w:numId w:val="36"/>
-        </w:numPr>
-        <w:autoSpaceDE w:val="0"/>
-        <w:autoSpaceDN w:val="0"/>
-        <w:adjustRightInd w:val="0"/>
-        <w:rPr>
-          <w:ins w:id="138" w:author="Huang, Lili" w:date="2023-03-22T09:36:00Z"/>
-        </w:rPr>
-      </w:pPr>
-      <w:r>
-        <w:t>My Pending</w:t>
-      </w:r>
-      <w:del w:id="139" w:author="Huang, Lili" w:date="2023-03-22T11:10:00Z">
-        <w:r>
-          <w:delText xml:space="preserve"> eCoaching Logs</w:delText>
-        </w:r>
-      </w:del>
-      <w:r>
-        <w:t>:</w:t>
-      </w:r>
-    </w:p>
-    <w:p>
-      <w:pPr>
-        <w:pStyle w:val="ListParagraph"/>
-        <w:numPr>
-          <w:ilvl w:val="0"/>
-          <w:numId w:val="42"/>
-        </w:numPr>
-        <w:autoSpaceDE w:val="0"/>
-        <w:autoSpaceDN w:val="0"/>
-        <w:adjustRightInd w:val="0"/>
-        <w:rPr>
-          <w:ins w:id="140" w:author="Huang, Lili" w:date="2023-03-22T09:43:00Z"/>
-        </w:rPr>
-      </w:pPr>
-      <w:ins w:id="141" w:author="Huang, Lili" w:date="2023-03-22T09:43:00Z">
-        <w:r>
-          <w:t>QN (radio button)</w:t>
-        </w:r>
-      </w:ins>
-    </w:p>
-    <w:p>
-      <w:pPr>
-        <w:pStyle w:val="ListParagraph"/>
-        <w:numPr>
-          <w:ilvl w:val="0"/>
-          <w:numId w:val="42"/>
-        </w:numPr>
-        <w:autoSpaceDE w:val="0"/>
-        <w:autoSpaceDN w:val="0"/>
-        <w:adjustRightInd w:val="0"/>
-        <w:rPr>
-          <w:ins w:id="142" w:author="Huang, Lili" w:date="2023-03-22T11:38:00Z"/>
-        </w:rPr>
-      </w:pPr>
-      <w:ins w:id="143" w:author="Huang, Lili" w:date="2023-03-22T09:43:00Z">
-        <w:r>
-          <w:t>QN Supervisor (radi</w:t>
-        </w:r>
-      </w:ins>
-      <w:ins w:id="144" w:author="Huang, Lili" w:date="2023-03-22T09:44:00Z">
-        <w:r>
-          <w:t>o button)</w:t>
-        </w:r>
-      </w:ins>
-    </w:p>
-    <w:p>
-      <w:pPr>
-        <w:pStyle w:val="ListParagraph"/>
-        <w:autoSpaceDE w:val="0"/>
-        <w:autoSpaceDN w:val="0"/>
-        <w:adjustRightInd w:val="0"/>
-        <w:ind w:left="2520"/>
-        <w:rPr>
-          <w:ins w:id="145" w:author="Huang, Lili" w:date="2023-03-22T11:38:00Z"/>
-        </w:rPr>
-      </w:pPr>
-    </w:p>
-    <w:p>
-      <w:pPr>
-        <w:pStyle w:val="ListParagraph"/>
-        <w:autoSpaceDE w:val="0"/>
-        <w:autoSpaceDN w:val="0"/>
-        <w:adjustRightInd w:val="0"/>
-        <w:ind w:left="2520"/>
-        <w:rPr>
-          <w:ins w:id="146" w:author="Huang, Lili" w:date="2023-03-22T11:38:00Z"/>
-        </w:rPr>
-      </w:pPr>
-    </w:p>
-    <w:p>
-      <w:pPr>
-        <w:pStyle w:val="ListParagraph"/>
-        <w:autoSpaceDE w:val="0"/>
-        <w:autoSpaceDN w:val="0"/>
-        <w:adjustRightInd w:val="0"/>
-        <w:ind w:left="2520"/>
-        <w:pPrChange w:id="147" w:author="Huang, Lili" w:date="2023-03-22T11:38:00Z">
-          <w:pPr>
-            <w:pStyle w:val="ListParagraph"/>
-            <w:numPr>
-              <w:numId w:val="36"/>
-            </w:numPr>
-            <w:autoSpaceDE w:val="0"/>
-            <w:autoSpaceDN w:val="0"/>
-            <w:adjustRightInd w:val="0"/>
-            <w:ind w:left="1800" w:hanging="360"/>
-          </w:pPr>
-        </w:pPrChange>
-      </w:pPr>
-    </w:p>
-    <w:p>
-      <w:pPr>
-        <w:pStyle w:val="ListParagraph"/>
-        <w:autoSpaceDE w:val="0"/>
-        <w:autoSpaceDN w:val="0"/>
-        <w:adjustRightInd w:val="0"/>
-        <w:ind w:left="1800" w:firstLine="360"/>
-        <w:rPr>
-          <w:del w:id="148" w:author="Huang, Lili" w:date="2023-03-22T09:35:00Z"/>
-        </w:rPr>
-      </w:pPr>
-      <w:del w:id="149" w:author="Huang, Lili" w:date="2023-03-22T09:35:00Z">
-        <w:r>
-          <w:lastRenderedPageBreak/>
-          <w:delText>None</w:delText>
-        </w:r>
-      </w:del>
-    </w:p>
-    <w:p>
-      <w:pPr>
-        <w:pStyle w:val="ListParagraph"/>
-        <w:numPr>
-          <w:ilvl w:val="0"/>
-          <w:numId w:val="36"/>
-        </w:numPr>
-        <w:autoSpaceDE w:val="0"/>
-        <w:autoSpaceDN w:val="0"/>
-        <w:adjustRightInd w:val="0"/>
-        <w:rPr>
-          <w:ins w:id="150" w:author="Huang, Lili" w:date="2023-03-22T12:22:00Z"/>
-        </w:rPr>
-      </w:pPr>
-      <w:del w:id="151" w:author="Huang, Lili" w:date="2023-03-22T11:12:00Z">
-        <w:r>
-          <w:delText>My</w:delText>
-        </w:r>
-      </w:del>
-      <w:ins w:id="152" w:author="Huang, Lili" w:date="2023-03-22T11:12:00Z">
-        <w:r>
-          <w:t>My Pending Follow-up Preparation</w:t>
-        </w:r>
-      </w:ins>
-    </w:p>
-    <w:p>
-      <w:pPr>
-        <w:pStyle w:val="ListParagraph"/>
-        <w:numPr>
-          <w:ilvl w:val="0"/>
-          <w:numId w:val="54"/>
-        </w:numPr>
-        <w:autoSpaceDE w:val="0"/>
-        <w:autoSpaceDN w:val="0"/>
-        <w:adjustRightInd w:val="0"/>
-        <w:rPr>
-          <w:ins w:id="153" w:author="Huang, Lili" w:date="2023-03-22T11:41:00Z"/>
-        </w:rPr>
-        <w:pPrChange w:id="154" w:author="Huang, Lili" w:date="2023-03-22T12:22:00Z">
-          <w:pPr>
-            <w:pStyle w:val="ListParagraph"/>
-            <w:numPr>
-              <w:numId w:val="36"/>
-            </w:numPr>
-            <w:autoSpaceDE w:val="0"/>
-            <w:autoSpaceDN w:val="0"/>
-            <w:adjustRightInd w:val="0"/>
-            <w:ind w:left="1800" w:hanging="360"/>
-          </w:pPr>
-        </w:pPrChange>
-      </w:pPr>
-      <w:ins w:id="155" w:author="Huang, Lili" w:date="2023-03-22T12:22:00Z">
-        <w:r>
-          <w:t>None</w:t>
-        </w:r>
-      </w:ins>
-    </w:p>
-    <w:p>
-      <w:pPr>
-        <w:pStyle w:val="ListParagraph"/>
-        <w:numPr>
-          <w:ilvl w:val="0"/>
-          <w:numId w:val="36"/>
-        </w:numPr>
-        <w:autoSpaceDE w:val="0"/>
-        <w:autoSpaceDN w:val="0"/>
-        <w:adjustRightInd w:val="0"/>
-        <w:rPr>
-          <w:ins w:id="156" w:author="Huang, Lili" w:date="2023-03-22T11:41:00Z"/>
-        </w:rPr>
-      </w:pPr>
-      <w:ins w:id="157" w:author="Huang, Lili" w:date="2023-03-22T11:41:00Z">
-        <w:r>
-          <w:t>My Pending Follow-up Coaching</w:t>
-        </w:r>
-      </w:ins>
-    </w:p>
-    <w:p>
-      <w:pPr>
-        <w:pStyle w:val="ListParagraph"/>
-        <w:numPr>
-          <w:ilvl w:val="0"/>
-          <w:numId w:val="53"/>
-        </w:numPr>
-        <w:rPr>
-          <w:del w:id="158" w:author="Huang, Lili" w:date="2023-03-22T11:38:00Z"/>
-        </w:rPr>
-        <w:pPrChange w:id="159" w:author="Huang, Lili" w:date="2023-03-22T11:39:00Z">
-          <w:pPr>
-            <w:pStyle w:val="ListParagraph"/>
-            <w:numPr>
-              <w:numId w:val="36"/>
-            </w:numPr>
-            <w:autoSpaceDE w:val="0"/>
-            <w:autoSpaceDN w:val="0"/>
-            <w:adjustRightInd w:val="0"/>
-            <w:ind w:left="1800" w:hanging="360"/>
-          </w:pPr>
-        </w:pPrChange>
-      </w:pPr>
-      <w:del w:id="160" w:author="Huang, Lili" w:date="2023-03-22T11:12:00Z">
-        <w:r>
-          <w:delText xml:space="preserve"> </w:delText>
-        </w:r>
-        <w:r>
-          <w:delText xml:space="preserve">Team’s </w:delText>
-        </w:r>
-        <w:r>
-          <w:delText>Pending</w:delText>
-        </w:r>
-        <w:r>
-          <w:delText xml:space="preserve"> </w:delText>
-        </w:r>
-        <w:r>
-          <w:delText>eCoaching Logs:</w:delText>
-        </w:r>
-      </w:del>
-    </w:p>
-    <w:p>
-      <w:pPr>
-        <w:pStyle w:val="ListParagraph"/>
-        <w:ind w:left="2160"/>
-        <w:rPr>
-          <w:del w:id="161" w:author="Huang, Lili" w:date="2023-03-22T11:39:00Z"/>
-        </w:rPr>
-        <w:pPrChange w:id="162" w:author="Huang, Lili" w:date="2023-03-22T11:39:00Z">
-          <w:pPr>
-            <w:pStyle w:val="ListParagraph"/>
-            <w:numPr>
-              <w:numId w:val="37"/>
-            </w:numPr>
-            <w:autoSpaceDE w:val="0"/>
-            <w:autoSpaceDN w:val="0"/>
-            <w:adjustRightInd w:val="0"/>
-            <w:ind w:left="2520" w:hanging="360"/>
-          </w:pPr>
-        </w:pPrChange>
-      </w:pPr>
-      <w:del w:id="163" w:author="Huang, Lili" w:date="2023-03-22T11:39:00Z">
-        <w:r>
-          <w:delText>Employee</w:delText>
-        </w:r>
-      </w:del>
-    </w:p>
-    <w:p>
-      <w:pPr>
-        <w:pStyle w:val="ListParagraph"/>
-        <w:numPr>
-          <w:ilvl w:val="0"/>
-          <w:numId w:val="37"/>
-        </w:numPr>
-        <w:autoSpaceDE w:val="0"/>
-        <w:autoSpaceDN w:val="0"/>
-        <w:adjustRightInd w:val="0"/>
-      </w:pPr>
-      <w:del w:id="164" w:author="Huang, Lili" w:date="2023-03-22T11:39:00Z">
-        <w:r>
-          <w:delText>Source</w:delText>
-        </w:r>
-      </w:del>
-      <w:ins w:id="165" w:author="Huang, Lili" w:date="2023-03-22T12:24:00Z">
-        <w:r>
-          <w:t>None</w:t>
-        </w:r>
-      </w:ins>
-    </w:p>
-    <w:p>
-      <w:pPr>
-        <w:pStyle w:val="ListParagraph"/>
-        <w:numPr>
-          <w:ilvl w:val="0"/>
-          <w:numId w:val="36"/>
-        </w:numPr>
-        <w:autoSpaceDE w:val="0"/>
-        <w:autoSpaceDN w:val="0"/>
-        <w:adjustRightInd w:val="0"/>
-        <w:rPr>
-          <w:ins w:id="166" w:author="Huang, Lili" w:date="2023-03-22T12:26:00Z"/>
-        </w:rPr>
-      </w:pPr>
-      <w:ins w:id="167" w:author="Huang, Lili" w:date="2023-03-22T12:26:00Z">
-        <w:r>
-          <w:t>My Team’s Pending:</w:t>
-        </w:r>
-      </w:ins>
-    </w:p>
-    <w:p>
-      <w:pPr>
-        <w:pStyle w:val="ListParagraph"/>
-        <w:numPr>
-          <w:ilvl w:val="0"/>
-          <w:numId w:val="55"/>
-        </w:numPr>
-        <w:autoSpaceDE w:val="0"/>
-        <w:autoSpaceDN w:val="0"/>
-        <w:adjustRightInd w:val="0"/>
-        <w:rPr>
-          <w:ins w:id="168" w:author="Huang, Lili" w:date="2023-03-22T12:26:00Z"/>
-        </w:rPr>
-      </w:pPr>
-      <w:ins w:id="169" w:author="Huang, Lili" w:date="2023-03-22T12:26:00Z">
-        <w:r>
-          <w:t>Employee</w:t>
-        </w:r>
-      </w:ins>
-    </w:p>
-    <w:p>
-      <w:pPr>
-        <w:pStyle w:val="ListParagraph"/>
-        <w:numPr>
-          <w:ilvl w:val="0"/>
-          <w:numId w:val="55"/>
-        </w:numPr>
-        <w:autoSpaceDE w:val="0"/>
-        <w:autoSpaceDN w:val="0"/>
-        <w:adjustRightInd w:val="0"/>
-        <w:rPr>
-          <w:ins w:id="170" w:author="Huang, Lili" w:date="2023-03-22T12:26:00Z"/>
-        </w:rPr>
-        <w:pPrChange w:id="171" w:author="Huang, Lili" w:date="2023-03-22T12:26:00Z">
-          <w:pPr>
-            <w:pStyle w:val="ListParagraph"/>
-            <w:numPr>
-              <w:numId w:val="36"/>
-            </w:numPr>
-            <w:autoSpaceDE w:val="0"/>
-            <w:autoSpaceDN w:val="0"/>
-            <w:adjustRightInd w:val="0"/>
-            <w:ind w:left="1800" w:hanging="360"/>
-          </w:pPr>
-        </w:pPrChange>
-      </w:pPr>
-      <w:ins w:id="172" w:author="Huang, Lili" w:date="2023-03-22T12:26:00Z">
-        <w:r>
-          <w:t xml:space="preserve">Log </w:t>
-        </w:r>
-        <w:proofErr w:type="spellStart"/>
-        <w:r>
-          <w:t>Staus</w:t>
-        </w:r>
-        <w:proofErr w:type="spellEnd"/>
-      </w:ins>
-    </w:p>
-    <w:p>
-      <w:pPr>
-        <w:pStyle w:val="ListParagraph"/>
-        <w:numPr>
-          <w:ilvl w:val="0"/>
-          <w:numId w:val="36"/>
-        </w:numPr>
-        <w:autoSpaceDE w:val="0"/>
-        <w:autoSpaceDN w:val="0"/>
-        <w:adjustRightInd w:val="0"/>
-      </w:pPr>
-      <w:r>
-        <w:t xml:space="preserve">My </w:t>
-      </w:r>
-      <w:r>
-        <w:t xml:space="preserve">Team’s </w:t>
-      </w:r>
-      <w:r>
-        <w:t>Completed</w:t>
-      </w:r>
-      <w:del w:id="173" w:author="Huang, Lili" w:date="2023-03-22T12:24:00Z">
-        <w:r>
-          <w:delText xml:space="preserve"> </w:delText>
-        </w:r>
-        <w:r>
-          <w:delText>eCoaching Logs</w:delText>
-        </w:r>
-      </w:del>
-      <w:r>
-        <w:t>:</w:t>
-      </w:r>
-    </w:p>
-    <w:p>
-      <w:pPr>
-        <w:pStyle w:val="ListParagraph"/>
-        <w:numPr>
-          <w:ilvl w:val="0"/>
-          <w:numId w:val="37"/>
-        </w:numPr>
-        <w:autoSpaceDE w:val="0"/>
-        <w:autoSpaceDN w:val="0"/>
-        <w:adjustRightInd w:val="0"/>
-      </w:pPr>
-      <w:r>
-        <w:t>Manager</w:t>
-      </w:r>
-    </w:p>
-    <w:p>
-      <w:pPr>
-        <w:pStyle w:val="ListParagraph"/>
-        <w:numPr>
-          <w:ilvl w:val="0"/>
-          <w:numId w:val="37"/>
-        </w:numPr>
-        <w:autoSpaceDE w:val="0"/>
-        <w:autoSpaceDN w:val="0"/>
-        <w:adjustRightInd w:val="0"/>
-      </w:pPr>
-      <w:r>
-        <w:t>Employee</w:t>
-      </w:r>
-    </w:p>
-    <w:p>
-      <w:pPr>
-        <w:pStyle w:val="ListParagraph"/>
-        <w:numPr>
-          <w:ilvl w:val="0"/>
-          <w:numId w:val="37"/>
-        </w:numPr>
-        <w:autoSpaceDE w:val="0"/>
-        <w:autoSpaceDN w:val="0"/>
-        <w:adjustRightInd w:val="0"/>
-        <w:rPr>
-          <w:del w:id="174" w:author="Huang, Lili" w:date="2023-03-22T12:27:00Z"/>
-        </w:rPr>
-      </w:pPr>
-      <w:del w:id="175" w:author="Huang, Lili" w:date="2023-03-22T12:27:00Z">
-        <w:r>
-          <w:delText>Source</w:delText>
-        </w:r>
-      </w:del>
-    </w:p>
-    <w:p>
-      <w:pPr>
-        <w:pStyle w:val="ListParagraph"/>
-        <w:numPr>
-          <w:ilvl w:val="0"/>
-          <w:numId w:val="37"/>
-        </w:numPr>
-        <w:autoSpaceDE w:val="0"/>
-        <w:autoSpaceDN w:val="0"/>
-        <w:adjustRightInd w:val="0"/>
-      </w:pPr>
-      <w:r>
-        <w:t>Submitted Start/End Dates</w:t>
-      </w:r>
-    </w:p>
-    <w:p>
-      <w:pPr>
-        <w:pStyle w:val="ListParagraph"/>
-        <w:numPr>
-          <w:ilvl w:val="0"/>
-          <w:numId w:val="36"/>
-        </w:numPr>
-        <w:autoSpaceDE w:val="0"/>
-        <w:autoSpaceDN w:val="0"/>
-        <w:adjustRightInd w:val="0"/>
-      </w:pPr>
-      <w:r>
-        <w:t xml:space="preserve">My </w:t>
-      </w:r>
-      <w:r>
-        <w:t xml:space="preserve">Completed </w:t>
-      </w:r>
-      <w:del w:id="176" w:author="Huang, Lili" w:date="2023-03-22T12:27:00Z">
-        <w:r>
-          <w:delText>eCoaching Logs</w:delText>
-        </w:r>
-      </w:del>
-      <w:r>
-        <w:t>:</w:t>
-      </w:r>
-    </w:p>
-    <w:p>
-      <w:pPr>
-        <w:pStyle w:val="ListParagraph"/>
-        <w:numPr>
-          <w:ilvl w:val="0"/>
-          <w:numId w:val="56"/>
-        </w:numPr>
-        <w:autoSpaceDE w:val="0"/>
-        <w:autoSpaceDN w:val="0"/>
-        <w:adjustRightInd w:val="0"/>
-        <w:rPr>
-          <w:ins w:id="177" w:author="Huang, Lili" w:date="2023-03-22T12:30:00Z"/>
-        </w:rPr>
-        <w:pPrChange w:id="178" w:author="Huang, Lili" w:date="2023-03-22T12:30:00Z">
-          <w:pPr>
-            <w:pStyle w:val="ListParagraph"/>
-            <w:numPr>
-              <w:numId w:val="36"/>
-            </w:numPr>
-            <w:autoSpaceDE w:val="0"/>
-            <w:autoSpaceDN w:val="0"/>
-            <w:adjustRightInd w:val="0"/>
-            <w:ind w:left="1800" w:hanging="360"/>
-          </w:pPr>
-        </w:pPrChange>
-      </w:pPr>
-      <w:ins w:id="179" w:author="Huang, Lili" w:date="2023-03-22T12:30:00Z">
-        <w:r>
-          <w:t>Submitted Start/End Dates</w:t>
-        </w:r>
-      </w:ins>
-    </w:p>
-    <w:p>
-      <w:pPr>
-        <w:pStyle w:val="ListParagraph"/>
-        <w:autoSpaceDE w:val="0"/>
-        <w:autoSpaceDN w:val="0"/>
-        <w:adjustRightInd w:val="0"/>
-        <w:ind w:left="2088"/>
-        <w:rPr>
-          <w:del w:id="180" w:author="Huang, Lili" w:date="2023-03-22T12:30:00Z"/>
-        </w:rPr>
-      </w:pPr>
-      <w:del w:id="181" w:author="Huang, Lili" w:date="2023-03-22T12:30:00Z">
-        <w:r>
-          <w:delText>None</w:delText>
-        </w:r>
-      </w:del>
-    </w:p>
-    <w:p>
-      <w:pPr>
-        <w:pStyle w:val="ListParagraph"/>
-        <w:numPr>
-          <w:ilvl w:val="0"/>
-          <w:numId w:val="36"/>
-        </w:numPr>
-        <w:autoSpaceDE w:val="0"/>
-        <w:autoSpaceDN w:val="0"/>
-        <w:adjustRightInd w:val="0"/>
-        <w:rPr>
-          <w:del w:id="182" w:author="Huang, Lili" w:date="2023-03-22T12:30:00Z"/>
-        </w:rPr>
-      </w:pPr>
-      <w:del w:id="183" w:author="Huang, Lili" w:date="2023-03-22T12:30:00Z">
-        <w:r>
-          <w:delText xml:space="preserve">My </w:delText>
-        </w:r>
-        <w:r>
-          <w:delText xml:space="preserve">Team’s Warning </w:delText>
-        </w:r>
-        <w:r>
-          <w:delText>eCoaching Logs:</w:delText>
-        </w:r>
-      </w:del>
-    </w:p>
-    <w:p>
-      <w:pPr>
-        <w:pStyle w:val="ListParagraph"/>
-        <w:numPr>
-          <w:ilvl w:val="0"/>
-          <w:numId w:val="37"/>
-        </w:numPr>
-        <w:autoSpaceDE w:val="0"/>
-        <w:autoSpaceDN w:val="0"/>
-        <w:adjustRightInd w:val="0"/>
-        <w:rPr>
-          <w:del w:id="184" w:author="Huang, Lili" w:date="2023-03-22T12:30:00Z"/>
-        </w:rPr>
-      </w:pPr>
-      <w:del w:id="185" w:author="Huang, Lili" w:date="2023-03-22T12:30:00Z">
-        <w:r>
-          <w:delText>Status</w:delText>
-        </w:r>
-      </w:del>
-    </w:p>
-    <w:p>
-      <w:pPr>
-        <w:pStyle w:val="ListParagraph"/>
-        <w:numPr>
-          <w:ilvl w:val="0"/>
-          <w:numId w:val="37"/>
-        </w:numPr>
-        <w:autoSpaceDE w:val="0"/>
-        <w:autoSpaceDN w:val="0"/>
-        <w:adjustRightInd w:val="0"/>
-        <w:rPr>
-          <w:del w:id="186" w:author="Huang, Lili" w:date="2023-03-22T12:30:00Z"/>
-        </w:rPr>
-      </w:pPr>
-      <w:del w:id="187" w:author="Huang, Lili" w:date="2023-03-22T12:30:00Z">
-        <w:r>
-          <w:delText>Submitted Start/End Dates</w:delText>
-        </w:r>
-      </w:del>
-    </w:p>
-    <w:p>
-      <w:pPr>
-        <w:pStyle w:val="ListParagraph"/>
-        <w:numPr>
-          <w:ilvl w:val="0"/>
-          <w:numId w:val="36"/>
-        </w:numPr>
-        <w:autoSpaceDE w:val="0"/>
-        <w:autoSpaceDN w:val="0"/>
-        <w:adjustRightInd w:val="0"/>
-      </w:pPr>
-      <w:r>
-        <w:t xml:space="preserve">My </w:t>
-      </w:r>
-      <w:del w:id="188" w:author="Huang, Lili" w:date="2023-03-22T12:30:00Z">
-        <w:r>
-          <w:delText>Submitted eCoaching Logs</w:delText>
-        </w:r>
-      </w:del>
-      <w:ins w:id="189" w:author="Huang, Lili" w:date="2023-03-22T12:30:00Z">
-        <w:r>
-          <w:t>Submissions</w:t>
-        </w:r>
-      </w:ins>
-      <w:r>
-        <w:t>:</w:t>
-      </w:r>
-    </w:p>
-    <w:p>
-      <w:pPr>
-        <w:pStyle w:val="ListParagraph"/>
-        <w:numPr>
-          <w:ilvl w:val="0"/>
-          <w:numId w:val="37"/>
-        </w:numPr>
-        <w:autoSpaceDE w:val="0"/>
-        <w:autoSpaceDN w:val="0"/>
-        <w:adjustRightInd w:val="0"/>
-      </w:pPr>
-      <w:r>
-        <w:t>Manager</w:t>
-      </w:r>
-    </w:p>
-    <w:p>
-      <w:pPr>
-        <w:pStyle w:val="ListParagraph"/>
-        <w:numPr>
-          <w:ilvl w:val="0"/>
-          <w:numId w:val="37"/>
-        </w:numPr>
-        <w:autoSpaceDE w:val="0"/>
-        <w:autoSpaceDN w:val="0"/>
-        <w:adjustRightInd w:val="0"/>
-      </w:pPr>
-      <w:r>
-        <w:t>Supervisor</w:t>
-      </w:r>
-    </w:p>
-    <w:p>
-      <w:pPr>
-        <w:pStyle w:val="ListParagraph"/>
-        <w:numPr>
-          <w:ilvl w:val="0"/>
-          <w:numId w:val="37"/>
-        </w:numPr>
-        <w:autoSpaceDE w:val="0"/>
-        <w:autoSpaceDN w:val="0"/>
-        <w:adjustRightInd w:val="0"/>
-      </w:pPr>
-      <w:r>
-        <w:t>Employee</w:t>
-      </w:r>
-    </w:p>
-    <w:p>
-      <w:pPr>
-        <w:pStyle w:val="ListParagraph"/>
-        <w:numPr>
-          <w:ilvl w:val="0"/>
-          <w:numId w:val="37"/>
-        </w:numPr>
-        <w:autoSpaceDE w:val="0"/>
-        <w:autoSpaceDN w:val="0"/>
-        <w:adjustRightInd w:val="0"/>
-      </w:pPr>
-      <w:ins w:id="190" w:author="Huang, Lili" w:date="2023-03-22T12:29:00Z">
-        <w:r>
-          <w:t xml:space="preserve">Log </w:t>
-        </w:r>
-      </w:ins>
+        <w:t xml:space="preserve">Log </w:t>
+      </w:r>
       <w:r>
         <w:t>Status</w:t>
       </w:r>
@@ -4920,16 +3775,9 @@
       <w:r>
         <w:t xml:space="preserve"> if </w:t>
       </w:r>
-      <w:del w:id="191" w:author="Huang, Lili" w:date="2023-03-22T09:44:00Z">
-        <w:r>
-          <w:delText>applicable;</w:delText>
-        </w:r>
-      </w:del>
-      <w:ins w:id="192" w:author="Huang, Lili" w:date="2023-03-22T09:44:00Z">
-        <w:r>
-          <w:t>applicable.</w:t>
-        </w:r>
-      </w:ins>
+      <w:r>
+        <w:t>applicable.</w:t>
+      </w:r>
       <w:r>
         <w:t xml:space="preserve"> </w:t>
       </w:r>
@@ -4966,19 +3814,9 @@
       <w:r>
         <w:t xml:space="preserve"> if </w:t>
       </w:r>
-      <w:del w:id="193" w:author="Huang, Lili" w:date="2023-03-22T09:44:00Z">
-        <w:r>
-          <w:delText>applicable</w:delText>
-        </w:r>
-        <w:r>
-          <w:delText>;</w:delText>
-        </w:r>
-      </w:del>
-      <w:ins w:id="194" w:author="Huang, Lili" w:date="2023-03-22T09:44:00Z">
-        <w:r>
-          <w:t>applicable.</w:t>
-        </w:r>
-      </w:ins>
+      <w:r>
+        <w:t>applicable.</w:t>
+      </w:r>
     </w:p>
     <w:p>
       <w:pPr>
@@ -5011,9 +3849,6 @@
         <w:autoSpaceDE w:val="0"/>
         <w:autoSpaceDN w:val="0"/>
         <w:adjustRightInd w:val="0"/>
-        <w:rPr>
-          <w:ins w:id="195" w:author="Huang, Lili" w:date="2023-03-22T10:18:00Z"/>
-        </w:rPr>
       </w:pPr>
       <w:r>
         <w:t>Display the selected log type list section wit</w:t>
@@ -5021,16 +3856,9 @@
       <w:r>
         <w:t xml:space="preserve">h search dropdowns and log </w:t>
       </w:r>
-      <w:del w:id="196" w:author="Huang, Lili" w:date="2023-03-22T09:44:00Z">
-        <w:r>
-          <w:delText>list;</w:delText>
-        </w:r>
-      </w:del>
-      <w:ins w:id="197" w:author="Huang, Lili" w:date="2023-03-22T09:44:00Z">
-        <w:r>
-          <w:t>list.</w:t>
-        </w:r>
-      </w:ins>
+      <w:r>
+        <w:t>list.</w:t>
+      </w:r>
     </w:p>
     <w:p>
       <w:pPr>
@@ -5045,20 +3873,10 @@
         <w:autoSpaceDE w:val="0"/>
         <w:autoSpaceDN w:val="0"/>
         <w:adjustRightInd w:val="0"/>
-        <w:rPr>
-          <w:ins w:id="198" w:author="Huang, Lili" w:date="2023-03-22T09:46:00Z"/>
-        </w:rPr>
-      </w:pPr>
-      <w:ins w:id="199" w:author="Huang, Lili" w:date="2023-03-22T09:45:00Z">
-        <w:r>
-          <w:t xml:space="preserve">Display </w:t>
-        </w:r>
-      </w:ins>
-      <w:ins w:id="200" w:author="Huang, Lili" w:date="2023-03-22T09:46:00Z">
-        <w:r>
-          <w:t>action link(s) in the first column.</w:t>
-        </w:r>
-      </w:ins>
+      </w:pPr>
+      <w:r>
+        <w:t>Display action link(s) in the first column.</w:t>
+      </w:r>
     </w:p>
     <w:p>
       <w:pPr>
@@ -5070,15 +3888,10 @@
         <w:autoSpaceDE w:val="0"/>
         <w:autoSpaceDN w:val="0"/>
         <w:adjustRightInd w:val="0"/>
-        <w:rPr>
-          <w:ins w:id="201" w:author="Huang, Lili" w:date="2023-03-22T10:19:00Z"/>
-        </w:rPr>
-      </w:pPr>
-      <w:ins w:id="202" w:author="Huang, Lili" w:date="2023-03-22T09:46:00Z">
-        <w:r>
-          <w:t>Supervisor</w:t>
-        </w:r>
-      </w:ins>
+      </w:pPr>
+      <w:r>
+        <w:t>Supervisor</w:t>
+      </w:r>
     </w:p>
     <w:p>
       <w:pPr>
@@ -5090,15 +3903,10 @@
         <w:autoSpaceDE w:val="0"/>
         <w:autoSpaceDN w:val="0"/>
         <w:adjustRightInd w:val="0"/>
-        <w:rPr>
-          <w:ins w:id="203" w:author="Huang, Lili" w:date="2023-03-22T10:22:00Z"/>
-        </w:rPr>
-      </w:pPr>
-      <w:ins w:id="204" w:author="Huang, Lili" w:date="2023-03-22T09:46:00Z">
-        <w:r>
-          <w:t>My Pending Review</w:t>
-        </w:r>
-      </w:ins>
+      </w:pPr>
+      <w:r>
+        <w:t>My Pending Review</w:t>
+      </w:r>
     </w:p>
     <w:p>
       <w:pPr>
@@ -5111,27 +3919,10 @@
         <w:autoSpaceDN w:val="0"/>
         <w:adjustRightInd w:val="0"/>
         <w:ind w:left="2952"/>
-        <w:rPr>
-          <w:ins w:id="205" w:author="Huang, Lili" w:date="2023-03-22T10:23:00Z"/>
-        </w:rPr>
-        <w:pPrChange w:id="206" w:author="Huang, Lili" w:date="2023-03-22T10:54:00Z">
-          <w:pPr>
-            <w:pStyle w:val="ListParagraph"/>
-            <w:numPr>
-              <w:numId w:val="47"/>
-            </w:numPr>
-            <w:autoSpaceDE w:val="0"/>
-            <w:autoSpaceDN w:val="0"/>
-            <w:adjustRightInd w:val="0"/>
-            <w:ind w:left="3240" w:hanging="360"/>
-          </w:pPr>
-        </w:pPrChange>
-      </w:pPr>
-      <w:ins w:id="207" w:author="Huang, Lili" w:date="2023-03-22T10:23:00Z">
-        <w:r>
-          <w:t>QN</w:t>
-        </w:r>
-      </w:ins>
+      </w:pPr>
+      <w:r>
+        <w:t>QN</w:t>
+      </w:r>
     </w:p>
     <w:p>
       <w:pPr>
@@ -5145,42 +3936,19 @@
         <w:adjustRightInd w:val="0"/>
         <w:ind w:left="3312"/>
         <w:rPr>
-          <w:ins w:id="208" w:author="Huang, Lili" w:date="2023-03-22T10:24:00Z"/>
           <w:i/>
           <w:iCs/>
           <w:u w:val="single"/>
-          <w:rPrChange w:id="209" w:author="Huang, Lili" w:date="2023-03-22T13:17:00Z">
-            <w:rPr>
-              <w:ins w:id="210" w:author="Huang, Lili" w:date="2023-03-22T10:24:00Z"/>
-            </w:rPr>
-          </w:rPrChange>
-        </w:rPr>
-        <w:pPrChange w:id="211" w:author="Huang, Lili" w:date="2023-03-22T10:54:00Z">
-          <w:pPr>
-            <w:pStyle w:val="ListParagraph"/>
-            <w:numPr>
-              <w:numId w:val="48"/>
-            </w:numPr>
-            <w:autoSpaceDE w:val="0"/>
-            <w:autoSpaceDN w:val="0"/>
-            <w:adjustRightInd w:val="0"/>
-            <w:ind w:left="3960" w:hanging="360"/>
-          </w:pPr>
-        </w:pPrChange>
-      </w:pPr>
-      <w:ins w:id="212" w:author="Huang, Lili" w:date="2023-03-22T10:24:00Z">
-        <w:r>
-          <w:rPr>
-            <w:i/>
-            <w:iCs/>
-            <w:u w:val="single"/>
-            <w:rPrChange w:id="213" w:author="Huang, Lili" w:date="2023-03-22T13:17:00Z">
-              <w:rPr/>
-            </w:rPrChange>
-          </w:rPr>
-          <w:t>Prepare</w:t>
-        </w:r>
-      </w:ins>
+        </w:rPr>
+      </w:pPr>
+      <w:r>
+        <w:rPr>
+          <w:i/>
+          <w:iCs/>
+          <w:u w:val="single"/>
+        </w:rPr>
+        <w:t>Prepare</w:t>
+      </w:r>
     </w:p>
     <w:p>
       <w:pPr>
@@ -5189,34 +3957,16 @@
         <w:autoSpaceDN w:val="0"/>
         <w:adjustRightInd w:val="0"/>
         <w:ind w:left="3312"/>
-        <w:rPr>
-          <w:ins w:id="214" w:author="Huang, Lili" w:date="2023-03-22T10:24:00Z"/>
-        </w:rPr>
-        <w:pPrChange w:id="215" w:author="Huang, Lili" w:date="2023-03-22T10:54:00Z">
-          <w:pPr>
-            <w:pStyle w:val="ListParagraph"/>
-            <w:autoSpaceDE w:val="0"/>
-            <w:autoSpaceDN w:val="0"/>
-            <w:adjustRightInd w:val="0"/>
-            <w:ind w:left="3960"/>
-          </w:pPr>
-        </w:pPrChange>
-      </w:pPr>
-      <w:ins w:id="216" w:author="Huang, Lili" w:date="2023-03-22T10:24:00Z">
-        <w:r>
-          <w:t>Display in grey if evaluation summary exist</w:t>
-        </w:r>
-      </w:ins>
-      <w:ins w:id="217" w:author="Huang, Lili" w:date="2023-03-22T10:25:00Z">
-        <w:r>
-          <w:t>s</w:t>
-        </w:r>
-      </w:ins>
-      <w:ins w:id="218" w:author="Huang, Lili" w:date="2023-03-22T10:24:00Z">
-        <w:r>
-          <w:t>.</w:t>
-        </w:r>
-      </w:ins>
+      </w:pPr>
+      <w:r>
+        <w:t>Display in grey if evaluation summary exist</w:t>
+      </w:r>
+      <w:r>
+        <w:t>s</w:t>
+      </w:r>
+      <w:r>
+        <w:t>.</w:t>
+      </w:r>
     </w:p>
     <w:p>
       <w:pPr>
@@ -5225,27 +3975,10 @@
         <w:autoSpaceDN w:val="0"/>
         <w:adjustRightInd w:val="0"/>
         <w:ind w:left="3312"/>
-        <w:rPr>
-          <w:ins w:id="219" w:author="Huang, Lili" w:date="2023-03-22T10:24:00Z"/>
-        </w:rPr>
-        <w:pPrChange w:id="220" w:author="Huang, Lili" w:date="2023-03-22T10:54:00Z">
-          <w:pPr>
-            <w:pStyle w:val="ListParagraph"/>
-            <w:numPr>
-              <w:numId w:val="48"/>
-            </w:numPr>
-            <w:autoSpaceDE w:val="0"/>
-            <w:autoSpaceDN w:val="0"/>
-            <w:adjustRightInd w:val="0"/>
-            <w:ind w:left="3960" w:hanging="360"/>
-          </w:pPr>
-        </w:pPrChange>
-      </w:pPr>
-      <w:ins w:id="221" w:author="Huang, Lili" w:date="2023-03-22T10:25:00Z">
-        <w:r>
-          <w:t>Display in green otherwise.</w:t>
-        </w:r>
-      </w:ins>
+      </w:pPr>
+      <w:r>
+        <w:t>Display in green otherwise.</w:t>
+      </w:r>
     </w:p>
     <w:p>
       <w:pPr>
@@ -5258,27 +3991,10 @@
         <w:autoSpaceDN w:val="0"/>
         <w:adjustRightInd w:val="0"/>
         <w:ind w:left="3312"/>
-        <w:rPr>
-          <w:ins w:id="222" w:author="Huang, Lili" w:date="2023-03-22T10:25:00Z"/>
-        </w:rPr>
-        <w:pPrChange w:id="223" w:author="Huang, Lili" w:date="2023-03-22T10:54:00Z">
-          <w:pPr>
-            <w:pStyle w:val="ListParagraph"/>
-            <w:numPr>
-              <w:numId w:val="48"/>
-            </w:numPr>
-            <w:autoSpaceDE w:val="0"/>
-            <w:autoSpaceDN w:val="0"/>
-            <w:adjustRightInd w:val="0"/>
-            <w:ind w:left="3960" w:hanging="360"/>
-          </w:pPr>
-        </w:pPrChange>
-      </w:pPr>
-      <w:ins w:id="224" w:author="Huang, Lili" w:date="2023-03-22T10:24:00Z">
-        <w:r>
-          <w:t>Coach</w:t>
-        </w:r>
-      </w:ins>
+      </w:pPr>
+      <w:r>
+        <w:t>Coach</w:t>
+      </w:r>
     </w:p>
     <w:p>
       <w:pPr>
@@ -5287,24 +4003,10 @@
         <w:autoSpaceDN w:val="0"/>
         <w:adjustRightInd w:val="0"/>
         <w:ind w:left="3312"/>
-        <w:rPr>
-          <w:ins w:id="225" w:author="Huang, Lili" w:date="2023-03-22T10:25:00Z"/>
-        </w:rPr>
-        <w:pPrChange w:id="226" w:author="Huang, Lili" w:date="2023-03-22T10:54:00Z">
-          <w:pPr>
-            <w:pStyle w:val="ListParagraph"/>
-            <w:autoSpaceDE w:val="0"/>
-            <w:autoSpaceDN w:val="0"/>
-            <w:adjustRightInd w:val="0"/>
-            <w:ind w:left="3960"/>
-          </w:pPr>
-        </w:pPrChange>
-      </w:pPr>
-      <w:ins w:id="227" w:author="Huang, Lili" w:date="2023-03-22T10:25:00Z">
-        <w:r>
-          <w:t>Display in grey if evaluation summary does not exist.</w:t>
-        </w:r>
-      </w:ins>
+      </w:pPr>
+      <w:r>
+        <w:t>Display in grey if evaluation summary does not exist.</w:t>
+      </w:r>
     </w:p>
     <w:p>
       <w:pPr>
@@ -5313,15 +4015,10 @@
         <w:autoSpaceDN w:val="0"/>
         <w:adjustRightInd w:val="0"/>
         <w:ind w:left="3312"/>
-        <w:rPr>
-          <w:ins w:id="228" w:author="Huang, Lili" w:date="2023-03-22T10:55:00Z"/>
-        </w:rPr>
-      </w:pPr>
-      <w:ins w:id="229" w:author="Huang, Lili" w:date="2023-03-22T10:25:00Z">
-        <w:r>
-          <w:t xml:space="preserve">Display in green otherwise. </w:t>
-        </w:r>
-      </w:ins>
+      </w:pPr>
+      <w:r>
+        <w:t xml:space="preserve">Display in green otherwise. </w:t>
+      </w:r>
     </w:p>
     <w:p>
       <w:pPr>
@@ -5330,21 +4027,6 @@
         <w:autoSpaceDN w:val="0"/>
         <w:adjustRightInd w:val="0"/>
         <w:ind w:left="3312"/>
-        <w:rPr>
-          <w:ins w:id="230" w:author="Huang, Lili" w:date="2023-03-22T10:23:00Z"/>
-        </w:rPr>
-        <w:pPrChange w:id="231" w:author="Huang, Lili" w:date="2023-03-22T10:54:00Z">
-          <w:pPr>
-            <w:pStyle w:val="ListParagraph"/>
-            <w:numPr>
-              <w:numId w:val="47"/>
-            </w:numPr>
-            <w:autoSpaceDE w:val="0"/>
-            <w:autoSpaceDN w:val="0"/>
-            <w:adjustRightInd w:val="0"/>
-            <w:ind w:left="3240" w:hanging="360"/>
-          </w:pPr>
-        </w:pPrChange>
       </w:pPr>
     </w:p>
     <w:p>
@@ -5358,27 +4040,10 @@
         <w:autoSpaceDN w:val="0"/>
         <w:adjustRightInd w:val="0"/>
         <w:ind w:left="2952"/>
-        <w:rPr>
-          <w:ins w:id="232" w:author="Huang, Lili" w:date="2023-03-22T10:27:00Z"/>
-        </w:rPr>
-        <w:pPrChange w:id="233" w:author="Huang, Lili" w:date="2023-03-22T10:55:00Z">
-          <w:pPr>
-            <w:pStyle w:val="ListParagraph"/>
-            <w:numPr>
-              <w:numId w:val="47"/>
-            </w:numPr>
-            <w:autoSpaceDE w:val="0"/>
-            <w:autoSpaceDN w:val="0"/>
-            <w:adjustRightInd w:val="0"/>
-            <w:ind w:left="3240" w:hanging="360"/>
-          </w:pPr>
-        </w:pPrChange>
-      </w:pPr>
-      <w:ins w:id="234" w:author="Huang, Lili" w:date="2023-03-22T10:23:00Z">
-        <w:r>
-          <w:t>QN Supervisor</w:t>
-        </w:r>
-      </w:ins>
+      </w:pPr>
+      <w:r>
+        <w:t>QN Supervisor</w:t>
+      </w:r>
     </w:p>
     <w:p>
       <w:pPr>
@@ -5392,42 +4057,19 @@
         <w:adjustRightInd w:val="0"/>
         <w:ind w:left="3384"/>
         <w:rPr>
-          <w:ins w:id="235" w:author="Huang, Lili" w:date="2023-03-22T10:55:00Z"/>
           <w:i/>
           <w:iCs/>
           <w:u w:val="single"/>
-          <w:rPrChange w:id="236" w:author="Huang, Lili" w:date="2023-03-22T13:16:00Z">
-            <w:rPr>
-              <w:ins w:id="237" w:author="Huang, Lili" w:date="2023-03-22T10:55:00Z"/>
-            </w:rPr>
-          </w:rPrChange>
-        </w:rPr>
-        <w:pPrChange w:id="238" w:author="Huang, Lili" w:date="2023-03-22T13:11:00Z">
-          <w:pPr>
-            <w:pStyle w:val="ListParagraph"/>
-            <w:numPr>
-              <w:numId w:val="48"/>
-            </w:numPr>
-            <w:autoSpaceDE w:val="0"/>
-            <w:autoSpaceDN w:val="0"/>
-            <w:adjustRightInd w:val="0"/>
-            <w:ind w:left="3240" w:hanging="360"/>
-          </w:pPr>
-        </w:pPrChange>
-      </w:pPr>
-      <w:ins w:id="239" w:author="Huang, Lili" w:date="2023-03-22T10:27:00Z">
-        <w:r>
-          <w:rPr>
-            <w:i/>
-            <w:iCs/>
-            <w:u w:val="single"/>
-            <w:rPrChange w:id="240" w:author="Huang, Lili" w:date="2023-03-22T13:16:00Z">
-              <w:rPr/>
-            </w:rPrChange>
-          </w:rPr>
-          <w:t>Coach</w:t>
-        </w:r>
-      </w:ins>
+        </w:rPr>
+      </w:pPr>
+      <w:r>
+        <w:rPr>
+          <w:i/>
+          <w:iCs/>
+          <w:u w:val="single"/>
+        </w:rPr>
+        <w:t>Coach</w:t>
+      </w:r>
     </w:p>
     <w:p>
       <w:pPr>
@@ -5436,21 +4078,6 @@
         <w:autoSpaceDN w:val="0"/>
         <w:adjustRightInd w:val="0"/>
         <w:ind w:left="3240"/>
-        <w:rPr>
-          <w:ins w:id="241" w:author="Huang, Lili" w:date="2023-03-22T10:19:00Z"/>
-        </w:rPr>
-        <w:pPrChange w:id="242" w:author="Huang, Lili" w:date="2023-03-22T10:55:00Z">
-          <w:pPr>
-            <w:pStyle w:val="ListParagraph"/>
-            <w:numPr>
-              <w:numId w:val="46"/>
-            </w:numPr>
-            <w:autoSpaceDE w:val="0"/>
-            <w:autoSpaceDN w:val="0"/>
-            <w:adjustRightInd w:val="0"/>
-            <w:ind w:left="2520" w:hanging="360"/>
-          </w:pPr>
-        </w:pPrChange>
       </w:pPr>
     </w:p>
     <w:p>
@@ -5463,20 +4090,10 @@
         <w:autoSpaceDE w:val="0"/>
         <w:autoSpaceDN w:val="0"/>
         <w:adjustRightInd w:val="0"/>
-        <w:rPr>
-          <w:ins w:id="243" w:author="Huang, Lili" w:date="2023-03-22T10:26:00Z"/>
-        </w:rPr>
-      </w:pPr>
-      <w:ins w:id="244" w:author="Huang, Lili" w:date="2023-03-22T10:20:00Z">
-        <w:r>
-          <w:t>My Pending Follow-up Prepara</w:t>
-        </w:r>
-      </w:ins>
-      <w:ins w:id="245" w:author="Huang, Lili" w:date="2023-03-22T10:21:00Z">
-        <w:r>
-          <w:t>tion</w:t>
-        </w:r>
-      </w:ins>
+      </w:pPr>
+      <w:r>
+        <w:t>My Pending Follow-up Preparation</w:t>
+      </w:r>
     </w:p>
     <w:p>
       <w:pPr>
@@ -5490,30 +4107,19 @@
         <w:adjustRightInd w:val="0"/>
         <w:ind w:left="2952"/>
         <w:rPr>
-          <w:ins w:id="246" w:author="Huang, Lili" w:date="2023-03-22T10:56:00Z"/>
           <w:i/>
           <w:iCs/>
           <w:u w:val="single"/>
-          <w:rPrChange w:id="247" w:author="Huang, Lili" w:date="2023-03-22T13:16:00Z">
-            <w:rPr>
-              <w:ins w:id="248" w:author="Huang, Lili" w:date="2023-03-22T10:56:00Z"/>
-            </w:rPr>
-          </w:rPrChange>
-        </w:rPr>
-      </w:pPr>
-      <w:ins w:id="249" w:author="Huang, Lili" w:date="2023-03-22T10:26:00Z">
-        <w:r>
-          <w:rPr>
-            <w:i/>
-            <w:iCs/>
-            <w:u w:val="single"/>
-            <w:rPrChange w:id="250" w:author="Huang, Lili" w:date="2023-03-22T13:16:00Z">
-              <w:rPr/>
-            </w:rPrChange>
-          </w:rPr>
-          <w:t>Review</w:t>
-        </w:r>
-      </w:ins>
+        </w:rPr>
+      </w:pPr>
+      <w:r>
+        <w:rPr>
+          <w:i/>
+          <w:iCs/>
+          <w:u w:val="single"/>
+        </w:rPr>
+        <w:t>Review</w:t>
+      </w:r>
     </w:p>
     <w:p>
       <w:pPr>
@@ -5522,21 +4128,6 @@
         <w:autoSpaceDN w:val="0"/>
         <w:adjustRightInd w:val="0"/>
         <w:ind w:left="2952"/>
-        <w:rPr>
-          <w:ins w:id="251" w:author="Huang, Lili" w:date="2023-03-22T10:21:00Z"/>
-        </w:rPr>
-        <w:pPrChange w:id="252" w:author="Huang, Lili" w:date="2023-03-22T10:56:00Z">
-          <w:pPr>
-            <w:pStyle w:val="ListParagraph"/>
-            <w:numPr>
-              <w:numId w:val="46"/>
-            </w:numPr>
-            <w:autoSpaceDE w:val="0"/>
-            <w:autoSpaceDN w:val="0"/>
-            <w:adjustRightInd w:val="0"/>
-            <w:ind w:left="2520" w:hanging="360"/>
-          </w:pPr>
-        </w:pPrChange>
       </w:pPr>
     </w:p>
     <w:p>
@@ -5549,15 +4140,10 @@
         <w:autoSpaceDE w:val="0"/>
         <w:autoSpaceDN w:val="0"/>
         <w:adjustRightInd w:val="0"/>
-        <w:rPr>
-          <w:ins w:id="253" w:author="Huang, Lili" w:date="2023-03-22T10:27:00Z"/>
-        </w:rPr>
-      </w:pPr>
-      <w:ins w:id="254" w:author="Huang, Lili" w:date="2023-03-22T10:21:00Z">
-        <w:r>
-          <w:t>My Pending Follow-up Coaching</w:t>
-        </w:r>
-      </w:ins>
+      </w:pPr>
+      <w:r>
+        <w:t>My Pending Follow-up Coaching</w:t>
+      </w:r>
     </w:p>
     <w:p>
       <w:pPr>
@@ -5571,42 +4157,19 @@
         <w:adjustRightInd w:val="0"/>
         <w:ind w:left="2880"/>
         <w:rPr>
-          <w:ins w:id="255" w:author="Huang, Lili" w:date="2023-03-22T10:28:00Z"/>
           <w:i/>
           <w:iCs/>
           <w:u w:val="single"/>
-          <w:rPrChange w:id="256" w:author="Huang, Lili" w:date="2023-03-22T13:17:00Z">
-            <w:rPr>
-              <w:ins w:id="257" w:author="Huang, Lili" w:date="2023-03-22T10:28:00Z"/>
-            </w:rPr>
-          </w:rPrChange>
-        </w:rPr>
-        <w:pPrChange w:id="258" w:author="Huang, Lili" w:date="2023-03-22T10:56:00Z">
-          <w:pPr>
-            <w:pStyle w:val="ListParagraph"/>
-            <w:numPr>
-              <w:numId w:val="48"/>
-            </w:numPr>
-            <w:autoSpaceDE w:val="0"/>
-            <w:autoSpaceDN w:val="0"/>
-            <w:adjustRightInd w:val="0"/>
-            <w:ind w:left="3960" w:hanging="360"/>
-          </w:pPr>
-        </w:pPrChange>
-      </w:pPr>
-      <w:ins w:id="259" w:author="Huang, Lili" w:date="2023-03-22T10:28:00Z">
-        <w:r>
-          <w:rPr>
-            <w:i/>
-            <w:iCs/>
-            <w:u w:val="single"/>
-            <w:rPrChange w:id="260" w:author="Huang, Lili" w:date="2023-03-22T13:17:00Z">
-              <w:rPr/>
-            </w:rPrChange>
-          </w:rPr>
-          <w:t>Prepare</w:t>
-        </w:r>
-      </w:ins>
+        </w:rPr>
+      </w:pPr>
+      <w:r>
+        <w:rPr>
+          <w:i/>
+          <w:iCs/>
+          <w:u w:val="single"/>
+        </w:rPr>
+        <w:t>Prepare</w:t>
+      </w:r>
     </w:p>
     <w:p>
       <w:pPr>
@@ -5615,32 +4178,10 @@
         <w:autoSpaceDN w:val="0"/>
         <w:adjustRightInd w:val="0"/>
         <w:ind w:left="2880"/>
-        <w:rPr>
-          <w:ins w:id="261" w:author="Huang, Lili" w:date="2023-03-22T10:28:00Z"/>
-        </w:rPr>
-        <w:pPrChange w:id="262" w:author="Huang, Lili" w:date="2023-03-22T10:56:00Z">
-          <w:pPr>
-            <w:pStyle w:val="ListParagraph"/>
-            <w:numPr>
-              <w:numId w:val="48"/>
-            </w:numPr>
-            <w:autoSpaceDE w:val="0"/>
-            <w:autoSpaceDN w:val="0"/>
-            <w:adjustRightInd w:val="0"/>
-            <w:ind w:left="3960" w:hanging="360"/>
-          </w:pPr>
-        </w:pPrChange>
-      </w:pPr>
-      <w:ins w:id="263" w:author="Huang, Lili" w:date="2023-03-22T10:28:00Z">
-        <w:r>
-          <w:t>Display in grey, because at this point of time, evaluation summary must have been entered durin</w:t>
-        </w:r>
-      </w:ins>
-      <w:ins w:id="264" w:author="Huang, Lili" w:date="2023-03-22T10:29:00Z">
-        <w:r>
-          <w:t>g “My Pending Review” Prepare.</w:t>
-        </w:r>
-      </w:ins>
+      </w:pPr>
+      <w:r>
+        <w:t>Display in grey, because at this point of time, evaluation summary must have been entered during “My Pending Review” Prepare.</w:t>
+      </w:r>
     </w:p>
     <w:p>
       <w:pPr>
@@ -5654,42 +4195,19 @@
         <w:adjustRightInd w:val="0"/>
         <w:ind w:left="2880"/>
         <w:rPr>
-          <w:ins w:id="265" w:author="Huang, Lili" w:date="2023-03-22T10:29:00Z"/>
           <w:i/>
           <w:iCs/>
           <w:u w:val="single"/>
-          <w:rPrChange w:id="266" w:author="Huang, Lili" w:date="2023-03-22T13:17:00Z">
-            <w:rPr>
-              <w:ins w:id="267" w:author="Huang, Lili" w:date="2023-03-22T10:29:00Z"/>
-            </w:rPr>
-          </w:rPrChange>
-        </w:rPr>
-        <w:pPrChange w:id="268" w:author="Huang, Lili" w:date="2023-03-22T10:56:00Z">
-          <w:pPr>
-            <w:pStyle w:val="ListParagraph"/>
-            <w:numPr>
-              <w:numId w:val="48"/>
-            </w:numPr>
-            <w:autoSpaceDE w:val="0"/>
-            <w:autoSpaceDN w:val="0"/>
-            <w:adjustRightInd w:val="0"/>
-            <w:ind w:left="3960" w:hanging="360"/>
-          </w:pPr>
-        </w:pPrChange>
-      </w:pPr>
-      <w:ins w:id="269" w:author="Huang, Lili" w:date="2023-03-22T10:28:00Z">
-        <w:r>
-          <w:rPr>
-            <w:i/>
-            <w:iCs/>
-            <w:u w:val="single"/>
-            <w:rPrChange w:id="270" w:author="Huang, Lili" w:date="2023-03-22T13:17:00Z">
-              <w:rPr/>
-            </w:rPrChange>
-          </w:rPr>
-          <w:t>Coach</w:t>
-        </w:r>
-      </w:ins>
+        </w:rPr>
+      </w:pPr>
+      <w:r>
+        <w:rPr>
+          <w:i/>
+          <w:iCs/>
+          <w:u w:val="single"/>
+        </w:rPr>
+        <w:t>Coach</w:t>
+      </w:r>
     </w:p>
     <w:p>
       <w:pPr>
@@ -5698,15 +4216,10 @@
         <w:autoSpaceDN w:val="0"/>
         <w:adjustRightInd w:val="0"/>
         <w:ind w:left="2880"/>
-        <w:rPr>
-          <w:ins w:id="271" w:author="Huang, Lili" w:date="2023-03-22T10:56:00Z"/>
-        </w:rPr>
-      </w:pPr>
-      <w:ins w:id="272" w:author="Huang, Lili" w:date="2023-03-22T10:29:00Z">
-        <w:r>
-          <w:t>Display in green.</w:t>
-        </w:r>
-      </w:ins>
+      </w:pPr>
+      <w:r>
+        <w:t>Display in green.</w:t>
+      </w:r>
     </w:p>
     <w:p>
       <w:pPr>
@@ -5715,21 +4228,6 @@
         <w:autoSpaceDN w:val="0"/>
         <w:adjustRightInd w:val="0"/>
         <w:ind w:left="2880"/>
-        <w:rPr>
-          <w:ins w:id="273" w:author="Huang, Lili" w:date="2023-03-22T10:21:00Z"/>
-        </w:rPr>
-        <w:pPrChange w:id="274" w:author="Huang, Lili" w:date="2023-03-22T10:53:00Z">
-          <w:pPr>
-            <w:pStyle w:val="ListParagraph"/>
-            <w:numPr>
-              <w:numId w:val="46"/>
-            </w:numPr>
-            <w:autoSpaceDE w:val="0"/>
-            <w:autoSpaceDN w:val="0"/>
-            <w:adjustRightInd w:val="0"/>
-            <w:ind w:left="2520" w:hanging="360"/>
-          </w:pPr>
-        </w:pPrChange>
       </w:pPr>
     </w:p>
     <w:p>
@@ -5742,15 +4240,10 @@
         <w:autoSpaceDE w:val="0"/>
         <w:autoSpaceDN w:val="0"/>
         <w:adjustRightInd w:val="0"/>
-        <w:rPr>
-          <w:ins w:id="275" w:author="Huang, Lili" w:date="2023-03-22T10:29:00Z"/>
-        </w:rPr>
-      </w:pPr>
-      <w:ins w:id="276" w:author="Huang, Lili" w:date="2023-03-22T10:21:00Z">
-        <w:r>
-          <w:t>My Team’s Pending</w:t>
-        </w:r>
-      </w:ins>
+      </w:pPr>
+      <w:r>
+        <w:t>My Team’s Pending</w:t>
+      </w:r>
     </w:p>
     <w:p>
       <w:pPr>
@@ -5764,30 +4257,19 @@
         <w:adjustRightInd w:val="0"/>
         <w:ind w:left="2952"/>
         <w:rPr>
-          <w:ins w:id="277" w:author="Huang, Lili" w:date="2023-03-22T10:57:00Z"/>
           <w:i/>
           <w:iCs/>
           <w:u w:val="single"/>
-          <w:rPrChange w:id="278" w:author="Huang, Lili" w:date="2023-03-22T13:17:00Z">
-            <w:rPr>
-              <w:ins w:id="279" w:author="Huang, Lili" w:date="2023-03-22T10:57:00Z"/>
-            </w:rPr>
-          </w:rPrChange>
-        </w:rPr>
-      </w:pPr>
-      <w:ins w:id="280" w:author="Huang, Lili" w:date="2023-03-22T10:59:00Z">
-        <w:r>
-          <w:rPr>
-            <w:i/>
-            <w:iCs/>
-            <w:u w:val="single"/>
-            <w:rPrChange w:id="281" w:author="Huang, Lili" w:date="2023-03-22T13:17:00Z">
-              <w:rPr/>
-            </w:rPrChange>
-          </w:rPr>
-          <w:t>View</w:t>
-        </w:r>
-      </w:ins>
+        </w:rPr>
+      </w:pPr>
+      <w:r>
+        <w:rPr>
+          <w:i/>
+          <w:iCs/>
+          <w:u w:val="single"/>
+        </w:rPr>
+        <w:t>View</w:t>
+      </w:r>
     </w:p>
     <w:p>
       <w:pPr>
@@ -5796,21 +4278,6 @@
         <w:autoSpaceDN w:val="0"/>
         <w:adjustRightInd w:val="0"/>
         <w:ind w:left="2952"/>
-        <w:rPr>
-          <w:ins w:id="282" w:author="Huang, Lili" w:date="2023-03-22T10:21:00Z"/>
-        </w:rPr>
-        <w:pPrChange w:id="283" w:author="Huang, Lili" w:date="2023-03-22T10:57:00Z">
-          <w:pPr>
-            <w:pStyle w:val="ListParagraph"/>
-            <w:numPr>
-              <w:numId w:val="46"/>
-            </w:numPr>
-            <w:autoSpaceDE w:val="0"/>
-            <w:autoSpaceDN w:val="0"/>
-            <w:adjustRightInd w:val="0"/>
-            <w:ind w:left="2520" w:hanging="360"/>
-          </w:pPr>
-        </w:pPrChange>
       </w:pPr>
     </w:p>
     <w:p>
@@ -5823,15 +4290,10 @@
         <w:autoSpaceDE w:val="0"/>
         <w:autoSpaceDN w:val="0"/>
         <w:adjustRightInd w:val="0"/>
-        <w:rPr>
-          <w:ins w:id="284" w:author="Huang, Lili" w:date="2023-03-22T10:30:00Z"/>
-        </w:rPr>
-      </w:pPr>
-      <w:ins w:id="285" w:author="Huang, Lili" w:date="2023-03-22T10:22:00Z">
-        <w:r>
-          <w:t>My Team’s Completed</w:t>
-        </w:r>
-      </w:ins>
+      </w:pPr>
+      <w:r>
+        <w:t>My Team’s Completed</w:t>
+      </w:r>
     </w:p>
     <w:p>
       <w:pPr>
@@ -5845,42 +4307,19 @@
         <w:adjustRightInd w:val="0"/>
         <w:ind w:left="2952"/>
         <w:rPr>
-          <w:ins w:id="286" w:author="Huang, Lili" w:date="2023-03-22T10:57:00Z"/>
           <w:i/>
           <w:iCs/>
           <w:u w:val="single"/>
-          <w:rPrChange w:id="287" w:author="Huang, Lili" w:date="2023-03-22T13:17:00Z">
-            <w:rPr>
-              <w:ins w:id="288" w:author="Huang, Lili" w:date="2023-03-22T10:57:00Z"/>
-            </w:rPr>
-          </w:rPrChange>
-        </w:rPr>
-        <w:pPrChange w:id="289" w:author="Huang, Lili" w:date="2023-03-22T10:57:00Z">
-          <w:pPr>
-            <w:pStyle w:val="ListParagraph"/>
-            <w:numPr>
-              <w:numId w:val="48"/>
-            </w:numPr>
-            <w:autoSpaceDE w:val="0"/>
-            <w:autoSpaceDN w:val="0"/>
-            <w:adjustRightInd w:val="0"/>
-            <w:ind w:left="3240" w:hanging="360"/>
-          </w:pPr>
-        </w:pPrChange>
-      </w:pPr>
-      <w:ins w:id="290" w:author="Huang, Lili" w:date="2023-03-22T10:30:00Z">
-        <w:r>
-          <w:rPr>
-            <w:i/>
-            <w:iCs/>
-            <w:u w:val="single"/>
-            <w:rPrChange w:id="291" w:author="Huang, Lili" w:date="2023-03-22T13:17:00Z">
-              <w:rPr/>
-            </w:rPrChange>
-          </w:rPr>
-          <w:t>View</w:t>
-        </w:r>
-      </w:ins>
+        </w:rPr>
+      </w:pPr>
+      <w:r>
+        <w:rPr>
+          <w:i/>
+          <w:iCs/>
+          <w:u w:val="single"/>
+        </w:rPr>
+        <w:t>View</w:t>
+      </w:r>
     </w:p>
     <w:p>
       <w:pPr>
@@ -5889,21 +4328,6 @@
         <w:autoSpaceDN w:val="0"/>
         <w:adjustRightInd w:val="0"/>
         <w:ind w:left="3240"/>
-        <w:rPr>
-          <w:ins w:id="292" w:author="Huang, Lili" w:date="2023-03-22T10:22:00Z"/>
-        </w:rPr>
-        <w:pPrChange w:id="293" w:author="Huang, Lili" w:date="2023-03-22T10:57:00Z">
-          <w:pPr>
-            <w:pStyle w:val="ListParagraph"/>
-            <w:numPr>
-              <w:numId w:val="46"/>
-            </w:numPr>
-            <w:autoSpaceDE w:val="0"/>
-            <w:autoSpaceDN w:val="0"/>
-            <w:adjustRightInd w:val="0"/>
-            <w:ind w:left="2520" w:hanging="360"/>
-          </w:pPr>
-        </w:pPrChange>
       </w:pPr>
     </w:p>
     <w:p>
@@ -5916,16 +4340,10 @@
         <w:autoSpaceDE w:val="0"/>
         <w:autoSpaceDN w:val="0"/>
         <w:adjustRightInd w:val="0"/>
-        <w:rPr>
-          <w:ins w:id="294" w:author="Huang, Lili" w:date="2023-03-22T10:30:00Z"/>
-        </w:rPr>
-      </w:pPr>
-      <w:ins w:id="295" w:author="Huang, Lili" w:date="2023-03-22T10:22:00Z">
-        <w:r>
-          <w:lastRenderedPageBreak/>
-          <w:t>My Submissions</w:t>
-        </w:r>
-      </w:ins>
+      </w:pPr>
+      <w:r>
+        <w:t>My Submissions</w:t>
+      </w:r>
     </w:p>
     <w:p>
       <w:pPr>
@@ -5939,42 +4357,19 @@
         <w:adjustRightInd w:val="0"/>
         <w:ind w:left="2952"/>
         <w:rPr>
-          <w:ins w:id="296" w:author="Huang, Lili" w:date="2023-03-22T10:57:00Z"/>
           <w:i/>
           <w:iCs/>
           <w:u w:val="single"/>
-          <w:rPrChange w:id="297" w:author="Huang, Lili" w:date="2023-03-22T13:17:00Z">
-            <w:rPr>
-              <w:ins w:id="298" w:author="Huang, Lili" w:date="2023-03-22T10:57:00Z"/>
-            </w:rPr>
-          </w:rPrChange>
-        </w:rPr>
-        <w:pPrChange w:id="299" w:author="Huang, Lili" w:date="2023-03-22T10:57:00Z">
-          <w:pPr>
-            <w:pStyle w:val="ListParagraph"/>
-            <w:numPr>
-              <w:numId w:val="48"/>
-            </w:numPr>
-            <w:autoSpaceDE w:val="0"/>
-            <w:autoSpaceDN w:val="0"/>
-            <w:adjustRightInd w:val="0"/>
-            <w:ind w:left="3240" w:hanging="360"/>
-          </w:pPr>
-        </w:pPrChange>
-      </w:pPr>
-      <w:ins w:id="300" w:author="Huang, Lili" w:date="2023-03-22T10:30:00Z">
-        <w:r>
-          <w:rPr>
-            <w:i/>
-            <w:iCs/>
-            <w:u w:val="single"/>
-            <w:rPrChange w:id="301" w:author="Huang, Lili" w:date="2023-03-22T13:17:00Z">
-              <w:rPr/>
-            </w:rPrChange>
-          </w:rPr>
-          <w:t>View</w:t>
-        </w:r>
-      </w:ins>
+        </w:rPr>
+      </w:pPr>
+      <w:r>
+        <w:rPr>
+          <w:i/>
+          <w:iCs/>
+          <w:u w:val="single"/>
+        </w:rPr>
+        <w:t>View</w:t>
+      </w:r>
     </w:p>
     <w:p>
       <w:pPr>
@@ -5983,21 +4378,6 @@
         <w:autoSpaceDN w:val="0"/>
         <w:adjustRightInd w:val="0"/>
         <w:ind w:left="3240"/>
-        <w:rPr>
-          <w:ins w:id="302" w:author="Huang, Lili" w:date="2023-03-22T10:18:00Z"/>
-        </w:rPr>
-        <w:pPrChange w:id="303" w:author="Huang, Lili" w:date="2023-03-22T10:57:00Z">
-          <w:pPr>
-            <w:pStyle w:val="ListParagraph"/>
-            <w:numPr>
-              <w:numId w:val="44"/>
-            </w:numPr>
-            <w:autoSpaceDE w:val="0"/>
-            <w:autoSpaceDN w:val="0"/>
-            <w:adjustRightInd w:val="0"/>
-            <w:ind w:left="1800" w:hanging="360"/>
-          </w:pPr>
-        </w:pPrChange>
       </w:pPr>
     </w:p>
     <w:p>
@@ -6010,13 +4390,13 @@
         <w:autoSpaceDE w:val="0"/>
         <w:autoSpaceDN w:val="0"/>
         <w:adjustRightInd w:val="0"/>
-        <w:rPr>
-          <w:ins w:id="304" w:author="Huang, Lili" w:date="2023-03-22T10:30:00Z"/>
-        </w:rPr>
-      </w:pPr>
-      <w:ins w:id="305" w:author="Huang, Lili" w:date="2023-03-22T10:30:00Z">
+      </w:pPr>
+      <w:r>
+        <w:t>CSR</w:t>
+      </w:r>
+      <w:ins w:id="14" w:author="Huang, Lili" w:date="2024-05-15T11:05:00Z">
         <w:r>
-          <w:t>CSR</w:t>
+          <w:t>, ISG</w:t>
         </w:r>
       </w:ins>
     </w:p>
@@ -6030,15 +4410,10 @@
         <w:autoSpaceDE w:val="0"/>
         <w:autoSpaceDN w:val="0"/>
         <w:adjustRightInd w:val="0"/>
-        <w:rPr>
-          <w:ins w:id="306" w:author="Huang, Lili" w:date="2023-03-22T10:59:00Z"/>
-        </w:rPr>
-      </w:pPr>
-      <w:ins w:id="307" w:author="Huang, Lili" w:date="2023-03-22T10:46:00Z">
-        <w:r>
-          <w:t>My Pending Review</w:t>
-        </w:r>
-      </w:ins>
+      </w:pPr>
+      <w:r>
+        <w:t>My Pending Review</w:t>
+      </w:r>
     </w:p>
     <w:p>
       <w:pPr>
@@ -6052,42 +4427,19 @@
         <w:adjustRightInd w:val="0"/>
         <w:ind w:left="2952"/>
         <w:rPr>
-          <w:ins w:id="308" w:author="Huang, Lili" w:date="2023-03-22T10:59:00Z"/>
           <w:i/>
           <w:iCs/>
           <w:u w:val="single"/>
-          <w:rPrChange w:id="309" w:author="Huang, Lili" w:date="2023-03-22T13:17:00Z">
-            <w:rPr>
-              <w:ins w:id="310" w:author="Huang, Lili" w:date="2023-03-22T10:59:00Z"/>
-            </w:rPr>
-          </w:rPrChange>
-        </w:rPr>
-        <w:pPrChange w:id="311" w:author="Huang, Lili" w:date="2023-03-22T11:00:00Z">
-          <w:pPr>
-            <w:pStyle w:val="ListParagraph"/>
-            <w:numPr>
-              <w:numId w:val="46"/>
-            </w:numPr>
-            <w:autoSpaceDE w:val="0"/>
-            <w:autoSpaceDN w:val="0"/>
-            <w:adjustRightInd w:val="0"/>
-            <w:ind w:left="2520" w:hanging="360"/>
-          </w:pPr>
-        </w:pPrChange>
-      </w:pPr>
-      <w:ins w:id="312" w:author="Huang, Lili" w:date="2023-03-22T11:00:00Z">
-        <w:r>
-          <w:rPr>
-            <w:i/>
-            <w:iCs/>
-            <w:u w:val="single"/>
-            <w:rPrChange w:id="313" w:author="Huang, Lili" w:date="2023-03-22T13:17:00Z">
-              <w:rPr/>
-            </w:rPrChange>
-          </w:rPr>
-          <w:t>Review</w:t>
-        </w:r>
-      </w:ins>
+        </w:rPr>
+      </w:pPr>
+      <w:r>
+        <w:rPr>
+          <w:i/>
+          <w:iCs/>
+          <w:u w:val="single"/>
+        </w:rPr>
+        <w:t>Review</w:t>
+      </w:r>
     </w:p>
     <w:p>
       <w:pPr>
@@ -6099,15 +4451,10 @@
         <w:autoSpaceDE w:val="0"/>
         <w:autoSpaceDN w:val="0"/>
         <w:adjustRightInd w:val="0"/>
-        <w:rPr>
-          <w:ins w:id="314" w:author="Huang, Lili" w:date="2023-03-22T10:49:00Z"/>
-        </w:rPr>
-      </w:pPr>
-      <w:ins w:id="315" w:author="Huang, Lili" w:date="2023-03-22T10:59:00Z">
-        <w:r>
-          <w:t>My Completed</w:t>
-        </w:r>
-      </w:ins>
+      </w:pPr>
+      <w:r>
+        <w:t>My Completed</w:t>
+      </w:r>
     </w:p>
     <w:p>
       <w:pPr>
@@ -6121,30 +4468,19 @@
         <w:adjustRightInd w:val="0"/>
         <w:ind w:left="2952"/>
         <w:rPr>
-          <w:ins w:id="316" w:author="Huang, Lili" w:date="2023-03-22T11:02:00Z"/>
           <w:i/>
           <w:iCs/>
           <w:u w:val="single"/>
-          <w:rPrChange w:id="317" w:author="Huang, Lili" w:date="2023-03-22T13:17:00Z">
-            <w:rPr>
-              <w:ins w:id="318" w:author="Huang, Lili" w:date="2023-03-22T11:02:00Z"/>
-            </w:rPr>
-          </w:rPrChange>
-        </w:rPr>
-      </w:pPr>
-      <w:ins w:id="319" w:author="Huang, Lili" w:date="2023-03-22T11:00:00Z">
-        <w:r>
-          <w:rPr>
-            <w:i/>
-            <w:iCs/>
-            <w:u w:val="single"/>
-            <w:rPrChange w:id="320" w:author="Huang, Lili" w:date="2023-03-22T13:17:00Z">
-              <w:rPr/>
-            </w:rPrChange>
-          </w:rPr>
-          <w:t>View</w:t>
-        </w:r>
-      </w:ins>
+        </w:rPr>
+      </w:pPr>
+      <w:r>
+        <w:rPr>
+          <w:i/>
+          <w:iCs/>
+          <w:u w:val="single"/>
+        </w:rPr>
+        <w:t>View</w:t>
+      </w:r>
     </w:p>
     <w:p>
       <w:pPr>
@@ -6153,21 +4489,6 @@
         <w:autoSpaceDN w:val="0"/>
         <w:adjustRightInd w:val="0"/>
         <w:ind w:left="2952"/>
-        <w:rPr>
-          <w:ins w:id="321" w:author="Huang, Lili" w:date="2023-03-22T10:30:00Z"/>
-        </w:rPr>
-        <w:pPrChange w:id="322" w:author="Huang, Lili" w:date="2023-03-22T11:02:00Z">
-          <w:pPr>
-            <w:pStyle w:val="ListParagraph"/>
-            <w:numPr>
-              <w:numId w:val="44"/>
-            </w:numPr>
-            <w:autoSpaceDE w:val="0"/>
-            <w:autoSpaceDN w:val="0"/>
-            <w:adjustRightInd w:val="0"/>
-            <w:ind w:left="1800" w:hanging="360"/>
-          </w:pPr>
-        </w:pPrChange>
       </w:pPr>
     </w:p>
     <w:p>
@@ -6180,15 +4501,10 @@
         <w:autoSpaceDE w:val="0"/>
         <w:autoSpaceDN w:val="0"/>
         <w:adjustRightInd w:val="0"/>
-        <w:rPr>
-          <w:ins w:id="323" w:author="Huang, Lili" w:date="2023-03-22T11:01:00Z"/>
-        </w:rPr>
-      </w:pPr>
-      <w:ins w:id="324" w:author="Huang, Lili" w:date="2023-03-22T11:01:00Z">
-        <w:r>
-          <w:t>Analyst, ARC, Employee, and Manager</w:t>
-        </w:r>
-      </w:ins>
+      </w:pPr>
+      <w:r>
+        <w:t>Analyst, ARC, Employee, and Manager</w:t>
+      </w:r>
     </w:p>
     <w:p>
       <w:pPr>
@@ -6200,15 +4516,10 @@
         <w:autoSpaceDE w:val="0"/>
         <w:autoSpaceDN w:val="0"/>
         <w:adjustRightInd w:val="0"/>
-        <w:rPr>
-          <w:ins w:id="325" w:author="Huang, Lili" w:date="2023-03-22T11:02:00Z"/>
-        </w:rPr>
-      </w:pPr>
-      <w:ins w:id="326" w:author="Huang, Lili" w:date="2023-03-22T11:02:00Z">
-        <w:r>
-          <w:t>For all sections</w:t>
-        </w:r>
-      </w:ins>
+      </w:pPr>
+      <w:r>
+        <w:t>For all sections</w:t>
+      </w:r>
     </w:p>
     <w:p>
       <w:pPr>
@@ -6222,92 +4533,19 @@
         <w:adjustRightInd w:val="0"/>
         <w:ind w:left="2952"/>
         <w:rPr>
-          <w:ins w:id="327" w:author="Huang, Lili" w:date="2023-03-22T09:45:00Z"/>
           <w:i/>
           <w:iCs/>
           <w:u w:val="single"/>
-          <w:rPrChange w:id="328" w:author="Huang, Lili" w:date="2023-03-22T13:17:00Z">
-            <w:rPr>
-              <w:ins w:id="329" w:author="Huang, Lili" w:date="2023-03-22T09:45:00Z"/>
-            </w:rPr>
-          </w:rPrChange>
-        </w:rPr>
-        <w:pPrChange w:id="330" w:author="Huang, Lili" w:date="2023-03-22T11:02:00Z">
-          <w:pPr>
-            <w:pStyle w:val="ListParagraph"/>
-            <w:numPr>
-              <w:numId w:val="27"/>
-            </w:numPr>
-            <w:tabs>
-              <w:tab w:val="num" w:pos="1080"/>
-            </w:tabs>
-            <w:autoSpaceDE w:val="0"/>
-            <w:autoSpaceDN w:val="0"/>
-            <w:adjustRightInd w:val="0"/>
-            <w:ind w:left="1080" w:hanging="360"/>
-          </w:pPr>
-        </w:pPrChange>
-      </w:pPr>
-      <w:ins w:id="331" w:author="Huang, Lili" w:date="2023-03-22T11:02:00Z">
-        <w:r>
-          <w:rPr>
-            <w:i/>
-            <w:iCs/>
-            <w:u w:val="single"/>
-            <w:rPrChange w:id="332" w:author="Huang, Lili" w:date="2023-03-22T13:17:00Z">
-              <w:rPr/>
-            </w:rPrChange>
-          </w:rPr>
-          <w:t>View</w:t>
-        </w:r>
-      </w:ins>
-    </w:p>
-    <w:p>
-      <w:pPr>
-        <w:pStyle w:val="ListParagraph"/>
-        <w:numPr>
-          <w:ilvl w:val="0"/>
-          <w:numId w:val="43"/>
-        </w:numPr>
-        <w:autoSpaceDE w:val="0"/>
-        <w:autoSpaceDN w:val="0"/>
-        <w:adjustRightInd w:val="0"/>
-        <w:ind w:left="1080" w:firstLine="0"/>
-        <w:rPr>
-          <w:del w:id="333" w:author="Huang, Lili" w:date="2023-03-22T09:44:00Z"/>
-        </w:rPr>
-        <w:pPrChange w:id="334" w:author="Huang, Lili" w:date="2023-03-22T09:45:00Z">
-          <w:pPr>
-            <w:pStyle w:val="ListParagraph"/>
-            <w:numPr>
-              <w:numId w:val="27"/>
-            </w:numPr>
-            <w:tabs>
-              <w:tab w:val="num" w:pos="1080"/>
-            </w:tabs>
-            <w:autoSpaceDE w:val="0"/>
-            <w:autoSpaceDN w:val="0"/>
-            <w:adjustRightInd w:val="0"/>
-            <w:ind w:left="1080" w:hanging="360"/>
-          </w:pPr>
-        </w:pPrChange>
-      </w:pPr>
-      <w:del w:id="335" w:author="Huang, Lili" w:date="2023-03-22T09:45:00Z">
-        <w:r>
-          <w:delText xml:space="preserve"> </w:delText>
-        </w:r>
-      </w:del>
-      <w:del w:id="336" w:author="Huang, Lili" w:date="2023-03-22T09:44:00Z">
-        <w:r>
-          <w:delText xml:space="preserve">Display log name as a </w:delText>
-        </w:r>
-        <w:r>
-          <w:delText>hyperlink</w:delText>
-        </w:r>
-        <w:r>
-          <w:delText>.</w:delText>
-        </w:r>
-      </w:del>
+        </w:rPr>
+      </w:pPr>
+      <w:r>
+        <w:rPr>
+          <w:i/>
+          <w:iCs/>
+          <w:u w:val="single"/>
+        </w:rPr>
+        <w:t>View</w:t>
+      </w:r>
     </w:p>
     <w:p>
       <w:pPr>
@@ -6316,13 +4554,6 @@
         <w:autoSpaceDN w:val="0"/>
         <w:adjustRightInd w:val="0"/>
         <w:ind w:left="1080"/>
-        <w:pPrChange w:id="337" w:author="Huang, Lili" w:date="2023-03-22T09:45:00Z">
-          <w:pPr>
-            <w:autoSpaceDE w:val="0"/>
-            <w:autoSpaceDN w:val="0"/>
-            <w:adjustRightInd w:val="0"/>
-          </w:pPr>
-        </w:pPrChange>
       </w:pPr>
     </w:p>
     <w:p>
@@ -6332,7 +4563,6 @@
         <w:adjustRightInd w:val="0"/>
         <w:ind w:left="432"/>
         <w:rPr>
-          <w:ins w:id="338" w:author="Huang, Lili" w:date="2023-03-22T09:45:00Z"/>
           <w:u w:val="single"/>
         </w:rPr>
       </w:pPr>
@@ -6343,48 +4573,21 @@
         <w:autoSpaceDN w:val="0"/>
         <w:adjustRightInd w:val="0"/>
         <w:ind w:left="432"/>
-        <w:rPr>
-          <w:del w:id="339" w:author="Huang, Lili" w:date="2023-03-22T13:18:00Z"/>
-          <w:rPrChange w:id="340" w:author="Huang, Lili" w:date="2023-03-22T13:18:00Z">
-            <w:rPr>
-              <w:del w:id="341" w:author="Huang, Lili" w:date="2023-03-22T13:18:00Z"/>
-              <w:u w:val="single"/>
-            </w:rPr>
-          </w:rPrChange>
-        </w:rPr>
-      </w:pPr>
-      <w:del w:id="342" w:author="Huang, Lili" w:date="2023-03-22T13:18:00Z">
-        <w:r>
-          <w:rPr>
-            <w:rPrChange w:id="343" w:author="Huang, Lili" w:date="2023-03-22T13:18:00Z">
-              <w:rPr>
-                <w:u w:val="single"/>
-              </w:rPr>
-            </w:rPrChange>
-          </w:rPr>
-          <w:delText xml:space="preserve">Click Export to Excel </w:delText>
-        </w:r>
-        <w:r>
-          <w:rPr>
-            <w:rPrChange w:id="344" w:author="Huang, Lili" w:date="2023-03-22T13:18:00Z">
-              <w:rPr>
-                <w:u w:val="single"/>
-              </w:rPr>
-            </w:rPrChange>
-          </w:rPr>
-          <w:delText>link</w:delText>
-        </w:r>
-        <w:r>
-          <w:rPr>
-            <w:rPrChange w:id="345" w:author="Huang, Lili" w:date="2023-03-22T13:18:00Z">
-              <w:rPr>
-                <w:u w:val="single"/>
-              </w:rPr>
-            </w:rPrChange>
-          </w:rPr>
-          <w:delText>:</w:delText>
-        </w:r>
-      </w:del>
+      </w:pPr>
+      <w:r>
+        <w:t xml:space="preserve">Click </w:t>
+      </w:r>
+      <w:r>
+        <w:rPr>
+          <w:i/>
+          <w:iCs/>
+          <w:u w:val="single"/>
+        </w:rPr>
+        <w:t>Go</w:t>
+      </w:r>
+      <w:r>
+        <w:t xml:space="preserve"> button:</w:t>
+      </w:r>
     </w:p>
     <w:p>
       <w:pPr>
@@ -6396,23 +4599,25 @@
         <w:autoSpaceDE w:val="0"/>
         <w:autoSpaceDN w:val="0"/>
         <w:adjustRightInd w:val="0"/>
-        <w:rPr>
-          <w:del w:id="346" w:author="Huang, Lili" w:date="2023-03-22T13:18:00Z"/>
-        </w:rPr>
-      </w:pPr>
-      <w:del w:id="347" w:author="Huang, Lili" w:date="2023-03-22T13:18:00Z">
-        <w:r>
-          <w:delText>Get record total</w:delText>
-        </w:r>
-        <w:r>
-          <w:delText xml:space="preserve"> count</w:delText>
-        </w:r>
-      </w:del>
-      <w:del w:id="348" w:author="Huang, Lili" w:date="2023-03-22T13:17:00Z">
-        <w:r>
-          <w:delText>;</w:delText>
-        </w:r>
-      </w:del>
+      </w:pPr>
+      <w:r>
+        <w:t>Get</w:t>
+      </w:r>
+      <w:r>
+        <w:t xml:space="preserve"> log list</w:t>
+      </w:r>
+      <w:r>
+        <w:t xml:space="preserve"> </w:t>
+      </w:r>
+      <w:r>
+        <w:t>based on the</w:t>
+      </w:r>
+      <w:r>
+        <w:t xml:space="preserve"> search criteria</w:t>
+      </w:r>
+      <w:r>
+        <w:t>.</w:t>
+      </w:r>
     </w:p>
     <w:p>
       <w:pPr>
@@ -6424,83 +4629,17 @@
         <w:autoSpaceDE w:val="0"/>
         <w:autoSpaceDN w:val="0"/>
         <w:adjustRightInd w:val="0"/>
-        <w:rPr>
-          <w:del w:id="349" w:author="Huang, Lili" w:date="2023-03-22T13:18:00Z"/>
-        </w:rPr>
-      </w:pPr>
-      <w:del w:id="350" w:author="Huang, Lili" w:date="2023-03-22T13:18:00Z">
-        <w:r>
-          <w:delText xml:space="preserve">If </w:delText>
-        </w:r>
-        <w:r>
-          <w:delText>total</w:delText>
-        </w:r>
-        <w:r>
-          <w:delText xml:space="preserve"> </w:delText>
-        </w:r>
-        <w:r>
-          <w:delText xml:space="preserve">count </w:delText>
-        </w:r>
-        <w:r>
-          <w:delText xml:space="preserve">is over 20,000, </w:delText>
-        </w:r>
-      </w:del>
-    </w:p>
-    <w:p>
-      <w:pPr>
-        <w:pStyle w:val="ListParagraph"/>
-        <w:autoSpaceDE w:val="0"/>
-        <w:autoSpaceDN w:val="0"/>
-        <w:adjustRightInd w:val="0"/>
-        <w:ind w:left="1296"/>
-        <w:rPr>
-          <w:del w:id="351" w:author="Huang, Lili" w:date="2023-03-22T13:18:00Z"/>
-        </w:rPr>
-      </w:pPr>
-      <w:del w:id="352" w:author="Huang, Lili" w:date="2023-03-22T13:18:00Z">
-        <w:r>
-          <w:delText>D</w:delText>
-        </w:r>
-        <w:r>
-          <w:delText>isplay message “The maximum number of records that can be exported at a time is 20,000. You are trying to export [total number of records to be exported] records. Please refine your filters and try again.”</w:delText>
-        </w:r>
-      </w:del>
-    </w:p>
-    <w:p>
-      <w:pPr>
-        <w:pStyle w:val="ListParagraph"/>
-        <w:autoSpaceDE w:val="0"/>
-        <w:autoSpaceDN w:val="0"/>
-        <w:adjustRightInd w:val="0"/>
-        <w:ind w:left="1152"/>
-        <w:rPr>
-          <w:del w:id="353" w:author="Huang, Lili" w:date="2023-03-22T13:18:00Z"/>
-        </w:rPr>
-      </w:pPr>
-      <w:del w:id="354" w:author="Huang, Lili" w:date="2023-03-22T13:18:00Z">
-        <w:r>
-          <w:delText>Else</w:delText>
-        </w:r>
-      </w:del>
-    </w:p>
-    <w:p>
-      <w:pPr>
-        <w:autoSpaceDE w:val="0"/>
-        <w:autoSpaceDN w:val="0"/>
-        <w:adjustRightInd w:val="0"/>
-        <w:ind w:left="1296"/>
-        <w:rPr>
-          <w:del w:id="355" w:author="Huang, Lili" w:date="2023-03-22T13:18:00Z"/>
-        </w:rPr>
-      </w:pPr>
-      <w:del w:id="356" w:author="Huang, Lili" w:date="2023-03-22T13:18:00Z">
-        <w:r>
-          <w:delText xml:space="preserve">Get </w:delText>
-        </w:r>
-        <w:r>
-          <w:delText>log list, which will be written in an excel file. The naming convention for the excel file will be “eCoachingLog_yyyyMMddHHmmssffff.xlsx”.</w:delText>
-        </w:r>
-      </w:del>
+      </w:pPr>
+      <w:r>
+        <w:t>Refresh the selected log type list section with the log list returned.</w:t>
+      </w:r>
+    </w:p>
+    <w:p>
+      <w:pPr>
+        <w:autoSpaceDE w:val="0"/>
+        <w:autoSpaceDN w:val="0"/>
+        <w:adjustRightInd w:val="0"/>
+      </w:pPr>
     </w:p>
     <w:p>
       <w:pPr>
@@ -6508,202 +4647,22 @@
         <w:autoSpaceDN w:val="0"/>
         <w:adjustRightInd w:val="0"/>
         <w:ind w:left="432"/>
-        <w:rPr>
-          <w:del w:id="357" w:author="Huang, Lili" w:date="2023-03-22T13:18:00Z"/>
-        </w:rPr>
-      </w:pPr>
-    </w:p>
-    <w:p>
-      <w:pPr>
-        <w:autoSpaceDE w:val="0"/>
-        <w:autoSpaceDN w:val="0"/>
-        <w:adjustRightInd w:val="0"/>
-        <w:ind w:left="432"/>
-        <w:rPr>
-          <w:rPrChange w:id="358" w:author="Huang, Lili" w:date="2023-03-22T13:18:00Z">
-            <w:rPr>
-              <w:u w:val="single"/>
-            </w:rPr>
-          </w:rPrChange>
-        </w:rPr>
-      </w:pPr>
-      <w:r>
-        <w:rPr>
-          <w:rPrChange w:id="359" w:author="Huang, Lili" w:date="2023-03-22T13:18:00Z">
-            <w:rPr>
-              <w:u w:val="single"/>
-            </w:rPr>
-          </w:rPrChange>
-        </w:rPr>
-        <w:t xml:space="preserve">Click </w:t>
+      </w:pPr>
+      <w:r>
+        <w:t>Click [</w:t>
       </w:r>
       <w:r>
         <w:rPr>
           <w:i/>
           <w:iCs/>
           <w:u w:val="single"/>
-          <w:rPrChange w:id="360" w:author="Huang, Lili" w:date="2023-03-22T13:21:00Z">
-            <w:rPr>
-              <w:u w:val="single"/>
-            </w:rPr>
-          </w:rPrChange>
-        </w:rPr>
-        <w:t>Go</w:t>
-      </w:r>
-      <w:r>
-        <w:rPr>
-          <w:rPrChange w:id="361" w:author="Huang, Lili" w:date="2023-03-22T13:18:00Z">
-            <w:rPr>
-              <w:u w:val="single"/>
-            </w:rPr>
-          </w:rPrChange>
-        </w:rPr>
-        <w:t xml:space="preserve"> button:</w:t>
-      </w:r>
-    </w:p>
-    <w:p>
-      <w:pPr>
-        <w:pStyle w:val="ListParagraph"/>
-        <w:numPr>
-          <w:ilvl w:val="0"/>
-          <w:numId w:val="29"/>
-        </w:numPr>
-        <w:autoSpaceDE w:val="0"/>
-        <w:autoSpaceDN w:val="0"/>
-        <w:adjustRightInd w:val="0"/>
-      </w:pPr>
-      <w:r>
-        <w:t>Get</w:t>
-      </w:r>
-      <w:r>
-        <w:t xml:space="preserve"> log list</w:t>
-      </w:r>
-      <w:r>
-        <w:t xml:space="preserve"> </w:t>
-      </w:r>
-      <w:r>
-        <w:t>based on the</w:t>
-      </w:r>
-      <w:r>
-        <w:t xml:space="preserve"> search criteria</w:t>
-      </w:r>
-      <w:ins w:id="362" w:author="Huang, Lili" w:date="2023-03-22T13:17:00Z">
-        <w:r>
-          <w:t>.</w:t>
-        </w:r>
-      </w:ins>
-      <w:del w:id="363" w:author="Huang, Lili" w:date="2023-03-22T13:17:00Z">
-        <w:r>
-          <w:delText>;</w:delText>
-        </w:r>
-      </w:del>
-    </w:p>
-    <w:p>
-      <w:pPr>
-        <w:pStyle w:val="ListParagraph"/>
-        <w:numPr>
-          <w:ilvl w:val="0"/>
-          <w:numId w:val="29"/>
-        </w:numPr>
-        <w:autoSpaceDE w:val="0"/>
-        <w:autoSpaceDN w:val="0"/>
-        <w:adjustRightInd w:val="0"/>
-      </w:pPr>
-      <w:r>
-        <w:t>Refresh the selected log type list section with the log list returned.</w:t>
-      </w:r>
-    </w:p>
-    <w:p>
-      <w:pPr>
-        <w:autoSpaceDE w:val="0"/>
-        <w:autoSpaceDN w:val="0"/>
-        <w:adjustRightInd w:val="0"/>
-      </w:pPr>
-    </w:p>
-    <w:p>
-      <w:pPr>
-        <w:autoSpaceDE w:val="0"/>
-        <w:autoSpaceDN w:val="0"/>
-        <w:adjustRightInd w:val="0"/>
-        <w:ind w:left="432"/>
-        <w:rPr>
-          <w:rPrChange w:id="364" w:author="Huang, Lili" w:date="2023-03-22T13:18:00Z">
-            <w:rPr>
-              <w:u w:val="single"/>
-            </w:rPr>
-          </w:rPrChange>
-        </w:rPr>
-      </w:pPr>
-      <w:r>
-        <w:rPr>
-          <w:rPrChange w:id="365" w:author="Huang, Lili" w:date="2023-03-22T13:18:00Z">
-            <w:rPr>
-              <w:u w:val="single"/>
-            </w:rPr>
-          </w:rPrChange>
-        </w:rPr>
-        <w:t>Click [</w:t>
-      </w:r>
-      <w:del w:id="366" w:author="Huang, Lili" w:date="2023-03-22T13:18:00Z">
-        <w:r>
-          <w:rPr>
-            <w:i/>
-            <w:iCs/>
-            <w:u w:val="single"/>
-            <w:rPrChange w:id="367" w:author="Huang, Lili" w:date="2023-03-22T13:19:00Z">
-              <w:rPr>
-                <w:u w:val="single"/>
-              </w:rPr>
-            </w:rPrChange>
-          </w:rPr>
-          <w:delText>Log Name</w:delText>
-        </w:r>
-      </w:del>
-      <w:ins w:id="368" w:author="Huang, Lili" w:date="2023-03-22T13:18:00Z">
-        <w:r>
-          <w:rPr>
-            <w:i/>
-            <w:iCs/>
-            <w:u w:val="single"/>
-            <w:rPrChange w:id="369" w:author="Huang, Lili" w:date="2023-03-22T13:19:00Z">
-              <w:rPr>
-                <w:u w:val="single"/>
-              </w:rPr>
-            </w:rPrChange>
-          </w:rPr>
-          <w:t>action</w:t>
-        </w:r>
-        <w:r>
-          <w:rPr>
-            <w:rPrChange w:id="370" w:author="Huang, Lili" w:date="2023-03-22T13:18:00Z">
-              <w:rPr>
-                <w:u w:val="single"/>
-              </w:rPr>
-            </w:rPrChange>
-          </w:rPr>
-          <w:t>]</w:t>
-        </w:r>
-      </w:ins>
-      <w:del w:id="371" w:author="Huang, Lili" w:date="2023-03-22T13:18:00Z">
-        <w:r>
-          <w:rPr>
-            <w:rPrChange w:id="372" w:author="Huang, Lili" w:date="2023-03-22T13:18:00Z">
-              <w:rPr>
-                <w:u w:val="single"/>
-              </w:rPr>
-            </w:rPrChange>
-          </w:rPr>
-          <w:delText>]</w:delText>
-        </w:r>
-      </w:del>
-      <w:r>
-        <w:rPr>
-          <w:rPrChange w:id="373" w:author="Huang, Lili" w:date="2023-03-22T13:18:00Z">
-            <w:rPr>
-              <w:u w:val="single"/>
-            </w:rPr>
-          </w:rPrChange>
-        </w:rPr>
+        </w:rPr>
+        <w:t>action</w:t>
+      </w:r>
+      <w:r>
+        <w:t>]</w:t>
+      </w:r>
+      <w:r>
         <w:t xml:space="preserve"> link:</w:t>
       </w:r>
     </w:p>
@@ -6717,9 +4676,6 @@
         <w:autoSpaceDE w:val="0"/>
         <w:autoSpaceDN w:val="0"/>
         <w:adjustRightInd w:val="0"/>
-        <w:rPr>
-          <w:ins w:id="374" w:author="Huang, Lili" w:date="2023-03-22T13:20:00Z"/>
-        </w:rPr>
       </w:pPr>
       <w:r>
         <w:t xml:space="preserve">Redirect to </w:t>
@@ -6728,15 +4684,7 @@
         <w:t>Review module</w:t>
       </w:r>
       <w:r>
-        <w:t xml:space="preserve"> to display the selected log </w:t>
-      </w:r>
-      <w:del w:id="375" w:author="Huang, Lili" w:date="2023-03-22T13:20:00Z">
-        <w:r>
-          <w:delText xml:space="preserve">details </w:delText>
-        </w:r>
-      </w:del>
-      <w:r>
-        <w:t>in a modal dialog.</w:t>
+        <w:t xml:space="preserve"> to display the selected log in a modal dialog.</w:t>
       </w:r>
     </w:p>
     <w:p>
@@ -6746,24 +4694,7 @@
         <w:autoSpaceDN w:val="0"/>
         <w:adjustRightInd w:val="0"/>
         <w:ind w:left="1152"/>
-        <w:pPrChange w:id="376" w:author="Huang, Lili" w:date="2023-03-22T13:20:00Z">
-          <w:pPr>
-            <w:pStyle w:val="ListParagraph"/>
-            <w:numPr>
-              <w:numId w:val="30"/>
-            </w:numPr>
-            <w:autoSpaceDE w:val="0"/>
-            <w:autoSpaceDN w:val="0"/>
-            <w:adjustRightInd w:val="0"/>
-            <w:ind w:left="1152" w:hanging="360"/>
-          </w:pPr>
-        </w:pPrChange>
-      </w:pPr>
-      <w:del w:id="377" w:author="Huang, Lili" w:date="2023-03-22T13:20:00Z">
-        <w:r>
-          <w:delText xml:space="preserve"> </w:delText>
-        </w:r>
-      </w:del>
+      </w:pPr>
       <w:r>
         <w:rPr>
           <w:i/>
@@ -6773,39 +4704,24 @@
         </w:rPr>
         <w:t>Please reference CCO_eCoaching_Log_</w:t>
       </w:r>
-      <w:ins w:id="378" w:author="Huang, Lili" w:date="2023-03-22T13:20:00Z">
-        <w:r>
-          <w:rPr>
-            <w:i/>
-            <w:iCs/>
-            <w:sz w:val="16"/>
-            <w:szCs w:val="16"/>
-          </w:rPr>
-          <w:t>Review_</w:t>
-        </w:r>
-      </w:ins>
-      <w:ins w:id="379" w:author="Huang, Lili" w:date="2023-03-22T13:19:00Z">
-        <w:r>
-          <w:rPr>
-            <w:i/>
-            <w:iCs/>
-            <w:sz w:val="16"/>
-            <w:szCs w:val="16"/>
-          </w:rPr>
-          <w:t>QualityNow</w:t>
-        </w:r>
-      </w:ins>
-      <w:del w:id="380" w:author="Huang, Lili" w:date="2023-03-22T13:20:00Z">
-        <w:r>
-          <w:rPr>
-            <w:i/>
-            <w:iCs/>
-            <w:sz w:val="16"/>
-            <w:szCs w:val="16"/>
-          </w:rPr>
-          <w:delText>Review</w:delText>
-        </w:r>
-      </w:del>
+      <w:r>
+        <w:rPr>
+          <w:i/>
+          <w:iCs/>
+          <w:sz w:val="16"/>
+          <w:szCs w:val="16"/>
+        </w:rPr>
+        <w:t>Review_</w:t>
+      </w:r>
+      <w:r>
+        <w:rPr>
+          <w:i/>
+          <w:iCs/>
+          <w:sz w:val="16"/>
+          <w:szCs w:val="16"/>
+        </w:rPr>
+        <w:t>QualityNow</w:t>
+      </w:r>
       <w:r>
         <w:rPr>
           <w:i/>
@@ -6854,14 +4770,14 @@
           <w:b/>
         </w:rPr>
       </w:pPr>
-      <w:bookmarkStart w:id="381" w:name="_Toc79051534"/>
+      <w:bookmarkStart w:id="15" w:name="_Toc79051534"/>
       <w:r>
         <w:rPr>
           <w:b/>
         </w:rPr>
         <w:t>Screenshot</w:t>
       </w:r>
-      <w:bookmarkEnd w:id="381"/>
+      <w:bookmarkEnd w:id="15"/>
     </w:p>
     <w:p>
       <w:pPr>
@@ -7036,7 +4952,21 @@
         <w:rPr>
           <w:b/>
         </w:rPr>
-        <w:t>CSR:</w:t>
+        <w:t>CSR</w:t>
+      </w:r>
+      <w:ins w:id="16" w:author="Huang, Lili" w:date="2024-05-15T11:05:00Z">
+        <w:r>
+          <w:rPr>
+            <w:b/>
+          </w:rPr>
+          <w:t>, ISG</w:t>
+        </w:r>
+      </w:ins>
+      <w:r>
+        <w:rPr>
+          <w:b/>
+        </w:rPr>
+        <w:t>:</w:t>
       </w:r>
     </w:p>
     <w:p>
@@ -7099,109 +5029,52 @@
         <w:autoSpaceDN w:val="0"/>
         <w:adjustRightInd w:val="0"/>
       </w:pPr>
-      <w:del w:id="382" w:author="Huang, Lili" w:date="2023-03-22T10:45:00Z">
-        <w:r>
-          <w:rPr>
-            <w:noProof/>
-          </w:rPr>
-          <w:drawing>
-            <wp:inline distT="0" distB="0" distL="0" distR="0" wp14:anchorId="2BE73D79" wp14:editId="469AB0ED">
-              <wp:extent cx="5474970" cy="594360"/>
-              <wp:effectExtent l="0" t="0" r="0" b="0"/>
-              <wp:docPr id="10" name="Picture 10"/>
-              <wp:cNvGraphicFramePr>
-                <a:graphicFrameLocks xmlns:a="http://schemas.openxmlformats.org/drawingml/2006/main" noChangeAspect="1"/>
-              </wp:cNvGraphicFramePr>
-              <a:graphic xmlns:a="http://schemas.openxmlformats.org/drawingml/2006/main">
-                <a:graphicData uri="http://schemas.openxmlformats.org/drawingml/2006/picture">
-                  <pic:pic xmlns:pic="http://schemas.openxmlformats.org/drawingml/2006/picture">
-                    <pic:nvPicPr>
-                      <pic:cNvPr id="0" name="Picture 2"/>
-                      <pic:cNvPicPr>
-                        <a:picLocks noChangeAspect="1" noChangeArrowheads="1"/>
-                      </pic:cNvPicPr>
-                    </pic:nvPicPr>
-                    <pic:blipFill>
-                      <a:blip r:embed="rId13" cstate="print">
-                        <a:extLst>
-                          <a:ext uri="{28A0092B-C50C-407E-A947-70E740481C1C}">
-                            <a14:useLocalDpi xmlns:a14="http://schemas.microsoft.com/office/drawing/2010/main" val="0"/>
-                          </a:ext>
-                        </a:extLst>
-                      </a:blip>
-                      <a:srcRect/>
-                      <a:stretch>
-                        <a:fillRect/>
-                      </a:stretch>
-                    </pic:blipFill>
-                    <pic:spPr bwMode="auto">
-                      <a:xfrm>
-                        <a:off x="0" y="0"/>
-                        <a:ext cx="5474970" cy="594360"/>
-                      </a:xfrm>
-                      <a:prstGeom prst="rect">
-                        <a:avLst/>
-                      </a:prstGeom>
-                      <a:noFill/>
-                      <a:ln>
-                        <a:noFill/>
-                      </a:ln>
-                    </pic:spPr>
-                  </pic:pic>
-                </a:graphicData>
-              </a:graphic>
-            </wp:inline>
-          </w:drawing>
-        </w:r>
-      </w:del>
-      <w:ins w:id="383" w:author="Huang, Lili" w:date="2023-03-22T10:45:00Z">
-        <w:r>
-          <w:rPr>
-            <w:noProof/>
-          </w:rPr>
-          <w:t xml:space="preserve"> </w:t>
-        </w:r>
-        <w:r>
-          <w:rPr>
-            <w:noProof/>
-          </w:rPr>
-          <w:drawing>
-            <wp:inline distT="0" distB="0" distL="0" distR="0" wp14:anchorId="5F14D896" wp14:editId="1EA4C771">
-              <wp:extent cx="5486400" cy="904875"/>
-              <wp:effectExtent l="0" t="0" r="0" b="9525"/>
-              <wp:docPr id="15" name="Picture 15"/>
-              <wp:cNvGraphicFramePr>
-                <a:graphicFrameLocks xmlns:a="http://schemas.openxmlformats.org/drawingml/2006/main" noChangeAspect="1"/>
-              </wp:cNvGraphicFramePr>
-              <a:graphic xmlns:a="http://schemas.openxmlformats.org/drawingml/2006/main">
-                <a:graphicData uri="http://schemas.openxmlformats.org/drawingml/2006/picture">
-                  <pic:pic xmlns:pic="http://schemas.openxmlformats.org/drawingml/2006/picture">
-                    <pic:nvPicPr>
-                      <pic:cNvPr id="1" name=""/>
-                      <pic:cNvPicPr/>
-                    </pic:nvPicPr>
-                    <pic:blipFill>
-                      <a:blip r:embed="rId14"/>
-                      <a:stretch>
-                        <a:fillRect/>
-                      </a:stretch>
-                    </pic:blipFill>
-                    <pic:spPr>
-                      <a:xfrm>
-                        <a:off x="0" y="0"/>
-                        <a:ext cx="5486400" cy="904875"/>
-                      </a:xfrm>
-                      <a:prstGeom prst="rect">
-                        <a:avLst/>
-                      </a:prstGeom>
-                    </pic:spPr>
-                  </pic:pic>
-                </a:graphicData>
-              </a:graphic>
-            </wp:inline>
-          </w:drawing>
-        </w:r>
-      </w:ins>
+      <w:r>
+        <w:rPr>
+          <w:noProof/>
+        </w:rPr>
+        <w:t xml:space="preserve"> </w:t>
+      </w:r>
+      <w:r>
+        <w:rPr>
+          <w:noProof/>
+        </w:rPr>
+        <w:drawing>
+          <wp:inline distT="0" distB="0" distL="0" distR="0" wp14:anchorId="5F14D896" wp14:editId="1EA4C771">
+            <wp:extent cx="5486400" cy="904875"/>
+            <wp:effectExtent l="0" t="0" r="0" b="9525"/>
+            <wp:docPr id="15" name="Picture 15"/>
+            <wp:cNvGraphicFramePr>
+              <a:graphicFrameLocks xmlns:a="http://schemas.openxmlformats.org/drawingml/2006/main" noChangeAspect="1"/>
+            </wp:cNvGraphicFramePr>
+            <a:graphic xmlns:a="http://schemas.openxmlformats.org/drawingml/2006/main">
+              <a:graphicData uri="http://schemas.openxmlformats.org/drawingml/2006/picture">
+                <pic:pic xmlns:pic="http://schemas.openxmlformats.org/drawingml/2006/picture">
+                  <pic:nvPicPr>
+                    <pic:cNvPr id="1" name=""/>
+                    <pic:cNvPicPr/>
+                  </pic:nvPicPr>
+                  <pic:blipFill>
+                    <a:blip r:embed="rId13"/>
+                    <a:stretch>
+                      <a:fillRect/>
+                    </a:stretch>
+                  </pic:blipFill>
+                  <pic:spPr>
+                    <a:xfrm>
+                      <a:off x="0" y="0"/>
+                      <a:ext cx="5486400" cy="904875"/>
+                    </a:xfrm>
+                    <a:prstGeom prst="rect">
+                      <a:avLst/>
+                    </a:prstGeom>
+                  </pic:spPr>
+                </pic:pic>
+              </a:graphicData>
+            </a:graphic>
+          </wp:inline>
+        </w:drawing>
+      </w:r>
     </w:p>
     <w:p>
       <w:pPr>
@@ -7235,7 +5108,7 @@
                     </pic:cNvPicPr>
                   </pic:nvPicPr>
                   <pic:blipFill>
-                    <a:blip r:embed="rId15" cstate="print">
+                    <a:blip r:embed="rId14" cstate="print">
                       <a:extLst>
                         <a:ext uri="{28A0092B-C50C-407E-A947-70E740481C1C}">
                           <a14:useLocalDpi xmlns:a14="http://schemas.microsoft.com/office/drawing/2010/main" val="0"/>
@@ -7325,7 +5198,7 @@
                     <pic:cNvPicPr/>
                   </pic:nvPicPr>
                   <pic:blipFill>
-                    <a:blip r:embed="rId16"/>
+                    <a:blip r:embed="rId15"/>
                     <a:stretch>
                       <a:fillRect/>
                     </a:stretch>
@@ -7384,6 +5257,60 @@
             <wp:extent cx="5486400" cy="704850"/>
             <wp:effectExtent l="0" t="0" r="0" b="0"/>
             <wp:docPr id="1" name="Picture 1"/>
+            <wp:cNvGraphicFramePr>
+              <a:graphicFrameLocks xmlns:a="http://schemas.openxmlformats.org/drawingml/2006/main" noChangeAspect="1"/>
+            </wp:cNvGraphicFramePr>
+            <a:graphic xmlns:a="http://schemas.openxmlformats.org/drawingml/2006/main">
+              <a:graphicData uri="http://schemas.openxmlformats.org/drawingml/2006/picture">
+                <pic:pic xmlns:pic="http://schemas.openxmlformats.org/drawingml/2006/picture">
+                  <pic:nvPicPr>
+                    <pic:cNvPr id="1" name=""/>
+                    <pic:cNvPicPr/>
+                  </pic:nvPicPr>
+                  <pic:blipFill>
+                    <a:blip r:embed="rId16"/>
+                    <a:stretch>
+                      <a:fillRect/>
+                    </a:stretch>
+                  </pic:blipFill>
+                  <pic:spPr>
+                    <a:xfrm>
+                      <a:off x="0" y="0"/>
+                      <a:ext cx="5486400" cy="704850"/>
+                    </a:xfrm>
+                    <a:prstGeom prst="rect">
+                      <a:avLst/>
+                    </a:prstGeom>
+                  </pic:spPr>
+                </pic:pic>
+              </a:graphicData>
+            </a:graphic>
+          </wp:inline>
+        </w:drawing>
+      </w:r>
+    </w:p>
+    <w:p>
+      <w:pPr>
+        <w:autoSpaceDE w:val="0"/>
+        <w:autoSpaceDN w:val="0"/>
+        <w:adjustRightInd w:val="0"/>
+      </w:pPr>
+    </w:p>
+    <w:p>
+      <w:pPr>
+        <w:autoSpaceDE w:val="0"/>
+        <w:autoSpaceDN w:val="0"/>
+        <w:adjustRightInd w:val="0"/>
+      </w:pPr>
+      <w:r>
+        <w:rPr>
+          <w:noProof/>
+        </w:rPr>
+        <w:drawing>
+          <wp:inline distT="0" distB="0" distL="0" distR="0" wp14:anchorId="1669EEDD" wp14:editId="293217C0">
+            <wp:extent cx="5486400" cy="673735"/>
+            <wp:effectExtent l="0" t="0" r="0" b="0"/>
+            <wp:docPr id="16" name="Picture 16"/>
             <wp:cNvGraphicFramePr>
               <a:graphicFrameLocks xmlns:a="http://schemas.openxmlformats.org/drawingml/2006/main" noChangeAspect="1"/>
             </wp:cNvGraphicFramePr>
@@ -7403,60 +5330,6 @@
                   <pic:spPr>
                     <a:xfrm>
                       <a:off x="0" y="0"/>
-                      <a:ext cx="5486400" cy="704850"/>
-                    </a:xfrm>
-                    <a:prstGeom prst="rect">
-                      <a:avLst/>
-                    </a:prstGeom>
-                  </pic:spPr>
-                </pic:pic>
-              </a:graphicData>
-            </a:graphic>
-          </wp:inline>
-        </w:drawing>
-      </w:r>
-    </w:p>
-    <w:p>
-      <w:pPr>
-        <w:autoSpaceDE w:val="0"/>
-        <w:autoSpaceDN w:val="0"/>
-        <w:adjustRightInd w:val="0"/>
-      </w:pPr>
-    </w:p>
-    <w:p>
-      <w:pPr>
-        <w:autoSpaceDE w:val="0"/>
-        <w:autoSpaceDN w:val="0"/>
-        <w:adjustRightInd w:val="0"/>
-      </w:pPr>
-      <w:r>
-        <w:rPr>
-          <w:noProof/>
-        </w:rPr>
-        <w:drawing>
-          <wp:inline distT="0" distB="0" distL="0" distR="0" wp14:anchorId="1669EEDD" wp14:editId="293217C0">
-            <wp:extent cx="5486400" cy="673735"/>
-            <wp:effectExtent l="0" t="0" r="0" b="0"/>
-            <wp:docPr id="16" name="Picture 16"/>
-            <wp:cNvGraphicFramePr>
-              <a:graphicFrameLocks xmlns:a="http://schemas.openxmlformats.org/drawingml/2006/main" noChangeAspect="1"/>
-            </wp:cNvGraphicFramePr>
-            <a:graphic xmlns:a="http://schemas.openxmlformats.org/drawingml/2006/main">
-              <a:graphicData uri="http://schemas.openxmlformats.org/drawingml/2006/picture">
-                <pic:pic xmlns:pic="http://schemas.openxmlformats.org/drawingml/2006/picture">
-                  <pic:nvPicPr>
-                    <pic:cNvPr id="1" name=""/>
-                    <pic:cNvPicPr/>
-                  </pic:nvPicPr>
-                  <pic:blipFill>
-                    <a:blip r:embed="rId18"/>
-                    <a:stretch>
-                      <a:fillRect/>
-                    </a:stretch>
-                  </pic:blipFill>
-                  <pic:spPr>
-                    <a:xfrm>
-                      <a:off x="0" y="0"/>
                       <a:ext cx="5486400" cy="673735"/>
                     </a:xfrm>
                     <a:prstGeom prst="rect">
@@ -7505,7 +5378,7 @@
                     </pic:cNvPicPr>
                   </pic:nvPicPr>
                   <pic:blipFill>
-                    <a:blip r:embed="rId19" cstate="print">
+                    <a:blip r:embed="rId18" cstate="print">
                       <a:extLst>
                         <a:ext uri="{28A0092B-C50C-407E-A947-70E740481C1C}">
                           <a14:useLocalDpi xmlns:a14="http://schemas.microsoft.com/office/drawing/2010/main" val="0"/>
@@ -7591,7 +5464,7 @@
                     <pic:cNvPicPr/>
                   </pic:nvPicPr>
                   <pic:blipFill>
-                    <a:blip r:embed="rId20"/>
+                    <a:blip r:embed="rId19"/>
                     <a:stretch>
                       <a:fillRect/>
                     </a:stretch>
@@ -7614,193 +5487,96 @@
     </w:p>
     <w:p/>
     <w:p>
-      <w:del w:id="384" w:author="Huang, Lili" w:date="2023-03-22T12:39:00Z">
-        <w:r>
-          <w:rPr>
-            <w:noProof/>
-          </w:rPr>
-          <w:lastRenderedPageBreak/>
-          <w:drawing>
-            <wp:inline distT="0" distB="0" distL="0" distR="0" wp14:anchorId="2457DE91" wp14:editId="387C1D20">
-              <wp:extent cx="5486400" cy="955675"/>
-              <wp:effectExtent l="0" t="0" r="0" b="0"/>
-              <wp:docPr id="14" name="Picture 14"/>
-              <wp:cNvGraphicFramePr>
-                <a:graphicFrameLocks xmlns:a="http://schemas.openxmlformats.org/drawingml/2006/main" noChangeAspect="1"/>
-              </wp:cNvGraphicFramePr>
-              <a:graphic xmlns:a="http://schemas.openxmlformats.org/drawingml/2006/main">
-                <a:graphicData uri="http://schemas.openxmlformats.org/drawingml/2006/picture">
-                  <pic:pic xmlns:pic="http://schemas.openxmlformats.org/drawingml/2006/picture">
-                    <pic:nvPicPr>
-                      <pic:cNvPr id="1" name=""/>
-                      <pic:cNvPicPr/>
-                    </pic:nvPicPr>
-                    <pic:blipFill>
-                      <a:blip r:embed="rId21"/>
-                      <a:stretch>
-                        <a:fillRect/>
-                      </a:stretch>
-                    </pic:blipFill>
-                    <pic:spPr>
-                      <a:xfrm>
-                        <a:off x="0" y="0"/>
-                        <a:ext cx="5486400" cy="955675"/>
-                      </a:xfrm>
-                      <a:prstGeom prst="rect">
-                        <a:avLst/>
-                      </a:prstGeom>
-                    </pic:spPr>
-                  </pic:pic>
-                </a:graphicData>
-              </a:graphic>
-            </wp:inline>
-          </w:drawing>
-        </w:r>
-      </w:del>
-      <w:ins w:id="385" w:author="Huang, Lili" w:date="2023-03-22T12:39:00Z">
-        <w:r>
-          <w:rPr>
-            <w:noProof/>
-          </w:rPr>
-          <w:t xml:space="preserve"> </w:t>
-        </w:r>
-      </w:ins>
-      <w:ins w:id="386" w:author="Huang, Lili" w:date="2023-03-22T12:52:00Z">
-        <w:r>
-          <w:rPr>
-            <w:noProof/>
-          </w:rPr>
-          <w:drawing>
-            <wp:inline distT="0" distB="0" distL="0" distR="0" wp14:anchorId="5A31E897" wp14:editId="1120AB00">
-              <wp:extent cx="5486400" cy="1864995"/>
-              <wp:effectExtent l="0" t="0" r="0" b="1905"/>
-              <wp:docPr id="23" name="Picture 23"/>
-              <wp:cNvGraphicFramePr>
-                <a:graphicFrameLocks xmlns:a="http://schemas.openxmlformats.org/drawingml/2006/main" noChangeAspect="1"/>
-              </wp:cNvGraphicFramePr>
-              <a:graphic xmlns:a="http://schemas.openxmlformats.org/drawingml/2006/main">
-                <a:graphicData uri="http://schemas.openxmlformats.org/drawingml/2006/picture">
-                  <pic:pic xmlns:pic="http://schemas.openxmlformats.org/drawingml/2006/picture">
-                    <pic:nvPicPr>
-                      <pic:cNvPr id="1" name=""/>
-                      <pic:cNvPicPr/>
-                    </pic:nvPicPr>
-                    <pic:blipFill>
-                      <a:blip r:embed="rId22"/>
-                      <a:stretch>
-                        <a:fillRect/>
-                      </a:stretch>
-                    </pic:blipFill>
-                    <pic:spPr>
-                      <a:xfrm>
-                        <a:off x="0" y="0"/>
-                        <a:ext cx="5486400" cy="1864995"/>
-                      </a:xfrm>
-                      <a:prstGeom prst="rect">
-                        <a:avLst/>
-                      </a:prstGeom>
-                    </pic:spPr>
-                  </pic:pic>
-                </a:graphicData>
-              </a:graphic>
-            </wp:inline>
-          </w:drawing>
-        </w:r>
-      </w:ins>
+      <w:r>
+        <w:rPr>
+          <w:noProof/>
+        </w:rPr>
+        <w:lastRenderedPageBreak/>
+        <w:t xml:space="preserve"> </w:t>
+      </w:r>
+      <w:r>
+        <w:rPr>
+          <w:noProof/>
+        </w:rPr>
+        <w:drawing>
+          <wp:inline distT="0" distB="0" distL="0" distR="0" wp14:anchorId="5A31E897" wp14:editId="1120AB00">
+            <wp:extent cx="5486400" cy="1864995"/>
+            <wp:effectExtent l="0" t="0" r="0" b="1905"/>
+            <wp:docPr id="23" name="Picture 23"/>
+            <wp:cNvGraphicFramePr>
+              <a:graphicFrameLocks xmlns:a="http://schemas.openxmlformats.org/drawingml/2006/main" noChangeAspect="1"/>
+            </wp:cNvGraphicFramePr>
+            <a:graphic xmlns:a="http://schemas.openxmlformats.org/drawingml/2006/main">
+              <a:graphicData uri="http://schemas.openxmlformats.org/drawingml/2006/picture">
+                <pic:pic xmlns:pic="http://schemas.openxmlformats.org/drawingml/2006/picture">
+                  <pic:nvPicPr>
+                    <pic:cNvPr id="1" name=""/>
+                    <pic:cNvPicPr/>
+                  </pic:nvPicPr>
+                  <pic:blipFill>
+                    <a:blip r:embed="rId20"/>
+                    <a:stretch>
+                      <a:fillRect/>
+                    </a:stretch>
+                  </pic:blipFill>
+                  <pic:spPr>
+                    <a:xfrm>
+                      <a:off x="0" y="0"/>
+                      <a:ext cx="5486400" cy="1864995"/>
+                    </a:xfrm>
+                    <a:prstGeom prst="rect">
+                      <a:avLst/>
+                    </a:prstGeom>
+                  </pic:spPr>
+                </pic:pic>
+              </a:graphicData>
+            </a:graphic>
+          </wp:inline>
+        </w:drawing>
+      </w:r>
     </w:p>
     <w:p/>
     <w:p>
-      <w:del w:id="387" w:author="Huang, Lili" w:date="2023-03-22T12:40:00Z">
-        <w:r>
-          <w:rPr>
-            <w:noProof/>
-          </w:rPr>
-          <w:drawing>
-            <wp:inline distT="0" distB="0" distL="0" distR="0" wp14:anchorId="3685600D" wp14:editId="203ECEA2">
-              <wp:extent cx="5486400" cy="957580"/>
-              <wp:effectExtent l="0" t="0" r="0" b="0"/>
-              <wp:docPr id="12" name="Picture 12"/>
-              <wp:cNvGraphicFramePr>
-                <a:graphicFrameLocks xmlns:a="http://schemas.openxmlformats.org/drawingml/2006/main" noChangeAspect="1"/>
-              </wp:cNvGraphicFramePr>
-              <a:graphic xmlns:a="http://schemas.openxmlformats.org/drawingml/2006/main">
-                <a:graphicData uri="http://schemas.openxmlformats.org/drawingml/2006/picture">
-                  <pic:pic xmlns:pic="http://schemas.openxmlformats.org/drawingml/2006/picture">
-                    <pic:nvPicPr>
-                      <pic:cNvPr id="1" name=""/>
-                      <pic:cNvPicPr/>
-                    </pic:nvPicPr>
-                    <pic:blipFill>
-                      <a:blip r:embed="rId23"/>
-                      <a:stretch>
-                        <a:fillRect/>
-                      </a:stretch>
-                    </pic:blipFill>
-                    <pic:spPr>
-                      <a:xfrm>
-                        <a:off x="0" y="0"/>
-                        <a:ext cx="5486400" cy="957580"/>
-                      </a:xfrm>
-                      <a:prstGeom prst="rect">
-                        <a:avLst/>
-                      </a:prstGeom>
-                    </pic:spPr>
-                  </pic:pic>
-                </a:graphicData>
-              </a:graphic>
-            </wp:inline>
-          </w:drawing>
-        </w:r>
-      </w:del>
-      <w:ins w:id="388" w:author="Huang, Lili" w:date="2023-03-22T12:41:00Z">
-        <w:r>
-          <w:rPr>
-            <w:noProof/>
-          </w:rPr>
-          <w:drawing>
-            <wp:inline distT="0" distB="0" distL="0" distR="0" wp14:anchorId="1C74565A" wp14:editId="198248DB">
-              <wp:extent cx="5486400" cy="1068070"/>
-              <wp:effectExtent l="0" t="0" r="0" b="0"/>
-              <wp:docPr id="21" name="Picture 21"/>
-              <wp:cNvGraphicFramePr>
-                <a:graphicFrameLocks xmlns:a="http://schemas.openxmlformats.org/drawingml/2006/main" noChangeAspect="1"/>
-              </wp:cNvGraphicFramePr>
-              <a:graphic xmlns:a="http://schemas.openxmlformats.org/drawingml/2006/main">
-                <a:graphicData uri="http://schemas.openxmlformats.org/drawingml/2006/picture">
-                  <pic:pic xmlns:pic="http://schemas.openxmlformats.org/drawingml/2006/picture">
-                    <pic:nvPicPr>
-                      <pic:cNvPr id="1" name=""/>
-                      <pic:cNvPicPr/>
-                    </pic:nvPicPr>
-                    <pic:blipFill>
-                      <a:blip r:embed="rId24"/>
-                      <a:stretch>
-                        <a:fillRect/>
-                      </a:stretch>
-                    </pic:blipFill>
-                    <pic:spPr>
-                      <a:xfrm>
-                        <a:off x="0" y="0"/>
-                        <a:ext cx="5486400" cy="1068070"/>
-                      </a:xfrm>
-                      <a:prstGeom prst="rect">
-                        <a:avLst/>
-                      </a:prstGeom>
-                    </pic:spPr>
-                  </pic:pic>
-                </a:graphicData>
-              </a:graphic>
-            </wp:inline>
-          </w:drawing>
-        </w:r>
-      </w:ins>
-    </w:p>
-    <w:p>
-      <w:pPr>
-        <w:rPr>
-          <w:del w:id="389" w:author="Huang, Lili" w:date="2023-03-22T12:41:00Z"/>
-        </w:rPr>
-      </w:pPr>
+      <w:r>
+        <w:rPr>
+          <w:noProof/>
+        </w:rPr>
+        <w:drawing>
+          <wp:inline distT="0" distB="0" distL="0" distR="0" wp14:anchorId="1C74565A" wp14:editId="198248DB">
+            <wp:extent cx="5486400" cy="1068070"/>
+            <wp:effectExtent l="0" t="0" r="0" b="0"/>
+            <wp:docPr id="21" name="Picture 21"/>
+            <wp:cNvGraphicFramePr>
+              <a:graphicFrameLocks xmlns:a="http://schemas.openxmlformats.org/drawingml/2006/main" noChangeAspect="1"/>
+            </wp:cNvGraphicFramePr>
+            <a:graphic xmlns:a="http://schemas.openxmlformats.org/drawingml/2006/main">
+              <a:graphicData uri="http://schemas.openxmlformats.org/drawingml/2006/picture">
+                <pic:pic xmlns:pic="http://schemas.openxmlformats.org/drawingml/2006/picture">
+                  <pic:nvPicPr>
+                    <pic:cNvPr id="1" name=""/>
+                    <pic:cNvPicPr/>
+                  </pic:nvPicPr>
+                  <pic:blipFill>
+                    <a:blip r:embed="rId21"/>
+                    <a:stretch>
+                      <a:fillRect/>
+                    </a:stretch>
+                  </pic:blipFill>
+                  <pic:spPr>
+                    <a:xfrm>
+                      <a:off x="0" y="0"/>
+                      <a:ext cx="5486400" cy="1068070"/>
+                    </a:xfrm>
+                    <a:prstGeom prst="rect">
+                      <a:avLst/>
+                    </a:prstGeom>
+                  </pic:spPr>
+                </pic:pic>
+              </a:graphicData>
+            </a:graphic>
+          </wp:inline>
+        </w:drawing>
+      </w:r>
     </w:p>
     <w:p/>
     <w:p>
@@ -7826,7 +5602,7 @@
                     </pic:cNvPicPr>
                   </pic:nvPicPr>
                   <pic:blipFill>
-                    <a:blip r:embed="rId25" cstate="print">
+                    <a:blip r:embed="rId22" cstate="print">
                       <a:extLst>
                         <a:ext uri="{28A0092B-C50C-407E-A947-70E740481C1C}">
                           <a14:useLocalDpi xmlns:a14="http://schemas.microsoft.com/office/drawing/2010/main" val="0"/>
@@ -7860,109 +5636,52 @@
     </w:p>
     <w:p/>
     <w:p>
-      <w:del w:id="390" w:author="Huang, Lili" w:date="2023-03-22T12:47:00Z">
-        <w:r>
-          <w:rPr>
-            <w:noProof/>
-          </w:rPr>
-          <w:drawing>
-            <wp:inline distT="0" distB="0" distL="0" distR="0" wp14:anchorId="5D63D735" wp14:editId="298F10D1">
-              <wp:extent cx="5482590" cy="575310"/>
-              <wp:effectExtent l="0" t="0" r="3810" b="0"/>
-              <wp:docPr id="28" name="Picture 28"/>
-              <wp:cNvGraphicFramePr>
-                <a:graphicFrameLocks xmlns:a="http://schemas.openxmlformats.org/drawingml/2006/main" noChangeAspect="1"/>
-              </wp:cNvGraphicFramePr>
-              <a:graphic xmlns:a="http://schemas.openxmlformats.org/drawingml/2006/main">
-                <a:graphicData uri="http://schemas.openxmlformats.org/drawingml/2006/picture">
-                  <pic:pic xmlns:pic="http://schemas.openxmlformats.org/drawingml/2006/picture">
-                    <pic:nvPicPr>
-                      <pic:cNvPr id="0" name="Picture 6"/>
-                      <pic:cNvPicPr>
-                        <a:picLocks noChangeAspect="1" noChangeArrowheads="1"/>
-                      </pic:cNvPicPr>
-                    </pic:nvPicPr>
-                    <pic:blipFill>
-                      <a:blip r:embed="rId26" cstate="print">
-                        <a:extLst>
-                          <a:ext uri="{28A0092B-C50C-407E-A947-70E740481C1C}">
-                            <a14:useLocalDpi xmlns:a14="http://schemas.microsoft.com/office/drawing/2010/main" val="0"/>
-                          </a:ext>
-                        </a:extLst>
-                      </a:blip>
-                      <a:srcRect/>
-                      <a:stretch>
-                        <a:fillRect/>
-                      </a:stretch>
-                    </pic:blipFill>
-                    <pic:spPr bwMode="auto">
-                      <a:xfrm>
-                        <a:off x="0" y="0"/>
-                        <a:ext cx="5482590" cy="575310"/>
-                      </a:xfrm>
-                      <a:prstGeom prst="rect">
-                        <a:avLst/>
-                      </a:prstGeom>
-                      <a:noFill/>
-                      <a:ln>
-                        <a:noFill/>
-                      </a:ln>
-                    </pic:spPr>
-                  </pic:pic>
-                </a:graphicData>
-              </a:graphic>
-            </wp:inline>
-          </w:drawing>
-        </w:r>
-      </w:del>
-      <w:ins w:id="391" w:author="Huang, Lili" w:date="2023-03-22T12:47:00Z">
-        <w:r>
-          <w:rPr>
-            <w:noProof/>
-          </w:rPr>
-          <w:t xml:space="preserve"> </w:t>
-        </w:r>
-        <w:r>
-          <w:rPr>
-            <w:noProof/>
-          </w:rPr>
-          <w:drawing>
-            <wp:inline distT="0" distB="0" distL="0" distR="0" wp14:anchorId="06E9C871" wp14:editId="33650C56">
-              <wp:extent cx="5486400" cy="910590"/>
-              <wp:effectExtent l="0" t="0" r="0" b="3810"/>
-              <wp:docPr id="22" name="Picture 22"/>
-              <wp:cNvGraphicFramePr>
-                <a:graphicFrameLocks xmlns:a="http://schemas.openxmlformats.org/drawingml/2006/main" noChangeAspect="1"/>
-              </wp:cNvGraphicFramePr>
-              <a:graphic xmlns:a="http://schemas.openxmlformats.org/drawingml/2006/main">
-                <a:graphicData uri="http://schemas.openxmlformats.org/drawingml/2006/picture">
-                  <pic:pic xmlns:pic="http://schemas.openxmlformats.org/drawingml/2006/picture">
-                    <pic:nvPicPr>
-                      <pic:cNvPr id="1" name=""/>
-                      <pic:cNvPicPr/>
-                    </pic:nvPicPr>
-                    <pic:blipFill>
-                      <a:blip r:embed="rId27"/>
-                      <a:stretch>
-                        <a:fillRect/>
-                      </a:stretch>
-                    </pic:blipFill>
-                    <pic:spPr>
-                      <a:xfrm>
-                        <a:off x="0" y="0"/>
-                        <a:ext cx="5486400" cy="910590"/>
-                      </a:xfrm>
-                      <a:prstGeom prst="rect">
-                        <a:avLst/>
-                      </a:prstGeom>
-                    </pic:spPr>
-                  </pic:pic>
-                </a:graphicData>
-              </a:graphic>
-            </wp:inline>
-          </w:drawing>
-        </w:r>
-      </w:ins>
+      <w:r>
+        <w:rPr>
+          <w:noProof/>
+        </w:rPr>
+        <w:t xml:space="preserve"> </w:t>
+      </w:r>
+      <w:r>
+        <w:rPr>
+          <w:noProof/>
+        </w:rPr>
+        <w:drawing>
+          <wp:inline distT="0" distB="0" distL="0" distR="0" wp14:anchorId="06E9C871" wp14:editId="33650C56">
+            <wp:extent cx="5486400" cy="910590"/>
+            <wp:effectExtent l="0" t="0" r="0" b="3810"/>
+            <wp:docPr id="22" name="Picture 22"/>
+            <wp:cNvGraphicFramePr>
+              <a:graphicFrameLocks xmlns:a="http://schemas.openxmlformats.org/drawingml/2006/main" noChangeAspect="1"/>
+            </wp:cNvGraphicFramePr>
+            <a:graphic xmlns:a="http://schemas.openxmlformats.org/drawingml/2006/main">
+              <a:graphicData uri="http://schemas.openxmlformats.org/drawingml/2006/picture">
+                <pic:pic xmlns:pic="http://schemas.openxmlformats.org/drawingml/2006/picture">
+                  <pic:nvPicPr>
+                    <pic:cNvPr id="1" name=""/>
+                    <pic:cNvPicPr/>
+                  </pic:nvPicPr>
+                  <pic:blipFill>
+                    <a:blip r:embed="rId23"/>
+                    <a:stretch>
+                      <a:fillRect/>
+                    </a:stretch>
+                  </pic:blipFill>
+                  <pic:spPr>
+                    <a:xfrm>
+                      <a:off x="0" y="0"/>
+                      <a:ext cx="5486400" cy="910590"/>
+                    </a:xfrm>
+                    <a:prstGeom prst="rect">
+                      <a:avLst/>
+                    </a:prstGeom>
+                  </pic:spPr>
+                </pic:pic>
+              </a:graphicData>
+            </a:graphic>
+          </wp:inline>
+        </w:drawing>
+      </w:r>
     </w:p>
     <w:p/>
     <w:p>
@@ -7986,7 +5705,7 @@
                     <pic:cNvPicPr/>
                   </pic:nvPicPr>
                   <pic:blipFill>
-                    <a:blip r:embed="rId28"/>
+                    <a:blip r:embed="rId24"/>
                     <a:stretch>
                       <a:fillRect/>
                     </a:stretch>
@@ -8031,7 +5750,7 @@
                     </pic:cNvPicPr>
                   </pic:nvPicPr>
                   <pic:blipFill>
-                    <a:blip r:embed="rId29" cstate="print">
+                    <a:blip r:embed="rId25" cstate="print">
                       <a:extLst>
                         <a:ext uri="{28A0092B-C50C-407E-A947-70E740481C1C}">
                           <a14:useLocalDpi xmlns:a14="http://schemas.microsoft.com/office/drawing/2010/main" val="0"/>
@@ -8087,7 +5806,7 @@
                     </pic:cNvPicPr>
                   </pic:nvPicPr>
                   <pic:blipFill>
-                    <a:blip r:embed="rId30" cstate="print">
+                    <a:blip r:embed="rId26" cstate="print">
                       <a:extLst>
                         <a:ext uri="{28A0092B-C50C-407E-A947-70E740481C1C}">
                           <a14:useLocalDpi xmlns:a14="http://schemas.microsoft.com/office/drawing/2010/main" val="0"/>
@@ -8142,7 +5861,7 @@
                     <pic:cNvPicPr/>
                   </pic:nvPicPr>
                   <pic:blipFill>
-                    <a:blip r:embed="rId31"/>
+                    <a:blip r:embed="rId27"/>
                     <a:stretch>
                       <a:fillRect/>
                     </a:stretch>
@@ -8190,7 +5909,7 @@
       </w:pPr>
     </w:p>
     <w:sectPr>
-      <w:footerReference w:type="default" r:id="rId32"/>
+      <w:footerReference w:type="default" r:id="rId28"/>
       <w:pgSz w:w="12240" w:h="15840"/>
       <w:pgMar w:top="1440" w:right="1800" w:bottom="1440" w:left="1800" w:header="720" w:footer="720" w:gutter="0"/>
       <w:cols w:space="720"/>
@@ -8248,7 +5967,6 @@
       </w:rPr>
       <w:t xml:space="preserve">               </w:t>
     </w:r>
-    <w:proofErr w:type="spellStart"/>
     <w:r>
       <w:rPr>
         <w:b/>
@@ -8284,7 +6002,6 @@
       </w:rPr>
       <w:t>DD</w:t>
     </w:r>
-    <w:proofErr w:type="spellEnd"/>
   </w:p>
   <w:p>
     <w:pPr>
